--- a/ex2/מערכות מסדי נתונים תר 2.docx
+++ b/ex2/מערכות מסדי נתונים תר 2.docx
@@ -13,7 +13,16 @@
           <w:rFonts w:hint="cs"/>
           <w:rtl/>
         </w:rPr>
-        <w:t>בס"ד</w:t>
+        <w:t>בס"</w:t>
+      </w:r>
+      <w:bookmarkStart w:id="0" w:name="_GoBack"/>
+      <w:bookmarkEnd w:id="0"/>
+      <w:r>
+        <w:rPr>
+          <w:rFonts w:hint="cs"/>
+          <w:rtl/>
+        </w:rPr>
+        <w:t>ד</w:t>
       </w:r>
     </w:p>
     <w:p>
@@ -22,15 +31,19 @@
         <w:rPr>
           <w:b/>
           <w:bCs/>
-          <w:u w:val="single"/>
-          <w:rtl/>
-        </w:rPr>
-      </w:pPr>
-      <w:r>
-        <w:rPr>
-          <w:rFonts w:hint="cs"/>
-          <w:b/>
-          <w:bCs/>
+          <w:sz w:val="36"/>
+          <w:szCs w:val="36"/>
+          <w:u w:val="single"/>
+          <w:rtl/>
+        </w:rPr>
+      </w:pPr>
+      <w:r>
+        <w:rPr>
+          <w:rFonts w:hint="cs"/>
+          <w:b/>
+          <w:bCs/>
+          <w:sz w:val="36"/>
+          <w:szCs w:val="36"/>
           <w:u w:val="single"/>
           <w:rtl/>
         </w:rPr>
@@ -40,6 +53,8 @@
         <w:rPr>
           <w:b/>
           <w:bCs/>
+          <w:sz w:val="36"/>
+          <w:szCs w:val="36"/>
           <w:u w:val="single"/>
           <w:rtl/>
         </w:rPr>
@@ -50,6 +65,8 @@
           <w:rFonts w:hint="cs"/>
           <w:b/>
           <w:bCs/>
+          <w:sz w:val="36"/>
+          <w:szCs w:val="36"/>
           <w:u w:val="single"/>
           <w:rtl/>
         </w:rPr>
@@ -251,7 +268,6 @@
             <w:pPr>
               <w:jc w:val="center"/>
               <w:rPr>
-                <w:rFonts w:hint="cs"/>
                 <w:rtl/>
               </w:rPr>
             </w:pPr>
@@ -348,6 +364,17 @@
           <w:rtl/>
         </w:rPr>
         <w:t>שאלה 1:</w:t>
+      </w:r>
+    </w:p>
+    <w:p>
+      <w:pPr>
+        <w:contextualSpacing/>
+        <w:rPr>
+          <w:rtl/>
+        </w:rPr>
+      </w:pPr>
+      <w:r>
+        <w:t>R = {A, B, C, D, E, F, G, H}</w:t>
       </w:r>
     </w:p>
     <w:p>
@@ -438,9 +465,6 @@
             <w:pPr>
               <w:bidi w:val="0"/>
               <w:jc w:val="center"/>
-              <w:rPr>
-                <w:rFonts w:hint="cs"/>
-              </w:rPr>
             </w:pPr>
             <w:r>
               <w:t>Other</w:t>
@@ -456,7 +480,6 @@
               <w:bidi w:val="0"/>
               <w:jc w:val="center"/>
               <w:rPr>
-                <w:rFonts w:hint="cs"/>
                 <w:rtl/>
               </w:rPr>
             </w:pPr>
@@ -477,7 +500,6 @@
               <w:bidi w:val="0"/>
               <w:jc w:val="center"/>
               <w:rPr>
-                <w:rFonts w:hint="cs"/>
                 <w:rtl/>
               </w:rPr>
             </w:pPr>
@@ -522,9 +544,6 @@
             <w:pPr>
               <w:bidi w:val="0"/>
               <w:jc w:val="center"/>
-              <w:rPr>
-                <w:rFonts w:hint="cs"/>
-              </w:rPr>
             </w:pPr>
             <w:r>
               <w:t>G</w:t>
@@ -575,7 +594,6 @@
               <w:bidi w:val="0"/>
               <w:jc w:val="center"/>
               <w:rPr>
-                <w:rFonts w:hint="cs"/>
                 <w:rtl/>
               </w:rPr>
             </w:pPr>
@@ -636,7 +654,6 @@
     <w:p>
       <w:pPr>
         <w:rPr>
-          <w:rFonts w:hint="cs"/>
           <w:rtl/>
         </w:rPr>
       </w:pPr>
@@ -681,7 +698,27 @@
           <w:rFonts w:hint="cs"/>
           <w:rtl/>
         </w:rPr>
-        <w:t xml:space="preserve"> שניהם בוודאות יהיו במפתח כי לא ניתן לקבל אותם על ידי גרירה. בנוסף, </w:t>
+        <w:t xml:space="preserve"> שניהם בוודאות יהיו במפתח כי לא ניתן לקבל אותם על ידי גרירה</w:t>
+      </w:r>
+      <w:r>
+        <w:rPr>
+          <w:rFonts w:hint="cs"/>
+        </w:rPr>
+        <w:t xml:space="preserve"> </w:t>
+      </w:r>
+      <w:r>
+        <w:rPr>
+          <w:rFonts w:hint="cs"/>
+          <w:rtl/>
+        </w:rPr>
+        <w:t xml:space="preserve"> של אף איבר</w:t>
+      </w:r>
+      <w:r>
+        <w:rPr>
+          <w:rFonts w:hint="cs"/>
+          <w:rtl/>
+        </w:rPr>
+        <w:t xml:space="preserve">. בנוסף, </w:t>
       </w:r>
       <w:r>
         <w:rPr>
@@ -1019,6 +1056,7 @@
           <w:rtl/>
         </w:rPr>
       </w:pPr>
+      <w:bookmarkStart w:id="1" w:name="_Hlk514702490"/>
       <w:r>
         <w:rPr>
           <w:rtl/>
@@ -1047,27 +1085,24 @@
         <w:t>:</w:t>
       </w:r>
     </w:p>
-    <w:p>
-      <w:pPr>
-        <w:rPr>
-          <w:rFonts w:hint="cs"/>
-          <w:rtl/>
-        </w:rPr>
-      </w:pPr>
-      <w:bookmarkStart w:id="0" w:name="_GoBack"/>
-      <w:bookmarkEnd w:id="0"/>
-    </w:p>
-    <w:p>
-      <w:pPr>
-        <w:rPr>
-          <w:rtl/>
-        </w:rPr>
-      </w:pPr>
-    </w:p>
-    <w:p>
-      <w:pPr>
-        <w:rPr>
-          <w:rFonts w:hint="cs"/>
+    <w:bookmarkEnd w:id="1"/>
+    <w:p>
+      <w:pPr>
+        <w:rPr>
+          <w:rtl/>
+        </w:rPr>
+      </w:pPr>
+    </w:p>
+    <w:p>
+      <w:pPr>
+        <w:rPr>
+          <w:rtl/>
+        </w:rPr>
+      </w:pPr>
+    </w:p>
+    <w:p>
+      <w:pPr>
+        <w:rPr>
           <w:b/>
           <w:bCs/>
           <w:u w:val="single"/>
@@ -1146,14 +1181,1080 @@
     <w:p>
       <w:pPr>
         <w:rPr>
-          <w:rFonts w:hint="cs"/>
-        </w:rPr>
-      </w:pPr>
-    </w:p>
-    <w:p>
-      <w:pPr>
-        <w:rPr>
-          <w:rFonts w:hint="cs"/>
+          <w:b/>
+          <w:bCs/>
+          <w:u w:val="single"/>
+          <w:rtl/>
+        </w:rPr>
+      </w:pPr>
+    </w:p>
+    <w:p>
+      <w:pPr>
+        <w:rPr>
+          <w:b/>
+          <w:bCs/>
+          <w:u w:val="single"/>
+          <w:rtl/>
+        </w:rPr>
+      </w:pPr>
+      <w:r>
+        <w:rPr>
+          <w:rFonts w:hint="cs"/>
+          <w:b/>
+          <w:bCs/>
+          <w:u w:val="single"/>
+          <w:rtl/>
+        </w:rPr>
+        <w:t xml:space="preserve">שאלה </w:t>
+      </w:r>
+      <w:r>
+        <w:rPr>
+          <w:rFonts w:hint="cs"/>
+          <w:b/>
+          <w:bCs/>
+          <w:u w:val="single"/>
+          <w:rtl/>
+        </w:rPr>
+        <w:t>2</w:t>
+      </w:r>
+      <w:r>
+        <w:rPr>
+          <w:rFonts w:hint="cs"/>
+          <w:b/>
+          <w:bCs/>
+          <w:u w:val="single"/>
+          <w:rtl/>
+        </w:rPr>
+        <w:t>:</w:t>
+      </w:r>
+    </w:p>
+    <w:p>
+      <w:pPr>
+        <w:contextualSpacing/>
+        <w:rPr>
+          <w:rFonts w:hint="cs"/>
+          <w:rtl/>
+        </w:rPr>
+      </w:pPr>
+      <w:r>
+        <w:t>R = {A, B, C, D, E, F}</w:t>
+      </w:r>
+    </w:p>
+    <w:p>
+      <w:pPr>
+        <w:rPr>
+          <w:b/>
+          <w:bCs/>
+          <w:u w:val="single"/>
+          <w:rtl/>
+        </w:rPr>
+      </w:pPr>
+      <w:r>
+        <w:rPr>
+          <w:rFonts w:hint="cs"/>
+          <w:b/>
+          <w:bCs/>
+          <w:u w:val="single"/>
+          <w:rtl/>
+        </w:rPr>
+        <w:t xml:space="preserve">פתרון </w:t>
+      </w:r>
+      <w:r>
+        <w:rPr>
+          <w:b/>
+          <w:bCs/>
+          <w:u w:val="single"/>
+        </w:rPr>
+        <w:t>a</w:t>
+      </w:r>
+      <w:r>
+        <w:rPr>
+          <w:rFonts w:hint="cs"/>
+          <w:b/>
+          <w:bCs/>
+          <w:u w:val="single"/>
+          <w:rtl/>
+        </w:rPr>
+        <w:t>:</w:t>
+      </w:r>
+    </w:p>
+    <w:p>
+      <w:pPr>
+        <w:rPr>
+          <w:rtl/>
+        </w:rPr>
+      </w:pPr>
+      <w:r>
+        <w:rPr>
+          <w:rFonts w:hint="cs"/>
+          <w:rtl/>
+        </w:rPr>
+        <w:t>ראשית, ניצור את הטבלה שתחלק לנו את האיברים השונים לגוררים, נגררים או גם וגם.</w:t>
+      </w:r>
+    </w:p>
+    <w:tbl>
+      <w:tblPr>
+        <w:tblStyle w:val="a3"/>
+        <w:bidiVisual/>
+        <w:tblW w:w="0" w:type="auto"/>
+        <w:jc w:val="center"/>
+        <w:tblLook w:val="04A0" w:firstRow="1" w:lastRow="0" w:firstColumn="1" w:lastColumn="0" w:noHBand="0" w:noVBand="1"/>
+      </w:tblPr>
+      <w:tblGrid>
+        <w:gridCol w:w="2067"/>
+        <w:gridCol w:w="2122"/>
+        <w:gridCol w:w="2131"/>
+      </w:tblGrid>
+      <w:tr>
+        <w:trPr>
+          <w:jc w:val="center"/>
+        </w:trPr>
+        <w:tc>
+          <w:tcPr>
+            <w:tcW w:w="2067" w:type="dxa"/>
+          </w:tcPr>
+          <w:p>
+            <w:pPr>
+              <w:bidi w:val="0"/>
+              <w:jc w:val="center"/>
+              <w:rPr>
+                <w:rtl/>
+              </w:rPr>
+            </w:pPr>
+            <w:r>
+              <w:rPr>
+                <w:rFonts w:hint="cs"/>
+              </w:rPr>
+              <w:t>R</w:t>
+            </w:r>
+          </w:p>
+        </w:tc>
+        <w:tc>
+          <w:tcPr>
+            <w:tcW w:w="2122" w:type="dxa"/>
+          </w:tcPr>
+          <w:p>
+            <w:pPr>
+              <w:bidi w:val="0"/>
+              <w:jc w:val="center"/>
+              <w:rPr>
+                <w:rtl/>
+              </w:rPr>
+            </w:pPr>
+            <w:r>
+              <w:rPr>
+                <w:rFonts w:hint="cs"/>
+              </w:rPr>
+              <w:t>M</w:t>
+            </w:r>
+          </w:p>
+        </w:tc>
+        <w:tc>
+          <w:tcPr>
+            <w:tcW w:w="2131" w:type="dxa"/>
+          </w:tcPr>
+          <w:p>
+            <w:pPr>
+              <w:bidi w:val="0"/>
+              <w:jc w:val="center"/>
+              <w:rPr>
+                <w:rtl/>
+              </w:rPr>
+            </w:pPr>
+            <w:r>
+              <w:rPr>
+                <w:rFonts w:hint="cs"/>
+              </w:rPr>
+              <w:t>L</w:t>
+            </w:r>
+          </w:p>
+        </w:tc>
+      </w:tr>
+      <w:tr>
+        <w:trPr>
+          <w:jc w:val="center"/>
+        </w:trPr>
+        <w:tc>
+          <w:tcPr>
+            <w:tcW w:w="2067" w:type="dxa"/>
+          </w:tcPr>
+          <w:p>
+            <w:pPr>
+              <w:bidi w:val="0"/>
+              <w:jc w:val="center"/>
+            </w:pPr>
+            <w:r>
+              <w:t>C</w:t>
+            </w:r>
+          </w:p>
+        </w:tc>
+        <w:tc>
+          <w:tcPr>
+            <w:tcW w:w="2122" w:type="dxa"/>
+          </w:tcPr>
+          <w:p>
+            <w:pPr>
+              <w:bidi w:val="0"/>
+              <w:jc w:val="center"/>
+            </w:pPr>
+            <w:proofErr w:type="gramStart"/>
+            <w:r>
+              <w:rPr>
+                <w:rFonts w:hint="cs"/>
+              </w:rPr>
+              <w:t>B</w:t>
+            </w:r>
+            <w:r>
+              <w:t>,D</w:t>
+            </w:r>
+            <w:proofErr w:type="gramEnd"/>
+            <w:r>
+              <w:t>,E,F</w:t>
+            </w:r>
+          </w:p>
+        </w:tc>
+        <w:tc>
+          <w:tcPr>
+            <w:tcW w:w="2131" w:type="dxa"/>
+          </w:tcPr>
+          <w:p>
+            <w:pPr>
+              <w:bidi w:val="0"/>
+              <w:jc w:val="center"/>
+            </w:pPr>
+            <w:r>
+              <w:t>A</w:t>
+            </w:r>
+          </w:p>
+        </w:tc>
+      </w:tr>
+    </w:tbl>
+    <w:p>
+      <w:pPr>
+        <w:rPr>
+          <w:b/>
+          <w:bCs/>
+          <w:u w:val="single"/>
+          <w:rtl/>
+        </w:rPr>
+      </w:pPr>
+    </w:p>
+    <w:p>
+      <w:pPr>
+        <w:rPr>
+          <w:rtl/>
+        </w:rPr>
+      </w:pPr>
+      <w:r>
+        <w:rPr>
+          <w:rFonts w:hint="cs"/>
+          <w:rtl/>
+        </w:rPr>
+        <w:t>אפשר לראות ש</w:t>
+      </w:r>
+      <w:r>
+        <w:rPr>
+          <w:rFonts w:hint="cs"/>
+        </w:rPr>
+        <w:t>A</w:t>
+      </w:r>
+      <w:r>
+        <w:rPr>
+          <w:rFonts w:hint="cs"/>
+          <w:rtl/>
+        </w:rPr>
+        <w:t xml:space="preserve"> בוודאות יה</w:t>
+      </w:r>
+      <w:r>
+        <w:rPr>
+          <w:rFonts w:hint="cs"/>
+          <w:rtl/>
+        </w:rPr>
+        <w:t>יה</w:t>
+      </w:r>
+      <w:r>
+        <w:rPr>
+          <w:rFonts w:hint="cs"/>
+          <w:rtl/>
+        </w:rPr>
+        <w:t xml:space="preserve"> במפתח כי לא ניתן לקבל אות</w:t>
+      </w:r>
+      <w:r>
+        <w:rPr>
+          <w:rFonts w:hint="cs"/>
+          <w:rtl/>
+        </w:rPr>
+        <w:t>ו</w:t>
+      </w:r>
+      <w:r>
+        <w:rPr>
+          <w:rFonts w:hint="cs"/>
+          <w:rtl/>
+        </w:rPr>
+        <w:t xml:space="preserve"> על ידי גרירה</w:t>
+      </w:r>
+      <w:r>
+        <w:rPr>
+          <w:rFonts w:hint="cs"/>
+        </w:rPr>
+        <w:t xml:space="preserve"> </w:t>
+      </w:r>
+      <w:r>
+        <w:rPr>
+          <w:rFonts w:hint="cs"/>
+          <w:rtl/>
+        </w:rPr>
+        <w:t xml:space="preserve"> של אף איבר.</w:t>
+      </w:r>
+    </w:p>
+    <w:p>
+      <w:pPr>
+        <w:rPr>
+          <w:rtl/>
+        </w:rPr>
+      </w:pPr>
+      <w:r>
+        <w:rPr>
+          <w:rFonts w:hint="cs"/>
+        </w:rPr>
+        <w:t>A</w:t>
+      </w:r>
+      <w:r>
+        <w:rPr>
+          <w:rFonts w:hint="cs"/>
+          <w:rtl/>
+        </w:rPr>
+        <w:t xml:space="preserve"> לבדו לא יכול להיות מפתח כיוון שהסגור שלו הוא לא כל האיברים ביחס.</w:t>
+      </w:r>
+    </w:p>
+    <w:p>
+      <w:pPr>
+        <w:rPr>
+          <w:rtl/>
+        </w:rPr>
+      </w:pPr>
+      <w:r>
+        <w:rPr>
+          <w:rFonts w:hint="cs"/>
+          <w:rtl/>
+        </w:rPr>
+        <w:t>לכן, נחפש את כל המפתחות המינימאליים ע"י שימוש בקבוצות מגודל אחד מעמודת ה</w:t>
+      </w:r>
+      <w:r>
+        <w:rPr>
+          <w:rFonts w:hint="cs"/>
+        </w:rPr>
+        <w:t>M</w:t>
+      </w:r>
+      <w:r>
+        <w:rPr>
+          <w:rFonts w:hint="cs"/>
+          <w:rtl/>
+        </w:rPr>
+        <w:t xml:space="preserve"> בטבלה.</w:t>
+      </w:r>
+    </w:p>
+    <w:p>
+      <w:pPr>
+        <w:rPr>
+          <w:rtl/>
+        </w:rPr>
+      </w:pPr>
+      <w:r>
+        <w:rPr>
+          <w:rFonts w:hint="cs"/>
+          <w:rtl/>
+        </w:rPr>
+        <w:t>האפשרויות שלנו הן:</w:t>
+      </w:r>
+    </w:p>
+    <w:p>
+      <w:pPr>
+        <w:bidi w:val="0"/>
+      </w:pPr>
+      <w:r>
+        <w:t>(</w:t>
+      </w:r>
+      <w:proofErr w:type="gramStart"/>
+      <w:r>
+        <w:t>A,B</w:t>
+      </w:r>
+      <w:proofErr w:type="gramEnd"/>
+      <w:r>
+        <w:t>),</w:t>
+      </w:r>
+      <w:r>
+        <w:t xml:space="preserve"> </w:t>
+      </w:r>
+      <w:r>
+        <w:t>(A,</w:t>
+      </w:r>
+      <w:r>
+        <w:t>D),</w:t>
+      </w:r>
+      <w:r>
+        <w:t xml:space="preserve"> </w:t>
+      </w:r>
+      <w:r>
+        <w:t>(A,</w:t>
+      </w:r>
+      <w:r>
+        <w:t>E</w:t>
+      </w:r>
+      <w:r>
+        <w:t>)</w:t>
+      </w:r>
+      <w:r>
+        <w:t>,</w:t>
+      </w:r>
+      <w:r>
+        <w:t xml:space="preserve"> </w:t>
+      </w:r>
+      <w:r>
+        <w:t>(A,</w:t>
+      </w:r>
+      <w:r>
+        <w:t>F</w:t>
+      </w:r>
+      <w:r>
+        <w:t>)</w:t>
+      </w:r>
+    </w:p>
+    <w:p>
+      <w:pPr>
+        <w:rPr>
+          <w:rtl/>
+        </w:rPr>
+      </w:pPr>
+      <w:r>
+        <w:rPr>
+          <w:rFonts w:hint="cs"/>
+          <w:rtl/>
+        </w:rPr>
+        <w:t>נבדוק את הסגורים שלהם:</w:t>
+      </w:r>
+    </w:p>
+    <w:p>
+      <w:pPr>
+        <w:rPr>
+          <w:rFonts w:hint="cs"/>
+          <w:rtl/>
+        </w:rPr>
+      </w:pPr>
+    </w:p>
+    <w:p>
+      <w:pPr>
+        <w:bidi w:val="0"/>
+      </w:pPr>
+      <w:r>
+        <w:t>(</w:t>
+      </w:r>
+      <w:proofErr w:type="gramStart"/>
+      <w:r>
+        <w:t>A,B</w:t>
+      </w:r>
+      <w:proofErr w:type="gramEnd"/>
+      <w:r>
+        <w:t>)</w:t>
+      </w:r>
+      <w:r>
+        <w:rPr>
+          <w:vertAlign w:val="superscript"/>
+        </w:rPr>
+        <w:t>+</w:t>
+      </w:r>
+      <w:r>
+        <w:t xml:space="preserve"> = {</w:t>
+      </w:r>
+      <w:r>
+        <w:t>A,B,C</w:t>
+      </w:r>
+      <w:r>
+        <w:t>}</w:t>
+      </w:r>
+    </w:p>
+    <w:p>
+      <w:pPr>
+        <w:bidi w:val="0"/>
+      </w:pPr>
+      <w:r>
+        <w:t>(</w:t>
+      </w:r>
+      <w:proofErr w:type="gramStart"/>
+      <w:r>
+        <w:t>A,D</w:t>
+      </w:r>
+      <w:proofErr w:type="gramEnd"/>
+      <w:r>
+        <w:t>)</w:t>
+      </w:r>
+      <w:r>
+        <w:rPr>
+          <w:vertAlign w:val="superscript"/>
+        </w:rPr>
+        <w:t xml:space="preserve"> </w:t>
+      </w:r>
+      <w:r>
+        <w:rPr>
+          <w:vertAlign w:val="superscript"/>
+        </w:rPr>
+        <w:t>+</w:t>
+      </w:r>
+      <w:r>
+        <w:rPr>
+          <w:vertAlign w:val="superscript"/>
+        </w:rPr>
+        <w:t xml:space="preserve"> </w:t>
+      </w:r>
+      <w:r>
+        <w:t>= {</w:t>
+      </w:r>
+      <w:r>
+        <w:t>A,D,B,C,E,F</w:t>
+      </w:r>
+      <w:r>
+        <w:t>}</w:t>
+      </w:r>
+    </w:p>
+    <w:p>
+      <w:pPr>
+        <w:bidi w:val="0"/>
+      </w:pPr>
+      <w:r>
+        <w:t>(</w:t>
+      </w:r>
+      <w:proofErr w:type="gramStart"/>
+      <w:r>
+        <w:t>A,E</w:t>
+      </w:r>
+      <w:proofErr w:type="gramEnd"/>
+      <w:r>
+        <w:t>)</w:t>
+      </w:r>
+      <w:r>
+        <w:rPr>
+          <w:vertAlign w:val="superscript"/>
+        </w:rPr>
+        <w:t xml:space="preserve"> </w:t>
+      </w:r>
+      <w:r>
+        <w:rPr>
+          <w:vertAlign w:val="superscript"/>
+        </w:rPr>
+        <w:t>+</w:t>
+      </w:r>
+      <w:r>
+        <w:t xml:space="preserve"> = {</w:t>
+      </w:r>
+      <w:r>
+        <w:t>A,E,B,C,F,D</w:t>
+      </w:r>
+      <w:r>
+        <w:t>}</w:t>
+      </w:r>
+    </w:p>
+    <w:p>
+      <w:pPr>
+        <w:bidi w:val="0"/>
+      </w:pPr>
+      <w:r>
+        <w:t>(</w:t>
+      </w:r>
+      <w:proofErr w:type="gramStart"/>
+      <w:r>
+        <w:t>A,F</w:t>
+      </w:r>
+      <w:proofErr w:type="gramEnd"/>
+      <w:r>
+        <w:t>)</w:t>
+      </w:r>
+      <w:r>
+        <w:rPr>
+          <w:vertAlign w:val="superscript"/>
+        </w:rPr>
+        <w:t xml:space="preserve"> </w:t>
+      </w:r>
+      <w:r>
+        <w:rPr>
+          <w:vertAlign w:val="superscript"/>
+        </w:rPr>
+        <w:t>+</w:t>
+      </w:r>
+      <w:r>
+        <w:t xml:space="preserve"> = {</w:t>
+      </w:r>
+      <w:r>
+        <w:t>A,F,B,C,D,E</w:t>
+      </w:r>
+      <w:r>
+        <w:t>}</w:t>
+      </w:r>
+    </w:p>
+    <w:p>
+      <w:pPr>
+        <w:rPr>
+          <w:rtl/>
+        </w:rPr>
+      </w:pPr>
+      <w:r>
+        <w:rPr>
+          <w:rFonts w:hint="cs"/>
+          <w:rtl/>
+        </w:rPr>
+        <w:t xml:space="preserve">כלומר, ניתן לראות ש </w:t>
+      </w:r>
+      <w:r>
+        <w:t>(A,D),</w:t>
+      </w:r>
+      <w:r>
+        <w:t xml:space="preserve"> </w:t>
+      </w:r>
+      <w:r>
+        <w:t>(A,E),</w:t>
+      </w:r>
+      <w:r>
+        <w:t xml:space="preserve"> </w:t>
+      </w:r>
+      <w:r>
+        <w:t>(A,F)</w:t>
+      </w:r>
+      <w:r>
+        <w:rPr>
+          <w:rFonts w:hint="cs"/>
+          <w:rtl/>
+        </w:rPr>
+        <w:t xml:space="preserve"> הם מועמדים למפתח.</w:t>
+      </w:r>
+    </w:p>
+    <w:p>
+      <w:pPr>
+        <w:rPr>
+          <w:rtl/>
+        </w:rPr>
+      </w:pPr>
+      <w:r>
+        <w:rPr>
+          <w:rFonts w:hint="cs"/>
+          <w:rtl/>
+        </w:rPr>
+        <w:t xml:space="preserve">נוכל לעצור כאן ולא לבדוק קבוצות בגודל </w:t>
+      </w:r>
+      <w:r>
+        <w:rPr>
+          <w:rFonts w:hint="cs"/>
+          <w:rtl/>
+        </w:rPr>
+        <w:t>3</w:t>
+      </w:r>
+      <w:r>
+        <w:rPr>
+          <w:rFonts w:hint="cs"/>
+          <w:rtl/>
+        </w:rPr>
+        <w:t xml:space="preserve"> מכיוון שברור כי כל קבוצה בגודל </w:t>
+      </w:r>
+      <w:r>
+        <w:rPr>
+          <w:rFonts w:hint="cs"/>
+          <w:rtl/>
+        </w:rPr>
+        <w:t xml:space="preserve">3 שתכיל את </w:t>
+      </w:r>
+      <w:r>
+        <w:rPr>
+          <w:rFonts w:hint="cs"/>
+        </w:rPr>
+        <w:t>A</w:t>
+      </w:r>
+      <w:r>
+        <w:rPr>
+          <w:rFonts w:hint="cs"/>
+          <w:rtl/>
+        </w:rPr>
+        <w:t xml:space="preserve"> ועוד שניים מהאיברים ב</w:t>
+      </w:r>
+      <w:r>
+        <w:rPr>
+          <w:rFonts w:hint="cs"/>
+        </w:rPr>
+        <w:t>M</w:t>
+      </w:r>
+      <w:r>
+        <w:rPr>
+          <w:rFonts w:hint="cs"/>
+          <w:rtl/>
+        </w:rPr>
+        <w:t xml:space="preserve"> תגרור בוודאות את כל היחס אבל לא תהיה מינימאלית.</w:t>
+      </w:r>
+    </w:p>
+    <w:p>
+      <w:pPr>
+        <w:rPr>
+          <w:rtl/>
+        </w:rPr>
+      </w:pPr>
+      <w:r>
+        <w:rPr>
+          <w:rFonts w:hint="cs"/>
+          <w:rtl/>
+        </w:rPr>
+        <w:t>לכן סה"כ, המפתחות המינימאליים הם:</w:t>
+      </w:r>
+    </w:p>
+    <w:p>
+      <w:pPr>
+        <w:rPr>
+          <w:rtl/>
+        </w:rPr>
+      </w:pPr>
+      <w:r>
+        <w:t>(</w:t>
+      </w:r>
+      <w:proofErr w:type="gramStart"/>
+      <w:r>
+        <w:t>A,D</w:t>
+      </w:r>
+      <w:proofErr w:type="gramEnd"/>
+      <w:r>
+        <w:t>),</w:t>
+      </w:r>
+      <w:r>
+        <w:t xml:space="preserve"> </w:t>
+      </w:r>
+      <w:r>
+        <w:t>(A,E),</w:t>
+      </w:r>
+      <w:r>
+        <w:t xml:space="preserve"> </w:t>
+      </w:r>
+      <w:r>
+        <w:t>(A,F)</w:t>
+      </w:r>
+      <w:r>
+        <w:rPr>
+          <w:rFonts w:hint="cs"/>
+          <w:rtl/>
+        </w:rPr>
+        <w:t>.</w:t>
+      </w:r>
+    </w:p>
+    <w:p>
+      <w:pPr>
+        <w:rPr>
+          <w:b/>
+          <w:bCs/>
+          <w:u w:val="single"/>
+          <w:rtl/>
+        </w:rPr>
+      </w:pPr>
+      <w:r>
+        <w:rPr>
+          <w:rFonts w:hint="cs"/>
+          <w:b/>
+          <w:bCs/>
+          <w:u w:val="single"/>
+          <w:rtl/>
+        </w:rPr>
+        <w:t xml:space="preserve">פתרון </w:t>
+      </w:r>
+      <w:r>
+        <w:rPr>
+          <w:b/>
+          <w:bCs/>
+          <w:u w:val="single"/>
+        </w:rPr>
+        <w:t>b</w:t>
+      </w:r>
+      <w:r>
+        <w:rPr>
+          <w:rFonts w:hint="cs"/>
+          <w:b/>
+          <w:bCs/>
+          <w:u w:val="single"/>
+          <w:rtl/>
+        </w:rPr>
+        <w:t>:</w:t>
+      </w:r>
+    </w:p>
+    <w:p>
+      <w:pPr>
+        <w:rPr>
+          <w:rtl/>
+        </w:rPr>
+      </w:pPr>
+      <w:r>
+        <w:rPr>
+          <w:rFonts w:hint="cs"/>
+          <w:rtl/>
+        </w:rPr>
+        <w:t>ראשית,</w:t>
+      </w:r>
+      <w:r>
+        <w:rPr>
+          <w:rFonts w:hint="cs"/>
+          <w:rtl/>
+        </w:rPr>
+        <w:t xml:space="preserve"> נסמן את התלויות באופן הבא:</w:t>
+      </w:r>
+    </w:p>
+    <w:p>
+      <w:pPr>
+        <w:pStyle w:val="a4"/>
+        <w:numPr>
+          <w:ilvl w:val="0"/>
+          <w:numId w:val="5"/>
+        </w:numPr>
+        <w:bidi w:val="0"/>
+      </w:pPr>
+      <w:r>
+        <w:t>A→B</w:t>
+      </w:r>
+    </w:p>
+    <w:p>
+      <w:pPr>
+        <w:pStyle w:val="a4"/>
+        <w:numPr>
+          <w:ilvl w:val="0"/>
+          <w:numId w:val="5"/>
+        </w:numPr>
+        <w:bidi w:val="0"/>
+      </w:pPr>
+      <w:r>
+        <w:t>A→C</w:t>
+      </w:r>
+    </w:p>
+    <w:p>
+      <w:pPr>
+        <w:pStyle w:val="a4"/>
+        <w:numPr>
+          <w:ilvl w:val="0"/>
+          <w:numId w:val="5"/>
+        </w:numPr>
+        <w:bidi w:val="0"/>
+      </w:pPr>
+      <w:proofErr w:type="gramStart"/>
+      <w:r>
+        <w:t>B,D</w:t>
+      </w:r>
+      <w:proofErr w:type="gramEnd"/>
+      <w:r>
+        <w:t>→E</w:t>
+      </w:r>
+    </w:p>
+    <w:p>
+      <w:pPr>
+        <w:pStyle w:val="a4"/>
+        <w:numPr>
+          <w:ilvl w:val="0"/>
+          <w:numId w:val="5"/>
+        </w:numPr>
+        <w:bidi w:val="0"/>
+      </w:pPr>
+      <w:r>
+        <w:t>E→F</w:t>
+      </w:r>
+    </w:p>
+    <w:p>
+      <w:pPr>
+        <w:pStyle w:val="a4"/>
+        <w:numPr>
+          <w:ilvl w:val="0"/>
+          <w:numId w:val="5"/>
+        </w:numPr>
+        <w:bidi w:val="0"/>
+      </w:pPr>
+      <w:r>
+        <w:lastRenderedPageBreak/>
+        <w:t>F→D</w:t>
+      </w:r>
+    </w:p>
+    <w:p>
+      <w:pPr>
+        <w:rPr>
+          <w:rtl/>
+        </w:rPr>
+      </w:pPr>
+      <w:r>
+        <w:rPr>
+          <w:rtl/>
+        </w:rPr>
+        <w:t xml:space="preserve">כעת, נוכל לשלב את התלויות על מנת למצוא את התלויות הלא </w:t>
+      </w:r>
+      <w:proofErr w:type="spellStart"/>
+      <w:r>
+        <w:rPr>
+          <w:rtl/>
+        </w:rPr>
+        <w:t>טריוואליות</w:t>
+      </w:r>
+      <w:proofErr w:type="spellEnd"/>
+      <w:r>
+        <w:rPr>
+          <w:rFonts w:hint="cs"/>
+        </w:rPr>
+        <w:t xml:space="preserve">  </w:t>
+      </w:r>
+      <w:r>
+        <w:rPr>
+          <w:rFonts w:hint="cs"/>
+          <w:rtl/>
+        </w:rPr>
+        <w:t>:</w:t>
+      </w:r>
+    </w:p>
+    <w:p>
+      <w:pPr>
+        <w:rPr>
+          <w:rFonts w:hint="cs"/>
+          <w:rtl/>
+        </w:rPr>
+      </w:pPr>
+    </w:p>
+    <w:p>
+      <w:pPr>
+        <w:rPr>
+          <w:rtl/>
+        </w:rPr>
+      </w:pPr>
+    </w:p>
+    <w:p>
+      <w:pPr>
+        <w:ind w:left="360"/>
+        <w:rPr>
+          <w:rtl/>
+        </w:rPr>
+      </w:pPr>
+    </w:p>
+    <w:p>
+      <w:pPr>
+        <w:ind w:left="360"/>
+        <w:rPr>
+          <w:rtl/>
+        </w:rPr>
+      </w:pPr>
+    </w:p>
+    <w:p>
+      <w:pPr>
+        <w:pStyle w:val="a4"/>
+        <w:rPr>
+          <w:rFonts w:hint="cs"/>
+          <w:u w:val="single"/>
+          <w:rtl/>
+        </w:rPr>
+      </w:pPr>
+    </w:p>
+    <w:p>
+      <w:pPr>
+        <w:rPr>
+          <w:b/>
+          <w:bCs/>
+          <w:u w:val="single"/>
+          <w:rtl/>
+        </w:rPr>
+      </w:pPr>
+    </w:p>
+    <w:p>
+      <w:pPr>
+        <w:rPr>
+          <w:b/>
+          <w:bCs/>
+          <w:u w:val="single"/>
+          <w:rtl/>
+        </w:rPr>
+      </w:pPr>
+    </w:p>
+    <w:p>
+      <w:pPr>
+        <w:rPr>
+          <w:b/>
+          <w:bCs/>
+          <w:u w:val="single"/>
+          <w:rtl/>
+        </w:rPr>
+      </w:pPr>
+      <w:r>
+        <w:rPr>
+          <w:rFonts w:hint="cs"/>
+          <w:b/>
+          <w:bCs/>
+          <w:u w:val="single"/>
+          <w:rtl/>
+        </w:rPr>
+        <w:t xml:space="preserve">פתרון </w:t>
+      </w:r>
+      <w:r>
+        <w:rPr>
+          <w:b/>
+          <w:bCs/>
+          <w:u w:val="single"/>
+        </w:rPr>
+        <w:t>c</w:t>
+      </w:r>
+      <w:r>
+        <w:rPr>
+          <w:rFonts w:hint="cs"/>
+          <w:b/>
+          <w:bCs/>
+          <w:u w:val="single"/>
+          <w:rtl/>
+        </w:rPr>
+        <w:t>:</w:t>
+      </w:r>
+    </w:p>
+    <w:p>
+      <w:pPr>
+        <w:rPr>
+          <w:b/>
+          <w:bCs/>
+          <w:u w:val="single"/>
+          <w:rtl/>
+        </w:rPr>
+      </w:pPr>
+    </w:p>
+    <w:p>
+      <w:pPr>
+        <w:rPr>
+          <w:b/>
+          <w:bCs/>
+          <w:u w:val="single"/>
+          <w:rtl/>
+        </w:rPr>
+      </w:pPr>
+    </w:p>
+    <w:p>
+      <w:pPr>
+        <w:rPr>
+          <w:b/>
+          <w:bCs/>
+          <w:u w:val="single"/>
+          <w:rtl/>
+        </w:rPr>
+      </w:pPr>
+    </w:p>
+    <w:p>
+      <w:pPr>
+        <w:rPr>
+          <w:b/>
+          <w:bCs/>
+          <w:u w:val="single"/>
+          <w:rtl/>
+        </w:rPr>
+      </w:pPr>
+    </w:p>
+    <w:p>
+      <w:pPr>
+        <w:rPr>
+          <w:b/>
+          <w:bCs/>
+          <w:u w:val="single"/>
+          <w:rtl/>
+        </w:rPr>
+      </w:pPr>
+    </w:p>
+    <w:p/>
+    <w:p>
+      <w:pPr>
+        <w:rPr>
           <w:rtl/>
         </w:rPr>
       </w:pPr>
@@ -1170,6 +2271,56 @@
 </w:document>
 </file>
 
+<file path=word/endnotes.xml><?xml version="1.0" encoding="utf-8"?>
+<w:endnotes xmlns:wpc="http://schemas.microsoft.com/office/word/2010/wordprocessingCanvas" xmlns:cx="http://schemas.microsoft.com/office/drawing/2014/chartex" xmlns:cx1="http://schemas.microsoft.com/office/drawing/2015/9/8/chartex" xmlns:cx2="http://schemas.microsoft.com/office/drawing/2015/10/21/chartex" xmlns:cx3="http://schemas.microsoft.com/office/drawing/2016/5/9/chartex" xmlns:cx4="http://schemas.microsoft.com/office/drawing/2016/5/10/chartex" xmlns:cx5="http://schemas.microsoft.com/office/drawing/2016/5/11/chartex" xmlns:cx6="http://schemas.microsoft.com/office/drawing/2016/5/12/chartex" xmlns:cx7="http://schemas.microsoft.com/office/drawing/2016/5/13/chartex" xmlns:cx8="http://schemas.microsoft.com/office/drawing/2016/5/14/chartex" xmlns:mc="http://schemas.openxmlformats.org/markup-compatibility/2006" xmlns:aink="http://schemas.microsoft.com/office/drawing/2016/ink" xmlns:am3d="http://schemas.microsoft.com/office/drawing/2017/model3d" xmlns:o="urn:schemas-microsoft-com:office:office" xmlns:r="http://schemas.openxmlformats.org/officeDocument/2006/relationships" xmlns:m="http://schemas.openxmlformats.org/officeDocument/2006/math" xmlns:v="urn:schemas-microsoft-com:vml" xmlns:wp14="http://schemas.microsoft.com/office/word/2010/wordprocessingDrawing" xmlns:wp="http://schemas.openxmlformats.org/drawingml/2006/wordprocessingDrawing" xmlns:w10="urn:schemas-microsoft-com:office:word" xmlns:w="http://schemas.openxmlformats.org/wordprocessingml/2006/main" xmlns:w14="http://schemas.microsoft.com/office/word/2010/wordml" xmlns:w15="http://schemas.microsoft.com/office/word/2012/wordml" xmlns:w16cid="http://schemas.microsoft.com/office/word/2016/wordml/cid" xmlns:w16se="http://schemas.microsoft.com/office/word/2015/wordml/symex" xmlns:wpg="http://schemas.microsoft.com/office/word/2010/wordprocessingGroup" xmlns:wpi="http://schemas.microsoft.com/office/word/2010/wordprocessingInk" xmlns:wne="http://schemas.microsoft.com/office/word/2006/wordml" xmlns:wps="http://schemas.microsoft.com/office/word/2010/wordprocessingShape" mc:Ignorable="w14 w15 w16se w16cid wp14">
+  <w:endnote w:type="separator" w:id="-1">
+    <w:p>
+      <w:pPr>
+        <w:spacing w:after="0" w:line="240" w:lineRule="auto"/>
+      </w:pPr>
+      <w:r>
+        <w:separator/>
+      </w:r>
+    </w:p>
+  </w:endnote>
+  <w:endnote w:type="continuationSeparator" w:id="0">
+    <w:p>
+      <w:pPr>
+        <w:spacing w:after="0" w:line="240" w:lineRule="auto"/>
+      </w:pPr>
+      <w:r>
+        <w:continuationSeparator/>
+      </w:r>
+    </w:p>
+  </w:endnote>
+</w:endnotes>
+</file>
+
+<file path=word/footnotes.xml><?xml version="1.0" encoding="utf-8"?>
+<w:footnotes xmlns:wpc="http://schemas.microsoft.com/office/word/2010/wordprocessingCanvas" xmlns:cx="http://schemas.microsoft.com/office/drawing/2014/chartex" xmlns:cx1="http://schemas.microsoft.com/office/drawing/2015/9/8/chartex" xmlns:cx2="http://schemas.microsoft.com/office/drawing/2015/10/21/chartex" xmlns:cx3="http://schemas.microsoft.com/office/drawing/2016/5/9/chartex" xmlns:cx4="http://schemas.microsoft.com/office/drawing/2016/5/10/chartex" xmlns:cx5="http://schemas.microsoft.com/office/drawing/2016/5/11/chartex" xmlns:cx6="http://schemas.microsoft.com/office/drawing/2016/5/12/chartex" xmlns:cx7="http://schemas.microsoft.com/office/drawing/2016/5/13/chartex" xmlns:cx8="http://schemas.microsoft.com/office/drawing/2016/5/14/chartex" xmlns:mc="http://schemas.openxmlformats.org/markup-compatibility/2006" xmlns:aink="http://schemas.microsoft.com/office/drawing/2016/ink" xmlns:am3d="http://schemas.microsoft.com/office/drawing/2017/model3d" xmlns:o="urn:schemas-microsoft-com:office:office" xmlns:r="http://schemas.openxmlformats.org/officeDocument/2006/relationships" xmlns:m="http://schemas.openxmlformats.org/officeDocument/2006/math" xmlns:v="urn:schemas-microsoft-com:vml" xmlns:wp14="http://schemas.microsoft.com/office/word/2010/wordprocessingDrawing" xmlns:wp="http://schemas.openxmlformats.org/drawingml/2006/wordprocessingDrawing" xmlns:w10="urn:schemas-microsoft-com:office:word" xmlns:w="http://schemas.openxmlformats.org/wordprocessingml/2006/main" xmlns:w14="http://schemas.microsoft.com/office/word/2010/wordml" xmlns:w15="http://schemas.microsoft.com/office/word/2012/wordml" xmlns:w16cid="http://schemas.microsoft.com/office/word/2016/wordml/cid" xmlns:w16se="http://schemas.microsoft.com/office/word/2015/wordml/symex" xmlns:wpg="http://schemas.microsoft.com/office/word/2010/wordprocessingGroup" xmlns:wpi="http://schemas.microsoft.com/office/word/2010/wordprocessingInk" xmlns:wne="http://schemas.microsoft.com/office/word/2006/wordml" xmlns:wps="http://schemas.microsoft.com/office/word/2010/wordprocessingShape" mc:Ignorable="w14 w15 w16se w16cid wp14">
+  <w:footnote w:type="separator" w:id="-1">
+    <w:p>
+      <w:pPr>
+        <w:spacing w:after="0" w:line="240" w:lineRule="auto"/>
+      </w:pPr>
+      <w:r>
+        <w:separator/>
+      </w:r>
+    </w:p>
+  </w:footnote>
+  <w:footnote w:type="continuationSeparator" w:id="0">
+    <w:p>
+      <w:pPr>
+        <w:spacing w:after="0" w:line="240" w:lineRule="auto"/>
+      </w:pPr>
+      <w:r>
+        <w:continuationSeparator/>
+      </w:r>
+    </w:p>
+  </w:footnote>
+</w:footnotes>
+</file>
+
 <file path=word/numbering.xml><?xml version="1.0" encoding="utf-8"?>
 <w:numbering xmlns:wpc="http://schemas.microsoft.com/office/word/2010/wordprocessingCanvas" xmlns:cx="http://schemas.microsoft.com/office/drawing/2014/chartex" xmlns:cx1="http://schemas.microsoft.com/office/drawing/2015/9/8/chartex" xmlns:cx2="http://schemas.microsoft.com/office/drawing/2015/10/21/chartex" xmlns:cx3="http://schemas.microsoft.com/office/drawing/2016/5/9/chartex" xmlns:cx4="http://schemas.microsoft.com/office/drawing/2016/5/10/chartex" xmlns:cx5="http://schemas.microsoft.com/office/drawing/2016/5/11/chartex" xmlns:cx6="http://schemas.microsoft.com/office/drawing/2016/5/12/chartex" xmlns:cx7="http://schemas.microsoft.com/office/drawing/2016/5/13/chartex" xmlns:cx8="http://schemas.microsoft.com/office/drawing/2016/5/14/chartex" xmlns:mc="http://schemas.openxmlformats.org/markup-compatibility/2006" xmlns:aink="http://schemas.microsoft.com/office/drawing/2016/ink" xmlns:am3d="http://schemas.microsoft.com/office/drawing/2017/model3d" xmlns:o="urn:schemas-microsoft-com:office:office" xmlns:r="http://schemas.openxmlformats.org/officeDocument/2006/relationships" xmlns:m="http://schemas.openxmlformats.org/officeDocument/2006/math" xmlns:v="urn:schemas-microsoft-com:vml" xmlns:wp14="http://schemas.microsoft.com/office/word/2010/wordprocessingDrawing" xmlns:wp="http://schemas.openxmlformats.org/drawingml/2006/wordprocessingDrawing" xmlns:w10="urn:schemas-microsoft-com:office:word" xmlns:w="http://schemas.openxmlformats.org/wordprocessingml/2006/main" xmlns:w14="http://schemas.microsoft.com/office/word/2010/wordml" xmlns:w15="http://schemas.microsoft.com/office/word/2012/wordml" xmlns:w16cid="http://schemas.microsoft.com/office/word/2016/wordml/cid" xmlns:w16se="http://schemas.microsoft.com/office/word/2015/wordml/symex" xmlns:wpg="http://schemas.microsoft.com/office/word/2010/wordprocessingGroup" xmlns:wpi="http://schemas.microsoft.com/office/word/2010/wordprocessingInk" xmlns:wne="http://schemas.microsoft.com/office/word/2006/wordml" xmlns:wps="http://schemas.microsoft.com/office/word/2010/wordprocessingShape" mc:Ignorable="w14 w15 w16se w16cid wp14">
   <w:abstractNum w:abstractNumId="0" w15:restartNumberingAfterBreak="0">
@@ -1351,6 +2502,97 @@
     </w:lvl>
   </w:abstractNum>
   <w:abstractNum w:abstractNumId="2" w15:restartNumberingAfterBreak="0">
+    <w:nsid w:val="3F1B273D"/>
+    <w:multiLevelType w:val="hybridMultilevel"/>
+    <w:tmpl w:val="FEF6F226"/>
+    <w:lvl w:ilvl="0" w:tplc="2A7EAFBA">
+      <w:start w:val="1"/>
+      <w:numFmt w:val="decimal"/>
+      <w:lvlText w:val="(%1)"/>
+      <w:lvlJc w:val="left"/>
+      <w:pPr>
+        <w:ind w:left="720" w:hanging="360"/>
+      </w:pPr>
+      <w:rPr>
+        <w:rFonts w:hint="default"/>
+        <w:b w:val="0"/>
+        <w:bCs w:val="0"/>
+      </w:rPr>
+    </w:lvl>
+    <w:lvl w:ilvl="1" w:tplc="04090019" w:tentative="1">
+      <w:start w:val="1"/>
+      <w:numFmt w:val="lowerLetter"/>
+      <w:lvlText w:val="%2."/>
+      <w:lvlJc w:val="left"/>
+      <w:pPr>
+        <w:ind w:left="1440" w:hanging="360"/>
+      </w:pPr>
+    </w:lvl>
+    <w:lvl w:ilvl="2" w:tplc="0409001B" w:tentative="1">
+      <w:start w:val="1"/>
+      <w:numFmt w:val="lowerRoman"/>
+      <w:lvlText w:val="%3."/>
+      <w:lvlJc w:val="right"/>
+      <w:pPr>
+        <w:ind w:left="2160" w:hanging="180"/>
+      </w:pPr>
+    </w:lvl>
+    <w:lvl w:ilvl="3" w:tplc="0409000F" w:tentative="1">
+      <w:start w:val="1"/>
+      <w:numFmt w:val="decimal"/>
+      <w:lvlText w:val="%4."/>
+      <w:lvlJc w:val="left"/>
+      <w:pPr>
+        <w:ind w:left="2880" w:hanging="360"/>
+      </w:pPr>
+    </w:lvl>
+    <w:lvl w:ilvl="4" w:tplc="04090019" w:tentative="1">
+      <w:start w:val="1"/>
+      <w:numFmt w:val="lowerLetter"/>
+      <w:lvlText w:val="%5."/>
+      <w:lvlJc w:val="left"/>
+      <w:pPr>
+        <w:ind w:left="3600" w:hanging="360"/>
+      </w:pPr>
+    </w:lvl>
+    <w:lvl w:ilvl="5" w:tplc="0409001B" w:tentative="1">
+      <w:start w:val="1"/>
+      <w:numFmt w:val="lowerRoman"/>
+      <w:lvlText w:val="%6."/>
+      <w:lvlJc w:val="right"/>
+      <w:pPr>
+        <w:ind w:left="4320" w:hanging="180"/>
+      </w:pPr>
+    </w:lvl>
+    <w:lvl w:ilvl="6" w:tplc="0409000F" w:tentative="1">
+      <w:start w:val="1"/>
+      <w:numFmt w:val="decimal"/>
+      <w:lvlText w:val="%7."/>
+      <w:lvlJc w:val="left"/>
+      <w:pPr>
+        <w:ind w:left="5040" w:hanging="360"/>
+      </w:pPr>
+    </w:lvl>
+    <w:lvl w:ilvl="7" w:tplc="04090019" w:tentative="1">
+      <w:start w:val="1"/>
+      <w:numFmt w:val="lowerLetter"/>
+      <w:lvlText w:val="%8."/>
+      <w:lvlJc w:val="left"/>
+      <w:pPr>
+        <w:ind w:left="5760" w:hanging="360"/>
+      </w:pPr>
+    </w:lvl>
+    <w:lvl w:ilvl="8" w:tplc="0409001B" w:tentative="1">
+      <w:start w:val="1"/>
+      <w:numFmt w:val="lowerRoman"/>
+      <w:lvlText w:val="%9."/>
+      <w:lvlJc w:val="right"/>
+      <w:pPr>
+        <w:ind w:left="6480" w:hanging="180"/>
+      </w:pPr>
+    </w:lvl>
+  </w:abstractNum>
+  <w:abstractNum w:abstractNumId="3" w15:restartNumberingAfterBreak="0">
     <w:nsid w:val="44744AE7"/>
     <w:multiLevelType w:val="hybridMultilevel"/>
     <w:tmpl w:val="0A9C46AC"/>
@@ -1439,7 +2681,7 @@
       </w:pPr>
     </w:lvl>
   </w:abstractNum>
-  <w:abstractNum w:abstractNumId="3" w15:restartNumberingAfterBreak="0">
+  <w:abstractNum w:abstractNumId="4" w15:restartNumberingAfterBreak="0">
     <w:nsid w:val="7BAE0C13"/>
     <w:multiLevelType w:val="hybridMultilevel"/>
     <w:tmpl w:val="FCB8EC86"/>
@@ -1535,9 +2777,12 @@
     <w:abstractNumId w:val="0"/>
   </w:num>
   <w:num w:numId="3">
+    <w:abstractNumId w:val="4"/>
+  </w:num>
+  <w:num w:numId="4">
     <w:abstractNumId w:val="3"/>
   </w:num>
-  <w:num w:numId="4">
+  <w:num w:numId="5">
     <w:abstractNumId w:val="2"/>
   </w:num>
 </w:numbering>
@@ -1947,6 +3192,7 @@
   <w:style w:type="character" w:default="1" w:styleId="a0">
     <w:name w:val="Default Paragraph Font"/>
     <w:uiPriority w:val="1"/>
+    <w:semiHidden/>
     <w:unhideWhenUsed/>
   </w:style>
   <w:style w:type="table" w:default="1" w:styleId="a1">
@@ -2009,6 +3255,50 @@
     <w:rPr>
       <w:color w:val="808080"/>
     </w:rPr>
+  </w:style>
+  <w:style w:type="paragraph" w:styleId="a6">
+    <w:name w:val="header"/>
+    <w:basedOn w:val="a"/>
+    <w:link w:val="a7"/>
+    <w:uiPriority w:val="99"/>
+    <w:unhideWhenUsed/>
+    <w:rsid w:val="002C1B33"/>
+    <w:pPr>
+      <w:tabs>
+        <w:tab w:val="center" w:pos="4153"/>
+        <w:tab w:val="right" w:pos="8306"/>
+      </w:tabs>
+      <w:spacing w:after="0" w:line="240" w:lineRule="auto"/>
+    </w:pPr>
+  </w:style>
+  <w:style w:type="character" w:customStyle="1" w:styleId="a7">
+    <w:name w:val="כותרת עליונה תו"/>
+    <w:basedOn w:val="a0"/>
+    <w:link w:val="a6"/>
+    <w:uiPriority w:val="99"/>
+    <w:rsid w:val="002C1B33"/>
+  </w:style>
+  <w:style w:type="paragraph" w:styleId="a8">
+    <w:name w:val="footer"/>
+    <w:basedOn w:val="a"/>
+    <w:link w:val="a9"/>
+    <w:uiPriority w:val="99"/>
+    <w:unhideWhenUsed/>
+    <w:rsid w:val="002C1B33"/>
+    <w:pPr>
+      <w:tabs>
+        <w:tab w:val="center" w:pos="4153"/>
+        <w:tab w:val="right" w:pos="8306"/>
+      </w:tabs>
+      <w:spacing w:after="0" w:line="240" w:lineRule="auto"/>
+    </w:pPr>
+  </w:style>
+  <w:style w:type="character" w:customStyle="1" w:styleId="a9">
+    <w:name w:val="כותרת תחתונה תו"/>
+    <w:basedOn w:val="a0"/>
+    <w:link w:val="a8"/>
+    <w:uiPriority w:val="99"/>
+    <w:rsid w:val="002C1B33"/>
   </w:style>
 </w:styles>
 </file>

--- a/ex2/מערכות מסדי נתונים תר 2.docx
+++ b/ex2/מערכות מסדי נתונים תר 2.docx
@@ -13,16 +13,7 @@
           <w:rFonts w:hint="cs"/>
           <w:rtl/>
         </w:rPr>
-        <w:t>בס"</w:t>
-      </w:r>
-      <w:bookmarkStart w:id="0" w:name="_GoBack"/>
-      <w:bookmarkEnd w:id="0"/>
-      <w:r>
-        <w:rPr>
-          <w:rFonts w:hint="cs"/>
-          <w:rtl/>
-        </w:rPr>
-        <w:t>ד</w:t>
+        <w:t>בס"ד</w:t>
       </w:r>
     </w:p>
     <w:p>
@@ -379,7 +370,96 @@
     </w:p>
     <w:p>
       <w:pPr>
-        <w:rPr>
+        <w:contextualSpacing/>
+        <w:rPr>
+          <w:rFonts w:hint="cs"/>
+          <w:rtl/>
+        </w:rPr>
+      </w:pPr>
+    </w:p>
+    <w:p>
+      <w:pPr>
+        <w:contextualSpacing/>
+        <w:jc w:val="right"/>
+        <w:rPr>
+          <w:i/>
+        </w:rPr>
+      </w:pPr>
+      <m:oMathPara>
+        <m:oMath>
+          <m:r>
+            <w:rPr>
+              <w:rFonts w:ascii="Cambria Math" w:hAnsi="Cambria Math"/>
+            </w:rPr>
+            <m:t>A→B;   C</m:t>
+          </m:r>
+          <m:r>
+            <w:rPr>
+              <w:rFonts w:ascii="Cambria Math" w:hAnsi="Cambria Math"/>
+            </w:rPr>
+            <m:t>→</m:t>
+          </m:r>
+          <m:r>
+            <w:rPr>
+              <w:rFonts w:ascii="Cambria Math" w:hAnsi="Cambria Math"/>
+            </w:rPr>
+            <m:t>D,E;   E</m:t>
+          </m:r>
+          <m:r>
+            <w:rPr>
+              <w:rFonts w:ascii="Cambria Math" w:hAnsi="Cambria Math"/>
+            </w:rPr>
+            <m:t>→</m:t>
+          </m:r>
+          <m:r>
+            <w:rPr>
+              <w:rFonts w:ascii="Cambria Math" w:hAnsi="Cambria Math"/>
+            </w:rPr>
+            <m:t>A;   B,E</m:t>
+          </m:r>
+          <m:r>
+            <w:rPr>
+              <w:rFonts w:ascii="Cambria Math" w:hAnsi="Cambria Math"/>
+            </w:rPr>
+            <m:t>→</m:t>
+          </m:r>
+          <m:r>
+            <w:rPr>
+              <w:rFonts w:ascii="Cambria Math" w:hAnsi="Cambria Math"/>
+            </w:rPr>
+            <m:t>F;   H</m:t>
+          </m:r>
+          <m:r>
+            <w:rPr>
+              <w:rFonts w:ascii="Cambria Math" w:hAnsi="Cambria Math"/>
+            </w:rPr>
+            <m:t>→</m:t>
+          </m:r>
+          <m:r>
+            <w:rPr>
+              <w:rFonts w:ascii="Cambria Math" w:hAnsi="Cambria Math"/>
+            </w:rPr>
+            <m:t>D,A;   B</m:t>
+          </m:r>
+          <m:r>
+            <w:rPr>
+              <w:rFonts w:ascii="Cambria Math" w:hAnsi="Cambria Math"/>
+            </w:rPr>
+            <m:t>→</m:t>
+          </m:r>
+          <m:r>
+            <w:rPr>
+              <w:rFonts w:ascii="Cambria Math" w:hAnsi="Cambria Math"/>
+            </w:rPr>
+            <m:t xml:space="preserve">A </m:t>
+          </m:r>
+        </m:oMath>
+      </m:oMathPara>
+    </w:p>
+    <w:p>
+      <w:pPr>
+        <w:rPr>
+          <w:rFonts w:hint="cs"/>
           <w:b/>
           <w:bCs/>
           <w:u w:val="single"/>
@@ -466,9 +546,16 @@
               <w:bidi w:val="0"/>
               <w:jc w:val="center"/>
             </w:pPr>
-            <w:r>
-              <w:t>Other</w:t>
-            </w:r>
+            <m:oMathPara>
+              <m:oMath>
+                <m:r>
+                  <w:rPr>
+                    <w:rFonts w:ascii="Cambria Math" w:hAnsi="Cambria Math"/>
+                  </w:rPr>
+                  <m:t>Other</m:t>
+                </m:r>
+              </m:oMath>
+            </m:oMathPara>
           </w:p>
         </w:tc>
         <w:tc>
@@ -483,12 +570,16 @@
                 <w:rtl/>
               </w:rPr>
             </w:pPr>
-            <w:r>
-              <w:rPr>
-                <w:rFonts w:hint="cs"/>
-              </w:rPr>
-              <w:t>R</w:t>
-            </w:r>
+            <m:oMathPara>
+              <m:oMath>
+                <m:r>
+                  <w:rPr>
+                    <w:rFonts w:ascii="Cambria Math" w:hAnsi="Cambria Math" w:hint="cs"/>
+                  </w:rPr>
+                  <m:t>R</m:t>
+                </m:r>
+              </m:oMath>
+            </m:oMathPara>
           </w:p>
         </w:tc>
         <w:tc>
@@ -503,12 +594,16 @@
                 <w:rtl/>
               </w:rPr>
             </w:pPr>
-            <w:r>
-              <w:rPr>
-                <w:rFonts w:hint="cs"/>
-              </w:rPr>
-              <w:t>M</w:t>
-            </w:r>
+            <m:oMathPara>
+              <m:oMath>
+                <m:r>
+                  <w:rPr>
+                    <w:rFonts w:ascii="Cambria Math" w:hAnsi="Cambria Math" w:hint="cs"/>
+                  </w:rPr>
+                  <m:t>M</m:t>
+                </m:r>
+              </m:oMath>
+            </m:oMathPara>
           </w:p>
         </w:tc>
         <w:tc>
@@ -523,12 +618,16 @@
                 <w:rtl/>
               </w:rPr>
             </w:pPr>
-            <w:r>
-              <w:rPr>
-                <w:rFonts w:hint="cs"/>
-              </w:rPr>
-              <w:t>L</w:t>
-            </w:r>
+            <m:oMathPara>
+              <m:oMath>
+                <m:r>
+                  <w:rPr>
+                    <w:rFonts w:ascii="Cambria Math" w:hAnsi="Cambria Math" w:hint="cs"/>
+                  </w:rPr>
+                  <m:t>L</m:t>
+                </m:r>
+              </m:oMath>
+            </m:oMathPara>
           </w:p>
         </w:tc>
       </w:tr>
@@ -545,9 +644,16 @@
               <w:bidi w:val="0"/>
               <w:jc w:val="center"/>
             </w:pPr>
-            <w:r>
-              <w:t>G</w:t>
-            </w:r>
+            <m:oMathPara>
+              <m:oMath>
+                <m:r>
+                  <w:rPr>
+                    <w:rFonts w:ascii="Cambria Math" w:hAnsi="Cambria Math"/>
+                  </w:rPr>
+                  <m:t>G</m:t>
+                </m:r>
+              </m:oMath>
+            </m:oMathPara>
           </w:p>
         </w:tc>
         <w:tc>
@@ -562,27 +668,29 @@
                 <w:rtl/>
               </w:rPr>
             </w:pPr>
-            <w:proofErr w:type="gramStart"/>
-            <w:r>
-              <w:rPr>
-                <w:rFonts w:hint="cs"/>
-              </w:rPr>
-              <w:t>D</w:t>
-            </w:r>
-            <w:r>
-              <w:rPr>
-                <w:rFonts w:hint="cs"/>
-                <w:rtl/>
-              </w:rPr>
-              <w:t>,</w:t>
-            </w:r>
-            <w:r>
-              <w:rPr>
-                <w:rFonts w:hint="cs"/>
-              </w:rPr>
-              <w:t>F</w:t>
-            </w:r>
-            <w:proofErr w:type="gramEnd"/>
+            <m:oMathPara>
+              <m:oMath>
+                <m:r>
+                  <w:rPr>
+                    <w:rFonts w:ascii="Cambria Math" w:hAnsi="Cambria Math" w:hint="cs"/>
+                  </w:rPr>
+                  <m:t>D</m:t>
+                </m:r>
+                <m:r>
+                  <w:rPr>
+                    <w:rFonts w:ascii="Cambria Math" w:hAnsi="Cambria Math" w:hint="cs"/>
+                    <w:rtl/>
+                  </w:rPr>
+                  <m:t>,</m:t>
+                </m:r>
+                <m:r>
+                  <w:rPr>
+                    <w:rFonts w:ascii="Cambria Math" w:hAnsi="Cambria Math" w:hint="cs"/>
+                  </w:rPr>
+                  <m:t>F</m:t>
+                </m:r>
+              </m:oMath>
+            </m:oMathPara>
           </w:p>
         </w:tc>
         <w:tc>
@@ -597,40 +705,42 @@
                 <w:rtl/>
               </w:rPr>
             </w:pPr>
-            <w:proofErr w:type="gramStart"/>
-            <w:r>
-              <w:rPr>
-                <w:rFonts w:hint="cs"/>
-              </w:rPr>
-              <w:t>A</w:t>
-            </w:r>
-            <w:r>
-              <w:rPr>
-                <w:rFonts w:hint="cs"/>
-                <w:rtl/>
-              </w:rPr>
-              <w:t>,</w:t>
-            </w:r>
-            <w:r>
-              <w:rPr>
-                <w:rFonts w:hint="cs"/>
-              </w:rPr>
-              <w:t>B</w:t>
-            </w:r>
-            <w:proofErr w:type="gramEnd"/>
-            <w:r>
-              <w:rPr>
-                <w:rFonts w:hint="cs"/>
-                <w:rtl/>
-              </w:rPr>
-              <w:t>,</w:t>
-            </w:r>
-            <w:r>
-              <w:rPr>
-                <w:rFonts w:hint="cs"/>
-              </w:rPr>
-              <w:t>E</w:t>
-            </w:r>
+            <m:oMathPara>
+              <m:oMath>
+                <m:r>
+                  <w:rPr>
+                    <w:rFonts w:ascii="Cambria Math" w:hAnsi="Cambria Math" w:hint="cs"/>
+                  </w:rPr>
+                  <m:t>A</m:t>
+                </m:r>
+                <m:r>
+                  <w:rPr>
+                    <w:rFonts w:ascii="Cambria Math" w:hAnsi="Cambria Math" w:hint="cs"/>
+                    <w:rtl/>
+                  </w:rPr>
+                  <m:t>,</m:t>
+                </m:r>
+                <m:r>
+                  <w:rPr>
+                    <w:rFonts w:ascii="Cambria Math" w:hAnsi="Cambria Math" w:hint="cs"/>
+                  </w:rPr>
+                  <m:t>B</m:t>
+                </m:r>
+                <m:r>
+                  <w:rPr>
+                    <w:rFonts w:ascii="Cambria Math" w:hAnsi="Cambria Math" w:hint="cs"/>
+                    <w:rtl/>
+                  </w:rPr>
+                  <m:t>,</m:t>
+                </m:r>
+                <m:r>
+                  <w:rPr>
+                    <w:rFonts w:ascii="Cambria Math" w:hAnsi="Cambria Math" w:hint="cs"/>
+                  </w:rPr>
+                  <m:t>E</m:t>
+                </m:r>
+              </m:oMath>
+            </m:oMathPara>
           </w:p>
         </w:tc>
         <w:tc>
@@ -642,11 +752,16 @@
               <w:bidi w:val="0"/>
               <w:jc w:val="center"/>
             </w:pPr>
-            <w:proofErr w:type="gramStart"/>
-            <w:r>
-              <w:t>C,H</w:t>
-            </w:r>
-            <w:proofErr w:type="gramEnd"/>
+            <m:oMathPara>
+              <m:oMath>
+                <m:r>
+                  <w:rPr>
+                    <w:rFonts w:ascii="Cambria Math" w:hAnsi="Cambria Math"/>
+                  </w:rPr>
+                  <m:t>C,H</m:t>
+                </m:r>
+              </m:oMath>
+            </m:oMathPara>
           </w:p>
         </w:tc>
       </w:tr>
@@ -804,27 +919,50 @@
     <w:p>
       <w:pPr>
         <w:jc w:val="right"/>
-      </w:pPr>
-      <w:r>
-        <w:t>[</w:t>
-      </w:r>
-      <w:proofErr w:type="gramStart"/>
-      <w:r>
-        <w:t>G,C</w:t>
-      </w:r>
-      <w:proofErr w:type="gramEnd"/>
-      <w:r>
-        <w:t>,H]</w:t>
-      </w:r>
-      <w:r>
-        <w:rPr>
-          <w:vertAlign w:val="superscript"/>
-        </w:rPr>
-        <w:t>+</w:t>
-      </w:r>
-      <w:r>
-        <w:t xml:space="preserve"> = {G,C,H,D,E,A,B,F}</w:t>
-      </w:r>
+        <w:rPr>
+          <w:rFonts w:hint="cs"/>
+          <w:rtl/>
+        </w:rPr>
+      </w:pPr>
+      <m:oMathPara>
+        <m:oMath>
+          <m:sSup>
+            <m:sSupPr>
+              <m:ctrlPr>
+                <w:rPr>
+                  <w:rFonts w:ascii="Cambria Math" w:hAnsi="Cambria Math"/>
+                  <w:i/>
+                  <w:vertAlign w:val="superscript"/>
+                </w:rPr>
+              </m:ctrlPr>
+            </m:sSupPr>
+            <m:e>
+              <m:r>
+                <w:rPr>
+                  <w:rFonts w:ascii="Cambria Math" w:hAnsi="Cambria Math"/>
+                  <w:vertAlign w:val="superscript"/>
+                </w:rPr>
+                <m:t>[G,C,H]</m:t>
+              </m:r>
+            </m:e>
+            <m:sup>
+              <m:r>
+                <w:rPr>
+                  <w:rFonts w:ascii="Cambria Math" w:hAnsi="Cambria Math"/>
+                  <w:vertAlign w:val="superscript"/>
+                </w:rPr>
+                <m:t>+</m:t>
+              </m:r>
+            </m:sup>
+          </m:sSup>
+          <m:r>
+            <w:rPr>
+              <w:rFonts w:ascii="Cambria Math" w:hAnsi="Cambria Math"/>
+            </w:rPr>
+            <m:t xml:space="preserve"> = {G,C,H,D,E,A,B,F}</m:t>
+          </m:r>
+        </m:oMath>
+      </m:oMathPara>
     </w:p>
     <w:p>
       <w:pPr>
@@ -875,6 +1013,59 @@
     <w:p>
       <w:pPr>
         <w:rPr>
+          <w:rtl/>
+        </w:rPr>
+      </w:pPr>
+      <w:r>
+        <w:rPr>
+          <w:rFonts w:hint="cs"/>
+          <w:rtl/>
+        </w:rPr>
+        <w:t xml:space="preserve">לכן </w:t>
+      </w:r>
+      <w:r>
+        <w:rPr>
+          <w:rFonts w:hint="cs"/>
+          <w:b/>
+          <w:bCs/>
+          <w:rtl/>
+        </w:rPr>
+        <w:t>המפתח המינימלי</w:t>
+      </w:r>
+      <w:r>
+        <w:rPr>
+          <w:rFonts w:hint="cs"/>
+          <w:rtl/>
+        </w:rPr>
+        <w:t xml:space="preserve"> הוא :</w:t>
+      </w:r>
+    </w:p>
+    <w:p>
+      <w:pPr>
+        <w:rPr>
+          <w:rFonts w:hint="cs"/>
+          <w:b/>
+          <w:bCs/>
+        </w:rPr>
+      </w:pPr>
+      <m:oMathPara>
+        <m:oMath>
+          <m:r>
+            <m:rPr>
+              <m:sty m:val="b"/>
+            </m:rPr>
+            <w:rPr>
+              <w:rFonts w:ascii="Cambria Math" w:hAnsi="Cambria Math"/>
+            </w:rPr>
+            <m:t>(G,C,H)</m:t>
+          </m:r>
+        </m:oMath>
+      </m:oMathPara>
+    </w:p>
+    <w:p>
+      <w:pPr>
+        <w:rPr>
+          <w:rFonts w:hint="cs"/>
           <w:b/>
           <w:bCs/>
           <w:u w:val="single"/>
@@ -923,6 +1114,7 @@
     <w:p>
       <w:pPr>
         <w:rPr>
+          <w:rFonts w:hint="cs"/>
           <w:rtl/>
         </w:rPr>
       </w:pPr>
@@ -950,9 +1142,26 @@
         </w:numPr>
         <w:bidi w:val="0"/>
       </w:pPr>
-      <w:r>
-        <w:t>A→B</w:t>
-      </w:r>
+      <m:oMath>
+        <m:r>
+          <w:rPr>
+            <w:rFonts w:ascii="Cambria Math" w:hAnsi="Cambria Math"/>
+          </w:rPr>
+          <m:t>A</m:t>
+        </m:r>
+        <m:r>
+          <w:rPr>
+            <w:rFonts w:ascii="Cambria Math" w:hAnsi="Cambria Math"/>
+          </w:rPr>
+          <m:t>→</m:t>
+        </m:r>
+        <m:r>
+          <w:rPr>
+            <w:rFonts w:ascii="Cambria Math" w:hAnsi="Cambria Math"/>
+          </w:rPr>
+          <m:t>B</m:t>
+        </m:r>
+      </m:oMath>
     </w:p>
     <w:p>
       <w:pPr>
@@ -963,9 +1172,26 @@
         </w:numPr>
         <w:bidi w:val="0"/>
       </w:pPr>
-      <w:r>
-        <w:t>C→E</w:t>
-      </w:r>
+      <m:oMath>
+        <m:r>
+          <w:rPr>
+            <w:rFonts w:ascii="Cambria Math" w:hAnsi="Cambria Math"/>
+          </w:rPr>
+          <m:t>C</m:t>
+        </m:r>
+        <m:r>
+          <w:rPr>
+            <w:rFonts w:ascii="Cambria Math" w:hAnsi="Cambria Math"/>
+          </w:rPr>
+          <m:t>→</m:t>
+        </m:r>
+        <m:r>
+          <w:rPr>
+            <w:rFonts w:ascii="Cambria Math" w:hAnsi="Cambria Math"/>
+          </w:rPr>
+          <m:t>D</m:t>
+        </m:r>
+      </m:oMath>
     </w:p>
     <w:p>
       <w:pPr>
@@ -976,9 +1202,26 @@
         </w:numPr>
         <w:bidi w:val="0"/>
       </w:pPr>
-      <w:r>
-        <w:t>C→E</w:t>
-      </w:r>
+      <m:oMath>
+        <m:r>
+          <w:rPr>
+            <w:rFonts w:ascii="Cambria Math" w:hAnsi="Cambria Math"/>
+          </w:rPr>
+          <m:t>C</m:t>
+        </m:r>
+        <m:r>
+          <w:rPr>
+            <w:rFonts w:ascii="Cambria Math" w:hAnsi="Cambria Math"/>
+          </w:rPr>
+          <m:t>→</m:t>
+        </m:r>
+        <m:r>
+          <w:rPr>
+            <w:rFonts w:ascii="Cambria Math" w:hAnsi="Cambria Math"/>
+          </w:rPr>
+          <m:t>E</m:t>
+        </m:r>
+      </m:oMath>
     </w:p>
     <w:p>
       <w:pPr>
@@ -989,9 +1232,26 @@
         </w:numPr>
         <w:bidi w:val="0"/>
       </w:pPr>
-      <w:r>
-        <w:t>E→A</w:t>
-      </w:r>
+      <m:oMath>
+        <m:r>
+          <w:rPr>
+            <w:rFonts w:ascii="Cambria Math" w:hAnsi="Cambria Math"/>
+          </w:rPr>
+          <m:t>E</m:t>
+        </m:r>
+        <m:r>
+          <w:rPr>
+            <w:rFonts w:ascii="Cambria Math" w:hAnsi="Cambria Math"/>
+          </w:rPr>
+          <m:t>→</m:t>
+        </m:r>
+        <m:r>
+          <w:rPr>
+            <w:rFonts w:ascii="Cambria Math" w:hAnsi="Cambria Math"/>
+          </w:rPr>
+          <m:t>A</m:t>
+        </m:r>
+      </m:oMath>
     </w:p>
     <w:p>
       <w:pPr>
@@ -1002,14 +1262,26 @@
         </w:numPr>
         <w:bidi w:val="0"/>
       </w:pPr>
-      <w:proofErr w:type="gramStart"/>
-      <w:r>
-        <w:t>B,E</w:t>
-      </w:r>
-      <w:proofErr w:type="gramEnd"/>
-      <w:r>
-        <w:t>→F</w:t>
-      </w:r>
+      <m:oMath>
+        <m:r>
+          <w:rPr>
+            <w:rFonts w:ascii="Cambria Math" w:hAnsi="Cambria Math"/>
+          </w:rPr>
+          <m:t>B,E</m:t>
+        </m:r>
+        <m:r>
+          <w:rPr>
+            <w:rFonts w:ascii="Cambria Math" w:hAnsi="Cambria Math"/>
+          </w:rPr>
+          <m:t>→</m:t>
+        </m:r>
+        <m:r>
+          <w:rPr>
+            <w:rFonts w:ascii="Cambria Math" w:hAnsi="Cambria Math"/>
+          </w:rPr>
+          <m:t>F</m:t>
+        </m:r>
+      </m:oMath>
     </w:p>
     <w:p>
       <w:pPr>
@@ -1020,9 +1292,26 @@
         </w:numPr>
         <w:bidi w:val="0"/>
       </w:pPr>
-      <w:r>
-        <w:t>H→D</w:t>
-      </w:r>
+      <m:oMath>
+        <m:r>
+          <w:rPr>
+            <w:rFonts w:ascii="Cambria Math" w:hAnsi="Cambria Math"/>
+          </w:rPr>
+          <m:t>H</m:t>
+        </m:r>
+        <m:r>
+          <w:rPr>
+            <w:rFonts w:ascii="Cambria Math" w:hAnsi="Cambria Math"/>
+          </w:rPr>
+          <m:t>→</m:t>
+        </m:r>
+        <m:r>
+          <w:rPr>
+            <w:rFonts w:ascii="Cambria Math" w:hAnsi="Cambria Math"/>
+          </w:rPr>
+          <m:t>D</m:t>
+        </m:r>
+      </m:oMath>
     </w:p>
     <w:p>
       <w:pPr>
@@ -1033,9 +1322,26 @@
         </w:numPr>
         <w:bidi w:val="0"/>
       </w:pPr>
-      <w:r>
-        <w:t>H→A</w:t>
-      </w:r>
+      <m:oMath>
+        <m:r>
+          <w:rPr>
+            <w:rFonts w:ascii="Cambria Math" w:hAnsi="Cambria Math"/>
+          </w:rPr>
+          <m:t>H</m:t>
+        </m:r>
+        <m:r>
+          <w:rPr>
+            <w:rFonts w:ascii="Cambria Math" w:hAnsi="Cambria Math"/>
+          </w:rPr>
+          <m:t>→</m:t>
+        </m:r>
+        <m:r>
+          <w:rPr>
+            <w:rFonts w:ascii="Cambria Math" w:hAnsi="Cambria Math"/>
+          </w:rPr>
+          <m:t>A</m:t>
+        </m:r>
+      </m:oMath>
     </w:p>
     <w:p>
       <w:pPr>
@@ -1046,31 +1352,54 @@
         </w:numPr>
         <w:bidi w:val="0"/>
       </w:pPr>
-      <w:r>
-        <w:t>B→A</w:t>
-      </w:r>
-    </w:p>
-    <w:p>
-      <w:pPr>
-        <w:rPr>
-          <w:rtl/>
-        </w:rPr>
-      </w:pPr>
-      <w:bookmarkStart w:id="1" w:name="_Hlk514702490"/>
+      <m:oMath>
+        <m:r>
+          <w:rPr>
+            <w:rFonts w:ascii="Cambria Math" w:hAnsi="Cambria Math"/>
+          </w:rPr>
+          <m:t>B</m:t>
+        </m:r>
+        <m:r>
+          <w:rPr>
+            <w:rFonts w:ascii="Cambria Math" w:hAnsi="Cambria Math"/>
+          </w:rPr>
+          <m:t>→</m:t>
+        </m:r>
+        <m:r>
+          <w:rPr>
+            <w:rFonts w:ascii="Cambria Math" w:hAnsi="Cambria Math"/>
+          </w:rPr>
+          <m:t>A</m:t>
+        </m:r>
+      </m:oMath>
+    </w:p>
+    <w:p>
+      <w:pPr>
+        <w:rPr>
+          <w:rtl/>
+        </w:rPr>
+      </w:pPr>
+      <w:bookmarkStart w:id="0" w:name="_Hlk514702490"/>
       <w:r>
         <w:rPr>
           <w:rtl/>
         </w:rPr>
         <w:t xml:space="preserve">כעת, נוכל לשלב את התלויות על מנת למצוא את התלויות הלא </w:t>
       </w:r>
-      <w:proofErr w:type="spellStart"/>
-      <w:r>
-        <w:rPr>
-          <w:rtl/>
-        </w:rPr>
-        <w:t>טריוואליות</w:t>
-      </w:r>
-      <w:proofErr w:type="spellEnd"/>
+      <w:r>
+        <w:rPr>
+          <w:rFonts w:hint="cs"/>
+          <w:rtl/>
+        </w:rPr>
+        <w:t>טריוויאליו</w:t>
+      </w:r>
+      <w:r>
+        <w:rPr>
+          <w:rFonts w:hint="eastAsia"/>
+          <w:rtl/>
+        </w:rPr>
+        <w:t>ת</w:t>
+      </w:r>
       <w:r>
         <w:rPr>
           <w:rFonts w:hint="cs"/>
@@ -1085,54 +1414,56 @@
         <w:t>:</w:t>
       </w:r>
     </w:p>
-    <w:bookmarkEnd w:id="1"/>
-    <w:p>
-      <w:pPr>
-        <w:rPr>
-          <w:rtl/>
-        </w:rPr>
-      </w:pPr>
-    </w:p>
-    <w:p>
-      <w:pPr>
-        <w:rPr>
-          <w:rtl/>
-        </w:rPr>
-      </w:pPr>
-    </w:p>
-    <w:p>
-      <w:pPr>
-        <w:rPr>
-          <w:b/>
-          <w:bCs/>
-          <w:u w:val="single"/>
-          <w:rtl/>
-        </w:rPr>
-      </w:pPr>
-    </w:p>
-    <w:p>
-      <w:pPr>
-        <w:rPr>
-          <w:b/>
-          <w:bCs/>
-          <w:u w:val="single"/>
-          <w:rtl/>
-        </w:rPr>
-      </w:pPr>
-    </w:p>
-    <w:p>
-      <w:pPr>
-        <w:rPr>
-          <w:b/>
-          <w:bCs/>
-          <w:u w:val="single"/>
-          <w:rtl/>
-        </w:rPr>
-      </w:pPr>
-    </w:p>
-    <w:p>
-      <w:pPr>
-        <w:rPr>
+    <w:bookmarkEnd w:id="0"/>
+    <w:p>
+      <w:pPr>
+        <w:rPr>
+          <w:rFonts w:hint="cs"/>
+          <w:rtl/>
+        </w:rPr>
+      </w:pPr>
+    </w:p>
+    <w:p>
+      <w:pPr>
+        <w:rPr>
+          <w:rtl/>
+        </w:rPr>
+      </w:pPr>
+    </w:p>
+    <w:p>
+      <w:pPr>
+        <w:rPr>
+          <w:b/>
+          <w:bCs/>
+          <w:u w:val="single"/>
+          <w:rtl/>
+        </w:rPr>
+      </w:pPr>
+    </w:p>
+    <w:p>
+      <w:pPr>
+        <w:rPr>
+          <w:b/>
+          <w:bCs/>
+          <w:u w:val="single"/>
+          <w:rtl/>
+        </w:rPr>
+      </w:pPr>
+    </w:p>
+    <w:p>
+      <w:pPr>
+        <w:rPr>
+          <w:b/>
+          <w:bCs/>
+          <w:u w:val="single"/>
+          <w:rtl/>
+        </w:rPr>
+      </w:pPr>
+    </w:p>
+    <w:p>
+      <w:pPr>
+        <w:rPr>
+          <w:rFonts w:hint="cs"/>
           <w:b/>
           <w:bCs/>
           <w:u w:val="single"/>
@@ -1197,6 +1528,36 @@
           <w:rtl/>
         </w:rPr>
       </w:pPr>
+    </w:p>
+    <w:p>
+      <w:pPr>
+        <w:rPr>
+          <w:b/>
+          <w:bCs/>
+          <w:u w:val="single"/>
+          <w:rtl/>
+        </w:rPr>
+      </w:pPr>
+    </w:p>
+    <w:p>
+      <w:pPr>
+        <w:rPr>
+          <w:b/>
+          <w:bCs/>
+          <w:u w:val="single"/>
+          <w:rtl/>
+        </w:rPr>
+      </w:pPr>
+    </w:p>
+    <w:p>
+      <w:pPr>
+        <w:rPr>
+          <w:b/>
+          <w:bCs/>
+          <w:u w:val="single"/>
+          <w:rtl/>
+        </w:rPr>
+      </w:pPr>
       <w:r>
         <w:rPr>
           <w:rFonts w:hint="cs"/>
@@ -1232,13 +1593,92 @@
       <w:pPr>
         <w:contextualSpacing/>
         <w:rPr>
-          <w:rFonts w:hint="cs"/>
           <w:rtl/>
         </w:rPr>
       </w:pPr>
       <w:r>
         <w:t>R = {A, B, C, D, E, F}</w:t>
       </w:r>
+    </w:p>
+    <w:p>
+      <w:pPr>
+        <w:contextualSpacing/>
+        <w:rPr>
+          <w:rtl/>
+        </w:rPr>
+      </w:pPr>
+    </w:p>
+    <w:p>
+      <w:pPr>
+        <w:contextualSpacing/>
+        <w:jc w:val="right"/>
+        <w:rPr>
+          <w:rFonts w:hint="cs"/>
+          <w:i/>
+          <w:rtl/>
+        </w:rPr>
+      </w:pPr>
+      <m:oMathPara>
+        <m:oMath>
+          <m:r>
+            <m:rPr>
+              <m:sty m:val="p"/>
+            </m:rPr>
+            <w:rPr>
+              <w:rFonts w:ascii="Cambria Math" w:hAnsi="Cambria Math"/>
+            </w:rPr>
+            <m:t>A</m:t>
+          </m:r>
+          <m:r>
+            <w:rPr>
+              <w:rFonts w:ascii="Cambria Math" w:hAnsi="Cambria Math"/>
+            </w:rPr>
+            <m:t>→</m:t>
+          </m:r>
+          <m:r>
+            <w:rPr>
+              <w:rFonts w:ascii="Cambria Math" w:hAnsi="Cambria Math"/>
+            </w:rPr>
+            <m:t>B,C;  B,D</m:t>
+          </m:r>
+          <m:r>
+            <w:rPr>
+              <w:rFonts w:ascii="Cambria Math" w:hAnsi="Cambria Math"/>
+            </w:rPr>
+            <m:t>→</m:t>
+          </m:r>
+          <m:r>
+            <w:rPr>
+              <w:rFonts w:ascii="Cambria Math" w:hAnsi="Cambria Math"/>
+            </w:rPr>
+            <m:t>E;  E</m:t>
+          </m:r>
+          <m:r>
+            <w:rPr>
+              <w:rFonts w:ascii="Cambria Math" w:hAnsi="Cambria Math"/>
+            </w:rPr>
+            <m:t>→</m:t>
+          </m:r>
+          <m:r>
+            <w:rPr>
+              <w:rFonts w:ascii="Cambria Math" w:hAnsi="Cambria Math"/>
+            </w:rPr>
+            <m:t>F;  F</m:t>
+          </m:r>
+          <m:r>
+            <w:rPr>
+              <w:rFonts w:ascii="Cambria Math" w:hAnsi="Cambria Math"/>
+            </w:rPr>
+            <m:t>→</m:t>
+          </m:r>
+          <m:r>
+            <w:rPr>
+              <w:rFonts w:ascii="Cambria Math" w:hAnsi="Cambria Math"/>
+            </w:rPr>
+            <m:t>D</m:t>
+          </m:r>
+        </m:oMath>
+      </m:oMathPara>
     </w:p>
     <w:p>
       <w:pPr>
@@ -1318,15 +1758,21 @@
               <w:bidi w:val="0"/>
               <w:jc w:val="center"/>
               <w:rPr>
+                <w:rFonts w:ascii="Cambria Math" w:hAnsi="Cambria Math"/>
                 <w:rtl/>
+                <w:oMath/>
               </w:rPr>
             </w:pPr>
-            <w:r>
-              <w:rPr>
-                <w:rFonts w:hint="cs"/>
-              </w:rPr>
-              <w:t>R</w:t>
-            </w:r>
+            <m:oMathPara>
+              <m:oMath>
+                <m:r>
+                  <w:rPr>
+                    <w:rFonts w:ascii="Cambria Math" w:hAnsi="Cambria Math" w:hint="cs"/>
+                  </w:rPr>
+                  <m:t>R</m:t>
+                </m:r>
+              </m:oMath>
+            </m:oMathPara>
           </w:p>
         </w:tc>
         <w:tc>
@@ -1338,15 +1784,21 @@
               <w:bidi w:val="0"/>
               <w:jc w:val="center"/>
               <w:rPr>
+                <w:rFonts w:ascii="Cambria Math" w:hAnsi="Cambria Math"/>
                 <w:rtl/>
+                <w:oMath/>
               </w:rPr>
             </w:pPr>
-            <w:r>
-              <w:rPr>
-                <w:rFonts w:hint="cs"/>
-              </w:rPr>
-              <w:t>M</w:t>
-            </w:r>
+            <m:oMathPara>
+              <m:oMath>
+                <m:r>
+                  <w:rPr>
+                    <w:rFonts w:ascii="Cambria Math" w:hAnsi="Cambria Math" w:hint="cs"/>
+                  </w:rPr>
+                  <m:t>M</m:t>
+                </m:r>
+              </m:oMath>
+            </m:oMathPara>
           </w:p>
         </w:tc>
         <w:tc>
@@ -1358,15 +1810,24 @@
               <w:bidi w:val="0"/>
               <w:jc w:val="center"/>
               <w:rPr>
+                <w:rFonts w:ascii="Cambria Math" w:hAnsi="Cambria Math"/>
                 <w:rtl/>
+                <w:oMath/>
               </w:rPr>
             </w:pPr>
-            <w:r>
-              <w:rPr>
-                <w:rFonts w:hint="cs"/>
-              </w:rPr>
-              <w:t>L</w:t>
-            </w:r>
+            <m:oMathPara>
+              <m:oMath>
+                <m:r>
+                  <m:rPr>
+                    <m:sty m:val="p"/>
+                  </m:rPr>
+                  <w:rPr>
+                    <w:rFonts w:ascii="Cambria Math" w:eastAsiaTheme="minorEastAsia" w:hAnsi="Cambria Math" w:hint="cs"/>
+                  </w:rPr>
+                  <m:t>L</m:t>
+                </m:r>
+              </m:oMath>
+            </m:oMathPara>
           </w:p>
         </w:tc>
       </w:tr>
@@ -1382,10 +1843,21 @@
             <w:pPr>
               <w:bidi w:val="0"/>
               <w:jc w:val="center"/>
+              <w:rPr>
+                <w:rFonts w:ascii="Cambria Math" w:hAnsi="Cambria Math"/>
+                <w:oMath/>
+              </w:rPr>
             </w:pPr>
-            <w:r>
-              <w:t>C</w:t>
-            </w:r>
+            <m:oMathPara>
+              <m:oMath>
+                <m:r>
+                  <w:rPr>
+                    <w:rFonts w:ascii="Cambria Math" w:hAnsi="Cambria Math"/>
+                  </w:rPr>
+                  <m:t>C</m:t>
+                </m:r>
+              </m:oMath>
+            </m:oMathPara>
           </w:p>
         </w:tc>
         <w:tc>
@@ -1396,21 +1868,27 @@
             <w:pPr>
               <w:bidi w:val="0"/>
               <w:jc w:val="center"/>
+              <w:rPr>
+                <w:rFonts w:ascii="Cambria Math" w:hAnsi="Cambria Math"/>
+                <w:oMath/>
+              </w:rPr>
             </w:pPr>
-            <w:proofErr w:type="gramStart"/>
-            <w:r>
-              <w:rPr>
-                <w:rFonts w:hint="cs"/>
-              </w:rPr>
-              <w:t>B</w:t>
-            </w:r>
-            <w:r>
-              <w:t>,D</w:t>
-            </w:r>
-            <w:proofErr w:type="gramEnd"/>
-            <w:r>
-              <w:t>,E,F</w:t>
-            </w:r>
+            <m:oMathPara>
+              <m:oMath>
+                <m:r>
+                  <w:rPr>
+                    <w:rFonts w:ascii="Cambria Math" w:hAnsi="Cambria Math" w:hint="cs"/>
+                  </w:rPr>
+                  <m:t>B</m:t>
+                </m:r>
+                <m:r>
+                  <w:rPr>
+                    <w:rFonts w:ascii="Cambria Math" w:hAnsi="Cambria Math"/>
+                  </w:rPr>
+                  <m:t>,D,E,F</m:t>
+                </m:r>
+              </m:oMath>
+            </m:oMathPara>
           </w:p>
         </w:tc>
         <w:tc>
@@ -1421,10 +1899,21 @@
             <w:pPr>
               <w:bidi w:val="0"/>
               <w:jc w:val="center"/>
+              <w:rPr>
+                <w:rFonts w:ascii="Cambria Math" w:hAnsi="Cambria Math"/>
+                <w:oMath/>
+              </w:rPr>
             </w:pPr>
-            <w:r>
-              <w:t>A</w:t>
-            </w:r>
+            <m:oMathPara>
+              <m:oMath>
+                <m:r>
+                  <w:rPr>
+                    <w:rFonts w:ascii="Cambria Math" w:hAnsi="Cambria Math"/>
+                  </w:rPr>
+                  <m:t>A</m:t>
+                </m:r>
+              </m:oMath>
+            </m:oMathPara>
           </w:p>
         </w:tc>
       </w:tr>
@@ -1432,6 +1921,7 @@
     <w:p>
       <w:pPr>
         <w:rPr>
+          <w:rFonts w:hint="cs"/>
           <w:b/>
           <w:bCs/>
           <w:u w:val="single"/>
@@ -1463,35 +1953,7 @@
           <w:rFonts w:hint="cs"/>
           <w:rtl/>
         </w:rPr>
-        <w:t xml:space="preserve"> בוודאות יה</w:t>
-      </w:r>
-      <w:r>
-        <w:rPr>
-          <w:rFonts w:hint="cs"/>
-          <w:rtl/>
-        </w:rPr>
-        <w:t>יה</w:t>
-      </w:r>
-      <w:r>
-        <w:rPr>
-          <w:rFonts w:hint="cs"/>
-          <w:rtl/>
-        </w:rPr>
-        <w:t xml:space="preserve"> במפתח כי לא ניתן לקבל אות</w:t>
-      </w:r>
-      <w:r>
-        <w:rPr>
-          <w:rFonts w:hint="cs"/>
-          <w:rtl/>
-        </w:rPr>
-        <w:t>ו</w:t>
-      </w:r>
-      <w:r>
-        <w:rPr>
-          <w:rFonts w:hint="cs"/>
-          <w:rtl/>
-        </w:rPr>
-        <w:t xml:space="preserve"> על ידי גרירה</w:t>
+        <w:t xml:space="preserve"> בוודאות יהיה במפתח כי לא ניתן לקבל אותו על ידי גרירה</w:t>
       </w:r>
       <w:r>
         <w:rPr>
@@ -1572,371 +2034,384 @@
       <w:pPr>
         <w:bidi w:val="0"/>
       </w:pPr>
+      <m:oMathPara>
+        <m:oMath>
+          <m:r>
+            <m:rPr>
+              <m:sty m:val="p"/>
+            </m:rPr>
+            <w:rPr>
+              <w:rFonts w:ascii="Cambria Math" w:hAnsi="Cambria Math"/>
+            </w:rPr>
+            <m:t>(A,B), (A,D), (A,E), (A,F)</m:t>
+          </m:r>
+        </m:oMath>
+      </m:oMathPara>
+    </w:p>
+    <w:p>
+      <w:pPr>
+        <w:rPr>
+          <w:rtl/>
+        </w:rPr>
+      </w:pPr>
+      <w:r>
+        <w:rPr>
+          <w:rFonts w:hint="cs"/>
+          <w:rtl/>
+        </w:rPr>
+        <w:t>נבדוק את הסגורים שלהם:</w:t>
+      </w:r>
+    </w:p>
+    <w:p>
+      <w:pPr>
+        <w:rPr>
+          <w:rtl/>
+        </w:rPr>
+      </w:pPr>
+    </w:p>
+    <w:p>
+      <w:pPr>
+        <w:bidi w:val="0"/>
+        <w:rPr>
+          <w:rFonts w:ascii="Cambria Math" w:hAnsi="Cambria Math"/>
+          <w:oMath/>
+        </w:rPr>
+      </w:pPr>
+      <m:oMathPara>
+        <m:oMath>
+          <m:sSup>
+            <m:sSupPr>
+              <m:ctrlPr>
+                <w:rPr>
+                  <w:rFonts w:ascii="Cambria Math" w:hAnsi="Cambria Math"/>
+                  <w:i/>
+                </w:rPr>
+              </m:ctrlPr>
+            </m:sSupPr>
+            <m:e>
+              <m:r>
+                <w:rPr>
+                  <w:rFonts w:ascii="Cambria Math" w:hAnsi="Cambria Math"/>
+                </w:rPr>
+                <m:t>(A,B)</m:t>
+              </m:r>
+            </m:e>
+            <m:sup>
+              <m:r>
+                <w:rPr>
+                  <w:rFonts w:ascii="Cambria Math" w:hAnsi="Cambria Math"/>
+                </w:rPr>
+                <m:t>+</m:t>
+              </m:r>
+            </m:sup>
+          </m:sSup>
+          <m:r>
+            <w:rPr>
+              <w:rFonts w:ascii="Cambria Math" w:hAnsi="Cambria Math"/>
+            </w:rPr>
+            <m:t xml:space="preserve"> = {A,B,C}</m:t>
+          </m:r>
+        </m:oMath>
+      </m:oMathPara>
+    </w:p>
+    <w:p>
+      <w:pPr>
+        <w:bidi w:val="0"/>
+        <w:rPr>
+          <w:rFonts w:ascii="Cambria Math" w:hAnsi="Cambria Math"/>
+          <w:oMath/>
+        </w:rPr>
+      </w:pPr>
+      <m:oMathPara>
+        <m:oMath>
+          <m:sSup>
+            <m:sSupPr>
+              <m:ctrlPr>
+                <w:rPr>
+                  <w:rFonts w:ascii="Cambria Math" w:hAnsi="Cambria Math"/>
+                  <w:i/>
+                </w:rPr>
+              </m:ctrlPr>
+            </m:sSupPr>
+            <m:e>
+              <m:r>
+                <w:rPr>
+                  <w:rFonts w:ascii="Cambria Math" w:hAnsi="Cambria Math"/>
+                </w:rPr>
+                <m:t>(A,D)</m:t>
+              </m:r>
+            </m:e>
+            <m:sup>
+              <m:r>
+                <w:rPr>
+                  <w:rFonts w:ascii="Cambria Math" w:hAnsi="Cambria Math"/>
+                </w:rPr>
+                <m:t>+</m:t>
+              </m:r>
+            </m:sup>
+          </m:sSup>
+          <m:r>
+            <w:rPr>
+              <w:rFonts w:ascii="Cambria Math" w:hAnsi="Cambria Math"/>
+            </w:rPr>
+            <m:t>= {A,D,B,C,E,F}</m:t>
+          </m:r>
+        </m:oMath>
+      </m:oMathPara>
+    </w:p>
+    <w:p>
+      <w:pPr>
+        <w:bidi w:val="0"/>
+        <w:rPr>
+          <w:rFonts w:ascii="Cambria Math" w:hAnsi="Cambria Math"/>
+          <w:oMath/>
+        </w:rPr>
+      </w:pPr>
+      <m:oMathPara>
+        <m:oMath>
+          <m:sSup>
+            <m:sSupPr>
+              <m:ctrlPr>
+                <w:rPr>
+                  <w:rFonts w:ascii="Cambria Math" w:eastAsiaTheme="minorEastAsia" w:hAnsi="Cambria Math"/>
+                  <w:i/>
+                </w:rPr>
+              </m:ctrlPr>
+            </m:sSupPr>
+            <m:e>
+              <m:r>
+                <w:rPr>
+                  <w:rFonts w:ascii="Cambria Math" w:eastAsiaTheme="minorEastAsia" w:hAnsi="Cambria Math"/>
+                </w:rPr>
+                <m:t>(A,E)</m:t>
+              </m:r>
+            </m:e>
+            <m:sup>
+              <m:r>
+                <w:rPr>
+                  <w:rFonts w:ascii="Cambria Math" w:eastAsiaTheme="minorEastAsia" w:hAnsi="Cambria Math"/>
+                </w:rPr>
+                <m:t>+</m:t>
+              </m:r>
+            </m:sup>
+          </m:sSup>
+          <m:r>
+            <w:rPr>
+              <w:rFonts w:ascii="Cambria Math" w:hAnsi="Cambria Math"/>
+            </w:rPr>
+            <m:t xml:space="preserve"> = {A,E,B,C,F,D}</m:t>
+          </m:r>
+        </m:oMath>
+      </m:oMathPara>
+    </w:p>
+    <w:p>
+      <w:pPr>
+        <w:bidi w:val="0"/>
+        <w:rPr>
+          <w:rFonts w:ascii="Cambria Math" w:hAnsi="Cambria Math"/>
+          <w:oMath/>
+        </w:rPr>
+      </w:pPr>
+      <m:oMathPara>
+        <m:oMath>
+          <m:sSup>
+            <m:sSupPr>
+              <m:ctrlPr>
+                <w:rPr>
+                  <w:rFonts w:ascii="Cambria Math" w:hAnsi="Cambria Math"/>
+                  <w:i/>
+                </w:rPr>
+              </m:ctrlPr>
+            </m:sSupPr>
+            <m:e>
+              <m:r>
+                <w:rPr>
+                  <w:rFonts w:ascii="Cambria Math" w:hAnsi="Cambria Math"/>
+                </w:rPr>
+                <m:t>(A,F)</m:t>
+              </m:r>
+            </m:e>
+            <m:sup>
+              <m:r>
+                <w:rPr>
+                  <w:rFonts w:ascii="Cambria Math" w:hAnsi="Cambria Math"/>
+                </w:rPr>
+                <m:t>+</m:t>
+              </m:r>
+            </m:sup>
+          </m:sSup>
+          <m:r>
+            <w:rPr>
+              <w:rFonts w:ascii="Cambria Math" w:hAnsi="Cambria Math"/>
+            </w:rPr>
+            <m:t xml:space="preserve"> = {A,F,B,C,D,E}</m:t>
+          </m:r>
+        </m:oMath>
+      </m:oMathPara>
+    </w:p>
+    <w:p>
+      <w:pPr>
+        <w:rPr>
+          <w:rtl/>
+        </w:rPr>
+      </w:pPr>
+      <w:r>
+        <w:rPr>
+          <w:rFonts w:hint="cs"/>
+          <w:rtl/>
+        </w:rPr>
+        <w:t xml:space="preserve">כלומר, ניתן לראות </w:t>
+      </w:r>
+      <w:r>
+        <w:rPr>
+          <w:rFonts w:hint="cs"/>
+          <w:rtl/>
+        </w:rPr>
+        <w:t>כי</w:t>
+      </w:r>
+      <w:bookmarkStart w:id="1" w:name="_GoBack"/>
+      <w:bookmarkEnd w:id="1"/>
+      <w:r>
+        <w:rPr>
+          <w:rFonts w:hint="cs"/>
+          <w:rtl/>
+        </w:rPr>
+        <w:t xml:space="preserve"> </w:t>
+      </w:r>
+      <m:oMath>
+        <m:r>
+          <w:rPr>
+            <w:rFonts w:ascii="Cambria Math" w:hAnsi="Cambria Math"/>
+          </w:rPr>
+          <m:t>(A,D), (A,E), (A,F)</m:t>
+        </m:r>
+      </m:oMath>
+      <w:r>
+        <w:rPr>
+          <w:rFonts w:hint="cs"/>
+          <w:rtl/>
+        </w:rPr>
+        <w:t xml:space="preserve"> הם מועמדים למפתח.</w:t>
+      </w:r>
+    </w:p>
+    <w:p>
+      <w:pPr>
+        <w:rPr>
+          <w:rtl/>
+        </w:rPr>
+      </w:pPr>
+      <w:r>
+        <w:rPr>
+          <w:rFonts w:hint="cs"/>
+          <w:rtl/>
+        </w:rPr>
+        <w:t xml:space="preserve">נוכל לעצור כאן ולא לבדוק קבוצות בגודל </w:t>
+      </w:r>
+      <w:r>
+        <w:rPr>
+          <w:rFonts w:hint="cs"/>
+          <w:rtl/>
+        </w:rPr>
+        <w:t>3</w:t>
+      </w:r>
+      <w:r>
+        <w:rPr>
+          <w:rFonts w:hint="cs"/>
+          <w:rtl/>
+        </w:rPr>
+        <w:t xml:space="preserve"> מכיוון שברור כי כל קבוצה בגודל </w:t>
+      </w:r>
+      <w:r>
+        <w:rPr>
+          <w:rFonts w:hint="cs"/>
+          <w:rtl/>
+        </w:rPr>
+        <w:t xml:space="preserve">3 שתכיל את </w:t>
+      </w:r>
+      <w:r>
+        <w:rPr>
+          <w:rFonts w:hint="cs"/>
+        </w:rPr>
+        <w:t>A</w:t>
+      </w:r>
+      <w:r>
+        <w:rPr>
+          <w:rFonts w:hint="cs"/>
+          <w:rtl/>
+        </w:rPr>
+        <w:t xml:space="preserve"> ועוד שניים מהאיברים ב</w:t>
+      </w:r>
+      <w:r>
+        <w:rPr>
+          <w:rFonts w:hint="cs"/>
+        </w:rPr>
+        <w:t>M</w:t>
+      </w:r>
+      <w:r>
+        <w:rPr>
+          <w:rFonts w:hint="cs"/>
+          <w:rtl/>
+        </w:rPr>
+        <w:t xml:space="preserve"> תגרור בוודאות את כל היחס אבל לא תהיה מינימאלית.</w:t>
+      </w:r>
+    </w:p>
+    <w:p>
+      <w:pPr>
+        <w:rPr>
+          <w:rtl/>
+        </w:rPr>
+      </w:pPr>
+      <w:r>
+        <w:rPr>
+          <w:rFonts w:hint="cs"/>
+          <w:rtl/>
+        </w:rPr>
+        <w:lastRenderedPageBreak/>
+        <w:t xml:space="preserve">לכן סה"כ, </w:t>
+      </w:r>
+      <w:r>
+        <w:rPr>
+          <w:rFonts w:hint="cs"/>
+          <w:b/>
+          <w:bCs/>
+          <w:rtl/>
+        </w:rPr>
+        <w:t>המפתחות המינימאליים הם:</w:t>
+      </w:r>
+    </w:p>
+    <w:p>
+      <w:pPr>
+        <w:jc w:val="center"/>
+        <w:rPr>
+          <w:b/>
+          <w:bCs/>
+          <w:rtl/>
+        </w:rPr>
+      </w:pPr>
       <w:r>
         <w:t>(</w:t>
       </w:r>
-      <w:proofErr w:type="gramStart"/>
-      <w:r>
-        <w:t>A,B</w:t>
-      </w:r>
-      <w:proofErr w:type="gramEnd"/>
-      <w:r>
-        <w:t>),</w:t>
-      </w:r>
-      <w:r>
-        <w:t xml:space="preserve"> </w:t>
-      </w:r>
-      <w:r>
-        <w:t>(A,</w:t>
-      </w:r>
-      <w:r>
-        <w:t>D),</w:t>
-      </w:r>
-      <w:r>
-        <w:t xml:space="preserve"> </w:t>
-      </w:r>
-      <w:r>
-        <w:t>(A,</w:t>
-      </w:r>
-      <w:r>
-        <w:t>E</w:t>
-      </w:r>
-      <w:r>
-        <w:t>)</w:t>
-      </w:r>
-      <w:r>
-        <w:t>,</w:t>
-      </w:r>
-      <w:r>
-        <w:t xml:space="preserve"> </w:t>
-      </w:r>
-      <w:r>
-        <w:t>(A,</w:t>
-      </w:r>
-      <w:r>
-        <w:t>F</w:t>
-      </w:r>
-      <w:r>
-        <w:t>)</w:t>
-      </w:r>
-    </w:p>
-    <w:p>
-      <w:pPr>
-        <w:rPr>
-          <w:rtl/>
-        </w:rPr>
-      </w:pPr>
-      <w:r>
-        <w:rPr>
-          <w:rFonts w:hint="cs"/>
-          <w:rtl/>
-        </w:rPr>
-        <w:t>נבדוק את הסגורים שלהם:</w:t>
-      </w:r>
-    </w:p>
-    <w:p>
-      <w:pPr>
-        <w:rPr>
-          <w:rFonts w:hint="cs"/>
-          <w:rtl/>
-        </w:rPr>
-      </w:pPr>
-    </w:p>
-    <w:p>
-      <w:pPr>
-        <w:bidi w:val="0"/>
-      </w:pPr>
-      <w:r>
-        <w:t>(</w:t>
-      </w:r>
-      <w:proofErr w:type="gramStart"/>
-      <w:r>
-        <w:t>A,B</w:t>
-      </w:r>
-      <w:proofErr w:type="gramEnd"/>
-      <w:r>
-        <w:t>)</w:t>
-      </w:r>
-      <w:r>
-        <w:rPr>
-          <w:vertAlign w:val="superscript"/>
-        </w:rPr>
-        <w:t>+</w:t>
-      </w:r>
-      <w:r>
-        <w:t xml:space="preserve"> = {</w:t>
-      </w:r>
-      <w:r>
-        <w:t>A,B,C</w:t>
-      </w:r>
-      <w:r>
-        <w:t>}</w:t>
-      </w:r>
-    </w:p>
-    <w:p>
-      <w:pPr>
-        <w:bidi w:val="0"/>
-      </w:pPr>
-      <w:r>
-        <w:t>(</w:t>
-      </w:r>
-      <w:proofErr w:type="gramStart"/>
-      <w:r>
-        <w:t>A,D</w:t>
-      </w:r>
-      <w:proofErr w:type="gramEnd"/>
-      <w:r>
-        <w:t>)</w:t>
-      </w:r>
-      <w:r>
-        <w:rPr>
-          <w:vertAlign w:val="superscript"/>
-        </w:rPr>
-        <w:t xml:space="preserve"> </w:t>
-      </w:r>
-      <w:r>
-        <w:rPr>
-          <w:vertAlign w:val="superscript"/>
-        </w:rPr>
-        <w:t>+</w:t>
-      </w:r>
-      <w:r>
-        <w:rPr>
-          <w:vertAlign w:val="superscript"/>
-        </w:rPr>
-        <w:t xml:space="preserve"> </w:t>
-      </w:r>
-      <w:r>
-        <w:t>= {</w:t>
-      </w:r>
-      <w:r>
-        <w:t>A,D,B,C,E,F</w:t>
-      </w:r>
-      <w:r>
-        <w:t>}</w:t>
-      </w:r>
-    </w:p>
-    <w:p>
-      <w:pPr>
-        <w:bidi w:val="0"/>
-      </w:pPr>
-      <w:r>
-        <w:t>(</w:t>
-      </w:r>
-      <w:proofErr w:type="gramStart"/>
-      <w:r>
-        <w:t>A,E</w:t>
-      </w:r>
-      <w:proofErr w:type="gramEnd"/>
-      <w:r>
-        <w:t>)</w:t>
-      </w:r>
-      <w:r>
-        <w:rPr>
-          <w:vertAlign w:val="superscript"/>
-        </w:rPr>
-        <w:t xml:space="preserve"> </w:t>
-      </w:r>
-      <w:r>
-        <w:rPr>
-          <w:vertAlign w:val="superscript"/>
-        </w:rPr>
-        <w:t>+</w:t>
-      </w:r>
-      <w:r>
-        <w:t xml:space="preserve"> = {</w:t>
-      </w:r>
-      <w:r>
-        <w:t>A,E,B,C,F,D</w:t>
-      </w:r>
-      <w:r>
-        <w:t>}</w:t>
-      </w:r>
-    </w:p>
-    <w:p>
-      <w:pPr>
-        <w:bidi w:val="0"/>
-      </w:pPr>
-      <w:r>
-        <w:t>(</w:t>
-      </w:r>
-      <w:proofErr w:type="gramStart"/>
-      <w:r>
-        <w:t>A,F</w:t>
-      </w:r>
-      <w:proofErr w:type="gramEnd"/>
-      <w:r>
-        <w:t>)</w:t>
-      </w:r>
-      <w:r>
-        <w:rPr>
-          <w:vertAlign w:val="superscript"/>
-        </w:rPr>
-        <w:t xml:space="preserve"> </w:t>
-      </w:r>
-      <w:r>
-        <w:rPr>
-          <w:vertAlign w:val="superscript"/>
-        </w:rPr>
-        <w:t>+</w:t>
-      </w:r>
-      <w:r>
-        <w:t xml:space="preserve"> = {</w:t>
-      </w:r>
-      <w:r>
-        <w:t>A,F,B,C,D,E</w:t>
-      </w:r>
-      <w:r>
-        <w:t>}</w:t>
-      </w:r>
-    </w:p>
-    <w:p>
-      <w:pPr>
-        <w:rPr>
-          <w:rtl/>
-        </w:rPr>
-      </w:pPr>
-      <w:r>
-        <w:rPr>
-          <w:rFonts w:hint="cs"/>
-          <w:rtl/>
-        </w:rPr>
-        <w:t xml:space="preserve">כלומר, ניתן לראות ש </w:t>
-      </w:r>
-      <w:r>
-        <w:t>(A,D),</w:t>
-      </w:r>
-      <w:r>
-        <w:t xml:space="preserve"> </w:t>
-      </w:r>
-      <w:r>
-        <w:t>(A,E),</w:t>
-      </w:r>
-      <w:r>
-        <w:t xml:space="preserve"> </w:t>
-      </w:r>
-      <w:r>
-        <w:t>(A,F)</w:t>
-      </w:r>
-      <w:r>
-        <w:rPr>
-          <w:rFonts w:hint="cs"/>
-          <w:rtl/>
-        </w:rPr>
-        <w:t xml:space="preserve"> הם מועמדים למפתח.</w:t>
-      </w:r>
-    </w:p>
-    <w:p>
-      <w:pPr>
-        <w:rPr>
-          <w:rtl/>
-        </w:rPr>
-      </w:pPr>
-      <w:r>
-        <w:rPr>
-          <w:rFonts w:hint="cs"/>
-          <w:rtl/>
-        </w:rPr>
-        <w:t xml:space="preserve">נוכל לעצור כאן ולא לבדוק קבוצות בגודל </w:t>
-      </w:r>
-      <w:r>
-        <w:rPr>
-          <w:rFonts w:hint="cs"/>
-          <w:rtl/>
-        </w:rPr>
-        <w:t>3</w:t>
-      </w:r>
-      <w:r>
-        <w:rPr>
-          <w:rFonts w:hint="cs"/>
-          <w:rtl/>
-        </w:rPr>
-        <w:t xml:space="preserve"> מכיוון שברור כי כל קבוצה בגודל </w:t>
-      </w:r>
-      <w:r>
-        <w:rPr>
-          <w:rFonts w:hint="cs"/>
-          <w:rtl/>
-        </w:rPr>
-        <w:t xml:space="preserve">3 שתכיל את </w:t>
-      </w:r>
-      <w:r>
-        <w:rPr>
-          <w:rFonts w:hint="cs"/>
-        </w:rPr>
-        <w:t>A</w:t>
-      </w:r>
-      <w:r>
-        <w:rPr>
-          <w:rFonts w:hint="cs"/>
-          <w:rtl/>
-        </w:rPr>
-        <w:t xml:space="preserve"> ועוד שניים מהאיברים ב</w:t>
-      </w:r>
-      <w:r>
-        <w:rPr>
-          <w:rFonts w:hint="cs"/>
-        </w:rPr>
-        <w:t>M</w:t>
-      </w:r>
-      <w:r>
-        <w:rPr>
-          <w:rFonts w:hint="cs"/>
-          <w:rtl/>
-        </w:rPr>
-        <w:t xml:space="preserve"> תגרור בוודאות את כל היחס אבל לא תהיה מינימאלית.</w:t>
-      </w:r>
-    </w:p>
-    <w:p>
-      <w:pPr>
-        <w:rPr>
-          <w:rtl/>
-        </w:rPr>
-      </w:pPr>
-      <w:r>
-        <w:rPr>
-          <w:rFonts w:hint="cs"/>
-          <w:rtl/>
-        </w:rPr>
-        <w:t>לכן סה"כ, המפתחות המינימאליים הם:</w:t>
-      </w:r>
-    </w:p>
-    <w:p>
-      <w:pPr>
-        <w:rPr>
-          <w:rtl/>
-        </w:rPr>
-      </w:pPr>
-      <w:r>
-        <w:t>(</w:t>
-      </w:r>
-      <w:proofErr w:type="gramStart"/>
-      <w:r>
-        <w:t>A,D</w:t>
-      </w:r>
-      <w:proofErr w:type="gramEnd"/>
-      <w:r>
-        <w:t>),</w:t>
-      </w:r>
-      <w:r>
-        <w:t xml:space="preserve"> </w:t>
-      </w:r>
-      <w:r>
-        <w:t>(A,E),</w:t>
-      </w:r>
-      <w:r>
-        <w:t xml:space="preserve"> </w:t>
-      </w:r>
-      <w:r>
-        <w:t>(A,F)</w:t>
-      </w:r>
-      <w:r>
-        <w:rPr>
-          <w:rFonts w:hint="cs"/>
-          <w:rtl/>
-        </w:rPr>
-        <w:t>.</w:t>
-      </w:r>
+      <m:oMath>
+        <m:r>
+          <m:rPr>
+            <m:sty m:val="bi"/>
+          </m:rPr>
+          <w:rPr>
+            <w:rFonts w:ascii="Cambria Math" w:hAnsi="Cambria Math"/>
+          </w:rPr>
+          <m:t>A,D), (A,E), (A,F)</m:t>
+        </m:r>
+        <m:r>
+          <m:rPr>
+            <m:sty m:val="bi"/>
+          </m:rPr>
+          <w:rPr>
+            <w:rFonts w:ascii="Cambria Math" w:hAnsi="Cambria Math" w:hint="cs"/>
+            <w:rtl/>
+          </w:rPr>
+          <m:t>.</m:t>
+        </m:r>
+      </m:oMath>
     </w:p>
     <w:p>
       <w:pPr>
@@ -2006,9 +2481,26 @@
         </w:numPr>
         <w:bidi w:val="0"/>
       </w:pPr>
-      <w:r>
-        <w:t>A→B</w:t>
-      </w:r>
+      <m:oMath>
+        <m:r>
+          <w:rPr>
+            <w:rFonts w:ascii="Cambria Math" w:hAnsi="Cambria Math"/>
+          </w:rPr>
+          <m:t>A</m:t>
+        </m:r>
+        <m:r>
+          <w:rPr>
+            <w:rFonts w:ascii="Cambria Math" w:hAnsi="Cambria Math"/>
+          </w:rPr>
+          <m:t>→</m:t>
+        </m:r>
+        <m:r>
+          <w:rPr>
+            <w:rFonts w:ascii="Cambria Math" w:hAnsi="Cambria Math"/>
+          </w:rPr>
+          <m:t>B</m:t>
+        </m:r>
+      </m:oMath>
     </w:p>
     <w:p>
       <w:pPr>
@@ -2019,9 +2511,26 @@
         </w:numPr>
         <w:bidi w:val="0"/>
       </w:pPr>
-      <w:r>
-        <w:t>A→C</w:t>
-      </w:r>
+      <m:oMath>
+        <m:r>
+          <w:rPr>
+            <w:rFonts w:ascii="Cambria Math" w:hAnsi="Cambria Math"/>
+          </w:rPr>
+          <m:t>A</m:t>
+        </m:r>
+        <m:r>
+          <w:rPr>
+            <w:rFonts w:ascii="Cambria Math" w:hAnsi="Cambria Math"/>
+          </w:rPr>
+          <m:t>→</m:t>
+        </m:r>
+        <m:r>
+          <w:rPr>
+            <w:rFonts w:ascii="Cambria Math" w:hAnsi="Cambria Math"/>
+          </w:rPr>
+          <m:t>C</m:t>
+        </m:r>
+      </m:oMath>
     </w:p>
     <w:p>
       <w:pPr>
@@ -2032,14 +2541,26 @@
         </w:numPr>
         <w:bidi w:val="0"/>
       </w:pPr>
-      <w:proofErr w:type="gramStart"/>
-      <w:r>
-        <w:t>B,D</w:t>
-      </w:r>
-      <w:proofErr w:type="gramEnd"/>
-      <w:r>
-        <w:t>→E</w:t>
-      </w:r>
+      <m:oMath>
+        <m:r>
+          <w:rPr>
+            <w:rFonts w:ascii="Cambria Math" w:hAnsi="Cambria Math"/>
+          </w:rPr>
+          <m:t>B,D</m:t>
+        </m:r>
+        <m:r>
+          <w:rPr>
+            <w:rFonts w:ascii="Cambria Math" w:hAnsi="Cambria Math"/>
+          </w:rPr>
+          <m:t>→</m:t>
+        </m:r>
+        <m:r>
+          <w:rPr>
+            <w:rFonts w:ascii="Cambria Math" w:hAnsi="Cambria Math"/>
+          </w:rPr>
+          <m:t>E</m:t>
+        </m:r>
+      </m:oMath>
     </w:p>
     <w:p>
       <w:pPr>
@@ -2050,9 +2571,26 @@
         </w:numPr>
         <w:bidi w:val="0"/>
       </w:pPr>
-      <w:r>
-        <w:t>E→F</w:t>
-      </w:r>
+      <m:oMath>
+        <m:r>
+          <w:rPr>
+            <w:rFonts w:ascii="Cambria Math" w:hAnsi="Cambria Math"/>
+          </w:rPr>
+          <m:t>E</m:t>
+        </m:r>
+        <m:r>
+          <w:rPr>
+            <w:rFonts w:ascii="Cambria Math" w:hAnsi="Cambria Math"/>
+          </w:rPr>
+          <m:t>→</m:t>
+        </m:r>
+        <m:r>
+          <w:rPr>
+            <w:rFonts w:ascii="Cambria Math" w:hAnsi="Cambria Math"/>
+          </w:rPr>
+          <m:t>F</m:t>
+        </m:r>
+      </m:oMath>
     </w:p>
     <w:p>
       <w:pPr>
@@ -2063,10 +2601,26 @@
         </w:numPr>
         <w:bidi w:val="0"/>
       </w:pPr>
-      <w:r>
-        <w:lastRenderedPageBreak/>
-        <w:t>F→D</w:t>
-      </w:r>
+      <m:oMath>
+        <m:r>
+          <w:rPr>
+            <w:rFonts w:ascii="Cambria Math" w:hAnsi="Cambria Math"/>
+          </w:rPr>
+          <m:t>F</m:t>
+        </m:r>
+        <m:r>
+          <w:rPr>
+            <w:rFonts w:ascii="Cambria Math" w:hAnsi="Cambria Math"/>
+          </w:rPr>
+          <m:t>→</m:t>
+        </m:r>
+        <m:r>
+          <w:rPr>
+            <w:rFonts w:ascii="Cambria Math" w:hAnsi="Cambria Math"/>
+          </w:rPr>
+          <m:t>D</m:t>
+        </m:r>
+      </m:oMath>
     </w:p>
     <w:p>
       <w:pPr>
@@ -2080,14 +2634,20 @@
         </w:rPr>
         <w:t xml:space="preserve">כעת, נוכל לשלב את התלויות על מנת למצוא את התלויות הלא </w:t>
       </w:r>
-      <w:proofErr w:type="spellStart"/>
-      <w:r>
-        <w:rPr>
-          <w:rtl/>
-        </w:rPr>
-        <w:t>טריוואליות</w:t>
-      </w:r>
-      <w:proofErr w:type="spellEnd"/>
+      <w:r>
+        <w:rPr>
+          <w:rFonts w:hint="cs"/>
+          <w:rtl/>
+        </w:rPr>
+        <w:t>טריוויאליו</w:t>
+      </w:r>
+      <w:r>
+        <w:rPr>
+          <w:rFonts w:hint="eastAsia"/>
+          <w:rtl/>
+        </w:rPr>
+        <w:t>ת</w:t>
+      </w:r>
       <w:r>
         <w:rPr>
           <w:rFonts w:hint="cs"/>
@@ -2105,14 +2665,14 @@
     <w:p>
       <w:pPr>
         <w:rPr>
-          <w:rFonts w:hint="cs"/>
-          <w:rtl/>
-        </w:rPr>
-      </w:pPr>
-    </w:p>
-    <w:p>
-      <w:pPr>
-        <w:rPr>
+          <w:rtl/>
+        </w:rPr>
+      </w:pPr>
+    </w:p>
+    <w:p>
+      <w:pPr>
+        <w:rPr>
+          <w:rFonts w:hint="cs"/>
           <w:rtl/>
         </w:rPr>
       </w:pPr>
@@ -2137,7 +2697,6 @@
       <w:pPr>
         <w:pStyle w:val="a4"/>
         <w:rPr>
-          <w:rFonts w:hint="cs"/>
           <w:u w:val="single"/>
           <w:rtl/>
         </w:rPr>

--- a/ex2/מערכות מסדי נתונים תר 2.docx
+++ b/ex2/מערכות מסדי נתונים תר 2.docx
@@ -299,15 +299,18 @@
             <w:pPr>
               <w:jc w:val="center"/>
               <w:rPr>
-                <w:rtl/>
+                <w:b/>
+                <w:bCs/>
               </w:rPr>
             </w:pPr>
             <w:r>
               <w:rPr>
-                <w:rFonts w:hint="cs"/>
-                <w:rtl/>
+                <w:b/>
+                <w:bCs/>
+                <w:sz w:val="36"/>
+                <w:szCs w:val="36"/>
               </w:rPr>
-              <w:t>311250708</w:t>
+              <w:t>**********</w:t>
             </w:r>
           </w:p>
         </w:tc>
@@ -340,6 +343,7 @@
     <w:p>
       <w:pPr>
         <w:rPr>
+          <w:rFonts w:hint="cs"/>
           <w:b/>
           <w:bCs/>
           <w:u w:val="single"/>
@@ -356,6 +360,8 @@
         </w:rPr>
         <w:t>שאלה 1:</w:t>
       </w:r>
+      <w:bookmarkStart w:id="0" w:name="_GoBack"/>
+      <w:bookmarkEnd w:id="0"/>
     </w:p>
     <w:p>
       <w:pPr>
@@ -364,9 +370,19 @@
           <w:rtl/>
         </w:rPr>
       </w:pPr>
-      <w:r>
-        <w:t>R = {A, B, C, D, E, F, G, H}</w:t>
-      </w:r>
+      <m:oMathPara>
+        <m:oMath>
+          <m:r>
+            <m:rPr>
+              <m:sty m:val="p"/>
+            </m:rPr>
+            <w:rPr>
+              <w:rFonts w:ascii="Cambria Math" w:hAnsi="Cambria Math"/>
+            </w:rPr>
+            <m:t>R = {A, B, C, D, E, F, G, H}</m:t>
+          </m:r>
+        </m:oMath>
+      </m:oMathPara>
     </w:p>
     <w:p>
       <w:pPr>
@@ -389,69 +405,9 @@
         <m:oMath>
           <m:r>
             <w:rPr>
-              <w:rFonts w:ascii="Cambria Math" w:hAnsi="Cambria Math"/>
+              <w:rFonts w:ascii="Cambria Math" w:eastAsiaTheme="minorEastAsia" w:hAnsi="Cambria Math"/>
             </w:rPr>
-            <m:t>A→B;   C</m:t>
-          </m:r>
-          <m:r>
-            <w:rPr>
-              <w:rFonts w:ascii="Cambria Math" w:hAnsi="Cambria Math"/>
-            </w:rPr>
-            <m:t>→</m:t>
-          </m:r>
-          <m:r>
-            <w:rPr>
-              <w:rFonts w:ascii="Cambria Math" w:hAnsi="Cambria Math"/>
-            </w:rPr>
-            <m:t>D,E;   E</m:t>
-          </m:r>
-          <m:r>
-            <w:rPr>
-              <w:rFonts w:ascii="Cambria Math" w:hAnsi="Cambria Math"/>
-            </w:rPr>
-            <m:t>→</m:t>
-          </m:r>
-          <m:r>
-            <w:rPr>
-              <w:rFonts w:ascii="Cambria Math" w:hAnsi="Cambria Math"/>
-            </w:rPr>
-            <m:t>A;   B,E</m:t>
-          </m:r>
-          <m:r>
-            <w:rPr>
-              <w:rFonts w:ascii="Cambria Math" w:hAnsi="Cambria Math"/>
-            </w:rPr>
-            <m:t>→</m:t>
-          </m:r>
-          <m:r>
-            <w:rPr>
-              <w:rFonts w:ascii="Cambria Math" w:hAnsi="Cambria Math"/>
-            </w:rPr>
-            <m:t>F;   H</m:t>
-          </m:r>
-          <m:r>
-            <w:rPr>
-              <w:rFonts w:ascii="Cambria Math" w:hAnsi="Cambria Math"/>
-            </w:rPr>
-            <m:t>→</m:t>
-          </m:r>
-          <m:r>
-            <w:rPr>
-              <w:rFonts w:ascii="Cambria Math" w:hAnsi="Cambria Math"/>
-            </w:rPr>
-            <m:t>D,A;   B</m:t>
-          </m:r>
-          <m:r>
-            <w:rPr>
-              <w:rFonts w:ascii="Cambria Math" w:hAnsi="Cambria Math"/>
-            </w:rPr>
-            <m:t>→</m:t>
-          </m:r>
-          <m:r>
-            <w:rPr>
-              <w:rFonts w:ascii="Cambria Math" w:hAnsi="Cambria Math"/>
-            </w:rPr>
-            <m:t xml:space="preserve">A </m:t>
+            <m:t xml:space="preserve">A→B;   C→D,E;   E→A;   B,E→F;   H→D,A;   B→A </m:t>
           </m:r>
         </m:oMath>
       </m:oMathPara>
@@ -1379,11 +1335,12 @@
           <w:rtl/>
         </w:rPr>
       </w:pPr>
-      <w:bookmarkStart w:id="0" w:name="_Hlk514702490"/>
-      <w:r>
-        <w:rPr>
-          <w:rtl/>
-        </w:rPr>
+      <w:bookmarkStart w:id="1" w:name="_Hlk514702490"/>
+      <w:r>
+        <w:rPr>
+          <w:rtl/>
+        </w:rPr>
+        <w:lastRenderedPageBreak/>
         <w:t xml:space="preserve">כעת, נוכל לשלב את התלויות על מנת למצוא את התלויות הלא </w:t>
       </w:r>
       <w:r>
@@ -1414,7 +1371,7 @@
         <w:t>:</w:t>
       </w:r>
     </w:p>
-    <w:bookmarkEnd w:id="0"/>
+    <w:bookmarkEnd w:id="1"/>
     <w:p>
       <w:pPr>
         <w:rPr>
@@ -1596,9 +1553,16 @@
           <w:rtl/>
         </w:rPr>
       </w:pPr>
-      <w:r>
-        <w:t>R = {A, B, C, D, E, F}</w:t>
-      </w:r>
+      <m:oMathPara>
+        <m:oMath>
+          <m:r>
+            <w:rPr>
+              <w:rFonts w:ascii="Cambria Math" w:hAnsi="Cambria Math"/>
+            </w:rPr>
+            <m:t>R = {A, B, C, D, E, F}</m:t>
+          </m:r>
+        </m:oMath>
+      </m:oMathPara>
     </w:p>
     <w:p>
       <w:pPr>
@@ -2269,8 +2233,6 @@
         </w:rPr>
         <w:t>כי</w:t>
       </w:r>
-      <w:bookmarkStart w:id="1" w:name="_GoBack"/>
-      <w:bookmarkEnd w:id="1"/>
       <w:r>
         <w:rPr>
           <w:rFonts w:hint="cs"/>
@@ -2305,6 +2267,7 @@
           <w:rFonts w:hint="cs"/>
           <w:rtl/>
         </w:rPr>
+        <w:lastRenderedPageBreak/>
         <w:t xml:space="preserve">נוכל לעצור כאן ולא לבדוק קבוצות בגודל </w:t>
       </w:r>
       <w:r>
@@ -2366,7 +2329,6 @@
           <w:rFonts w:hint="cs"/>
           <w:rtl/>
         </w:rPr>
-        <w:lastRenderedPageBreak/>
         <w:t xml:space="preserve">לכן סה"כ, </w:t>
       </w:r>
       <w:r>

--- a/ex2/מערכות מסדי נתונים תר 2.docx
+++ b/ex2/מערכות מסדי נתונים תר 2.docx
@@ -360,8 +360,6 @@
         </w:rPr>
         <w:t>שאלה 1:</w:t>
       </w:r>
-      <w:bookmarkStart w:id="0" w:name="_GoBack"/>
-      <w:bookmarkEnd w:id="0"/>
     </w:p>
     <w:p>
       <w:pPr>
@@ -1335,7 +1333,7 @@
           <w:rtl/>
         </w:rPr>
       </w:pPr>
-      <w:bookmarkStart w:id="1" w:name="_Hlk514702490"/>
+      <w:bookmarkStart w:id="0" w:name="_Hlk514702490"/>
       <w:r>
         <w:rPr>
           <w:rtl/>
@@ -1371,7 +1369,49 @@
         <w:t>:</w:t>
       </w:r>
     </w:p>
-    <w:bookmarkEnd w:id="1"/>
+    <w:p>
+      <w:pPr>
+        <w:rPr>
+          <w:rtl/>
+        </w:rPr>
+      </w:pPr>
+    </w:p>
+    <w:p>
+      <w:pPr>
+        <w:rPr>
+          <w:b/>
+          <w:bCs/>
+          <w:sz w:val="28"/>
+          <w:szCs w:val="28"/>
+          <w:rtl/>
+        </w:rPr>
+      </w:pPr>
+      <w:r>
+        <w:rPr>
+          <w:rFonts w:hint="cs"/>
+          <w:b/>
+          <w:bCs/>
+          <w:sz w:val="28"/>
+          <w:szCs w:val="28"/>
+          <w:rtl/>
+        </w:rPr>
+        <w:t>אמורים להיות כאן 6 תלויות לא טריוויאליות</w:t>
+      </w:r>
+      <w:r>
+        <w:rPr>
+          <w:rFonts w:hint="cs"/>
+          <w:b/>
+          <w:bCs/>
+          <w:sz w:val="28"/>
+          <w:szCs w:val="28"/>
+          <w:rtl/>
+        </w:rPr>
+        <w:t xml:space="preserve"> בסה"כ.</w:t>
+      </w:r>
+      <w:bookmarkStart w:id="1" w:name="_GoBack"/>
+      <w:bookmarkEnd w:id="1"/>
+    </w:p>
+    <w:bookmarkEnd w:id="0"/>
     <w:p>
       <w:pPr>
         <w:rPr>
@@ -2224,6 +2264,7 @@
           <w:rFonts w:hint="cs"/>
           <w:rtl/>
         </w:rPr>
+        <w:lastRenderedPageBreak/>
         <w:t xml:space="preserve">כלומר, ניתן לראות </w:t>
       </w:r>
       <w:r>
@@ -2267,7 +2308,6 @@
           <w:rFonts w:hint="cs"/>
           <w:rtl/>
         </w:rPr>
-        <w:lastRenderedPageBreak/>
         <w:t xml:space="preserve">נוכל לעצור כאן ולא לבדוק קבוצות בגודל </w:t>
       </w:r>
       <w:r>

--- a/ex2/מערכות מסדי נתונים תר 2.docx
+++ b/ex2/מערכות מסדי נתונים תר 2.docx
@@ -343,7 +343,6 @@
     <w:p>
       <w:pPr>
         <w:rPr>
-          <w:rFonts w:hint="cs"/>
           <w:b/>
           <w:bCs/>
           <w:u w:val="single"/>
@@ -386,7 +385,6 @@
       <w:pPr>
         <w:contextualSpacing/>
         <w:rPr>
-          <w:rFonts w:hint="cs"/>
           <w:rtl/>
         </w:rPr>
       </w:pPr>
@@ -413,7 +411,6 @@
     <w:p>
       <w:pPr>
         <w:rPr>
-          <w:rFonts w:hint="cs"/>
           <w:b/>
           <w:bCs/>
           <w:u w:val="single"/>
@@ -874,7 +871,6 @@
       <w:pPr>
         <w:jc w:val="right"/>
         <w:rPr>
-          <w:rFonts w:hint="cs"/>
           <w:rtl/>
         </w:rPr>
       </w:pPr>
@@ -997,7 +993,6 @@
     <w:p>
       <w:pPr>
         <w:rPr>
-          <w:rFonts w:hint="cs"/>
           <w:b/>
           <w:bCs/>
         </w:rPr>
@@ -1019,7 +1014,6 @@
     <w:p>
       <w:pPr>
         <w:rPr>
-          <w:rFonts w:hint="cs"/>
           <w:b/>
           <w:bCs/>
           <w:u w:val="single"/>
@@ -1068,7 +1062,6 @@
     <w:p>
       <w:pPr>
         <w:rPr>
-          <w:rFonts w:hint="cs"/>
           <w:rtl/>
         </w:rPr>
       </w:pPr>
@@ -1101,19 +1094,7 @@
           <w:rPr>
             <w:rFonts w:ascii="Cambria Math" w:hAnsi="Cambria Math"/>
           </w:rPr>
-          <m:t>A</m:t>
-        </m:r>
-        <m:r>
-          <w:rPr>
-            <w:rFonts w:ascii="Cambria Math" w:hAnsi="Cambria Math"/>
-          </w:rPr>
-          <m:t>→</m:t>
-        </m:r>
-        <m:r>
-          <w:rPr>
-            <w:rFonts w:ascii="Cambria Math" w:hAnsi="Cambria Math"/>
-          </w:rPr>
-          <m:t>B</m:t>
+          <m:t>A→B</m:t>
         </m:r>
       </m:oMath>
     </w:p>
@@ -1131,19 +1112,7 @@
           <w:rPr>
             <w:rFonts w:ascii="Cambria Math" w:hAnsi="Cambria Math"/>
           </w:rPr>
-          <m:t>C</m:t>
-        </m:r>
-        <m:r>
-          <w:rPr>
-            <w:rFonts w:ascii="Cambria Math" w:hAnsi="Cambria Math"/>
-          </w:rPr>
-          <m:t>→</m:t>
-        </m:r>
-        <m:r>
-          <w:rPr>
-            <w:rFonts w:ascii="Cambria Math" w:hAnsi="Cambria Math"/>
-          </w:rPr>
-          <m:t>D</m:t>
+          <m:t>C→D</m:t>
         </m:r>
       </m:oMath>
     </w:p>
@@ -1161,19 +1130,7 @@
           <w:rPr>
             <w:rFonts w:ascii="Cambria Math" w:hAnsi="Cambria Math"/>
           </w:rPr>
-          <m:t>C</m:t>
-        </m:r>
-        <m:r>
-          <w:rPr>
-            <w:rFonts w:ascii="Cambria Math" w:hAnsi="Cambria Math"/>
-          </w:rPr>
-          <m:t>→</m:t>
-        </m:r>
-        <m:r>
-          <w:rPr>
-            <w:rFonts w:ascii="Cambria Math" w:hAnsi="Cambria Math"/>
-          </w:rPr>
-          <m:t>E</m:t>
+          <m:t>C→E</m:t>
         </m:r>
       </m:oMath>
     </w:p>
@@ -1191,19 +1148,7 @@
           <w:rPr>
             <w:rFonts w:ascii="Cambria Math" w:hAnsi="Cambria Math"/>
           </w:rPr>
-          <m:t>E</m:t>
-        </m:r>
-        <m:r>
-          <w:rPr>
-            <w:rFonts w:ascii="Cambria Math" w:hAnsi="Cambria Math"/>
-          </w:rPr>
-          <m:t>→</m:t>
-        </m:r>
-        <m:r>
-          <w:rPr>
-            <w:rFonts w:ascii="Cambria Math" w:hAnsi="Cambria Math"/>
-          </w:rPr>
-          <m:t>A</m:t>
+          <m:t>E→A</m:t>
         </m:r>
       </m:oMath>
     </w:p>
@@ -1221,19 +1166,7 @@
           <w:rPr>
             <w:rFonts w:ascii="Cambria Math" w:hAnsi="Cambria Math"/>
           </w:rPr>
-          <m:t>B,E</m:t>
-        </m:r>
-        <m:r>
-          <w:rPr>
-            <w:rFonts w:ascii="Cambria Math" w:hAnsi="Cambria Math"/>
-          </w:rPr>
-          <m:t>→</m:t>
-        </m:r>
-        <m:r>
-          <w:rPr>
-            <w:rFonts w:ascii="Cambria Math" w:hAnsi="Cambria Math"/>
-          </w:rPr>
-          <m:t>F</m:t>
+          <m:t>B,E→F</m:t>
         </m:r>
       </m:oMath>
     </w:p>
@@ -1251,19 +1184,7 @@
           <w:rPr>
             <w:rFonts w:ascii="Cambria Math" w:hAnsi="Cambria Math"/>
           </w:rPr>
-          <m:t>H</m:t>
-        </m:r>
-        <m:r>
-          <w:rPr>
-            <w:rFonts w:ascii="Cambria Math" w:hAnsi="Cambria Math"/>
-          </w:rPr>
-          <m:t>→</m:t>
-        </m:r>
-        <m:r>
-          <w:rPr>
-            <w:rFonts w:ascii="Cambria Math" w:hAnsi="Cambria Math"/>
-          </w:rPr>
-          <m:t>D</m:t>
+          <m:t>H→D</m:t>
         </m:r>
       </m:oMath>
     </w:p>
@@ -1281,19 +1202,7 @@
           <w:rPr>
             <w:rFonts w:ascii="Cambria Math" w:hAnsi="Cambria Math"/>
           </w:rPr>
-          <m:t>H</m:t>
-        </m:r>
-        <m:r>
-          <w:rPr>
-            <w:rFonts w:ascii="Cambria Math" w:hAnsi="Cambria Math"/>
-          </w:rPr>
-          <m:t>→</m:t>
-        </m:r>
-        <m:r>
-          <w:rPr>
-            <w:rFonts w:ascii="Cambria Math" w:hAnsi="Cambria Math"/>
-          </w:rPr>
-          <m:t>A</m:t>
+          <m:t>H→A</m:t>
         </m:r>
       </m:oMath>
     </w:p>
@@ -1311,19 +1220,7 @@
           <w:rPr>
             <w:rFonts w:ascii="Cambria Math" w:hAnsi="Cambria Math"/>
           </w:rPr>
-          <m:t>B</m:t>
-        </m:r>
-        <m:r>
-          <w:rPr>
-            <w:rFonts w:ascii="Cambria Math" w:hAnsi="Cambria Math"/>
-          </w:rPr>
-          <m:t>→</m:t>
-        </m:r>
-        <m:r>
-          <w:rPr>
-            <w:rFonts w:ascii="Cambria Math" w:hAnsi="Cambria Math"/>
-          </w:rPr>
-          <m:t>A</m:t>
+          <m:t>B→A</m:t>
         </m:r>
       </m:oMath>
     </w:p>
@@ -1406,7 +1303,28 @@
           <w:szCs w:val="28"/>
           <w:rtl/>
         </w:rPr>
-        <w:t xml:space="preserve"> בסה"כ.</w:t>
+        <w:t xml:space="preserve"> בסה"כ</w:t>
+      </w:r>
+      <w:r>
+        <w:rPr>
+          <w:rFonts w:hint="cs"/>
+          <w:b/>
+          <w:bCs/>
+          <w:sz w:val="28"/>
+          <w:szCs w:val="28"/>
+        </w:rPr>
+        <w:t xml:space="preserve"> </w:t>
+      </w:r>
+      <w:r>
+        <w:rPr>
+          <w:rFonts w:hint="cs"/>
+          <w:b/>
+          <w:bCs/>
+          <w:sz w:val="28"/>
+          <w:szCs w:val="28"/>
+          <w:rtl/>
+        </w:rPr>
+        <w:t>(חסר עוד 1)</w:t>
       </w:r>
       <w:bookmarkStart w:id="1" w:name="_GoBack"/>
       <w:bookmarkEnd w:id="1"/>
@@ -1414,53 +1332,164 @@
     <w:bookmarkEnd w:id="0"/>
     <w:p>
       <w:pPr>
-        <w:rPr>
-          <w:rFonts w:hint="cs"/>
-          <w:rtl/>
-        </w:rPr>
-      </w:pPr>
-    </w:p>
-    <w:p>
-      <w:pPr>
-        <w:rPr>
-          <w:rtl/>
-        </w:rPr>
-      </w:pPr>
-    </w:p>
-    <w:p>
-      <w:pPr>
-        <w:rPr>
-          <w:b/>
-          <w:bCs/>
-          <w:u w:val="single"/>
-          <w:rtl/>
-        </w:rPr>
-      </w:pPr>
-    </w:p>
-    <w:p>
-      <w:pPr>
-        <w:rPr>
-          <w:b/>
-          <w:bCs/>
-          <w:u w:val="single"/>
-          <w:rtl/>
-        </w:rPr>
-      </w:pPr>
-    </w:p>
-    <w:p>
-      <w:pPr>
-        <w:rPr>
-          <w:b/>
-          <w:bCs/>
-          <w:u w:val="single"/>
-          <w:rtl/>
-        </w:rPr>
-      </w:pPr>
-    </w:p>
-    <w:p>
-      <w:pPr>
-        <w:rPr>
-          <w:rFonts w:hint="cs"/>
+        <w:bidi w:val="0"/>
+        <w:rPr>
+          <w:rFonts w:ascii="Cambria Math" w:hAnsi="Cambria Math"/>
+          <w:i/>
+        </w:rPr>
+      </w:pPr>
+      <m:oMathPara>
+        <m:oMath>
+          <m:r>
+            <w:rPr>
+              <w:rFonts w:ascii="Cambria Math" w:hAnsi="Cambria Math"/>
+            </w:rPr>
+            <m:t>H→B</m:t>
+          </m:r>
+        </m:oMath>
+      </m:oMathPara>
+    </w:p>
+    <w:p>
+      <w:pPr>
+        <w:bidi w:val="0"/>
+        <w:jc w:val="center"/>
+        <w:rPr>
+          <w:rFonts w:ascii="Cambria Math" w:hAnsi="Cambria Math"/>
+          <w:i/>
+        </w:rPr>
+      </w:pPr>
+      <m:oMathPara>
+        <m:oMath>
+          <m:r>
+            <w:rPr>
+              <w:rFonts w:ascii="Cambria Math" w:hAnsi="Cambria Math"/>
+            </w:rPr>
+            <m:t>E</m:t>
+          </m:r>
+          <m:r>
+            <w:rPr>
+              <w:rFonts w:ascii="Cambria Math" w:hAnsi="Cambria Math"/>
+            </w:rPr>
+            <m:t>→B</m:t>
+          </m:r>
+        </m:oMath>
+      </m:oMathPara>
+    </w:p>
+    <w:p>
+      <w:pPr>
+        <w:bidi w:val="0"/>
+        <w:rPr>
+          <w:rFonts w:ascii="Cambria Math" w:hAnsi="Cambria Math"/>
+          <w:i/>
+        </w:rPr>
+      </w:pPr>
+      <m:oMathPara>
+        <m:oMath>
+          <m:r>
+            <w:rPr>
+              <w:rFonts w:ascii="Cambria Math" w:hAnsi="Cambria Math"/>
+            </w:rPr>
+            <m:t>A,</m:t>
+          </m:r>
+          <m:r>
+            <m:rPr>
+              <m:sty m:val="p"/>
+            </m:rPr>
+            <w:rPr>
+              <w:rFonts w:ascii="Cambria Math" w:hAnsi="Cambria Math"/>
+            </w:rPr>
+            <m:t>C→F</m:t>
+          </m:r>
+        </m:oMath>
+      </m:oMathPara>
+    </w:p>
+    <w:p>
+      <w:pPr>
+        <w:bidi w:val="0"/>
+        <w:rPr>
+          <w:rFonts w:ascii="Cambria Math" w:hAnsi="Cambria Math"/>
+          <w:i/>
+        </w:rPr>
+      </w:pPr>
+      <m:oMathPara>
+        <m:oMath>
+          <m:r>
+            <w:rPr>
+              <w:rFonts w:ascii="Cambria Math" w:hAnsi="Cambria Math"/>
+            </w:rPr>
+            <m:t>C,B</m:t>
+          </m:r>
+          <m:r>
+            <m:rPr>
+              <m:sty m:val="p"/>
+            </m:rPr>
+            <w:rPr>
+              <w:rFonts w:ascii="Cambria Math" w:hAnsi="Cambria Math"/>
+            </w:rPr>
+            <m:t>→</m:t>
+          </m:r>
+          <m:r>
+            <w:rPr>
+              <w:rFonts w:ascii="Cambria Math" w:hAnsi="Cambria Math"/>
+            </w:rPr>
+            <m:t>F</m:t>
+          </m:r>
+        </m:oMath>
+      </m:oMathPara>
+    </w:p>
+    <w:p>
+      <w:pPr>
+        <w:rPr>
+          <w:rFonts w:ascii="Cambria Math" w:hAnsi="Cambria Math" w:hint="cs"/>
+          <w:iCs/>
+          <w:rtl/>
+        </w:rPr>
+      </w:pPr>
+      <m:oMathPara>
+        <m:oMath>
+          <m:r>
+            <m:rPr>
+              <m:sty m:val="p"/>
+            </m:rPr>
+            <w:rPr>
+              <w:rFonts w:ascii="Cambria Math" w:hAnsi="Cambria Math"/>
+            </w:rPr>
+            <m:t>C→</m:t>
+          </m:r>
+          <m:r>
+            <w:rPr>
+              <w:rFonts w:ascii="Cambria Math" w:hAnsi="Cambria Math"/>
+            </w:rPr>
+            <m:t>A</m:t>
+          </m:r>
+        </m:oMath>
+      </m:oMathPara>
+    </w:p>
+    <w:p>
+      <w:pPr>
+        <w:rPr>
+          <w:rFonts w:hint="cs"/>
+          <w:b/>
+          <w:bCs/>
+          <w:u w:val="single"/>
+          <w:rtl/>
+        </w:rPr>
+      </w:pPr>
+    </w:p>
+    <w:p>
+      <w:pPr>
+        <w:rPr>
+          <w:rFonts w:hint="cs"/>
+          <w:b/>
+          <w:bCs/>
+          <w:u w:val="single"/>
+          <w:rtl/>
+        </w:rPr>
+      </w:pPr>
+    </w:p>
+    <w:p>
+      <w:pPr>
+        <w:rPr>
           <w:b/>
           <w:bCs/>
           <w:u w:val="single"/>
@@ -1617,7 +1646,6 @@
         <w:contextualSpacing/>
         <w:jc w:val="right"/>
         <w:rPr>
-          <w:rFonts w:hint="cs"/>
           <w:i/>
           <w:rtl/>
         </w:rPr>
@@ -1637,49 +1665,7 @@
             <w:rPr>
               <w:rFonts w:ascii="Cambria Math" w:hAnsi="Cambria Math"/>
             </w:rPr>
-            <m:t>→</m:t>
-          </m:r>
-          <m:r>
-            <w:rPr>
-              <w:rFonts w:ascii="Cambria Math" w:hAnsi="Cambria Math"/>
-            </w:rPr>
-            <m:t>B,C;  B,D</m:t>
-          </m:r>
-          <m:r>
-            <w:rPr>
-              <w:rFonts w:ascii="Cambria Math" w:hAnsi="Cambria Math"/>
-            </w:rPr>
-            <m:t>→</m:t>
-          </m:r>
-          <m:r>
-            <w:rPr>
-              <w:rFonts w:ascii="Cambria Math" w:hAnsi="Cambria Math"/>
-            </w:rPr>
-            <m:t>E;  E</m:t>
-          </m:r>
-          <m:r>
-            <w:rPr>
-              <w:rFonts w:ascii="Cambria Math" w:hAnsi="Cambria Math"/>
-            </w:rPr>
-            <m:t>→</m:t>
-          </m:r>
-          <m:r>
-            <w:rPr>
-              <w:rFonts w:ascii="Cambria Math" w:hAnsi="Cambria Math"/>
-            </w:rPr>
-            <m:t>F;  F</m:t>
-          </m:r>
-          <m:r>
-            <w:rPr>
-              <w:rFonts w:ascii="Cambria Math" w:hAnsi="Cambria Math"/>
-            </w:rPr>
-            <m:t>→</m:t>
-          </m:r>
-          <m:r>
-            <w:rPr>
-              <w:rFonts w:ascii="Cambria Math" w:hAnsi="Cambria Math"/>
-            </w:rPr>
-            <m:t>D</m:t>
+            <m:t>→B,C;  B,D→E;  E→F;  F→D</m:t>
           </m:r>
         </m:oMath>
       </m:oMathPara>
@@ -1925,7 +1911,6 @@
     <w:p>
       <w:pPr>
         <w:rPr>
-          <w:rFonts w:hint="cs"/>
           <w:b/>
           <w:bCs/>
           <w:u w:val="single"/>
@@ -2264,7 +2249,6 @@
           <w:rFonts w:hint="cs"/>
           <w:rtl/>
         </w:rPr>
-        <w:lastRenderedPageBreak/>
         <w:t xml:space="preserve">כלומר, ניתן לראות </w:t>
       </w:r>
       <w:r>
@@ -2488,19 +2472,7 @@
           <w:rPr>
             <w:rFonts w:ascii="Cambria Math" w:hAnsi="Cambria Math"/>
           </w:rPr>
-          <m:t>A</m:t>
-        </m:r>
-        <m:r>
-          <w:rPr>
-            <w:rFonts w:ascii="Cambria Math" w:hAnsi="Cambria Math"/>
-          </w:rPr>
-          <m:t>→</m:t>
-        </m:r>
-        <m:r>
-          <w:rPr>
-            <w:rFonts w:ascii="Cambria Math" w:hAnsi="Cambria Math"/>
-          </w:rPr>
-          <m:t>B</m:t>
+          <m:t>A→B</m:t>
         </m:r>
       </m:oMath>
     </w:p>
@@ -2518,19 +2490,7 @@
           <w:rPr>
             <w:rFonts w:ascii="Cambria Math" w:hAnsi="Cambria Math"/>
           </w:rPr>
-          <m:t>A</m:t>
-        </m:r>
-        <m:r>
-          <w:rPr>
-            <w:rFonts w:ascii="Cambria Math" w:hAnsi="Cambria Math"/>
-          </w:rPr>
-          <m:t>→</m:t>
-        </m:r>
-        <m:r>
-          <w:rPr>
-            <w:rFonts w:ascii="Cambria Math" w:hAnsi="Cambria Math"/>
-          </w:rPr>
-          <m:t>C</m:t>
+          <m:t>A→C</m:t>
         </m:r>
       </m:oMath>
     </w:p>
@@ -2548,19 +2508,7 @@
           <w:rPr>
             <w:rFonts w:ascii="Cambria Math" w:hAnsi="Cambria Math"/>
           </w:rPr>
-          <m:t>B,D</m:t>
-        </m:r>
-        <m:r>
-          <w:rPr>
-            <w:rFonts w:ascii="Cambria Math" w:hAnsi="Cambria Math"/>
-          </w:rPr>
-          <m:t>→</m:t>
-        </m:r>
-        <m:r>
-          <w:rPr>
-            <w:rFonts w:ascii="Cambria Math" w:hAnsi="Cambria Math"/>
-          </w:rPr>
-          <m:t>E</m:t>
+          <m:t>B,D→E</m:t>
         </m:r>
       </m:oMath>
     </w:p>
@@ -2578,19 +2526,7 @@
           <w:rPr>
             <w:rFonts w:ascii="Cambria Math" w:hAnsi="Cambria Math"/>
           </w:rPr>
-          <m:t>E</m:t>
-        </m:r>
-        <m:r>
-          <w:rPr>
-            <w:rFonts w:ascii="Cambria Math" w:hAnsi="Cambria Math"/>
-          </w:rPr>
-          <m:t>→</m:t>
-        </m:r>
-        <m:r>
-          <w:rPr>
-            <w:rFonts w:ascii="Cambria Math" w:hAnsi="Cambria Math"/>
-          </w:rPr>
-          <m:t>F</m:t>
+          <m:t>E→F</m:t>
         </m:r>
       </m:oMath>
     </w:p>
@@ -2608,19 +2544,7 @@
           <w:rPr>
             <w:rFonts w:ascii="Cambria Math" w:hAnsi="Cambria Math"/>
           </w:rPr>
-          <m:t>F</m:t>
-        </m:r>
-        <m:r>
-          <w:rPr>
-            <w:rFonts w:ascii="Cambria Math" w:hAnsi="Cambria Math"/>
-          </w:rPr>
-          <m:t>→</m:t>
-        </m:r>
-        <m:r>
-          <w:rPr>
-            <w:rFonts w:ascii="Cambria Math" w:hAnsi="Cambria Math"/>
-          </w:rPr>
-          <m:t>D</m:t>
+          <m:t>F→D</m:t>
         </m:r>
       </m:oMath>
     </w:p>
@@ -2674,7 +2598,6 @@
     <w:p>
       <w:pPr>
         <w:rPr>
-          <w:rFonts w:hint="cs"/>
           <w:rtl/>
         </w:rPr>
       </w:pPr>

--- a/ex2/מערכות מסדי נתונים תר 2.docx
+++ b/ex2/מערכות מסדי נתונים תר 2.docx
@@ -229,8 +229,10 @@
             </w:pPr>
             <w:r>
               <w:rPr>
-                <w:rFonts w:hint="cs"/>
-                <w:rtl/>
+                <w:b/>
+                <w:bCs/>
+                <w:sz w:val="36"/>
+                <w:szCs w:val="36"/>
               </w:rPr>
               <w:t>203829478</w:t>
             </w:r>
@@ -299,18 +301,47 @@
             <w:pPr>
               <w:jc w:val="center"/>
               <w:rPr>
+                <w:rFonts w:hint="cs"/>
                 <w:b/>
                 <w:bCs/>
+                <w:rtl/>
               </w:rPr>
             </w:pPr>
             <w:r>
               <w:rPr>
+                <w:rFonts w:hint="cs"/>
                 <w:b/>
                 <w:bCs/>
-                <w:sz w:val="36"/>
-                <w:szCs w:val="36"/>
+                <w:color w:val="FF0000"/>
+                <w:sz w:val="32"/>
+                <w:szCs w:val="32"/>
+                <w:rtl/>
               </w:rPr>
-              <w:t>**********</w:t>
+              <w:t xml:space="preserve">אתה </w:t>
+            </w:r>
+            <w:r>
+              <w:rPr>
+                <w:rFonts w:hint="cs"/>
+                <w:b/>
+                <w:bCs/>
+                <w:color w:val="FF0000"/>
+                <w:sz w:val="32"/>
+                <w:szCs w:val="32"/>
+                <w:rtl/>
+              </w:rPr>
+              <w:t>חי בסרט</w:t>
+            </w:r>
+            <w:r>
+              <w:rPr>
+                <w:rFonts w:hint="cs"/>
+                <w:b/>
+                <w:bCs/>
+                <w:color w:val="FF0000"/>
+                <w:sz w:val="32"/>
+                <w:szCs w:val="32"/>
+                <w:rtl/>
+              </w:rPr>
+              <w:t xml:space="preserve"> נשבע</w:t>
             </w:r>
           </w:p>
         </w:tc>
@@ -1220,6 +1251,7 @@
           <w:rPr>
             <w:rFonts w:ascii="Cambria Math" w:hAnsi="Cambria Math"/>
           </w:rPr>
+          <w:lastRenderedPageBreak/>
           <m:t>B→A</m:t>
         </m:r>
       </m:oMath>
@@ -1235,7 +1267,6 @@
         <w:rPr>
           <w:rtl/>
         </w:rPr>
-        <w:lastRenderedPageBreak/>
         <w:t xml:space="preserve">כעת, נוכל לשלב את התלויות על מנת למצוא את התלויות הלא </w:t>
       </w:r>
       <w:r>
@@ -1326,8 +1357,6 @@
         </w:rPr>
         <w:t>(חסר עוד 1)</w:t>
       </w:r>
-      <w:bookmarkStart w:id="1" w:name="_GoBack"/>
-      <w:bookmarkEnd w:id="1"/>
     </w:p>
     <w:bookmarkEnd w:id="0"/>
     <w:p>
@@ -1364,13 +1393,7 @@
             <w:rPr>
               <w:rFonts w:ascii="Cambria Math" w:hAnsi="Cambria Math"/>
             </w:rPr>
-            <m:t>E</m:t>
-          </m:r>
-          <m:r>
-            <w:rPr>
-              <w:rFonts w:ascii="Cambria Math" w:hAnsi="Cambria Math"/>
-            </w:rPr>
-            <m:t>→B</m:t>
+            <m:t>E→B</m:t>
           </m:r>
         </m:oMath>
       </m:oMathPara>
@@ -1440,7 +1463,7 @@
     <w:p>
       <w:pPr>
         <w:rPr>
-          <w:rFonts w:ascii="Cambria Math" w:hAnsi="Cambria Math" w:hint="cs"/>
+          <w:rFonts w:ascii="Cambria Math" w:hAnsi="Cambria Math"/>
           <w:iCs/>
           <w:rtl/>
         </w:rPr>
@@ -1468,24 +1491,462 @@
     <w:p>
       <w:pPr>
         <w:rPr>
-          <w:rFonts w:hint="cs"/>
-          <w:b/>
-          <w:bCs/>
-          <w:u w:val="single"/>
-          <w:rtl/>
-        </w:rPr>
-      </w:pPr>
-    </w:p>
-    <w:p>
-      <w:pPr>
-        <w:rPr>
-          <w:rFonts w:hint="cs"/>
-          <w:b/>
-          <w:bCs/>
-          <w:u w:val="single"/>
-          <w:rtl/>
-        </w:rPr>
-      </w:pPr>
+          <w:b/>
+          <w:bCs/>
+          <w:u w:val="single"/>
+          <w:rtl/>
+        </w:rPr>
+      </w:pPr>
+    </w:p>
+    <w:p>
+      <w:pPr>
+        <w:rPr>
+          <w:b/>
+          <w:bCs/>
+          <w:color w:val="FF0000"/>
+          <w:u w:val="single"/>
+          <w:rtl/>
+        </w:rPr>
+      </w:pPr>
+      <w:r>
+        <w:rPr>
+          <w:rFonts w:hint="cs"/>
+          <w:b/>
+          <w:bCs/>
+          <w:color w:val="FF0000"/>
+          <w:u w:val="single"/>
+          <w:rtl/>
+        </w:rPr>
+        <w:t>למה?</w:t>
+      </w:r>
+      <w:bookmarkStart w:id="1" w:name="_GoBack"/>
+      <w:bookmarkEnd w:id="1"/>
+      <w:r>
+        <w:rPr>
+          <w:rFonts w:hint="cs"/>
+          <w:b/>
+          <w:bCs/>
+          <w:color w:val="FF0000"/>
+          <w:u w:val="single"/>
+          <w:rtl/>
+        </w:rPr>
+        <w:t xml:space="preserve"> יש יותר:</w:t>
+      </w:r>
+    </w:p>
+    <w:p>
+      <w:pPr>
+        <w:rPr>
+          <w:b/>
+          <w:bCs/>
+          <w:color w:val="FF0000"/>
+          <w:u w:val="single"/>
+          <w:rtl/>
+        </w:rPr>
+      </w:pPr>
+    </w:p>
+    <w:p>
+      <w:pPr>
+        <w:rPr>
+          <w:rFonts w:hint="cs"/>
+          <w:color w:val="FF0000"/>
+          <w:rtl/>
+        </w:rPr>
+      </w:pPr>
+      <w:r>
+        <w:rPr>
+          <w:color w:val="FF0000"/>
+          <w:rtl/>
+        </w:rPr>
+        <w:t xml:space="preserve">כעת, נוכל לשלב את התלויות על מנת למצוא את התלויות הלא </w:t>
+      </w:r>
+      <w:proofErr w:type="spellStart"/>
+      <w:r>
+        <w:rPr>
+          <w:color w:val="FF0000"/>
+          <w:rtl/>
+        </w:rPr>
+        <w:t>טריוואליות</w:t>
+      </w:r>
+      <w:proofErr w:type="spellEnd"/>
+      <w:r>
+        <w:rPr>
+          <w:rFonts w:hint="cs"/>
+          <w:color w:val="FF0000"/>
+        </w:rPr>
+        <w:t xml:space="preserve">  </w:t>
+      </w:r>
+      <w:r>
+        <w:rPr>
+          <w:rFonts w:hint="cs"/>
+          <w:color w:val="FF0000"/>
+          <w:rtl/>
+        </w:rPr>
+        <w:t>:</w:t>
+      </w:r>
+    </w:p>
+    <w:p>
+      <w:pPr>
+        <w:pStyle w:val="a4"/>
+        <w:numPr>
+          <w:ilvl w:val="0"/>
+          <w:numId w:val="6"/>
+        </w:numPr>
+        <w:bidi w:val="0"/>
+        <w:rPr>
+          <w:color w:val="FF0000"/>
+        </w:rPr>
+      </w:pPr>
+      <w:r>
+        <w:rPr>
+          <w:color w:val="FF0000"/>
+        </w:rPr>
+        <w:t xml:space="preserve">(1+5) </w:t>
+      </w:r>
+      <w:proofErr w:type="gramStart"/>
+      <w:r>
+        <w:rPr>
+          <w:color w:val="FF0000"/>
+        </w:rPr>
+        <w:t>A,E</w:t>
+      </w:r>
+      <w:proofErr w:type="gramEnd"/>
+      <w:r>
+        <w:rPr>
+          <w:color w:val="FF0000"/>
+        </w:rPr>
+        <w:t>→F</w:t>
+      </w:r>
+    </w:p>
+    <w:p>
+      <w:pPr>
+        <w:pStyle w:val="a4"/>
+        <w:numPr>
+          <w:ilvl w:val="0"/>
+          <w:numId w:val="6"/>
+        </w:numPr>
+        <w:bidi w:val="0"/>
+        <w:rPr>
+          <w:color w:val="FF0000"/>
+        </w:rPr>
+      </w:pPr>
+      <w:r>
+        <w:rPr>
+          <w:color w:val="FF0000"/>
+        </w:rPr>
+        <w:t>(1+4) E→B</w:t>
+      </w:r>
+    </w:p>
+    <w:p>
+      <w:pPr>
+        <w:pStyle w:val="a4"/>
+        <w:numPr>
+          <w:ilvl w:val="0"/>
+          <w:numId w:val="6"/>
+        </w:numPr>
+        <w:bidi w:val="0"/>
+        <w:rPr>
+          <w:color w:val="FF0000"/>
+        </w:rPr>
+      </w:pPr>
+      <w:r>
+        <w:rPr>
+          <w:color w:val="FF0000"/>
+        </w:rPr>
+        <w:t>(1+7) H→B</w:t>
+      </w:r>
+    </w:p>
+    <w:p>
+      <w:pPr>
+        <w:pStyle w:val="a4"/>
+        <w:numPr>
+          <w:ilvl w:val="0"/>
+          <w:numId w:val="6"/>
+        </w:numPr>
+        <w:bidi w:val="0"/>
+        <w:rPr>
+          <w:color w:val="FF0000"/>
+        </w:rPr>
+      </w:pPr>
+      <w:r>
+        <w:rPr>
+          <w:color w:val="FF0000"/>
+        </w:rPr>
+        <w:t>(3+4) C→A</w:t>
+      </w:r>
+    </w:p>
+    <w:p>
+      <w:pPr>
+        <w:pStyle w:val="a4"/>
+        <w:numPr>
+          <w:ilvl w:val="0"/>
+          <w:numId w:val="6"/>
+        </w:numPr>
+        <w:bidi w:val="0"/>
+        <w:rPr>
+          <w:color w:val="FF0000"/>
+        </w:rPr>
+      </w:pPr>
+      <w:r>
+        <w:rPr>
+          <w:color w:val="FF0000"/>
+        </w:rPr>
+        <w:t xml:space="preserve">(3+5) </w:t>
+      </w:r>
+      <w:proofErr w:type="gramStart"/>
+      <w:r>
+        <w:rPr>
+          <w:color w:val="FF0000"/>
+        </w:rPr>
+        <w:t>B,C</w:t>
+      </w:r>
+      <w:proofErr w:type="gramEnd"/>
+      <w:r>
+        <w:rPr>
+          <w:color w:val="FF0000"/>
+        </w:rPr>
+        <w:t>→F</w:t>
+      </w:r>
+    </w:p>
+    <w:p>
+      <w:pPr>
+        <w:pStyle w:val="a4"/>
+        <w:numPr>
+          <w:ilvl w:val="0"/>
+          <w:numId w:val="6"/>
+        </w:numPr>
+        <w:bidi w:val="0"/>
+        <w:rPr>
+          <w:color w:val="FF0000"/>
+        </w:rPr>
+      </w:pPr>
+      <w:r>
+        <w:rPr>
+          <w:color w:val="FF0000"/>
+        </w:rPr>
+        <w:t xml:space="preserve">(1+3+5) </w:t>
+      </w:r>
+      <w:proofErr w:type="gramStart"/>
+      <w:r>
+        <w:rPr>
+          <w:color w:val="FF0000"/>
+        </w:rPr>
+        <w:t>A,C</w:t>
+      </w:r>
+      <w:proofErr w:type="gramEnd"/>
+      <w:r>
+        <w:rPr>
+          <w:color w:val="FF0000"/>
+        </w:rPr>
+        <w:t>→F</w:t>
+      </w:r>
+    </w:p>
+    <w:p>
+      <w:pPr>
+        <w:pStyle w:val="a4"/>
+        <w:numPr>
+          <w:ilvl w:val="0"/>
+          <w:numId w:val="6"/>
+        </w:numPr>
+        <w:bidi w:val="0"/>
+        <w:rPr>
+          <w:color w:val="FF0000"/>
+        </w:rPr>
+      </w:pPr>
+      <w:r>
+        <w:rPr>
+          <w:color w:val="FF0000"/>
+        </w:rPr>
+        <w:t>(1+3+4) C→B</w:t>
+      </w:r>
+    </w:p>
+    <w:p>
+      <w:pPr>
+        <w:pStyle w:val="a4"/>
+        <w:numPr>
+          <w:ilvl w:val="0"/>
+          <w:numId w:val="6"/>
+        </w:numPr>
+        <w:bidi w:val="0"/>
+        <w:rPr>
+          <w:color w:val="FF0000"/>
+        </w:rPr>
+      </w:pPr>
+      <w:r>
+        <w:rPr>
+          <w:color w:val="FF0000"/>
+        </w:rPr>
+        <w:t>(1+4+5) E→F</w:t>
+      </w:r>
+    </w:p>
+    <w:p>
+      <w:pPr>
+        <w:pStyle w:val="a4"/>
+        <w:numPr>
+          <w:ilvl w:val="0"/>
+          <w:numId w:val="6"/>
+        </w:numPr>
+        <w:bidi w:val="0"/>
+        <w:rPr>
+          <w:color w:val="FF0000"/>
+        </w:rPr>
+      </w:pPr>
+      <w:r>
+        <w:rPr>
+          <w:color w:val="FF0000"/>
+        </w:rPr>
+        <w:t xml:space="preserve">(1+3+4+5) </w:t>
+      </w:r>
+      <w:proofErr w:type="gramStart"/>
+      <w:r>
+        <w:rPr>
+          <w:color w:val="FF0000"/>
+        </w:rPr>
+        <w:t>E,C</w:t>
+      </w:r>
+      <w:proofErr w:type="gramEnd"/>
+      <w:r>
+        <w:rPr>
+          <w:color w:val="FF0000"/>
+        </w:rPr>
+        <w:t>→F</w:t>
+      </w:r>
+    </w:p>
+    <w:p>
+      <w:pPr>
+        <w:pStyle w:val="a4"/>
+        <w:numPr>
+          <w:ilvl w:val="0"/>
+          <w:numId w:val="6"/>
+        </w:numPr>
+        <w:bidi w:val="0"/>
+        <w:rPr>
+          <w:color w:val="FF0000"/>
+        </w:rPr>
+      </w:pPr>
+      <w:r>
+        <w:rPr>
+          <w:color w:val="FF0000"/>
+        </w:rPr>
+        <w:t xml:space="preserve">(1+5+7) </w:t>
+      </w:r>
+      <w:proofErr w:type="gramStart"/>
+      <w:r>
+        <w:rPr>
+          <w:color w:val="FF0000"/>
+        </w:rPr>
+        <w:t>H,E</w:t>
+      </w:r>
+      <w:proofErr w:type="gramEnd"/>
+      <w:r>
+        <w:rPr>
+          <w:color w:val="FF0000"/>
+        </w:rPr>
+        <w:t>→F</w:t>
+      </w:r>
+    </w:p>
+    <w:p>
+      <w:pPr>
+        <w:pStyle w:val="a4"/>
+        <w:numPr>
+          <w:ilvl w:val="0"/>
+          <w:numId w:val="6"/>
+        </w:numPr>
+        <w:bidi w:val="0"/>
+        <w:rPr>
+          <w:color w:val="FF0000"/>
+        </w:rPr>
+      </w:pPr>
+      <w:r>
+        <w:rPr>
+          <w:color w:val="FF0000"/>
+        </w:rPr>
+        <w:t xml:space="preserve">(1+3+5+7) </w:t>
+      </w:r>
+      <w:proofErr w:type="gramStart"/>
+      <w:r>
+        <w:rPr>
+          <w:color w:val="FF0000"/>
+        </w:rPr>
+        <w:t>H,C</w:t>
+      </w:r>
+      <w:proofErr w:type="gramEnd"/>
+      <w:r>
+        <w:rPr>
+          <w:color w:val="FF0000"/>
+        </w:rPr>
+        <w:t>→F</w:t>
+      </w:r>
+    </w:p>
+    <w:p>
+      <w:pPr>
+        <w:pStyle w:val="a4"/>
+        <w:numPr>
+          <w:ilvl w:val="0"/>
+          <w:numId w:val="6"/>
+        </w:numPr>
+        <w:bidi w:val="0"/>
+        <w:rPr>
+          <w:color w:val="FF0000"/>
+        </w:rPr>
+      </w:pPr>
+      <w:r>
+        <w:rPr>
+          <w:color w:val="FF0000"/>
+        </w:rPr>
+        <w:t xml:space="preserve">(1+5+8) </w:t>
+      </w:r>
+      <w:proofErr w:type="gramStart"/>
+      <w:r>
+        <w:rPr>
+          <w:color w:val="FF0000"/>
+        </w:rPr>
+        <w:t>B,E</w:t>
+      </w:r>
+      <w:proofErr w:type="gramEnd"/>
+      <w:r>
+        <w:rPr>
+          <w:color w:val="FF0000"/>
+        </w:rPr>
+        <w:t>→F</w:t>
+      </w:r>
+    </w:p>
+    <w:p>
+      <w:pPr>
+        <w:pStyle w:val="a4"/>
+        <w:numPr>
+          <w:ilvl w:val="0"/>
+          <w:numId w:val="6"/>
+        </w:numPr>
+        <w:bidi w:val="0"/>
+        <w:rPr>
+          <w:color w:val="FF0000"/>
+        </w:rPr>
+      </w:pPr>
+      <w:r>
+        <w:rPr>
+          <w:color w:val="FF0000"/>
+        </w:rPr>
+        <w:t>(1+4+8) E→A</w:t>
+      </w:r>
+    </w:p>
+    <w:p>
+      <w:pPr>
+        <w:pStyle w:val="a4"/>
+        <w:numPr>
+          <w:ilvl w:val="0"/>
+          <w:numId w:val="6"/>
+        </w:numPr>
+        <w:bidi w:val="0"/>
+        <w:rPr>
+          <w:color w:val="FF0000"/>
+        </w:rPr>
+      </w:pPr>
+      <w:r>
+        <w:rPr>
+          <w:color w:val="FF0000"/>
+        </w:rPr>
+        <w:t>(1+7+8) H→A</w:t>
+      </w:r>
     </w:p>
     <w:p>
       <w:pPr>
@@ -1534,6 +1995,16 @@
         </w:rPr>
         <w:t>:</w:t>
       </w:r>
+    </w:p>
+    <w:p>
+      <w:pPr>
+        <w:rPr>
+          <w:b/>
+          <w:bCs/>
+          <w:u w:val="single"/>
+          <w:rtl/>
+        </w:rPr>
+      </w:pPr>
     </w:p>
     <w:p>
       <w:pPr>
@@ -2551,38 +3022,37 @@
     <w:p>
       <w:pPr>
         <w:rPr>
-          <w:rtl/>
-        </w:rPr>
-      </w:pPr>
-      <w:r>
-        <w:rPr>
+          <w:color w:val="FF0000"/>
+          <w:rtl/>
+        </w:rPr>
+      </w:pPr>
+      <w:r>
+        <w:rPr>
+          <w:color w:val="FF0000"/>
           <w:rtl/>
         </w:rPr>
         <w:t xml:space="preserve">כעת, נוכל לשלב את התלויות על מנת למצוא את התלויות הלא </w:t>
       </w:r>
-      <w:r>
-        <w:rPr>
-          <w:rFonts w:hint="cs"/>
-          <w:rtl/>
-        </w:rPr>
-        <w:t>טריוויאליו</w:t>
-      </w:r>
-      <w:r>
-        <w:rPr>
-          <w:rFonts w:hint="eastAsia"/>
-          <w:rtl/>
-        </w:rPr>
-        <w:t>ת</w:t>
-      </w:r>
-      <w:r>
-        <w:rPr>
-          <w:rFonts w:hint="cs"/>
+      <w:proofErr w:type="spellStart"/>
+      <w:r>
+        <w:rPr>
+          <w:color w:val="FF0000"/>
+          <w:rtl/>
+        </w:rPr>
+        <w:t>טריוואליות</w:t>
+      </w:r>
+      <w:proofErr w:type="spellEnd"/>
+      <w:r>
+        <w:rPr>
+          <w:rFonts w:hint="cs"/>
+          <w:color w:val="FF0000"/>
         </w:rPr>
         <w:t xml:space="preserve">  </w:t>
       </w:r>
       <w:r>
         <w:rPr>
           <w:rFonts w:hint="cs"/>
+          <w:color w:val="FF0000"/>
           <w:rtl/>
         </w:rPr>
         <w:t>:</w:t>
@@ -2590,52 +3060,188 @@
     </w:p>
     <w:p>
       <w:pPr>
-        <w:rPr>
-          <w:rtl/>
-        </w:rPr>
-      </w:pPr>
-    </w:p>
-    <w:p>
-      <w:pPr>
-        <w:rPr>
-          <w:rtl/>
-        </w:rPr>
-      </w:pPr>
-    </w:p>
-    <w:p>
-      <w:pPr>
-        <w:ind w:left="360"/>
-        <w:rPr>
-          <w:rtl/>
-        </w:rPr>
-      </w:pPr>
-    </w:p>
-    <w:p>
-      <w:pPr>
-        <w:ind w:left="360"/>
-        <w:rPr>
-          <w:rtl/>
-        </w:rPr>
-      </w:pPr>
-    </w:p>
-    <w:p>
-      <w:pPr>
         <w:pStyle w:val="a4"/>
-        <w:rPr>
-          <w:u w:val="single"/>
-          <w:rtl/>
-        </w:rPr>
-      </w:pPr>
-    </w:p>
-    <w:p>
-      <w:pPr>
-        <w:rPr>
-          <w:b/>
-          <w:bCs/>
-          <w:u w:val="single"/>
-          <w:rtl/>
-        </w:rPr>
-      </w:pPr>
+        <w:numPr>
+          <w:ilvl w:val="0"/>
+          <w:numId w:val="7"/>
+        </w:numPr>
+        <w:bidi w:val="0"/>
+        <w:rPr>
+          <w:color w:val="FF0000"/>
+        </w:rPr>
+      </w:pPr>
+      <w:r>
+        <w:rPr>
+          <w:color w:val="FF0000"/>
+        </w:rPr>
+        <w:t xml:space="preserve">(1+3) </w:t>
+      </w:r>
+      <w:proofErr w:type="gramStart"/>
+      <w:r>
+        <w:rPr>
+          <w:color w:val="FF0000"/>
+        </w:rPr>
+        <w:t>A,D</w:t>
+      </w:r>
+      <w:proofErr w:type="gramEnd"/>
+      <w:r>
+        <w:rPr>
+          <w:color w:val="FF0000"/>
+        </w:rPr>
+        <w:t>→E</w:t>
+      </w:r>
+    </w:p>
+    <w:p>
+      <w:pPr>
+        <w:pStyle w:val="a4"/>
+        <w:numPr>
+          <w:ilvl w:val="0"/>
+          <w:numId w:val="7"/>
+        </w:numPr>
+        <w:bidi w:val="0"/>
+        <w:rPr>
+          <w:color w:val="FF0000"/>
+        </w:rPr>
+      </w:pPr>
+      <w:r>
+        <w:rPr>
+          <w:color w:val="FF0000"/>
+        </w:rPr>
+        <w:t xml:space="preserve">(3+4) </w:t>
+      </w:r>
+      <w:proofErr w:type="gramStart"/>
+      <w:r>
+        <w:rPr>
+          <w:color w:val="FF0000"/>
+        </w:rPr>
+        <w:t>B,D</w:t>
+      </w:r>
+      <w:proofErr w:type="gramEnd"/>
+      <w:r>
+        <w:rPr>
+          <w:color w:val="FF0000"/>
+        </w:rPr>
+        <w:t>→F</w:t>
+      </w:r>
+    </w:p>
+    <w:p>
+      <w:pPr>
+        <w:pStyle w:val="a4"/>
+        <w:numPr>
+          <w:ilvl w:val="0"/>
+          <w:numId w:val="7"/>
+        </w:numPr>
+        <w:bidi w:val="0"/>
+        <w:rPr>
+          <w:color w:val="FF0000"/>
+        </w:rPr>
+      </w:pPr>
+      <w:r>
+        <w:rPr>
+          <w:color w:val="FF0000"/>
+        </w:rPr>
+        <w:t xml:space="preserve">(3+5) </w:t>
+      </w:r>
+      <w:proofErr w:type="gramStart"/>
+      <w:r>
+        <w:rPr>
+          <w:color w:val="FF0000"/>
+        </w:rPr>
+        <w:t>B,F</w:t>
+      </w:r>
+      <w:proofErr w:type="gramEnd"/>
+      <w:r>
+        <w:rPr>
+          <w:color w:val="FF0000"/>
+        </w:rPr>
+        <w:t>→E</w:t>
+      </w:r>
+    </w:p>
+    <w:p>
+      <w:pPr>
+        <w:pStyle w:val="a4"/>
+        <w:numPr>
+          <w:ilvl w:val="0"/>
+          <w:numId w:val="7"/>
+        </w:numPr>
+        <w:bidi w:val="0"/>
+        <w:rPr>
+          <w:color w:val="FF0000"/>
+        </w:rPr>
+      </w:pPr>
+      <w:r>
+        <w:rPr>
+          <w:color w:val="FF0000"/>
+        </w:rPr>
+        <w:t>(4+5) E→D</w:t>
+      </w:r>
+    </w:p>
+    <w:p>
+      <w:pPr>
+        <w:pStyle w:val="a4"/>
+        <w:numPr>
+          <w:ilvl w:val="0"/>
+          <w:numId w:val="7"/>
+        </w:numPr>
+        <w:bidi w:val="0"/>
+        <w:rPr>
+          <w:color w:val="FF0000"/>
+        </w:rPr>
+      </w:pPr>
+      <w:r>
+        <w:rPr>
+          <w:color w:val="FF0000"/>
+        </w:rPr>
+        <w:t xml:space="preserve">(1+3+4) </w:t>
+      </w:r>
+      <w:proofErr w:type="gramStart"/>
+      <w:r>
+        <w:rPr>
+          <w:color w:val="FF0000"/>
+        </w:rPr>
+        <w:t>A,D</w:t>
+      </w:r>
+      <w:proofErr w:type="gramEnd"/>
+      <w:r>
+        <w:rPr>
+          <w:color w:val="FF0000"/>
+        </w:rPr>
+        <w:t>→F</w:t>
+      </w:r>
+    </w:p>
+    <w:p>
+      <w:pPr>
+        <w:pStyle w:val="a4"/>
+        <w:numPr>
+          <w:ilvl w:val="0"/>
+          <w:numId w:val="7"/>
+        </w:numPr>
+        <w:bidi w:val="0"/>
+        <w:rPr>
+          <w:color w:val="FF0000"/>
+          <w:rtl/>
+        </w:rPr>
+      </w:pPr>
+      <w:r>
+        <w:rPr>
+          <w:color w:val="FF0000"/>
+        </w:rPr>
+        <w:t xml:space="preserve">(1+3+5) </w:t>
+      </w:r>
+      <w:proofErr w:type="gramStart"/>
+      <w:r>
+        <w:rPr>
+          <w:color w:val="FF0000"/>
+        </w:rPr>
+        <w:t>A,F</w:t>
+      </w:r>
+      <w:proofErr w:type="gramEnd"/>
+      <w:r>
+        <w:rPr>
+          <w:color w:val="FF0000"/>
+        </w:rPr>
+        <w:t>→E</w:t>
+      </w:r>
     </w:p>
     <w:p>
       <w:pPr>
@@ -2694,30 +3300,286 @@
           <w:rtl/>
         </w:rPr>
       </w:pPr>
-    </w:p>
-    <w:p>
-      <w:pPr>
-        <w:rPr>
-          <w:b/>
-          <w:bCs/>
-          <w:u w:val="single"/>
-          <w:rtl/>
-        </w:rPr>
-      </w:pPr>
-    </w:p>
-    <w:p>
-      <w:pPr>
-        <w:rPr>
-          <w:b/>
-          <w:bCs/>
-          <w:u w:val="single"/>
-          <w:rtl/>
-        </w:rPr>
-      </w:pPr>
-    </w:p>
-    <w:p>
-      <w:pPr>
-        <w:rPr>
+      <w:r>
+        <w:rPr>
+          <w:rFonts w:hint="cs"/>
+          <w:b/>
+          <w:bCs/>
+          <w:u w:val="single"/>
+          <w:rtl/>
+        </w:rPr>
+        <w:t xml:space="preserve">פתרון </w:t>
+      </w:r>
+      <w:r>
+        <w:rPr>
+          <w:b/>
+          <w:bCs/>
+          <w:u w:val="single"/>
+        </w:rPr>
+        <w:t>d</w:t>
+      </w:r>
+      <w:r>
+        <w:rPr>
+          <w:rFonts w:hint="cs"/>
+          <w:b/>
+          <w:bCs/>
+          <w:u w:val="single"/>
+          <w:rtl/>
+        </w:rPr>
+        <w:t>:</w:t>
+      </w:r>
+    </w:p>
+    <w:p>
+      <w:pPr>
+        <w:rPr>
+          <w:b/>
+          <w:bCs/>
+          <w:u w:val="single"/>
+          <w:rtl/>
+        </w:rPr>
+      </w:pPr>
+    </w:p>
+    <w:p>
+      <w:pPr>
+        <w:rPr>
+          <w:b/>
+          <w:bCs/>
+          <w:u w:val="single"/>
+          <w:rtl/>
+        </w:rPr>
+      </w:pPr>
+    </w:p>
+    <w:p>
+      <w:pPr>
+        <w:rPr>
+          <w:b/>
+          <w:bCs/>
+          <w:u w:val="single"/>
+          <w:rtl/>
+        </w:rPr>
+      </w:pPr>
+    </w:p>
+    <w:p>
+      <w:pPr>
+        <w:rPr>
+          <w:b/>
+          <w:bCs/>
+          <w:u w:val="single"/>
+          <w:rtl/>
+        </w:rPr>
+      </w:pPr>
+      <w:r>
+        <w:rPr>
+          <w:rFonts w:hint="cs"/>
+          <w:b/>
+          <w:bCs/>
+          <w:u w:val="single"/>
+          <w:rtl/>
+        </w:rPr>
+        <w:t xml:space="preserve">שאלה </w:t>
+      </w:r>
+      <w:r>
+        <w:rPr>
+          <w:rFonts w:hint="cs"/>
+          <w:b/>
+          <w:bCs/>
+          <w:u w:val="single"/>
+          <w:rtl/>
+        </w:rPr>
+        <w:t>3</w:t>
+      </w:r>
+      <w:r>
+        <w:rPr>
+          <w:rFonts w:hint="cs"/>
+          <w:b/>
+          <w:bCs/>
+          <w:u w:val="single"/>
+          <w:rtl/>
+        </w:rPr>
+        <w:t>:</w:t>
+      </w:r>
+    </w:p>
+    <w:p>
+      <w:pPr>
+        <w:rPr>
+          <w:b/>
+          <w:bCs/>
+          <w:u w:val="single"/>
+          <w:rtl/>
+        </w:rPr>
+      </w:pPr>
+      <w:r>
+        <w:rPr>
+          <w:rFonts w:hint="cs"/>
+          <w:b/>
+          <w:bCs/>
+          <w:u w:val="single"/>
+          <w:rtl/>
+        </w:rPr>
+        <w:t xml:space="preserve">פתרון </w:t>
+      </w:r>
+      <w:r>
+        <w:rPr>
+          <w:b/>
+          <w:bCs/>
+          <w:u w:val="single"/>
+        </w:rPr>
+        <w:t>a</w:t>
+      </w:r>
+      <w:r>
+        <w:rPr>
+          <w:rFonts w:hint="cs"/>
+          <w:b/>
+          <w:bCs/>
+          <w:u w:val="single"/>
+          <w:rtl/>
+        </w:rPr>
+        <w:t>:</w:t>
+      </w:r>
+    </w:p>
+    <w:p>
+      <w:pPr>
+        <w:rPr>
+          <w:b/>
+          <w:bCs/>
+          <w:u w:val="single"/>
+          <w:rtl/>
+        </w:rPr>
+      </w:pPr>
+    </w:p>
+    <w:p>
+      <w:pPr>
+        <w:rPr>
+          <w:b/>
+          <w:bCs/>
+          <w:u w:val="single"/>
+          <w:rtl/>
+        </w:rPr>
+      </w:pPr>
+    </w:p>
+    <w:p>
+      <w:pPr>
+        <w:rPr>
+          <w:b/>
+          <w:bCs/>
+          <w:u w:val="single"/>
+          <w:rtl/>
+        </w:rPr>
+      </w:pPr>
+    </w:p>
+    <w:p>
+      <w:pPr>
+        <w:rPr>
+          <w:rFonts w:hint="cs"/>
+          <w:b/>
+          <w:bCs/>
+          <w:u w:val="single"/>
+          <w:rtl/>
+        </w:rPr>
+      </w:pPr>
+    </w:p>
+    <w:p>
+      <w:pPr>
+        <w:rPr>
+          <w:b/>
+          <w:bCs/>
+          <w:u w:val="single"/>
+          <w:rtl/>
+        </w:rPr>
+      </w:pPr>
+      <w:r>
+        <w:rPr>
+          <w:rFonts w:hint="cs"/>
+          <w:b/>
+          <w:bCs/>
+          <w:u w:val="single"/>
+          <w:rtl/>
+        </w:rPr>
+        <w:t xml:space="preserve">פתרון </w:t>
+      </w:r>
+      <w:r>
+        <w:rPr>
+          <w:b/>
+          <w:bCs/>
+          <w:u w:val="single"/>
+        </w:rPr>
+        <w:t>b</w:t>
+      </w:r>
+      <w:r>
+        <w:rPr>
+          <w:rFonts w:hint="cs"/>
+          <w:b/>
+          <w:bCs/>
+          <w:u w:val="single"/>
+          <w:rtl/>
+        </w:rPr>
+        <w:t>:</w:t>
+      </w:r>
+    </w:p>
+    <w:p>
+      <w:pPr>
+        <w:rPr>
+          <w:b/>
+          <w:bCs/>
+          <w:u w:val="single"/>
+          <w:rtl/>
+        </w:rPr>
+      </w:pPr>
+    </w:p>
+    <w:p>
+      <w:pPr>
+        <w:rPr>
+          <w:b/>
+          <w:bCs/>
+          <w:u w:val="single"/>
+          <w:rtl/>
+        </w:rPr>
+      </w:pPr>
+    </w:p>
+    <w:p>
+      <w:pPr>
+        <w:rPr>
+          <w:b/>
+          <w:bCs/>
+          <w:u w:val="single"/>
+          <w:rtl/>
+        </w:rPr>
+      </w:pPr>
+    </w:p>
+    <w:p>
+      <w:pPr>
+        <w:rPr>
+          <w:b/>
+          <w:bCs/>
+          <w:u w:val="single"/>
+          <w:rtl/>
+        </w:rPr>
+      </w:pPr>
+    </w:p>
+    <w:p>
+      <w:pPr>
+        <w:rPr>
+          <w:b/>
+          <w:bCs/>
+          <w:u w:val="single"/>
+          <w:rtl/>
+        </w:rPr>
+      </w:pPr>
+    </w:p>
+    <w:p>
+      <w:pPr>
+        <w:rPr>
+          <w:b/>
+          <w:bCs/>
+          <w:u w:val="single"/>
+          <w:rtl/>
+        </w:rPr>
+      </w:pPr>
+    </w:p>
+    <w:p>
+      <w:pPr>
+        <w:rPr>
+          <w:rFonts w:hint="cs"/>
           <w:b/>
           <w:bCs/>
           <w:u w:val="single"/>
@@ -2897,6 +3759,95 @@
     </w:lvl>
   </w:abstractNum>
   <w:abstractNum w:abstractNumId="1" w15:restartNumberingAfterBreak="0">
+    <w:nsid w:val="2CDD4EB3"/>
+    <w:multiLevelType w:val="hybridMultilevel"/>
+    <w:tmpl w:val="A47842C0"/>
+    <w:lvl w:ilvl="0" w:tplc="0409000F">
+      <w:start w:val="1"/>
+      <w:numFmt w:val="decimal"/>
+      <w:lvlText w:val="%1."/>
+      <w:lvlJc w:val="left"/>
+      <w:pPr>
+        <w:ind w:left="720" w:hanging="360"/>
+      </w:pPr>
+      <w:rPr>
+        <w:rFonts w:hint="default"/>
+      </w:rPr>
+    </w:lvl>
+    <w:lvl w:ilvl="1" w:tplc="04090019" w:tentative="1">
+      <w:start w:val="1"/>
+      <w:numFmt w:val="lowerLetter"/>
+      <w:lvlText w:val="%2."/>
+      <w:lvlJc w:val="left"/>
+      <w:pPr>
+        <w:ind w:left="1440" w:hanging="360"/>
+      </w:pPr>
+    </w:lvl>
+    <w:lvl w:ilvl="2" w:tplc="0409001B" w:tentative="1">
+      <w:start w:val="1"/>
+      <w:numFmt w:val="lowerRoman"/>
+      <w:lvlText w:val="%3."/>
+      <w:lvlJc w:val="right"/>
+      <w:pPr>
+        <w:ind w:left="2160" w:hanging="180"/>
+      </w:pPr>
+    </w:lvl>
+    <w:lvl w:ilvl="3" w:tplc="0409000F" w:tentative="1">
+      <w:start w:val="1"/>
+      <w:numFmt w:val="decimal"/>
+      <w:lvlText w:val="%4."/>
+      <w:lvlJc w:val="left"/>
+      <w:pPr>
+        <w:ind w:left="2880" w:hanging="360"/>
+      </w:pPr>
+    </w:lvl>
+    <w:lvl w:ilvl="4" w:tplc="04090019" w:tentative="1">
+      <w:start w:val="1"/>
+      <w:numFmt w:val="lowerLetter"/>
+      <w:lvlText w:val="%5."/>
+      <w:lvlJc w:val="left"/>
+      <w:pPr>
+        <w:ind w:left="3600" w:hanging="360"/>
+      </w:pPr>
+    </w:lvl>
+    <w:lvl w:ilvl="5" w:tplc="0409001B" w:tentative="1">
+      <w:start w:val="1"/>
+      <w:numFmt w:val="lowerRoman"/>
+      <w:lvlText w:val="%6."/>
+      <w:lvlJc w:val="right"/>
+      <w:pPr>
+        <w:ind w:left="4320" w:hanging="180"/>
+      </w:pPr>
+    </w:lvl>
+    <w:lvl w:ilvl="6" w:tplc="0409000F" w:tentative="1">
+      <w:start w:val="1"/>
+      <w:numFmt w:val="decimal"/>
+      <w:lvlText w:val="%7."/>
+      <w:lvlJc w:val="left"/>
+      <w:pPr>
+        <w:ind w:left="5040" w:hanging="360"/>
+      </w:pPr>
+    </w:lvl>
+    <w:lvl w:ilvl="7" w:tplc="04090019" w:tentative="1">
+      <w:start w:val="1"/>
+      <w:numFmt w:val="lowerLetter"/>
+      <w:lvlText w:val="%8."/>
+      <w:lvlJc w:val="left"/>
+      <w:pPr>
+        <w:ind w:left="5760" w:hanging="360"/>
+      </w:pPr>
+    </w:lvl>
+    <w:lvl w:ilvl="8" w:tplc="0409001B" w:tentative="1">
+      <w:start w:val="1"/>
+      <w:numFmt w:val="lowerRoman"/>
+      <w:lvlText w:val="%9."/>
+      <w:lvlJc w:val="right"/>
+      <w:pPr>
+        <w:ind w:left="6480" w:hanging="180"/>
+      </w:pPr>
+    </w:lvl>
+  </w:abstractNum>
+  <w:abstractNum w:abstractNumId="2" w15:restartNumberingAfterBreak="0">
     <w:nsid w:val="3063117A"/>
     <w:multiLevelType w:val="hybridMultilevel"/>
     <w:tmpl w:val="C25E3FCE"/>
@@ -2985,7 +3936,7 @@
       </w:pPr>
     </w:lvl>
   </w:abstractNum>
-  <w:abstractNum w:abstractNumId="2" w15:restartNumberingAfterBreak="0">
+  <w:abstractNum w:abstractNumId="3" w15:restartNumberingAfterBreak="0">
     <w:nsid w:val="3F1B273D"/>
     <w:multiLevelType w:val="hybridMultilevel"/>
     <w:tmpl w:val="FEF6F226"/>
@@ -3076,7 +4027,96 @@
       </w:pPr>
     </w:lvl>
   </w:abstractNum>
-  <w:abstractNum w:abstractNumId="3" w15:restartNumberingAfterBreak="0">
+  <w:abstractNum w:abstractNumId="4" w15:restartNumberingAfterBreak="0">
+    <w:nsid w:val="40D9091A"/>
+    <w:multiLevelType w:val="hybridMultilevel"/>
+    <w:tmpl w:val="B4D03458"/>
+    <w:lvl w:ilvl="0" w:tplc="0409000F">
+      <w:start w:val="1"/>
+      <w:numFmt w:val="decimal"/>
+      <w:lvlText w:val="%1."/>
+      <w:lvlJc w:val="left"/>
+      <w:pPr>
+        <w:ind w:left="720" w:hanging="360"/>
+      </w:pPr>
+      <w:rPr>
+        <w:rFonts w:hint="default"/>
+      </w:rPr>
+    </w:lvl>
+    <w:lvl w:ilvl="1" w:tplc="04090019" w:tentative="1">
+      <w:start w:val="1"/>
+      <w:numFmt w:val="lowerLetter"/>
+      <w:lvlText w:val="%2."/>
+      <w:lvlJc w:val="left"/>
+      <w:pPr>
+        <w:ind w:left="1440" w:hanging="360"/>
+      </w:pPr>
+    </w:lvl>
+    <w:lvl w:ilvl="2" w:tplc="0409001B" w:tentative="1">
+      <w:start w:val="1"/>
+      <w:numFmt w:val="lowerRoman"/>
+      <w:lvlText w:val="%3."/>
+      <w:lvlJc w:val="right"/>
+      <w:pPr>
+        <w:ind w:left="2160" w:hanging="180"/>
+      </w:pPr>
+    </w:lvl>
+    <w:lvl w:ilvl="3" w:tplc="0409000F" w:tentative="1">
+      <w:start w:val="1"/>
+      <w:numFmt w:val="decimal"/>
+      <w:lvlText w:val="%4."/>
+      <w:lvlJc w:val="left"/>
+      <w:pPr>
+        <w:ind w:left="2880" w:hanging="360"/>
+      </w:pPr>
+    </w:lvl>
+    <w:lvl w:ilvl="4" w:tplc="04090019" w:tentative="1">
+      <w:start w:val="1"/>
+      <w:numFmt w:val="lowerLetter"/>
+      <w:lvlText w:val="%5."/>
+      <w:lvlJc w:val="left"/>
+      <w:pPr>
+        <w:ind w:left="3600" w:hanging="360"/>
+      </w:pPr>
+    </w:lvl>
+    <w:lvl w:ilvl="5" w:tplc="0409001B" w:tentative="1">
+      <w:start w:val="1"/>
+      <w:numFmt w:val="lowerRoman"/>
+      <w:lvlText w:val="%6."/>
+      <w:lvlJc w:val="right"/>
+      <w:pPr>
+        <w:ind w:left="4320" w:hanging="180"/>
+      </w:pPr>
+    </w:lvl>
+    <w:lvl w:ilvl="6" w:tplc="0409000F" w:tentative="1">
+      <w:start w:val="1"/>
+      <w:numFmt w:val="decimal"/>
+      <w:lvlText w:val="%7."/>
+      <w:lvlJc w:val="left"/>
+      <w:pPr>
+        <w:ind w:left="5040" w:hanging="360"/>
+      </w:pPr>
+    </w:lvl>
+    <w:lvl w:ilvl="7" w:tplc="04090019" w:tentative="1">
+      <w:start w:val="1"/>
+      <w:numFmt w:val="lowerLetter"/>
+      <w:lvlText w:val="%8."/>
+      <w:lvlJc w:val="left"/>
+      <w:pPr>
+        <w:ind w:left="5760" w:hanging="360"/>
+      </w:pPr>
+    </w:lvl>
+    <w:lvl w:ilvl="8" w:tplc="0409001B" w:tentative="1">
+      <w:start w:val="1"/>
+      <w:numFmt w:val="lowerRoman"/>
+      <w:lvlText w:val="%9."/>
+      <w:lvlJc w:val="right"/>
+      <w:pPr>
+        <w:ind w:left="6480" w:hanging="180"/>
+      </w:pPr>
+    </w:lvl>
+  </w:abstractNum>
+  <w:abstractNum w:abstractNumId="5" w15:restartNumberingAfterBreak="0">
     <w:nsid w:val="44744AE7"/>
     <w:multiLevelType w:val="hybridMultilevel"/>
     <w:tmpl w:val="0A9C46AC"/>
@@ -3165,7 +4205,7 @@
       </w:pPr>
     </w:lvl>
   </w:abstractNum>
-  <w:abstractNum w:abstractNumId="4" w15:restartNumberingAfterBreak="0">
+  <w:abstractNum w:abstractNumId="6" w15:restartNumberingAfterBreak="0">
     <w:nsid w:val="7BAE0C13"/>
     <w:multiLevelType w:val="hybridMultilevel"/>
     <w:tmpl w:val="FCB8EC86"/>
@@ -3255,19 +4295,25 @@
     </w:lvl>
   </w:abstractNum>
   <w:num w:numId="1">
-    <w:abstractNumId w:val="1"/>
+    <w:abstractNumId w:val="2"/>
   </w:num>
   <w:num w:numId="2">
     <w:abstractNumId w:val="0"/>
   </w:num>
   <w:num w:numId="3">
+    <w:abstractNumId w:val="6"/>
+  </w:num>
+  <w:num w:numId="4">
+    <w:abstractNumId w:val="5"/>
+  </w:num>
+  <w:num w:numId="5">
+    <w:abstractNumId w:val="3"/>
+  </w:num>
+  <w:num w:numId="6">
     <w:abstractNumId w:val="4"/>
   </w:num>
-  <w:num w:numId="4">
-    <w:abstractNumId w:val="3"/>
-  </w:num>
-  <w:num w:numId="5">
-    <w:abstractNumId w:val="2"/>
+  <w:num w:numId="7">
+    <w:abstractNumId w:val="1"/>
   </w:num>
 </w:numbering>
 </file>

--- a/ex2/מערכות מסדי נתונים תר 2.docx
+++ b/ex2/מערכות מסדי נתונים תר 2.docx
@@ -301,7 +301,6 @@
             <w:pPr>
               <w:jc w:val="center"/>
               <w:rPr>
-                <w:rFonts w:hint="cs"/>
                 <w:b/>
                 <w:bCs/>
                 <w:rtl/>
@@ -312,7 +311,6 @@
                 <w:rFonts w:hint="cs"/>
                 <w:b/>
                 <w:bCs/>
-                <w:color w:val="FF0000"/>
                 <w:sz w:val="32"/>
                 <w:szCs w:val="32"/>
                 <w:rtl/>
@@ -324,7 +322,6 @@
                 <w:rFonts w:hint="cs"/>
                 <w:b/>
                 <w:bCs/>
-                <w:color w:val="FF0000"/>
                 <w:sz w:val="32"/>
                 <w:szCs w:val="32"/>
                 <w:rtl/>
@@ -336,7 +333,6 @@
                 <w:rFonts w:hint="cs"/>
                 <w:b/>
                 <w:bCs/>
-                <w:color w:val="FF0000"/>
                 <w:sz w:val="32"/>
                 <w:szCs w:val="32"/>
                 <w:rtl/>
@@ -1024,8 +1020,10 @@
     <w:p>
       <w:pPr>
         <w:rPr>
-          <w:b/>
-          <w:bCs/>
+          <w:rFonts w:hint="cs"/>
+          <w:b/>
+          <w:bCs/>
+          <w:rtl/>
         </w:rPr>
       </w:pPr>
       <m:oMathPara>
@@ -1051,16 +1049,6 @@
           <w:rtl/>
         </w:rPr>
       </w:pPr>
-    </w:p>
-    <w:p>
-      <w:pPr>
-        <w:rPr>
-          <w:b/>
-          <w:bCs/>
-          <w:u w:val="single"/>
-          <w:rtl/>
-        </w:rPr>
-      </w:pPr>
       <w:r>
         <w:rPr>
           <w:rFonts w:hint="cs"/>
@@ -1101,14 +1089,7 @@
           <w:rFonts w:hint="cs"/>
           <w:rtl/>
         </w:rPr>
-        <w:t>ראשית,</w:t>
-      </w:r>
-      <w:r>
-        <w:rPr>
-          <w:rFonts w:hint="cs"/>
-          <w:rtl/>
-        </w:rPr>
-        <w:t xml:space="preserve"> נסמן את התלויות באופן הבא:</w:t>
+        <w:t>ראשית, נסמן את התלויות באופן הבא:</w:t>
       </w:r>
     </w:p>
     <w:p>
@@ -1251,38 +1232,26 @@
           <w:rPr>
             <w:rFonts w:ascii="Cambria Math" w:hAnsi="Cambria Math"/>
           </w:rPr>
-          <w:lastRenderedPageBreak/>
           <m:t>B→A</m:t>
         </m:r>
       </m:oMath>
     </w:p>
     <w:p>
-      <w:pPr>
-        <w:rPr>
-          <w:rtl/>
-        </w:rPr>
-      </w:pPr>
-      <w:bookmarkStart w:id="0" w:name="_Hlk514702490"/>
-      <w:r>
-        <w:rPr>
-          <w:rtl/>
-        </w:rPr>
+      <w:r>
+        <w:rPr>
+          <w:rtl/>
+        </w:rPr>
+        <w:lastRenderedPageBreak/>
         <w:t xml:space="preserve">כעת, נוכל לשלב את התלויות על מנת למצוא את התלויות הלא </w:t>
       </w:r>
-      <w:r>
-        <w:rPr>
-          <w:rFonts w:hint="cs"/>
-          <w:rtl/>
-        </w:rPr>
-        <w:t>טריוויאליו</w:t>
-      </w:r>
-      <w:r>
-        <w:rPr>
-          <w:rFonts w:hint="eastAsia"/>
-          <w:rtl/>
-        </w:rPr>
-        <w:t>ת</w:t>
-      </w:r>
+      <w:proofErr w:type="spellStart"/>
+      <w:r>
+        <w:rPr>
+          <w:rtl/>
+        </w:rPr>
+        <w:t>טריוואליות</w:t>
+      </w:r>
+      <w:proofErr w:type="spellEnd"/>
       <w:r>
         <w:rPr>
           <w:rFonts w:hint="cs"/>
@@ -1292,293 +1261,6 @@
       <w:r>
         <w:rPr>
           <w:rFonts w:hint="cs"/>
-          <w:rtl/>
-        </w:rPr>
-        <w:t>:</w:t>
-      </w:r>
-    </w:p>
-    <w:p>
-      <w:pPr>
-        <w:rPr>
-          <w:rtl/>
-        </w:rPr>
-      </w:pPr>
-    </w:p>
-    <w:p>
-      <w:pPr>
-        <w:rPr>
-          <w:b/>
-          <w:bCs/>
-          <w:sz w:val="28"/>
-          <w:szCs w:val="28"/>
-          <w:rtl/>
-        </w:rPr>
-      </w:pPr>
-      <w:r>
-        <w:rPr>
-          <w:rFonts w:hint="cs"/>
-          <w:b/>
-          <w:bCs/>
-          <w:sz w:val="28"/>
-          <w:szCs w:val="28"/>
-          <w:rtl/>
-        </w:rPr>
-        <w:t>אמורים להיות כאן 6 תלויות לא טריוויאליות</w:t>
-      </w:r>
-      <w:r>
-        <w:rPr>
-          <w:rFonts w:hint="cs"/>
-          <w:b/>
-          <w:bCs/>
-          <w:sz w:val="28"/>
-          <w:szCs w:val="28"/>
-          <w:rtl/>
-        </w:rPr>
-        <w:t xml:space="preserve"> בסה"כ</w:t>
-      </w:r>
-      <w:r>
-        <w:rPr>
-          <w:rFonts w:hint="cs"/>
-          <w:b/>
-          <w:bCs/>
-          <w:sz w:val="28"/>
-          <w:szCs w:val="28"/>
-        </w:rPr>
-        <w:t xml:space="preserve"> </w:t>
-      </w:r>
-      <w:r>
-        <w:rPr>
-          <w:rFonts w:hint="cs"/>
-          <w:b/>
-          <w:bCs/>
-          <w:sz w:val="28"/>
-          <w:szCs w:val="28"/>
-          <w:rtl/>
-        </w:rPr>
-        <w:t>(חסר עוד 1)</w:t>
-      </w:r>
-    </w:p>
-    <w:bookmarkEnd w:id="0"/>
-    <w:p>
-      <w:pPr>
-        <w:bidi w:val="0"/>
-        <w:rPr>
-          <w:rFonts w:ascii="Cambria Math" w:hAnsi="Cambria Math"/>
-          <w:i/>
-        </w:rPr>
-      </w:pPr>
-      <m:oMathPara>
-        <m:oMath>
-          <m:r>
-            <w:rPr>
-              <w:rFonts w:ascii="Cambria Math" w:hAnsi="Cambria Math"/>
-            </w:rPr>
-            <m:t>H→B</m:t>
-          </m:r>
-        </m:oMath>
-      </m:oMathPara>
-    </w:p>
-    <w:p>
-      <w:pPr>
-        <w:bidi w:val="0"/>
-        <w:jc w:val="center"/>
-        <w:rPr>
-          <w:rFonts w:ascii="Cambria Math" w:hAnsi="Cambria Math"/>
-          <w:i/>
-        </w:rPr>
-      </w:pPr>
-      <m:oMathPara>
-        <m:oMath>
-          <m:r>
-            <w:rPr>
-              <w:rFonts w:ascii="Cambria Math" w:hAnsi="Cambria Math"/>
-            </w:rPr>
-            <m:t>E→B</m:t>
-          </m:r>
-        </m:oMath>
-      </m:oMathPara>
-    </w:p>
-    <w:p>
-      <w:pPr>
-        <w:bidi w:val="0"/>
-        <w:rPr>
-          <w:rFonts w:ascii="Cambria Math" w:hAnsi="Cambria Math"/>
-          <w:i/>
-        </w:rPr>
-      </w:pPr>
-      <m:oMathPara>
-        <m:oMath>
-          <m:r>
-            <w:rPr>
-              <w:rFonts w:ascii="Cambria Math" w:hAnsi="Cambria Math"/>
-            </w:rPr>
-            <m:t>A,</m:t>
-          </m:r>
-          <m:r>
-            <m:rPr>
-              <m:sty m:val="p"/>
-            </m:rPr>
-            <w:rPr>
-              <w:rFonts w:ascii="Cambria Math" w:hAnsi="Cambria Math"/>
-            </w:rPr>
-            <m:t>C→F</m:t>
-          </m:r>
-        </m:oMath>
-      </m:oMathPara>
-    </w:p>
-    <w:p>
-      <w:pPr>
-        <w:bidi w:val="0"/>
-        <w:rPr>
-          <w:rFonts w:ascii="Cambria Math" w:hAnsi="Cambria Math"/>
-          <w:i/>
-        </w:rPr>
-      </w:pPr>
-      <m:oMathPara>
-        <m:oMath>
-          <m:r>
-            <w:rPr>
-              <w:rFonts w:ascii="Cambria Math" w:hAnsi="Cambria Math"/>
-            </w:rPr>
-            <m:t>C,B</m:t>
-          </m:r>
-          <m:r>
-            <m:rPr>
-              <m:sty m:val="p"/>
-            </m:rPr>
-            <w:rPr>
-              <w:rFonts w:ascii="Cambria Math" w:hAnsi="Cambria Math"/>
-            </w:rPr>
-            <m:t>→</m:t>
-          </m:r>
-          <m:r>
-            <w:rPr>
-              <w:rFonts w:ascii="Cambria Math" w:hAnsi="Cambria Math"/>
-            </w:rPr>
-            <m:t>F</m:t>
-          </m:r>
-        </m:oMath>
-      </m:oMathPara>
-    </w:p>
-    <w:p>
-      <w:pPr>
-        <w:rPr>
-          <w:rFonts w:ascii="Cambria Math" w:hAnsi="Cambria Math"/>
-          <w:iCs/>
-          <w:rtl/>
-        </w:rPr>
-      </w:pPr>
-      <m:oMathPara>
-        <m:oMath>
-          <m:r>
-            <m:rPr>
-              <m:sty m:val="p"/>
-            </m:rPr>
-            <w:rPr>
-              <w:rFonts w:ascii="Cambria Math" w:hAnsi="Cambria Math"/>
-            </w:rPr>
-            <m:t>C→</m:t>
-          </m:r>
-          <m:r>
-            <w:rPr>
-              <w:rFonts w:ascii="Cambria Math" w:hAnsi="Cambria Math"/>
-            </w:rPr>
-            <m:t>A</m:t>
-          </m:r>
-        </m:oMath>
-      </m:oMathPara>
-    </w:p>
-    <w:p>
-      <w:pPr>
-        <w:rPr>
-          <w:b/>
-          <w:bCs/>
-          <w:u w:val="single"/>
-          <w:rtl/>
-        </w:rPr>
-      </w:pPr>
-    </w:p>
-    <w:p>
-      <w:pPr>
-        <w:rPr>
-          <w:b/>
-          <w:bCs/>
-          <w:color w:val="FF0000"/>
-          <w:u w:val="single"/>
-          <w:rtl/>
-        </w:rPr>
-      </w:pPr>
-      <w:r>
-        <w:rPr>
-          <w:rFonts w:hint="cs"/>
-          <w:b/>
-          <w:bCs/>
-          <w:color w:val="FF0000"/>
-          <w:u w:val="single"/>
-          <w:rtl/>
-        </w:rPr>
-        <w:t>למה?</w:t>
-      </w:r>
-      <w:bookmarkStart w:id="1" w:name="_GoBack"/>
-      <w:bookmarkEnd w:id="1"/>
-      <w:r>
-        <w:rPr>
-          <w:rFonts w:hint="cs"/>
-          <w:b/>
-          <w:bCs/>
-          <w:color w:val="FF0000"/>
-          <w:u w:val="single"/>
-          <w:rtl/>
-        </w:rPr>
-        <w:t xml:space="preserve"> יש יותר:</w:t>
-      </w:r>
-    </w:p>
-    <w:p>
-      <w:pPr>
-        <w:rPr>
-          <w:b/>
-          <w:bCs/>
-          <w:color w:val="FF0000"/>
-          <w:u w:val="single"/>
-          <w:rtl/>
-        </w:rPr>
-      </w:pPr>
-    </w:p>
-    <w:p>
-      <w:pPr>
-        <w:rPr>
-          <w:rFonts w:hint="cs"/>
-          <w:color w:val="FF0000"/>
-          <w:rtl/>
-        </w:rPr>
-      </w:pPr>
-      <w:r>
-        <w:rPr>
-          <w:color w:val="FF0000"/>
-          <w:rtl/>
-        </w:rPr>
-        <w:t xml:space="preserve">כעת, נוכל לשלב את התלויות על מנת למצוא את התלויות הלא </w:t>
-      </w:r>
-      <w:proofErr w:type="spellStart"/>
-      <w:r>
-        <w:rPr>
-          <w:color w:val="FF0000"/>
-          <w:rtl/>
-        </w:rPr>
-        <w:t>טריוואליות</w:t>
-      </w:r>
-      <w:proofErr w:type="spellEnd"/>
-      <w:r>
-        <w:rPr>
-          <w:rFonts w:hint="cs"/>
-          <w:color w:val="FF0000"/>
-        </w:rPr>
-        <w:t xml:space="preserve">  </w:t>
-      </w:r>
-      <w:r>
-        <w:rPr>
-          <w:rFonts w:hint="cs"/>
-          <w:color w:val="FF0000"/>
           <w:rtl/>
         </w:rPr>
         <w:t>:</w:t>
@@ -1593,26 +1275,26 @@
         </w:numPr>
         <w:bidi w:val="0"/>
         <w:rPr>
-          <w:color w:val="FF0000"/>
-        </w:rPr>
-      </w:pPr>
-      <w:r>
-        <w:rPr>
-          <w:color w:val="FF0000"/>
+          <w:color w:val="00B050"/>
+        </w:rPr>
+      </w:pPr>
+      <w:r>
+        <w:rPr>
+          <w:color w:val="00B050"/>
         </w:rPr>
         <w:t xml:space="preserve">(1+5) </w:t>
       </w:r>
       <w:proofErr w:type="gramStart"/>
       <w:r>
         <w:rPr>
-          <w:color w:val="FF0000"/>
+          <w:color w:val="00B050"/>
         </w:rPr>
         <w:t>A,E</w:t>
       </w:r>
       <w:proofErr w:type="gramEnd"/>
       <w:r>
         <w:rPr>
-          <w:color w:val="FF0000"/>
+          <w:color w:val="00B050"/>
         </w:rPr>
         <w:t>→F</w:t>
       </w:r>
@@ -1682,28 +1364,16 @@
           <w:numId w:val="6"/>
         </w:numPr>
         <w:bidi w:val="0"/>
-        <w:rPr>
-          <w:color w:val="FF0000"/>
-        </w:rPr>
-      </w:pPr>
-      <w:r>
-        <w:rPr>
-          <w:color w:val="FF0000"/>
-        </w:rPr>
+      </w:pPr>
+      <w:r>
         <w:t xml:space="preserve">(3+5) </w:t>
       </w:r>
       <w:proofErr w:type="gramStart"/>
       <w:r>
-        <w:rPr>
-          <w:color w:val="FF0000"/>
-        </w:rPr>
         <w:t>B,C</w:t>
       </w:r>
       <w:proofErr w:type="gramEnd"/>
       <w:r>
-        <w:rPr>
-          <w:color w:val="FF0000"/>
-        </w:rPr>
         <w:t>→F</w:t>
       </w:r>
     </w:p>
@@ -1715,28 +1385,16 @@
           <w:numId w:val="6"/>
         </w:numPr>
         <w:bidi w:val="0"/>
-        <w:rPr>
-          <w:color w:val="FF0000"/>
-        </w:rPr>
-      </w:pPr>
-      <w:r>
-        <w:rPr>
-          <w:color w:val="FF0000"/>
-        </w:rPr>
+      </w:pPr>
+      <w:r>
         <w:t xml:space="preserve">(1+3+5) </w:t>
       </w:r>
       <w:proofErr w:type="gramStart"/>
       <w:r>
-        <w:rPr>
-          <w:color w:val="FF0000"/>
-        </w:rPr>
         <w:t>A,C</w:t>
       </w:r>
       <w:proofErr w:type="gramEnd"/>
       <w:r>
-        <w:rPr>
-          <w:color w:val="FF0000"/>
-        </w:rPr>
         <w:t>→F</w:t>
       </w:r>
     </w:p>
@@ -1767,14 +1425,8 @@
           <w:numId w:val="6"/>
         </w:numPr>
         <w:bidi w:val="0"/>
-        <w:rPr>
-          <w:color w:val="FF0000"/>
-        </w:rPr>
-      </w:pPr>
-      <w:r>
-        <w:rPr>
-          <w:color w:val="FF0000"/>
-        </w:rPr>
+      </w:pPr>
+      <w:r>
         <w:t>(1+4+5) E→F</w:t>
       </w:r>
     </w:p>
@@ -1787,26 +1439,26 @@
         </w:numPr>
         <w:bidi w:val="0"/>
         <w:rPr>
-          <w:color w:val="FF0000"/>
-        </w:rPr>
-      </w:pPr>
-      <w:r>
-        <w:rPr>
-          <w:color w:val="FF0000"/>
+          <w:color w:val="00B050"/>
+        </w:rPr>
+      </w:pPr>
+      <w:r>
+        <w:rPr>
+          <w:color w:val="00B050"/>
         </w:rPr>
         <w:t xml:space="preserve">(1+3+4+5) </w:t>
       </w:r>
       <w:proofErr w:type="gramStart"/>
       <w:r>
         <w:rPr>
-          <w:color w:val="FF0000"/>
+          <w:color w:val="00B050"/>
         </w:rPr>
         <w:t>E,C</w:t>
       </w:r>
       <w:proofErr w:type="gramEnd"/>
       <w:r>
         <w:rPr>
-          <w:color w:val="FF0000"/>
+          <w:color w:val="00B050"/>
         </w:rPr>
         <w:t>→F</w:t>
       </w:r>
@@ -1820,26 +1472,26 @@
         </w:numPr>
         <w:bidi w:val="0"/>
         <w:rPr>
-          <w:color w:val="FF0000"/>
-        </w:rPr>
-      </w:pPr>
-      <w:r>
-        <w:rPr>
-          <w:color w:val="FF0000"/>
+          <w:color w:val="00B050"/>
+        </w:rPr>
+      </w:pPr>
+      <w:r>
+        <w:rPr>
+          <w:color w:val="00B050"/>
         </w:rPr>
         <w:t xml:space="preserve">(1+5+7) </w:t>
       </w:r>
       <w:proofErr w:type="gramStart"/>
       <w:r>
         <w:rPr>
-          <w:color w:val="FF0000"/>
+          <w:color w:val="00B050"/>
         </w:rPr>
         <w:t>H,E</w:t>
       </w:r>
       <w:proofErr w:type="gramEnd"/>
       <w:r>
         <w:rPr>
-          <w:color w:val="FF0000"/>
+          <w:color w:val="00B050"/>
         </w:rPr>
         <w:t>→F</w:t>
       </w:r>
@@ -1852,28 +1504,16 @@
           <w:numId w:val="6"/>
         </w:numPr>
         <w:bidi w:val="0"/>
-        <w:rPr>
-          <w:color w:val="FF0000"/>
-        </w:rPr>
-      </w:pPr>
-      <w:r>
-        <w:rPr>
-          <w:color w:val="FF0000"/>
-        </w:rPr>
+      </w:pPr>
+      <w:r>
         <w:t xml:space="preserve">(1+3+5+7) </w:t>
       </w:r>
       <w:proofErr w:type="gramStart"/>
       <w:r>
-        <w:rPr>
-          <w:color w:val="FF0000"/>
-        </w:rPr>
         <w:t>H,C</w:t>
       </w:r>
       <w:proofErr w:type="gramEnd"/>
       <w:r>
-        <w:rPr>
-          <w:color w:val="FF0000"/>
-        </w:rPr>
         <w:t>→F</w:t>
       </w:r>
     </w:p>
@@ -1886,26 +1526,26 @@
         </w:numPr>
         <w:bidi w:val="0"/>
         <w:rPr>
-          <w:color w:val="FF0000"/>
-        </w:rPr>
-      </w:pPr>
-      <w:r>
-        <w:rPr>
-          <w:color w:val="FF0000"/>
+          <w:color w:val="00B050"/>
+        </w:rPr>
+      </w:pPr>
+      <w:r>
+        <w:rPr>
+          <w:color w:val="00B050"/>
         </w:rPr>
         <w:t xml:space="preserve">(1+5+8) </w:t>
       </w:r>
       <w:proofErr w:type="gramStart"/>
       <w:r>
         <w:rPr>
-          <w:color w:val="FF0000"/>
+          <w:color w:val="00B050"/>
         </w:rPr>
         <w:t>B,E</w:t>
       </w:r>
       <w:proofErr w:type="gramEnd"/>
       <w:r>
         <w:rPr>
-          <w:color w:val="FF0000"/>
+          <w:color w:val="00B050"/>
         </w:rPr>
         <w:t>→F</w:t>
       </w:r>
@@ -1918,14 +1558,8 @@
           <w:numId w:val="6"/>
         </w:numPr>
         <w:bidi w:val="0"/>
-        <w:rPr>
-          <w:color w:val="FF0000"/>
-        </w:rPr>
-      </w:pPr>
-      <w:r>
-        <w:rPr>
-          <w:color w:val="FF0000"/>
-        </w:rPr>
+      </w:pPr>
+      <w:r>
         <w:t>(1+4+8) E→A</w:t>
       </w:r>
     </w:p>
@@ -1950,17 +1584,27 @@
     </w:p>
     <w:p>
       <w:pPr>
-        <w:rPr>
-          <w:b/>
-          <w:bCs/>
-          <w:u w:val="single"/>
-          <w:rtl/>
-        </w:rPr>
-      </w:pPr>
-    </w:p>
-    <w:p>
-      <w:pPr>
-        <w:rPr>
+        <w:bidi w:val="0"/>
+        <w:rPr>
+          <w:color w:val="00B050"/>
+        </w:rPr>
+      </w:pPr>
+    </w:p>
+    <w:p>
+      <w:pPr>
+        <w:rPr>
+          <w:rFonts w:hint="cs"/>
+          <w:b/>
+          <w:bCs/>
+          <w:u w:val="single"/>
+          <w:rtl/>
+        </w:rPr>
+      </w:pPr>
+    </w:p>
+    <w:p>
+      <w:pPr>
+        <w:rPr>
+          <w:rFonts w:hint="cs"/>
           <w:b/>
           <w:bCs/>
           <w:u w:val="single"/>
@@ -1999,91 +1643,1586 @@
     <w:p>
       <w:pPr>
         <w:rPr>
-          <w:b/>
-          <w:bCs/>
-          <w:u w:val="single"/>
-          <w:rtl/>
-        </w:rPr>
-      </w:pPr>
-    </w:p>
-    <w:p>
-      <w:pPr>
-        <w:rPr>
-          <w:b/>
-          <w:bCs/>
-          <w:u w:val="single"/>
-          <w:rtl/>
-        </w:rPr>
-      </w:pPr>
-    </w:p>
-    <w:p>
-      <w:pPr>
-        <w:rPr>
-          <w:b/>
-          <w:bCs/>
-          <w:u w:val="single"/>
-          <w:rtl/>
-        </w:rPr>
-      </w:pPr>
-    </w:p>
-    <w:p>
-      <w:pPr>
-        <w:rPr>
-          <w:b/>
-          <w:bCs/>
-          <w:u w:val="single"/>
-          <w:rtl/>
-        </w:rPr>
-      </w:pPr>
-    </w:p>
-    <w:p>
-      <w:pPr>
-        <w:rPr>
-          <w:b/>
-          <w:bCs/>
-          <w:u w:val="single"/>
-          <w:rtl/>
-        </w:rPr>
-      </w:pPr>
-    </w:p>
-    <w:p>
-      <w:pPr>
-        <w:rPr>
-          <w:b/>
-          <w:bCs/>
-          <w:u w:val="single"/>
-          <w:rtl/>
-        </w:rPr>
-      </w:pPr>
-      <w:r>
-        <w:rPr>
-          <w:rFonts w:hint="cs"/>
-          <w:b/>
-          <w:bCs/>
-          <w:u w:val="single"/>
-          <w:rtl/>
-        </w:rPr>
-        <w:t xml:space="preserve">שאלה </w:t>
-      </w:r>
-      <w:r>
-        <w:rPr>
-          <w:rFonts w:hint="cs"/>
-          <w:b/>
-          <w:bCs/>
-          <w:u w:val="single"/>
-          <w:rtl/>
-        </w:rPr>
+          <w:rtl/>
+        </w:rPr>
+      </w:pPr>
+      <w:r>
+        <w:rPr>
+          <w:rFonts w:hint="cs"/>
+          <w:rtl/>
+        </w:rPr>
+        <w:t>ראשית נבין למה ה</w:t>
+      </w:r>
+      <w:r>
+        <w:rPr>
+          <w:rFonts w:hint="cs"/>
+          <w:rtl/>
+        </w:rPr>
+        <w:t xml:space="preserve">יחס שלנו לא בצורת </w:t>
+      </w:r>
+      <w:r>
+        <w:rPr>
+          <w:rFonts w:hint="cs"/>
+        </w:rPr>
+        <w:t xml:space="preserve">BCNF </w:t>
+      </w:r>
+      <w:r>
+        <w:rPr>
+          <w:rFonts w:hint="cs"/>
+          <w:rtl/>
+        </w:rPr>
+        <w:t>.</w:t>
+      </w:r>
+      <w:r>
+        <w:rPr>
+          <w:rFonts w:hint="cs"/>
+        </w:rPr>
+        <w:t xml:space="preserve"> </w:t>
+      </w:r>
+    </w:p>
+    <w:p>
+      <w:pPr>
+        <w:rPr>
+          <w:rtl/>
+        </w:rPr>
+      </w:pPr>
+      <w:proofErr w:type="spellStart"/>
+      <w:r>
+        <w:rPr>
+          <w:rFonts w:hint="cs"/>
+          <w:rtl/>
+        </w:rPr>
+        <w:t>הדטרמיננטות</w:t>
+      </w:r>
+      <w:proofErr w:type="spellEnd"/>
+      <w:r>
+        <w:rPr>
+          <w:rFonts w:hint="cs"/>
+          <w:rtl/>
+        </w:rPr>
+        <w:t xml:space="preserve"> שלנו הן: </w:t>
+      </w:r>
+    </w:p>
+    <w:p>
+      <w:pPr>
+        <w:bidi w:val="0"/>
+      </w:pPr>
+      <w:r>
+        <w:t>(A), (C), (E), (</w:t>
+      </w:r>
+      <w:proofErr w:type="gramStart"/>
+      <w:r>
+        <w:t>B,E</w:t>
+      </w:r>
+      <w:proofErr w:type="gramEnd"/>
+      <w:r>
+        <w:t>), (H), (B)</w:t>
+      </w:r>
+    </w:p>
+    <w:p>
+      <w:r>
+        <w:rPr>
+          <w:rtl/>
+        </w:rPr>
+        <w:t xml:space="preserve">נשים לב, שאף אחת </w:t>
+      </w:r>
+      <w:proofErr w:type="spellStart"/>
+      <w:r>
+        <w:rPr>
+          <w:rtl/>
+        </w:rPr>
+        <w:t>מהדטרמיננטות</w:t>
+      </w:r>
+      <w:proofErr w:type="spellEnd"/>
+      <w:r>
+        <w:rPr>
+          <w:rtl/>
+        </w:rPr>
+        <w:t xml:space="preserve"> אינה מועמדת להיות מפתח. ולכן היחס אינו בצורת </w:t>
+      </w:r>
+      <w:r>
+        <w:t>BCNF</w:t>
+      </w:r>
+      <w:r>
+        <w:rPr>
+          <w:rtl/>
+        </w:rPr>
+        <w:t>.</w:t>
+      </w:r>
+    </w:p>
+    <w:p>
+      <w:r>
+        <w:rPr>
+          <w:rtl/>
+        </w:rPr>
+        <w:t>הפירוק יעשה בצורה הבאה:</w:t>
+      </w:r>
+    </w:p>
+    <w:p>
+      <w:pPr>
+        <w:contextualSpacing/>
+        <w:rPr>
+          <w:rtl/>
+        </w:rPr>
+      </w:pPr>
+      <w:r>
+        <w:rPr>
+          <w:rtl/>
+        </w:rPr>
+        <w:t xml:space="preserve">על ידי שימוש בתלות </w:t>
+      </w:r>
+      <w:r>
+        <w:t>,</w:t>
+      </w:r>
+      <w:r>
+        <w:t xml:space="preserve"> </w:t>
+      </w:r>
+      <w:r>
+        <w:t xml:space="preserve">H </w:t>
+      </w:r>
+      <w:r>
+        <w:sym w:font="Wingdings" w:char="F0E0"/>
+      </w:r>
+      <w:r>
+        <w:t xml:space="preserve"> D, A</w:t>
+      </w:r>
+      <w:r>
+        <w:rPr>
+          <w:rtl/>
+        </w:rPr>
+        <w:t xml:space="preserve"> נוכל לפרק את היחס </w:t>
+      </w:r>
+      <w:r>
+        <w:t xml:space="preserve"> R</w:t>
+      </w:r>
+      <w:r>
+        <w:rPr>
+          <w:rtl/>
+        </w:rPr>
+        <w:t>המקורי לשני היחסים הבאים:</w:t>
+      </w:r>
+    </w:p>
+    <w:p>
+      <w:pPr>
+        <w:rPr>
+          <w:rFonts w:hint="cs"/>
+        </w:rPr>
+      </w:pPr>
+    </w:p>
+    <w:tbl>
+      <w:tblPr>
+        <w:tblStyle w:val="a3"/>
+        <w:bidiVisual/>
+        <w:tblW w:w="0" w:type="auto"/>
+        <w:tblLook w:val="04A0" w:firstRow="1" w:lastRow="0" w:firstColumn="1" w:lastColumn="0" w:noHBand="0" w:noVBand="1"/>
+      </w:tblPr>
+      <w:tblGrid>
+        <w:gridCol w:w="829"/>
+        <w:gridCol w:w="829"/>
+        <w:gridCol w:w="829"/>
+        <w:gridCol w:w="829"/>
+        <w:gridCol w:w="830"/>
+        <w:gridCol w:w="830"/>
+        <w:gridCol w:w="830"/>
+        <w:gridCol w:w="830"/>
+        <w:gridCol w:w="830"/>
+        <w:gridCol w:w="830"/>
+      </w:tblGrid>
+      <w:tr>
+        <w:tc>
+          <w:tcPr>
+            <w:tcW w:w="4976" w:type="dxa"/>
+            <w:gridSpan w:val="6"/>
+          </w:tcPr>
+          <w:p>
+            <w:pPr>
+              <w:bidi w:val="0"/>
+              <w:rPr>
+                <w:rFonts w:hint="cs"/>
+                <w:rtl/>
+              </w:rPr>
+            </w:pPr>
+            <w:r>
+              <w:t>R2</w:t>
+            </w:r>
+          </w:p>
+        </w:tc>
+        <w:tc>
+          <w:tcPr>
+            <w:tcW w:w="830" w:type="dxa"/>
+          </w:tcPr>
+          <w:p>
+            <w:pPr>
+              <w:bidi w:val="0"/>
+              <w:rPr>
+                <w:rFonts w:hint="cs"/>
+                <w:rtl/>
+              </w:rPr>
+            </w:pPr>
+          </w:p>
+        </w:tc>
+        <w:tc>
+          <w:tcPr>
+            <w:tcW w:w="2490" w:type="dxa"/>
+            <w:gridSpan w:val="3"/>
+          </w:tcPr>
+          <w:p>
+            <w:pPr>
+              <w:bidi w:val="0"/>
+              <w:rPr>
+                <w:rtl/>
+              </w:rPr>
+            </w:pPr>
+            <w:r>
+              <w:t>R1</w:t>
+            </w:r>
+          </w:p>
+        </w:tc>
+      </w:tr>
+      <w:tr>
+        <w:tc>
+          <w:tcPr>
+            <w:tcW w:w="829" w:type="dxa"/>
+          </w:tcPr>
+          <w:p>
+            <w:pPr>
+              <w:bidi w:val="0"/>
+              <w:rPr>
+                <w:rFonts w:hint="cs"/>
+                <w:rtl/>
+              </w:rPr>
+            </w:pPr>
+            <w:r>
+              <w:t>D</w:t>
+            </w:r>
+          </w:p>
+        </w:tc>
+        <w:tc>
+          <w:tcPr>
+            <w:tcW w:w="829" w:type="dxa"/>
+          </w:tcPr>
+          <w:p>
+            <w:pPr>
+              <w:bidi w:val="0"/>
+              <w:rPr>
+                <w:rFonts w:hint="cs"/>
+                <w:rtl/>
+              </w:rPr>
+            </w:pPr>
+            <w:r>
+              <w:t>G</w:t>
+            </w:r>
+          </w:p>
+        </w:tc>
+        <w:tc>
+          <w:tcPr>
+            <w:tcW w:w="829" w:type="dxa"/>
+          </w:tcPr>
+          <w:p>
+            <w:pPr>
+              <w:bidi w:val="0"/>
+              <w:rPr>
+                <w:rFonts w:hint="cs"/>
+                <w:rtl/>
+              </w:rPr>
+            </w:pPr>
+            <w:r>
+              <w:t>F</w:t>
+            </w:r>
+          </w:p>
+        </w:tc>
+        <w:tc>
+          <w:tcPr>
+            <w:tcW w:w="829" w:type="dxa"/>
+          </w:tcPr>
+          <w:p>
+            <w:pPr>
+              <w:bidi w:val="0"/>
+              <w:rPr>
+                <w:rFonts w:hint="cs"/>
+                <w:rtl/>
+              </w:rPr>
+            </w:pPr>
+            <w:r>
+              <w:t>E</w:t>
+            </w:r>
+          </w:p>
+        </w:tc>
+        <w:tc>
+          <w:tcPr>
+            <w:tcW w:w="830" w:type="dxa"/>
+          </w:tcPr>
+          <w:p>
+            <w:pPr>
+              <w:bidi w:val="0"/>
+              <w:rPr>
+                <w:rFonts w:hint="cs"/>
+                <w:rtl/>
+              </w:rPr>
+            </w:pPr>
+            <w:r>
+              <w:t>C</w:t>
+            </w:r>
+          </w:p>
+        </w:tc>
+        <w:tc>
+          <w:tcPr>
+            <w:tcW w:w="830" w:type="dxa"/>
+          </w:tcPr>
+          <w:p>
+            <w:pPr>
+              <w:bidi w:val="0"/>
+              <w:rPr>
+                <w:rFonts w:hint="cs"/>
+                <w:rtl/>
+              </w:rPr>
+            </w:pPr>
+            <w:r>
+              <w:t>B</w:t>
+            </w:r>
+          </w:p>
+        </w:tc>
+        <w:tc>
+          <w:tcPr>
+            <w:tcW w:w="830" w:type="dxa"/>
+          </w:tcPr>
+          <w:p>
+            <w:pPr>
+              <w:bidi w:val="0"/>
+              <w:rPr>
+                <w:rFonts w:hint="cs"/>
+                <w:rtl/>
+              </w:rPr>
+            </w:pPr>
+          </w:p>
+        </w:tc>
+        <w:tc>
+          <w:tcPr>
+            <w:tcW w:w="830" w:type="dxa"/>
+          </w:tcPr>
+          <w:p>
+            <w:pPr>
+              <w:bidi w:val="0"/>
+              <w:rPr>
+                <w:rFonts w:hint="cs"/>
+                <w:rtl/>
+              </w:rPr>
+            </w:pPr>
+            <w:r>
+              <w:t>A</w:t>
+            </w:r>
+          </w:p>
+        </w:tc>
+        <w:tc>
+          <w:tcPr>
+            <w:tcW w:w="830" w:type="dxa"/>
+          </w:tcPr>
+          <w:p>
+            <w:pPr>
+              <w:bidi w:val="0"/>
+            </w:pPr>
+            <w:r>
+              <w:t>D</w:t>
+            </w:r>
+          </w:p>
+        </w:tc>
+        <w:tc>
+          <w:tcPr>
+            <w:tcW w:w="830" w:type="dxa"/>
+          </w:tcPr>
+          <w:p>
+            <w:pPr>
+              <w:bidi w:val="0"/>
+            </w:pPr>
+            <w:r>
+              <w:t>H</w:t>
+            </w:r>
+          </w:p>
+        </w:tc>
+      </w:tr>
+    </w:tbl>
+    <w:p>
+      <w:pPr>
+        <w:rPr>
+          <w:rFonts w:hint="cs"/>
+          <w:rtl/>
+        </w:rPr>
+      </w:pPr>
+    </w:p>
+    <w:p>
+      <w:r>
+        <w:rPr>
+          <w:rtl/>
+        </w:rPr>
+        <w:t xml:space="preserve">כאשר </w:t>
+      </w:r>
+      <w:r>
+        <w:t>R1</w:t>
+      </w:r>
+      <w:r>
+        <w:rPr>
+          <w:rtl/>
+        </w:rPr>
+        <w:t xml:space="preserve"> בצורת </w:t>
+      </w:r>
+      <w:r>
+        <w:t>BCNF</w:t>
+      </w:r>
+      <w:r>
+        <w:rPr>
+          <w:rtl/>
+        </w:rPr>
+        <w:t xml:space="preserve"> </w:t>
+      </w:r>
+      <w:r>
+        <w:rPr>
+          <w:rFonts w:hint="cs"/>
+          <w:rtl/>
+        </w:rPr>
+        <w:t>והמפתח המינימאלי שלו</w:t>
+      </w:r>
+      <w:r>
+        <w:rPr>
+          <w:rtl/>
+        </w:rPr>
+        <w:t xml:space="preserve"> </w:t>
+      </w:r>
+      <w:r>
+        <w:rPr>
+          <w:rFonts w:hint="cs"/>
+          <w:rtl/>
+        </w:rPr>
+        <w:t xml:space="preserve">הוא </w:t>
+      </w:r>
+      <w:r>
+        <w:t>(H)</w:t>
+      </w:r>
+    </w:p>
+    <w:p>
+      <w:pPr>
+        <w:rPr>
+          <w:color w:val="FF0000"/>
+          <w:rtl/>
+        </w:rPr>
+      </w:pPr>
+      <w:r>
+        <w:rPr>
+          <w:color w:val="FF0000"/>
+          <w:rtl/>
+        </w:rPr>
+        <w:t xml:space="preserve">ואילו </w:t>
+      </w:r>
+      <w:r>
+        <w:rPr>
+          <w:color w:val="FF0000"/>
+        </w:rPr>
+        <w:t>R2</w:t>
+      </w:r>
+      <w:r>
+        <w:rPr>
+          <w:color w:val="FF0000"/>
+          <w:rtl/>
+        </w:rPr>
+        <w:t xml:space="preserve"> </w:t>
+      </w:r>
+      <w:r>
+        <w:rPr>
+          <w:b/>
+          <w:bCs/>
+          <w:color w:val="FF0000"/>
+          <w:rtl/>
+        </w:rPr>
+        <w:t xml:space="preserve">אינו </w:t>
+      </w:r>
+      <w:r>
+        <w:rPr>
+          <w:color w:val="FF0000"/>
+          <w:rtl/>
+        </w:rPr>
+        <w:t xml:space="preserve">בצורת </w:t>
+      </w:r>
+      <w:r>
+        <w:rPr>
+          <w:color w:val="FF0000"/>
+        </w:rPr>
+        <w:t>BCNF</w:t>
+      </w:r>
+      <w:r>
+        <w:rPr>
+          <w:color w:val="FF0000"/>
+          <w:rtl/>
+        </w:rPr>
+        <w:t xml:space="preserve"> עדיין, והמפתח</w:t>
+      </w:r>
+      <w:r>
+        <w:rPr>
+          <w:rFonts w:hint="cs"/>
+          <w:color w:val="FF0000"/>
+          <w:rtl/>
+        </w:rPr>
+        <w:t>ות המינימאליים שלו הם</w:t>
+      </w:r>
+    </w:p>
+    <w:p>
+      <w:pPr>
+        <w:contextualSpacing/>
+        <w:rPr>
+          <w:rtl/>
+        </w:rPr>
+      </w:pPr>
+      <w:r>
+        <w:rPr>
+          <w:rtl/>
+        </w:rPr>
+        <w:t xml:space="preserve">על ידי שימוש בתלות </w:t>
+      </w:r>
+      <w:r>
+        <w:t>,</w:t>
+      </w:r>
+      <w:r>
+        <w:t xml:space="preserve"> </w:t>
+      </w:r>
+      <w:r>
+        <w:t>C</w:t>
+      </w:r>
+      <w:r>
+        <w:t xml:space="preserve"> </w:t>
+      </w:r>
+      <w:r>
+        <w:sym w:font="Wingdings" w:char="F0E0"/>
+      </w:r>
+      <w:r>
+        <w:t xml:space="preserve"> D, </w:t>
+      </w:r>
+      <w:r>
+        <w:t>E</w:t>
+      </w:r>
+      <w:r>
+        <w:rPr>
+          <w:rtl/>
+        </w:rPr>
+        <w:t xml:space="preserve"> נוכל לפרק את היחס </w:t>
+      </w:r>
+      <w:r>
+        <w:t xml:space="preserve"> R</w:t>
+      </w:r>
+      <w:r>
         <w:t>2</w:t>
       </w:r>
       <w:r>
         <w:rPr>
-          <w:rFonts w:hint="cs"/>
-          <w:b/>
-          <w:bCs/>
-          <w:u w:val="single"/>
-          <w:rtl/>
-        </w:rPr>
-        <w:t>:</w:t>
+          <w:rtl/>
+        </w:rPr>
+        <w:t>המקורי לשני היחסים הבאים:</w:t>
+      </w:r>
+    </w:p>
+    <w:p>
+      <w:pPr>
+        <w:contextualSpacing/>
+        <w:rPr>
+          <w:rtl/>
+        </w:rPr>
+      </w:pPr>
+    </w:p>
+    <w:tbl>
+      <w:tblPr>
+        <w:tblStyle w:val="a3"/>
+        <w:bidiVisual/>
+        <w:tblW w:w="0" w:type="auto"/>
+        <w:tblLook w:val="04A0" w:firstRow="1" w:lastRow="0" w:firstColumn="1" w:lastColumn="0" w:noHBand="0" w:noVBand="1"/>
+      </w:tblPr>
+      <w:tblGrid>
+        <w:gridCol w:w="829"/>
+        <w:gridCol w:w="829"/>
+        <w:gridCol w:w="829"/>
+        <w:gridCol w:w="829"/>
+        <w:gridCol w:w="829"/>
+        <w:gridCol w:w="829"/>
+        <w:gridCol w:w="830"/>
+        <w:gridCol w:w="830"/>
+      </w:tblGrid>
+      <w:tr>
+        <w:tc>
+          <w:tcPr>
+            <w:tcW w:w="6634" w:type="dxa"/>
+            <w:gridSpan w:val="8"/>
+          </w:tcPr>
+          <w:p>
+            <w:pPr>
+              <w:bidi w:val="0"/>
+            </w:pPr>
+            <w:r>
+              <w:t>R2</w:t>
+            </w:r>
+          </w:p>
+        </w:tc>
+      </w:tr>
+      <w:tr>
+        <w:tc>
+          <w:tcPr>
+            <w:tcW w:w="3316" w:type="dxa"/>
+            <w:gridSpan w:val="4"/>
+          </w:tcPr>
+          <w:p>
+            <w:pPr>
+              <w:bidi w:val="0"/>
+            </w:pPr>
+            <w:r>
+              <w:t>R2.</w:t>
+            </w:r>
+            <w:r>
+              <w:t>2</w:t>
+            </w:r>
+          </w:p>
+        </w:tc>
+        <w:tc>
+          <w:tcPr>
+            <w:tcW w:w="829" w:type="dxa"/>
+          </w:tcPr>
+          <w:p>
+            <w:pPr>
+              <w:bidi w:val="0"/>
+            </w:pPr>
+          </w:p>
+        </w:tc>
+        <w:tc>
+          <w:tcPr>
+            <w:tcW w:w="2489" w:type="dxa"/>
+            <w:gridSpan w:val="3"/>
+          </w:tcPr>
+          <w:p>
+            <w:pPr>
+              <w:bidi w:val="0"/>
+            </w:pPr>
+            <w:r>
+              <w:t>R2.1</w:t>
+            </w:r>
+          </w:p>
+        </w:tc>
+      </w:tr>
+      <w:tr>
+        <w:tc>
+          <w:tcPr>
+            <w:tcW w:w="829" w:type="dxa"/>
+          </w:tcPr>
+          <w:p>
+            <w:pPr>
+              <w:bidi w:val="0"/>
+            </w:pPr>
+            <w:r>
+              <w:t>E</w:t>
+            </w:r>
+          </w:p>
+        </w:tc>
+        <w:tc>
+          <w:tcPr>
+            <w:tcW w:w="829" w:type="dxa"/>
+          </w:tcPr>
+          <w:p>
+            <w:pPr>
+              <w:bidi w:val="0"/>
+            </w:pPr>
+            <w:r>
+              <w:t>G</w:t>
+            </w:r>
+          </w:p>
+        </w:tc>
+        <w:tc>
+          <w:tcPr>
+            <w:tcW w:w="829" w:type="dxa"/>
+          </w:tcPr>
+          <w:p>
+            <w:pPr>
+              <w:bidi w:val="0"/>
+              <w:rPr>
+                <w:rFonts w:hint="cs"/>
+                <w:rtl/>
+              </w:rPr>
+            </w:pPr>
+            <w:r>
+              <w:t>F</w:t>
+            </w:r>
+          </w:p>
+        </w:tc>
+        <w:tc>
+          <w:tcPr>
+            <w:tcW w:w="829" w:type="dxa"/>
+          </w:tcPr>
+          <w:p>
+            <w:pPr>
+              <w:bidi w:val="0"/>
+              <w:rPr>
+                <w:rFonts w:hint="cs"/>
+                <w:rtl/>
+              </w:rPr>
+            </w:pPr>
+            <w:r>
+              <w:t>B</w:t>
+            </w:r>
+          </w:p>
+        </w:tc>
+        <w:tc>
+          <w:tcPr>
+            <w:tcW w:w="829" w:type="dxa"/>
+          </w:tcPr>
+          <w:p>
+            <w:pPr>
+              <w:bidi w:val="0"/>
+              <w:rPr>
+                <w:rFonts w:hint="cs"/>
+                <w:rtl/>
+              </w:rPr>
+            </w:pPr>
+          </w:p>
+        </w:tc>
+        <w:tc>
+          <w:tcPr>
+            <w:tcW w:w="829" w:type="dxa"/>
+          </w:tcPr>
+          <w:p>
+            <w:pPr>
+              <w:bidi w:val="0"/>
+              <w:rPr>
+                <w:rFonts w:hint="cs"/>
+                <w:rtl/>
+              </w:rPr>
+            </w:pPr>
+            <w:r>
+              <w:t>E</w:t>
+            </w:r>
+          </w:p>
+        </w:tc>
+        <w:tc>
+          <w:tcPr>
+            <w:tcW w:w="830" w:type="dxa"/>
+          </w:tcPr>
+          <w:p>
+            <w:pPr>
+              <w:bidi w:val="0"/>
+              <w:rPr>
+                <w:rFonts w:hint="cs"/>
+                <w:rtl/>
+              </w:rPr>
+            </w:pPr>
+            <w:r>
+              <w:t>D</w:t>
+            </w:r>
+          </w:p>
+        </w:tc>
+        <w:tc>
+          <w:tcPr>
+            <w:tcW w:w="830" w:type="dxa"/>
+          </w:tcPr>
+          <w:p>
+            <w:pPr>
+              <w:bidi w:val="0"/>
+              <w:rPr>
+                <w:rFonts w:hint="cs"/>
+                <w:rtl/>
+              </w:rPr>
+            </w:pPr>
+            <w:r>
+              <w:t>C</w:t>
+            </w:r>
+          </w:p>
+        </w:tc>
+      </w:tr>
+    </w:tbl>
+    <w:p>
+      <w:pPr>
+        <w:contextualSpacing/>
+        <w:rPr>
+          <w:rtl/>
+        </w:rPr>
+      </w:pPr>
+    </w:p>
+    <w:p>
+      <w:pPr>
+        <w:rPr>
+          <w:rtl/>
+        </w:rPr>
+      </w:pPr>
+      <w:r>
+        <w:rPr>
+          <w:rtl/>
+        </w:rPr>
+        <w:t xml:space="preserve">כאשר </w:t>
+      </w:r>
+      <w:r>
+        <w:t>R</w:t>
+      </w:r>
+      <w:r>
+        <w:t>2.</w:t>
+      </w:r>
+      <w:r>
+        <w:t>1</w:t>
+      </w:r>
+      <w:r>
+        <w:rPr>
+          <w:rtl/>
+        </w:rPr>
+        <w:t xml:space="preserve"> בצורת </w:t>
+      </w:r>
+      <w:r>
+        <w:t>BCNF</w:t>
+      </w:r>
+      <w:r>
+        <w:rPr>
+          <w:rtl/>
+        </w:rPr>
+        <w:t xml:space="preserve"> </w:t>
+      </w:r>
+      <w:r>
+        <w:rPr>
+          <w:rFonts w:hint="cs"/>
+          <w:rtl/>
+        </w:rPr>
+        <w:t>והמפתח המינימאלי שלו</w:t>
+      </w:r>
+      <w:r>
+        <w:rPr>
+          <w:rtl/>
+        </w:rPr>
+        <w:t xml:space="preserve"> </w:t>
+      </w:r>
+      <w:r>
+        <w:rPr>
+          <w:rFonts w:hint="cs"/>
+          <w:rtl/>
+        </w:rPr>
+        <w:t xml:space="preserve">הוא </w:t>
+      </w:r>
+      <w:r>
+        <w:t>(</w:t>
+      </w:r>
+      <w:r>
+        <w:t>C</w:t>
+      </w:r>
+      <w:r>
+        <w:t>)</w:t>
+      </w:r>
+    </w:p>
+    <w:p>
+      <w:pPr>
+        <w:rPr>
+          <w:color w:val="FF0000"/>
+          <w:rtl/>
+        </w:rPr>
+      </w:pPr>
+      <w:r>
+        <w:rPr>
+          <w:color w:val="FF0000"/>
+          <w:rtl/>
+        </w:rPr>
+        <w:t xml:space="preserve">ואילו </w:t>
+      </w:r>
+      <w:r>
+        <w:t xml:space="preserve"> </w:t>
+      </w:r>
+      <w:r>
+        <w:t>R2.2</w:t>
+      </w:r>
+      <w:r>
+        <w:rPr>
+          <w:b/>
+          <w:bCs/>
+          <w:color w:val="FF0000"/>
+          <w:rtl/>
+        </w:rPr>
+        <w:t xml:space="preserve">אינו </w:t>
+      </w:r>
+      <w:r>
+        <w:rPr>
+          <w:color w:val="FF0000"/>
+          <w:rtl/>
+        </w:rPr>
+        <w:t xml:space="preserve">בצורת </w:t>
+      </w:r>
+      <w:r>
+        <w:rPr>
+          <w:color w:val="FF0000"/>
+        </w:rPr>
+        <w:t>BCNF</w:t>
+      </w:r>
+      <w:r>
+        <w:rPr>
+          <w:color w:val="FF0000"/>
+          <w:rtl/>
+        </w:rPr>
+        <w:t xml:space="preserve"> עדיין, והמפתח</w:t>
+      </w:r>
+      <w:r>
+        <w:rPr>
+          <w:rFonts w:hint="cs"/>
+          <w:color w:val="FF0000"/>
+          <w:rtl/>
+        </w:rPr>
+        <w:t>ות המינימאליים שלו הם</w:t>
+      </w:r>
+    </w:p>
+    <w:p>
+      <w:pPr>
+        <w:rPr>
+          <w:color w:val="FF0000"/>
+          <w:rtl/>
+        </w:rPr>
+      </w:pPr>
+    </w:p>
+    <w:p>
+      <w:pPr>
+        <w:contextualSpacing/>
+        <w:rPr>
+          <w:rtl/>
+        </w:rPr>
+      </w:pPr>
+      <w:r>
+        <w:rPr>
+          <w:rtl/>
+        </w:rPr>
+        <w:lastRenderedPageBreak/>
+        <w:t xml:space="preserve">על ידי שימוש בתלות </w:t>
+      </w:r>
+      <w:r>
+        <w:t>,</w:t>
+      </w:r>
+      <w:r>
+        <w:t xml:space="preserve"> </w:t>
+      </w:r>
+      <w:r>
+        <w:t xml:space="preserve">C </w:t>
+      </w:r>
+      <w:r>
+        <w:sym w:font="Wingdings" w:char="F0E0"/>
+      </w:r>
+      <w:r>
+        <w:t xml:space="preserve"> D, E</w:t>
+      </w:r>
+      <w:r>
+        <w:rPr>
+          <w:rtl/>
+        </w:rPr>
+        <w:t xml:space="preserve"> נוכל לפרק את היחס </w:t>
+      </w:r>
+      <w:r>
+        <w:t xml:space="preserve"> R</w:t>
+      </w:r>
+      <w:r>
+        <w:t>2.</w:t>
+      </w:r>
+      <w:r>
+        <w:t>2</w:t>
+      </w:r>
+      <w:r>
+        <w:rPr>
+          <w:rtl/>
+        </w:rPr>
+        <w:t>המקורי לשני היחסים הבאים:</w:t>
+      </w:r>
+    </w:p>
+    <w:p>
+      <w:pPr>
+        <w:rPr>
+          <w:rFonts w:hint="cs"/>
+          <w:color w:val="FF0000"/>
+          <w:rtl/>
+        </w:rPr>
+      </w:pPr>
+    </w:p>
+    <w:tbl>
+      <w:tblPr>
+        <w:tblStyle w:val="a3"/>
+        <w:bidiVisual/>
+        <w:tblW w:w="0" w:type="auto"/>
+        <w:tblLook w:val="04A0" w:firstRow="1" w:lastRow="0" w:firstColumn="1" w:lastColumn="0" w:noHBand="0" w:noVBand="1"/>
+      </w:tblPr>
+      <w:tblGrid>
+        <w:gridCol w:w="829"/>
+        <w:gridCol w:w="829"/>
+        <w:gridCol w:w="829"/>
+        <w:gridCol w:w="829"/>
+        <w:gridCol w:w="829"/>
+      </w:tblGrid>
+      <w:tr>
+        <w:tc>
+          <w:tcPr>
+            <w:tcW w:w="829" w:type="dxa"/>
+          </w:tcPr>
+          <w:p>
+            <w:pPr>
+              <w:bidi w:val="0"/>
+            </w:pPr>
+          </w:p>
+        </w:tc>
+        <w:tc>
+          <w:tcPr>
+            <w:tcW w:w="3316" w:type="dxa"/>
+            <w:gridSpan w:val="4"/>
+          </w:tcPr>
+          <w:p>
+            <w:pPr>
+              <w:bidi w:val="0"/>
+            </w:pPr>
+            <w:r>
+              <w:t>R2.2</w:t>
+            </w:r>
+          </w:p>
+        </w:tc>
+      </w:tr>
+      <w:tr>
+        <w:tc>
+          <w:tcPr>
+            <w:tcW w:w="829" w:type="dxa"/>
+          </w:tcPr>
+          <w:p>
+            <w:pPr>
+              <w:bidi w:val="0"/>
+              <w:jc w:val="center"/>
+            </w:pPr>
+            <w:r>
+              <w:t>R2.2.</w:t>
+            </w:r>
+            <w:r>
+              <w:t>2</w:t>
+            </w:r>
+          </w:p>
+        </w:tc>
+        <w:tc>
+          <w:tcPr>
+            <w:tcW w:w="829" w:type="dxa"/>
+          </w:tcPr>
+          <w:p>
+            <w:pPr>
+              <w:bidi w:val="0"/>
+            </w:pPr>
+          </w:p>
+        </w:tc>
+        <w:tc>
+          <w:tcPr>
+            <w:tcW w:w="2487" w:type="dxa"/>
+            <w:gridSpan w:val="3"/>
+          </w:tcPr>
+          <w:p>
+            <w:pPr>
+              <w:bidi w:val="0"/>
+            </w:pPr>
+            <w:r>
+              <w:t>R2.2.1</w:t>
+            </w:r>
+          </w:p>
+        </w:tc>
+      </w:tr>
+      <w:tr>
+        <w:tc>
+          <w:tcPr>
+            <w:tcW w:w="829" w:type="dxa"/>
+          </w:tcPr>
+          <w:p>
+            <w:pPr>
+              <w:bidi w:val="0"/>
+            </w:pPr>
+            <w:r>
+              <w:t>G</w:t>
+            </w:r>
+          </w:p>
+        </w:tc>
+        <w:tc>
+          <w:tcPr>
+            <w:tcW w:w="829" w:type="dxa"/>
+          </w:tcPr>
+          <w:p>
+            <w:pPr>
+              <w:bidi w:val="0"/>
+            </w:pPr>
+          </w:p>
+        </w:tc>
+        <w:tc>
+          <w:tcPr>
+            <w:tcW w:w="829" w:type="dxa"/>
+          </w:tcPr>
+          <w:p>
+            <w:pPr>
+              <w:bidi w:val="0"/>
+            </w:pPr>
+            <w:r>
+              <w:t>F</w:t>
+            </w:r>
+          </w:p>
+        </w:tc>
+        <w:tc>
+          <w:tcPr>
+            <w:tcW w:w="829" w:type="dxa"/>
+          </w:tcPr>
+          <w:p>
+            <w:pPr>
+              <w:bidi w:val="0"/>
+              <w:rPr>
+                <w:rFonts w:hint="cs"/>
+                <w:rtl/>
+              </w:rPr>
+            </w:pPr>
+            <w:r>
+              <w:t>E</w:t>
+            </w:r>
+          </w:p>
+        </w:tc>
+        <w:tc>
+          <w:tcPr>
+            <w:tcW w:w="829" w:type="dxa"/>
+          </w:tcPr>
+          <w:p>
+            <w:pPr>
+              <w:bidi w:val="0"/>
+              <w:rPr>
+                <w:rFonts w:hint="cs"/>
+                <w:rtl/>
+              </w:rPr>
+            </w:pPr>
+            <w:r>
+              <w:t>B</w:t>
+            </w:r>
+          </w:p>
+        </w:tc>
+      </w:tr>
+    </w:tbl>
+    <w:p>
+      <w:pPr>
+        <w:rPr>
+          <w:rFonts w:hint="cs"/>
+          <w:color w:val="FF0000"/>
+          <w:rtl/>
+        </w:rPr>
+      </w:pPr>
+    </w:p>
+    <w:p>
+      <w:pPr>
+        <w:rPr>
+          <w:rtl/>
+        </w:rPr>
+      </w:pPr>
+      <w:r>
+        <w:rPr>
+          <w:rtl/>
+        </w:rPr>
+        <w:t xml:space="preserve">כאשר </w:t>
+      </w:r>
+      <w:r>
+        <w:t>R</w:t>
+      </w:r>
+      <w:r>
+        <w:t>2.</w:t>
+      </w:r>
+      <w:r>
+        <w:t>2.1</w:t>
+      </w:r>
+      <w:r>
+        <w:rPr>
+          <w:rtl/>
+        </w:rPr>
+        <w:t xml:space="preserve"> בצורת </w:t>
+      </w:r>
+      <w:r>
+        <w:t>BCNF</w:t>
+      </w:r>
+      <w:r>
+        <w:rPr>
+          <w:rtl/>
+        </w:rPr>
+        <w:t xml:space="preserve"> </w:t>
+      </w:r>
+      <w:r>
+        <w:rPr>
+          <w:rFonts w:hint="cs"/>
+          <w:rtl/>
+        </w:rPr>
+        <w:t>והמפתח המינימאלי שלו</w:t>
+      </w:r>
+      <w:r>
+        <w:rPr>
+          <w:rtl/>
+        </w:rPr>
+        <w:t xml:space="preserve"> </w:t>
+      </w:r>
+      <w:r>
+        <w:rPr>
+          <w:rFonts w:hint="cs"/>
+          <w:rtl/>
+        </w:rPr>
+        <w:t xml:space="preserve">הוא </w:t>
+      </w:r>
+      <w:r>
+        <w:t>(</w:t>
+      </w:r>
+      <w:r>
+        <w:t>B,E</w:t>
+      </w:r>
+      <w:r>
+        <w:t>)</w:t>
+      </w:r>
+    </w:p>
+    <w:p>
+      <w:pPr>
+        <w:rPr>
+          <w:rFonts w:hint="cs"/>
+          <w:color w:val="FF0000"/>
+          <w:rtl/>
+        </w:rPr>
+      </w:pPr>
+      <w:r>
+        <w:rPr>
+          <w:color w:val="FF0000"/>
+          <w:rtl/>
+        </w:rPr>
+        <w:t xml:space="preserve">ו </w:t>
+      </w:r>
+      <w:r>
+        <w:t xml:space="preserve"> R2.2.2</w:t>
+      </w:r>
+      <w:r>
+        <w:rPr>
+          <w:rFonts w:eastAsiaTheme="minorEastAsia" w:hAnsi="David"/>
+          <w:b/>
+          <w:bCs/>
+          <w:color w:val="000000" w:themeColor="text1"/>
+          <w:kern w:val="24"/>
+          <w:sz w:val="52"/>
+          <w:szCs w:val="52"/>
+          <w:rtl/>
+        </w:rPr>
+        <w:t xml:space="preserve"> </w:t>
+      </w:r>
+      <w:r>
+        <w:rPr>
+          <w:b/>
+          <w:bCs/>
+          <w:rtl/>
+        </w:rPr>
+        <w:t xml:space="preserve">גם הוא </w:t>
+      </w:r>
+      <w:r>
+        <w:rPr>
+          <w:b/>
+          <w:bCs/>
+          <w:color w:val="FF0000"/>
+          <w:rtl/>
+        </w:rPr>
+        <w:t xml:space="preserve"> </w:t>
+      </w:r>
+      <w:r>
+        <w:rPr>
+          <w:color w:val="FF0000"/>
+          <w:rtl/>
+        </w:rPr>
+        <w:t xml:space="preserve">בצורת </w:t>
+      </w:r>
+      <w:r>
+        <w:rPr>
+          <w:color w:val="FF0000"/>
+        </w:rPr>
+        <w:t>BCNF</w:t>
+      </w:r>
+      <w:r>
+        <w:rPr>
+          <w:color w:val="FF0000"/>
+          <w:rtl/>
+        </w:rPr>
+        <w:t>, והמפתח</w:t>
+      </w:r>
+      <w:r>
+        <w:rPr>
+          <w:rFonts w:hint="cs"/>
+          <w:color w:val="FF0000"/>
+        </w:rPr>
+        <w:t xml:space="preserve"> </w:t>
+      </w:r>
+      <w:r>
+        <w:rPr>
+          <w:rFonts w:hint="cs"/>
+          <w:color w:val="FF0000"/>
+          <w:rtl/>
+        </w:rPr>
+        <w:t>המינימאלי שלו הוא (</w:t>
+      </w:r>
+      <w:r>
+        <w:rPr>
+          <w:rFonts w:hint="cs"/>
+          <w:color w:val="FF0000"/>
+        </w:rPr>
+        <w:t>G</w:t>
+      </w:r>
+      <w:r>
+        <w:rPr>
+          <w:rFonts w:hint="cs"/>
+          <w:color w:val="FF0000"/>
+          <w:rtl/>
+        </w:rPr>
+        <w:t>)</w:t>
+      </w:r>
+    </w:p>
+    <w:p>
+      <w:pPr>
+        <w:rPr>
+          <w:rFonts w:hint="cs"/>
+          <w:rtl/>
+        </w:rPr>
+      </w:pPr>
+    </w:p>
+    <w:p>
+      <w:pPr>
+        <w:rPr>
+          <w:rFonts w:hint="cs"/>
+          <w:rtl/>
+        </w:rPr>
+      </w:pPr>
+    </w:p>
+    <w:p>
+      <w:pPr>
+        <w:rPr>
+          <w:b/>
+          <w:bCs/>
+          <w:u w:val="single"/>
+          <w:rtl/>
+        </w:rPr>
+      </w:pPr>
+    </w:p>
+    <w:p>
+      <w:pPr>
+        <w:rPr>
+          <w:b/>
+          <w:bCs/>
+          <w:u w:val="single"/>
+          <w:rtl/>
+        </w:rPr>
+      </w:pPr>
+    </w:p>
+    <w:p>
+      <w:pPr>
+        <w:rPr>
+          <w:b/>
+          <w:bCs/>
+          <w:u w:val="single"/>
+          <w:rtl/>
+        </w:rPr>
+      </w:pPr>
+    </w:p>
+    <w:p>
+      <w:pPr>
+        <w:rPr>
+          <w:b/>
+          <w:bCs/>
+          <w:u w:val="single"/>
+          <w:rtl/>
+        </w:rPr>
+      </w:pPr>
+    </w:p>
+    <w:p>
+      <w:pPr>
+        <w:rPr>
+          <w:b/>
+          <w:bCs/>
+          <w:u w:val="single"/>
+          <w:rtl/>
+        </w:rPr>
+      </w:pPr>
+    </w:p>
+    <w:p>
+      <w:pPr>
+        <w:rPr>
+          <w:b/>
+          <w:bCs/>
+          <w:u w:val="single"/>
+          <w:rtl/>
+        </w:rPr>
+      </w:pPr>
+    </w:p>
+    <w:p>
+      <w:pPr>
+        <w:rPr>
+          <w:b/>
+          <w:bCs/>
+          <w:u w:val="single"/>
+          <w:rtl/>
+        </w:rPr>
+      </w:pPr>
+    </w:p>
+    <w:p>
+      <w:pPr>
+        <w:rPr>
+          <w:b/>
+          <w:bCs/>
+          <w:u w:val="single"/>
+          <w:rtl/>
+        </w:rPr>
+      </w:pPr>
+    </w:p>
+    <w:p>
+      <w:pPr>
+        <w:rPr>
+          <w:b/>
+          <w:bCs/>
+          <w:u w:val="single"/>
+          <w:rtl/>
+        </w:rPr>
+      </w:pPr>
+    </w:p>
+    <w:p>
+      <w:pPr>
+        <w:rPr>
+          <w:b/>
+          <w:bCs/>
+          <w:u w:val="single"/>
+          <w:rtl/>
+        </w:rPr>
+      </w:pPr>
+    </w:p>
+    <w:p>
+      <w:pPr>
+        <w:rPr>
+          <w:b/>
+          <w:bCs/>
+          <w:u w:val="single"/>
+          <w:rtl/>
+        </w:rPr>
+      </w:pPr>
+    </w:p>
+    <w:p>
+      <w:pPr>
+        <w:rPr>
+          <w:b/>
+          <w:bCs/>
+          <w:u w:val="single"/>
+          <w:rtl/>
+        </w:rPr>
+      </w:pPr>
+    </w:p>
+    <w:p>
+      <w:pPr>
+        <w:rPr>
+          <w:b/>
+          <w:bCs/>
+          <w:u w:val="single"/>
+          <w:rtl/>
+        </w:rPr>
+      </w:pPr>
+    </w:p>
+    <w:p>
+      <w:pPr>
+        <w:rPr>
+          <w:b/>
+          <w:bCs/>
+          <w:u w:val="single"/>
+          <w:rtl/>
+        </w:rPr>
+      </w:pPr>
+    </w:p>
+    <w:p>
+      <w:pPr>
+        <w:rPr>
+          <w:b/>
+          <w:bCs/>
+          <w:u w:val="single"/>
+          <w:rtl/>
+        </w:rPr>
+      </w:pPr>
+    </w:p>
+    <w:p>
+      <w:pPr>
+        <w:rPr>
+          <w:b/>
+          <w:bCs/>
+          <w:u w:val="single"/>
+          <w:rtl/>
+        </w:rPr>
+      </w:pPr>
+    </w:p>
+    <w:p>
+      <w:pPr>
+        <w:rPr>
+          <w:b/>
+          <w:bCs/>
+          <w:u w:val="single"/>
+          <w:rtl/>
+        </w:rPr>
+      </w:pPr>
+    </w:p>
+    <w:p>
+      <w:pPr>
+        <w:rPr>
+          <w:b/>
+          <w:bCs/>
+          <w:u w:val="single"/>
+          <w:rtl/>
+        </w:rPr>
+      </w:pPr>
+    </w:p>
+    <w:p>
+      <w:pPr>
+        <w:rPr>
+          <w:b/>
+          <w:bCs/>
+          <w:u w:val="single"/>
+          <w:rtl/>
+        </w:rPr>
+      </w:pPr>
+    </w:p>
+    <w:p>
+      <w:pPr>
+        <w:rPr>
+          <w:b/>
+          <w:bCs/>
+          <w:u w:val="single"/>
+          <w:rtl/>
+        </w:rPr>
+      </w:pPr>
+    </w:p>
+    <w:p>
+      <w:pPr>
+        <w:rPr>
+          <w:b/>
+          <w:bCs/>
+          <w:u w:val="single"/>
+          <w:rtl/>
+        </w:rPr>
+      </w:pPr>
+    </w:p>
+    <w:p>
+      <w:pPr>
+        <w:rPr>
+          <w:b/>
+          <w:bCs/>
+          <w:u w:val="single"/>
+          <w:rtl/>
+        </w:rPr>
+      </w:pPr>
+    </w:p>
+    <w:p>
+      <w:pPr>
+        <w:rPr>
+          <w:b/>
+          <w:bCs/>
+          <w:u w:val="single"/>
+          <w:rtl/>
+        </w:rPr>
+      </w:pPr>
+    </w:p>
+    <w:p>
+      <w:pPr>
+        <w:rPr>
+          <w:b/>
+          <w:bCs/>
+          <w:u w:val="single"/>
+          <w:rtl/>
+        </w:rPr>
+      </w:pPr>
+      <w:r>
+        <w:rPr>
+          <w:rFonts w:hint="cs"/>
+          <w:b/>
+          <w:bCs/>
+          <w:u w:val="single"/>
+          <w:rtl/>
+        </w:rPr>
+        <w:lastRenderedPageBreak/>
+        <w:t>שאלה 2:</w:t>
       </w:r>
     </w:p>
     <w:p>
@@ -2919,14 +4058,7 @@
           <w:rFonts w:hint="cs"/>
           <w:rtl/>
         </w:rPr>
-        <w:t>ראשית,</w:t>
-      </w:r>
-      <w:r>
-        <w:rPr>
-          <w:rFonts w:hint="cs"/>
-          <w:rtl/>
-        </w:rPr>
-        <w:t xml:space="preserve"> נסמן את התלויות באופן הבא:</w:t>
+        <w:t>ראשית, נסמן את התלויות באופן הבא:</w:t>
       </w:r>
     </w:p>
     <w:p>
@@ -3022,13 +4154,11 @@
     <w:p>
       <w:pPr>
         <w:rPr>
-          <w:color w:val="FF0000"/>
-          <w:rtl/>
-        </w:rPr>
-      </w:pPr>
-      <w:r>
-        <w:rPr>
-          <w:color w:val="FF0000"/>
+          <w:rtl/>
+        </w:rPr>
+      </w:pPr>
+      <w:r>
+        <w:rPr>
           <w:rtl/>
         </w:rPr>
         <w:t xml:space="preserve">כעת, נוכל לשלב את התלויות על מנת למצוא את התלויות הלא </w:t>
@@ -3036,7 +4166,6 @@
       <w:proofErr w:type="spellStart"/>
       <w:r>
         <w:rPr>
-          <w:color w:val="FF0000"/>
           <w:rtl/>
         </w:rPr>
         <w:t>טריוואליות</w:t>
@@ -3045,14 +4174,12 @@
       <w:r>
         <w:rPr>
           <w:rFonts w:hint="cs"/>
-          <w:color w:val="FF0000"/>
         </w:rPr>
         <w:t xml:space="preserve">  </w:t>
       </w:r>
       <w:r>
         <w:rPr>
           <w:rFonts w:hint="cs"/>
-          <w:color w:val="FF0000"/>
           <w:rtl/>
         </w:rPr>
         <w:t>:</w:t>
@@ -3066,28 +4193,16 @@
           <w:numId w:val="7"/>
         </w:numPr>
         <w:bidi w:val="0"/>
-        <w:rPr>
-          <w:color w:val="FF0000"/>
-        </w:rPr>
-      </w:pPr>
-      <w:r>
-        <w:rPr>
-          <w:color w:val="FF0000"/>
-        </w:rPr>
+      </w:pPr>
+      <w:r>
         <w:t xml:space="preserve">(1+3) </w:t>
       </w:r>
       <w:proofErr w:type="gramStart"/>
       <w:r>
-        <w:rPr>
-          <w:color w:val="FF0000"/>
-        </w:rPr>
         <w:t>A,D</w:t>
       </w:r>
       <w:proofErr w:type="gramEnd"/>
       <w:r>
-        <w:rPr>
-          <w:color w:val="FF0000"/>
-        </w:rPr>
         <w:t>→E</w:t>
       </w:r>
     </w:p>
@@ -3132,28 +4247,16 @@
           <w:numId w:val="7"/>
         </w:numPr>
         <w:bidi w:val="0"/>
-        <w:rPr>
-          <w:color w:val="FF0000"/>
-        </w:rPr>
-      </w:pPr>
-      <w:r>
-        <w:rPr>
-          <w:color w:val="FF0000"/>
-        </w:rPr>
+      </w:pPr>
+      <w:r>
         <w:t xml:space="preserve">(3+5) </w:t>
       </w:r>
       <w:proofErr w:type="gramStart"/>
       <w:r>
-        <w:rPr>
-          <w:color w:val="FF0000"/>
-        </w:rPr>
         <w:t>B,F</w:t>
       </w:r>
       <w:proofErr w:type="gramEnd"/>
       <w:r>
-        <w:rPr>
-          <w:color w:val="FF0000"/>
-        </w:rPr>
         <w:t>→E</w:t>
       </w:r>
     </w:p>
@@ -3173,6 +4276,7 @@
         <w:rPr>
           <w:color w:val="FF0000"/>
         </w:rPr>
+        <w:lastRenderedPageBreak/>
         <w:t>(4+5) E→D</w:t>
       </w:r>
     </w:p>
@@ -3185,26 +4289,26 @@
         </w:numPr>
         <w:bidi w:val="0"/>
         <w:rPr>
-          <w:color w:val="FF0000"/>
-        </w:rPr>
-      </w:pPr>
-      <w:r>
-        <w:rPr>
-          <w:color w:val="FF0000"/>
+          <w:color w:val="00B050"/>
+        </w:rPr>
+      </w:pPr>
+      <w:r>
+        <w:rPr>
+          <w:color w:val="00B050"/>
         </w:rPr>
         <w:t xml:space="preserve">(1+3+4) </w:t>
       </w:r>
       <w:proofErr w:type="gramStart"/>
       <w:r>
         <w:rPr>
-          <w:color w:val="FF0000"/>
+          <w:color w:val="00B050"/>
         </w:rPr>
         <w:t>A,D</w:t>
       </w:r>
       <w:proofErr w:type="gramEnd"/>
       <w:r>
         <w:rPr>
-          <w:color w:val="FF0000"/>
+          <w:color w:val="00B050"/>
         </w:rPr>
         <w:t>→F</w:t>
       </w:r>
@@ -3218,6 +4322,535 @@
         </w:numPr>
         <w:bidi w:val="0"/>
         <w:rPr>
+          <w:rtl/>
+        </w:rPr>
+      </w:pPr>
+      <w:r>
+        <w:t xml:space="preserve">(1+3+5) </w:t>
+      </w:r>
+      <w:proofErr w:type="gramStart"/>
+      <w:r>
+        <w:t>A,F</w:t>
+      </w:r>
+      <w:proofErr w:type="gramEnd"/>
+      <w:r>
+        <w:t>→E</w:t>
+      </w:r>
+    </w:p>
+    <w:p>
+      <w:pPr>
+        <w:rPr>
+          <w:b/>
+          <w:bCs/>
+          <w:u w:val="single"/>
+          <w:rtl/>
+        </w:rPr>
+      </w:pPr>
+    </w:p>
+    <w:p>
+      <w:pPr>
+        <w:rPr>
+          <w:b/>
+          <w:bCs/>
+          <w:u w:val="single"/>
+          <w:rtl/>
+        </w:rPr>
+      </w:pPr>
+    </w:p>
+    <w:p>
+      <w:pPr>
+        <w:rPr>
+          <w:b/>
+          <w:bCs/>
+          <w:u w:val="single"/>
+          <w:rtl/>
+        </w:rPr>
+      </w:pPr>
+    </w:p>
+    <w:p>
+      <w:pPr>
+        <w:rPr>
+          <w:b/>
+          <w:bCs/>
+          <w:u w:val="single"/>
+          <w:rtl/>
+        </w:rPr>
+      </w:pPr>
+      <w:r>
+        <w:rPr>
+          <w:rFonts w:hint="cs"/>
+          <w:b/>
+          <w:bCs/>
+          <w:u w:val="single"/>
+          <w:rtl/>
+        </w:rPr>
+        <w:t xml:space="preserve">פתרון </w:t>
+      </w:r>
+      <w:r>
+        <w:rPr>
+          <w:b/>
+          <w:bCs/>
+          <w:u w:val="single"/>
+        </w:rPr>
+        <w:t>c</w:t>
+      </w:r>
+      <w:r>
+        <w:rPr>
+          <w:rFonts w:hint="cs"/>
+          <w:b/>
+          <w:bCs/>
+          <w:u w:val="single"/>
+          <w:rtl/>
+        </w:rPr>
+        <w:t>:</w:t>
+      </w:r>
+    </w:p>
+    <w:p>
+      <w:pPr>
+        <w:rPr>
+          <w:rtl/>
+        </w:rPr>
+      </w:pPr>
+      <w:r>
+        <w:rPr>
+          <w:rFonts w:hint="cs"/>
+          <w:rtl/>
+        </w:rPr>
+        <w:t xml:space="preserve">ראשית נבין למה היחס שלנו לא בצורת </w:t>
+      </w:r>
+      <w:r>
+        <w:rPr>
+          <w:rFonts w:hint="cs"/>
+        </w:rPr>
+        <w:t xml:space="preserve">BCNF </w:t>
+      </w:r>
+      <w:r>
+        <w:rPr>
+          <w:rFonts w:hint="cs"/>
+          <w:rtl/>
+        </w:rPr>
+        <w:t>.</w:t>
+      </w:r>
+      <w:r>
+        <w:rPr>
+          <w:rFonts w:hint="cs"/>
+        </w:rPr>
+        <w:t xml:space="preserve"> </w:t>
+      </w:r>
+    </w:p>
+    <w:p>
+      <w:pPr>
+        <w:rPr>
+          <w:rtl/>
+        </w:rPr>
+      </w:pPr>
+      <w:proofErr w:type="spellStart"/>
+      <w:r>
+        <w:rPr>
+          <w:rFonts w:hint="cs"/>
+          <w:rtl/>
+        </w:rPr>
+        <w:t>הדטרמיננטות</w:t>
+      </w:r>
+      <w:proofErr w:type="spellEnd"/>
+      <w:r>
+        <w:rPr>
+          <w:rFonts w:hint="cs"/>
+          <w:rtl/>
+        </w:rPr>
+        <w:t xml:space="preserve"> שלנו הן: </w:t>
+      </w:r>
+    </w:p>
+    <w:p>
+      <w:pPr>
+        <w:bidi w:val="0"/>
+      </w:pPr>
+      <w:r>
+        <w:t>(A), (</w:t>
+      </w:r>
+      <w:proofErr w:type="gramStart"/>
+      <w:r>
+        <w:t>B,</w:t>
+      </w:r>
+      <w:r>
+        <w:t>D</w:t>
+      </w:r>
+      <w:proofErr w:type="gramEnd"/>
+      <w:r>
+        <w:t>), (</w:t>
+      </w:r>
+      <w:r>
+        <w:t>E</w:t>
+      </w:r>
+      <w:r>
+        <w:t>), (</w:t>
+      </w:r>
+      <w:r>
+        <w:t>F</w:t>
+      </w:r>
+      <w:r>
+        <w:t>)</w:t>
+      </w:r>
+    </w:p>
+    <w:p>
+      <w:r>
+        <w:rPr>
+          <w:rtl/>
+        </w:rPr>
+        <w:t xml:space="preserve">נשים לב, שאף אחת </w:t>
+      </w:r>
+      <w:proofErr w:type="spellStart"/>
+      <w:r>
+        <w:rPr>
+          <w:rtl/>
+        </w:rPr>
+        <w:t>מהדטרמיננטות</w:t>
+      </w:r>
+      <w:proofErr w:type="spellEnd"/>
+      <w:r>
+        <w:rPr>
+          <w:rtl/>
+        </w:rPr>
+        <w:t xml:space="preserve"> אינה מועמדת להיות מפתח. ולכן היחס אינו בצורת </w:t>
+      </w:r>
+      <w:r>
+        <w:t>BCNF</w:t>
+      </w:r>
+      <w:r>
+        <w:rPr>
+          <w:rtl/>
+        </w:rPr>
+        <w:t>.</w:t>
+      </w:r>
+    </w:p>
+    <w:p>
+      <w:r>
+        <w:rPr>
+          <w:rtl/>
+        </w:rPr>
+        <w:t>הפירוק יעשה בצורה הבאה:</w:t>
+      </w:r>
+    </w:p>
+    <w:p>
+      <w:pPr>
+        <w:contextualSpacing/>
+        <w:rPr>
+          <w:rtl/>
+        </w:rPr>
+      </w:pPr>
+      <w:r>
+        <w:rPr>
+          <w:rtl/>
+        </w:rPr>
+        <w:t xml:space="preserve">על ידי שימוש בתלות </w:t>
+      </w:r>
+      <w:r>
+        <w:t>,</w:t>
+      </w:r>
+      <w:r>
+        <w:t xml:space="preserve"> </w:t>
+      </w:r>
+      <w:r>
+        <w:t>A</w:t>
+      </w:r>
+      <w:r>
+        <w:t xml:space="preserve"> </w:t>
+      </w:r>
+      <w:r>
+        <w:sym w:font="Wingdings" w:char="F0E0"/>
+      </w:r>
+      <w:r>
+        <w:t xml:space="preserve"> </w:t>
+      </w:r>
+      <w:r>
+        <w:t>B,C</w:t>
+      </w:r>
+      <w:r>
+        <w:rPr>
+          <w:rtl/>
+        </w:rPr>
+        <w:t xml:space="preserve"> נוכל לפרק את היחס </w:t>
+      </w:r>
+      <w:r>
+        <w:t xml:space="preserve"> R</w:t>
+      </w:r>
+      <w:r>
+        <w:rPr>
+          <w:rtl/>
+        </w:rPr>
+        <w:t>המקורי לשני היחסים הבאים:</w:t>
+      </w:r>
+    </w:p>
+    <w:p>
+      <w:pPr>
+        <w:rPr>
+          <w:rFonts w:hint="cs"/>
+        </w:rPr>
+      </w:pPr>
+    </w:p>
+    <w:tbl>
+      <w:tblPr>
+        <w:tblStyle w:val="a3"/>
+        <w:bidiVisual/>
+        <w:tblW w:w="0" w:type="auto"/>
+        <w:tblInd w:w="80" w:type="dxa"/>
+        <w:tblLook w:val="04A0" w:firstRow="1" w:lastRow="0" w:firstColumn="1" w:lastColumn="0" w:noHBand="0" w:noVBand="1"/>
+      </w:tblPr>
+      <w:tblGrid>
+        <w:gridCol w:w="857"/>
+        <w:gridCol w:w="851"/>
+        <w:gridCol w:w="850"/>
+        <w:gridCol w:w="851"/>
+        <w:gridCol w:w="718"/>
+        <w:gridCol w:w="851"/>
+        <w:gridCol w:w="850"/>
+        <w:gridCol w:w="841"/>
+      </w:tblGrid>
+      <w:tr>
+        <w:tc>
+          <w:tcPr>
+            <w:tcW w:w="3409" w:type="dxa"/>
+            <w:gridSpan w:val="4"/>
+          </w:tcPr>
+          <w:p>
+            <w:pPr>
+              <w:bidi w:val="0"/>
+              <w:rPr>
+                <w:rFonts w:hint="cs"/>
+                <w:rtl/>
+              </w:rPr>
+            </w:pPr>
+            <w:r>
+              <w:t>R2</w:t>
+            </w:r>
+          </w:p>
+        </w:tc>
+        <w:tc>
+          <w:tcPr>
+            <w:tcW w:w="718" w:type="dxa"/>
+          </w:tcPr>
+          <w:p>
+            <w:pPr>
+              <w:bidi w:val="0"/>
+              <w:rPr>
+                <w:rFonts w:hint="cs"/>
+                <w:rtl/>
+              </w:rPr>
+            </w:pPr>
+          </w:p>
+        </w:tc>
+        <w:tc>
+          <w:tcPr>
+            <w:tcW w:w="2542" w:type="dxa"/>
+            <w:gridSpan w:val="3"/>
+          </w:tcPr>
+          <w:p>
+            <w:pPr>
+              <w:bidi w:val="0"/>
+              <w:rPr>
+                <w:rtl/>
+              </w:rPr>
+            </w:pPr>
+            <w:r>
+              <w:t>R1</w:t>
+            </w:r>
+          </w:p>
+        </w:tc>
+      </w:tr>
+      <w:tr>
+        <w:tc>
+          <w:tcPr>
+            <w:tcW w:w="857" w:type="dxa"/>
+          </w:tcPr>
+          <w:p>
+            <w:pPr>
+              <w:bidi w:val="0"/>
+              <w:rPr>
+                <w:rFonts w:hint="cs"/>
+                <w:rtl/>
+              </w:rPr>
+            </w:pPr>
+            <w:r>
+              <w:t>B</w:t>
+            </w:r>
+          </w:p>
+        </w:tc>
+        <w:tc>
+          <w:tcPr>
+            <w:tcW w:w="851" w:type="dxa"/>
+          </w:tcPr>
+          <w:p>
+            <w:pPr>
+              <w:bidi w:val="0"/>
+              <w:rPr>
+                <w:rFonts w:hint="cs"/>
+                <w:rtl/>
+              </w:rPr>
+            </w:pPr>
+            <w:r>
+              <w:t>F</w:t>
+            </w:r>
+          </w:p>
+        </w:tc>
+        <w:tc>
+          <w:tcPr>
+            <w:tcW w:w="850" w:type="dxa"/>
+          </w:tcPr>
+          <w:p>
+            <w:pPr>
+              <w:bidi w:val="0"/>
+              <w:rPr>
+                <w:rFonts w:hint="cs"/>
+                <w:rtl/>
+              </w:rPr>
+            </w:pPr>
+            <w:r>
+              <w:t>E</w:t>
+            </w:r>
+          </w:p>
+        </w:tc>
+        <w:tc>
+          <w:tcPr>
+            <w:tcW w:w="851" w:type="dxa"/>
+          </w:tcPr>
+          <w:p>
+            <w:pPr>
+              <w:bidi w:val="0"/>
+              <w:rPr>
+                <w:rFonts w:hint="cs"/>
+                <w:rtl/>
+              </w:rPr>
+            </w:pPr>
+            <w:r>
+              <w:t>D</w:t>
+            </w:r>
+          </w:p>
+        </w:tc>
+        <w:tc>
+          <w:tcPr>
+            <w:tcW w:w="718" w:type="dxa"/>
+          </w:tcPr>
+          <w:p>
+            <w:pPr>
+              <w:bidi w:val="0"/>
+              <w:rPr>
+                <w:rFonts w:hint="cs"/>
+                <w:rtl/>
+              </w:rPr>
+            </w:pPr>
+          </w:p>
+        </w:tc>
+        <w:tc>
+          <w:tcPr>
+            <w:tcW w:w="851" w:type="dxa"/>
+          </w:tcPr>
+          <w:p>
+            <w:pPr>
+              <w:bidi w:val="0"/>
+              <w:rPr>
+                <w:rFonts w:hint="cs"/>
+                <w:rtl/>
+              </w:rPr>
+            </w:pPr>
+            <w:r>
+              <w:t>C</w:t>
+            </w:r>
+          </w:p>
+        </w:tc>
+        <w:tc>
+          <w:tcPr>
+            <w:tcW w:w="850" w:type="dxa"/>
+          </w:tcPr>
+          <w:p>
+            <w:pPr>
+              <w:bidi w:val="0"/>
+            </w:pPr>
+            <w:r>
+              <w:t>B</w:t>
+            </w:r>
+          </w:p>
+        </w:tc>
+        <w:tc>
+          <w:tcPr>
+            <w:tcW w:w="841" w:type="dxa"/>
+          </w:tcPr>
+          <w:p>
+            <w:pPr>
+              <w:bidi w:val="0"/>
+            </w:pPr>
+            <w:r>
+              <w:t>A</w:t>
+            </w:r>
+          </w:p>
+        </w:tc>
+      </w:tr>
+    </w:tbl>
+    <w:p>
+      <w:pPr>
+        <w:rPr>
+          <w:rFonts w:hint="cs"/>
+          <w:rtl/>
+        </w:rPr>
+      </w:pPr>
+    </w:p>
+    <w:p>
+      <w:r>
+        <w:rPr>
+          <w:rtl/>
+        </w:rPr>
+        <w:t xml:space="preserve">כאשר </w:t>
+      </w:r>
+      <w:r>
+        <w:t>R1</w:t>
+      </w:r>
+      <w:r>
+        <w:rPr>
+          <w:rtl/>
+        </w:rPr>
+        <w:t xml:space="preserve"> בצורת </w:t>
+      </w:r>
+      <w:r>
+        <w:t>BCNF</w:t>
+      </w:r>
+      <w:r>
+        <w:rPr>
+          <w:rtl/>
+        </w:rPr>
+        <w:t xml:space="preserve"> </w:t>
+      </w:r>
+      <w:r>
+        <w:rPr>
+          <w:rFonts w:hint="cs"/>
+          <w:rtl/>
+        </w:rPr>
+        <w:t>והמפתח המינימאלי שלו</w:t>
+      </w:r>
+      <w:r>
+        <w:rPr>
+          <w:rtl/>
+        </w:rPr>
+        <w:t xml:space="preserve"> </w:t>
+      </w:r>
+      <w:r>
+        <w:rPr>
+          <w:rFonts w:hint="cs"/>
+          <w:rtl/>
+        </w:rPr>
+        <w:t xml:space="preserve">הוא </w:t>
+      </w:r>
+      <w:r>
+        <w:t>(</w:t>
+      </w:r>
+      <w:r>
+        <w:t>A</w:t>
+      </w:r>
+      <w:r>
+        <w:t>)</w:t>
+      </w:r>
+    </w:p>
+    <w:p>
+      <w:pPr>
+        <w:rPr>
           <w:color w:val="FF0000"/>
           <w:rtl/>
         </w:rPr>
@@ -3225,22 +4858,500 @@
       <w:r>
         <w:rPr>
           <w:color w:val="FF0000"/>
-        </w:rPr>
-        <w:t xml:space="preserve">(1+3+5) </w:t>
-      </w:r>
-      <w:proofErr w:type="gramStart"/>
+          <w:rtl/>
+        </w:rPr>
+        <w:t xml:space="preserve">ואילו </w:t>
+      </w:r>
       <w:r>
         <w:rPr>
           <w:color w:val="FF0000"/>
         </w:rPr>
-        <w:t>A,F</w:t>
-      </w:r>
-      <w:proofErr w:type="gramEnd"/>
+        <w:t>R2</w:t>
+      </w:r>
       <w:r>
         <w:rPr>
           <w:color w:val="FF0000"/>
-        </w:rPr>
-        <w:t>→E</w:t>
+          <w:rtl/>
+        </w:rPr>
+        <w:t xml:space="preserve"> </w:t>
+      </w:r>
+      <w:r>
+        <w:rPr>
+          <w:b/>
+          <w:bCs/>
+          <w:color w:val="FF0000"/>
+          <w:rtl/>
+        </w:rPr>
+        <w:t xml:space="preserve">אינו </w:t>
+      </w:r>
+      <w:r>
+        <w:rPr>
+          <w:color w:val="FF0000"/>
+          <w:rtl/>
+        </w:rPr>
+        <w:t xml:space="preserve">בצורת </w:t>
+      </w:r>
+      <w:r>
+        <w:rPr>
+          <w:color w:val="FF0000"/>
+        </w:rPr>
+        <w:t>BCNF</w:t>
+      </w:r>
+      <w:r>
+        <w:rPr>
+          <w:color w:val="FF0000"/>
+          <w:rtl/>
+        </w:rPr>
+        <w:t xml:space="preserve"> עדיין, והמפתח</w:t>
+      </w:r>
+      <w:r>
+        <w:rPr>
+          <w:rFonts w:hint="cs"/>
+          <w:color w:val="FF0000"/>
+          <w:rtl/>
+        </w:rPr>
+        <w:t>ות המינימאליים שלו הם</w:t>
+      </w:r>
+    </w:p>
+    <w:p>
+      <w:pPr>
+        <w:contextualSpacing/>
+        <w:rPr>
+          <w:rtl/>
+        </w:rPr>
+      </w:pPr>
+      <w:r>
+        <w:rPr>
+          <w:rtl/>
+        </w:rPr>
+        <w:t xml:space="preserve">על ידי שימוש בתלות </w:t>
+      </w:r>
+      <w:r>
+        <w:t>,</w:t>
+      </w:r>
+      <w:r>
+        <w:t xml:space="preserve"> </w:t>
+      </w:r>
+      <w:r>
+        <w:t xml:space="preserve">C </w:t>
+      </w:r>
+      <w:r>
+        <w:sym w:font="Wingdings" w:char="F0E0"/>
+      </w:r>
+      <w:r>
+        <w:t xml:space="preserve"> D, E</w:t>
+      </w:r>
+      <w:r>
+        <w:rPr>
+          <w:rtl/>
+        </w:rPr>
+        <w:t xml:space="preserve"> נוכל לפרק את היחס </w:t>
+      </w:r>
+      <w:r>
+        <w:t xml:space="preserve"> R</w:t>
+      </w:r>
+      <w:r>
+        <w:t>2</w:t>
+      </w:r>
+      <w:r>
+        <w:rPr>
+          <w:rtl/>
+        </w:rPr>
+        <w:t>המקורי לשני היחסים הבאים:</w:t>
+      </w:r>
+    </w:p>
+    <w:p>
+      <w:pPr>
+        <w:contextualSpacing/>
+        <w:rPr>
+          <w:rtl/>
+        </w:rPr>
+      </w:pPr>
+    </w:p>
+    <w:tbl>
+      <w:tblPr>
+        <w:tblStyle w:val="a3"/>
+        <w:bidiVisual/>
+        <w:tblW w:w="0" w:type="auto"/>
+        <w:tblLook w:val="04A0" w:firstRow="1" w:lastRow="0" w:firstColumn="1" w:lastColumn="0" w:noHBand="0" w:noVBand="1"/>
+      </w:tblPr>
+      <w:tblGrid>
+        <w:gridCol w:w="829"/>
+        <w:gridCol w:w="829"/>
+        <w:gridCol w:w="829"/>
+        <w:gridCol w:w="829"/>
+        <w:gridCol w:w="829"/>
+        <w:gridCol w:w="829"/>
+        <w:gridCol w:w="830"/>
+        <w:gridCol w:w="830"/>
+      </w:tblGrid>
+      <w:tr>
+        <w:tc>
+          <w:tcPr>
+            <w:tcW w:w="6634" w:type="dxa"/>
+            <w:gridSpan w:val="8"/>
+          </w:tcPr>
+          <w:p>
+            <w:pPr>
+              <w:bidi w:val="0"/>
+            </w:pPr>
+            <w:r>
+              <w:t>R2</w:t>
+            </w:r>
+          </w:p>
+        </w:tc>
+      </w:tr>
+      <w:tr>
+        <w:tc>
+          <w:tcPr>
+            <w:tcW w:w="3316" w:type="dxa"/>
+            <w:gridSpan w:val="4"/>
+          </w:tcPr>
+          <w:p>
+            <w:pPr>
+              <w:bidi w:val="0"/>
+            </w:pPr>
+            <w:r>
+              <w:t>R2.2</w:t>
+            </w:r>
+          </w:p>
+        </w:tc>
+        <w:tc>
+          <w:tcPr>
+            <w:tcW w:w="829" w:type="dxa"/>
+          </w:tcPr>
+          <w:p>
+            <w:pPr>
+              <w:bidi w:val="0"/>
+            </w:pPr>
+          </w:p>
+        </w:tc>
+        <w:tc>
+          <w:tcPr>
+            <w:tcW w:w="2489" w:type="dxa"/>
+            <w:gridSpan w:val="3"/>
+          </w:tcPr>
+          <w:p>
+            <w:pPr>
+              <w:bidi w:val="0"/>
+            </w:pPr>
+            <w:r>
+              <w:t>R2.1</w:t>
+            </w:r>
+          </w:p>
+        </w:tc>
+      </w:tr>
+      <w:tr>
+        <w:tc>
+          <w:tcPr>
+            <w:tcW w:w="829" w:type="dxa"/>
+          </w:tcPr>
+          <w:p>
+            <w:pPr>
+              <w:bidi w:val="0"/>
+            </w:pPr>
+            <w:r>
+              <w:t>E</w:t>
+            </w:r>
+          </w:p>
+        </w:tc>
+        <w:tc>
+          <w:tcPr>
+            <w:tcW w:w="829" w:type="dxa"/>
+          </w:tcPr>
+          <w:p>
+            <w:pPr>
+              <w:bidi w:val="0"/>
+            </w:pPr>
+            <w:r>
+              <w:t>G</w:t>
+            </w:r>
+          </w:p>
+        </w:tc>
+        <w:tc>
+          <w:tcPr>
+            <w:tcW w:w="829" w:type="dxa"/>
+          </w:tcPr>
+          <w:p>
+            <w:pPr>
+              <w:bidi w:val="0"/>
+              <w:rPr>
+                <w:rFonts w:hint="cs"/>
+                <w:rtl/>
+              </w:rPr>
+            </w:pPr>
+            <w:r>
+              <w:t>F</w:t>
+            </w:r>
+          </w:p>
+        </w:tc>
+        <w:tc>
+          <w:tcPr>
+            <w:tcW w:w="829" w:type="dxa"/>
+          </w:tcPr>
+          <w:p>
+            <w:pPr>
+              <w:bidi w:val="0"/>
+              <w:rPr>
+                <w:rFonts w:hint="cs"/>
+                <w:rtl/>
+              </w:rPr>
+            </w:pPr>
+            <w:r>
+              <w:t>B</w:t>
+            </w:r>
+          </w:p>
+        </w:tc>
+        <w:tc>
+          <w:tcPr>
+            <w:tcW w:w="829" w:type="dxa"/>
+          </w:tcPr>
+          <w:p>
+            <w:pPr>
+              <w:bidi w:val="0"/>
+              <w:rPr>
+                <w:rFonts w:hint="cs"/>
+                <w:rtl/>
+              </w:rPr>
+            </w:pPr>
+          </w:p>
+        </w:tc>
+        <w:tc>
+          <w:tcPr>
+            <w:tcW w:w="829" w:type="dxa"/>
+          </w:tcPr>
+          <w:p>
+            <w:pPr>
+              <w:bidi w:val="0"/>
+              <w:rPr>
+                <w:rFonts w:hint="cs"/>
+                <w:rtl/>
+              </w:rPr>
+            </w:pPr>
+            <w:r>
+              <w:t>E</w:t>
+            </w:r>
+          </w:p>
+        </w:tc>
+        <w:tc>
+          <w:tcPr>
+            <w:tcW w:w="830" w:type="dxa"/>
+          </w:tcPr>
+          <w:p>
+            <w:pPr>
+              <w:bidi w:val="0"/>
+              <w:rPr>
+                <w:rFonts w:hint="cs"/>
+                <w:rtl/>
+              </w:rPr>
+            </w:pPr>
+            <w:r>
+              <w:t>D</w:t>
+            </w:r>
+          </w:p>
+        </w:tc>
+        <w:tc>
+          <w:tcPr>
+            <w:tcW w:w="830" w:type="dxa"/>
+          </w:tcPr>
+          <w:p>
+            <w:pPr>
+              <w:bidi w:val="0"/>
+              <w:rPr>
+                <w:rFonts w:hint="cs"/>
+                <w:rtl/>
+              </w:rPr>
+            </w:pPr>
+            <w:r>
+              <w:t>C</w:t>
+            </w:r>
+          </w:p>
+        </w:tc>
+      </w:tr>
+    </w:tbl>
+    <w:p>
+      <w:pPr>
+        <w:contextualSpacing/>
+        <w:rPr>
+          <w:rtl/>
+        </w:rPr>
+      </w:pPr>
+    </w:p>
+    <w:p>
+      <w:pPr>
+        <w:rPr>
+          <w:rtl/>
+        </w:rPr>
+      </w:pPr>
+      <w:r>
+        <w:rPr>
+          <w:rtl/>
+        </w:rPr>
+        <w:t xml:space="preserve">כאשר </w:t>
+      </w:r>
+      <w:r>
+        <w:t>R</w:t>
+      </w:r>
+      <w:r>
+        <w:t>2.</w:t>
+      </w:r>
+      <w:r>
+        <w:t>1</w:t>
+      </w:r>
+      <w:r>
+        <w:rPr>
+          <w:rtl/>
+        </w:rPr>
+        <w:t xml:space="preserve"> בצורת </w:t>
+      </w:r>
+      <w:r>
+        <w:t>BCNF</w:t>
+      </w:r>
+      <w:r>
+        <w:rPr>
+          <w:rtl/>
+        </w:rPr>
+        <w:t xml:space="preserve"> </w:t>
+      </w:r>
+      <w:r>
+        <w:rPr>
+          <w:rFonts w:hint="cs"/>
+          <w:rtl/>
+        </w:rPr>
+        <w:t>והמפתח המינימאלי שלו</w:t>
+      </w:r>
+      <w:r>
+        <w:rPr>
+          <w:rtl/>
+        </w:rPr>
+        <w:t xml:space="preserve"> </w:t>
+      </w:r>
+      <w:r>
+        <w:rPr>
+          <w:rFonts w:hint="cs"/>
+          <w:rtl/>
+        </w:rPr>
+        <w:t xml:space="preserve">הוא </w:t>
+      </w:r>
+      <w:r>
+        <w:t>(C)</w:t>
+      </w:r>
+    </w:p>
+    <w:p>
+      <w:pPr>
+        <w:rPr>
+          <w:rFonts w:hint="cs"/>
+          <w:color w:val="FF0000"/>
+          <w:rtl/>
+        </w:rPr>
+      </w:pPr>
+      <w:r>
+        <w:rPr>
+          <w:color w:val="FF0000"/>
+          <w:rtl/>
+        </w:rPr>
+        <w:t>ו</w:t>
+      </w:r>
+      <w:r>
+        <w:t>R2</w:t>
+      </w:r>
+      <w:r>
+        <w:t xml:space="preserve"> </w:t>
+      </w:r>
+      <w:r>
+        <w:rPr>
+          <w:rFonts w:eastAsiaTheme="minorEastAsia" w:hAnsi="David"/>
+          <w:b/>
+          <w:bCs/>
+          <w:color w:val="000000" w:themeColor="text1"/>
+          <w:kern w:val="24"/>
+          <w:sz w:val="52"/>
+          <w:szCs w:val="52"/>
+          <w:rtl/>
+        </w:rPr>
+        <w:t xml:space="preserve"> </w:t>
+      </w:r>
+      <w:r>
+        <w:rPr>
+          <w:b/>
+          <w:bCs/>
+          <w:rtl/>
+        </w:rPr>
+        <w:t xml:space="preserve">גם הוא </w:t>
+      </w:r>
+      <w:r>
+        <w:rPr>
+          <w:b/>
+          <w:bCs/>
+          <w:color w:val="FF0000"/>
+          <w:rtl/>
+        </w:rPr>
+        <w:t xml:space="preserve"> </w:t>
+      </w:r>
+      <w:r>
+        <w:rPr>
+          <w:color w:val="FF0000"/>
+          <w:rtl/>
+        </w:rPr>
+        <w:t xml:space="preserve">בצורת </w:t>
+      </w:r>
+      <w:r>
+        <w:rPr>
+          <w:color w:val="FF0000"/>
+        </w:rPr>
+        <w:t>BCNF</w:t>
+      </w:r>
+      <w:r>
+        <w:rPr>
+          <w:color w:val="FF0000"/>
+          <w:rtl/>
+        </w:rPr>
+        <w:t>, והמפתח</w:t>
+      </w:r>
+      <w:r>
+        <w:rPr>
+          <w:rFonts w:hint="cs"/>
+          <w:color w:val="FF0000"/>
+        </w:rPr>
+        <w:t xml:space="preserve"> </w:t>
+      </w:r>
+      <w:r>
+        <w:rPr>
+          <w:rFonts w:hint="cs"/>
+          <w:color w:val="FF0000"/>
+          <w:rtl/>
+        </w:rPr>
+        <w:t>המינימאלי שלו הוא (</w:t>
+      </w:r>
+      <w:r>
+        <w:rPr>
+          <w:rFonts w:hint="cs"/>
+          <w:color w:val="FF0000"/>
+        </w:rPr>
+        <w:t>B</w:t>
+      </w:r>
+      <w:r>
+        <w:rPr>
+          <w:rFonts w:hint="cs"/>
+          <w:color w:val="FF0000"/>
+          <w:rtl/>
+        </w:rPr>
+        <w:t>,</w:t>
+      </w:r>
+      <w:r>
+        <w:rPr>
+          <w:rFonts w:hint="cs"/>
+          <w:color w:val="FF0000"/>
+        </w:rPr>
+        <w:t>D</w:t>
+      </w:r>
+      <w:r>
+        <w:rPr>
+          <w:rFonts w:hint="cs"/>
+          <w:color w:val="FF0000"/>
+          <w:rtl/>
+        </w:rPr>
+        <w:t>)</w:t>
       </w:r>
     </w:p>
     <w:p>
@@ -3278,7 +5389,7 @@
           <w:bCs/>
           <w:u w:val="single"/>
         </w:rPr>
-        <w:t>c</w:t>
+        <w:t>d</w:t>
       </w:r>
       <w:r>
         <w:rPr>
@@ -3294,6 +5405,151 @@
     <w:p>
       <w:pPr>
         <w:rPr>
+          <w:rtl/>
+        </w:rPr>
+      </w:pPr>
+      <w:r>
+        <w:rPr>
+          <w:rFonts w:hint="cs"/>
+          <w:rtl/>
+        </w:rPr>
+        <w:t xml:space="preserve">אין צורך לעשות עוד </w:t>
+      </w:r>
+      <w:proofErr w:type="spellStart"/>
+      <w:r>
+        <w:rPr>
+          <w:rFonts w:hint="cs"/>
+          <w:rtl/>
+        </w:rPr>
+        <w:t>דקומפוזיציה</w:t>
+      </w:r>
+      <w:proofErr w:type="spellEnd"/>
+      <w:r>
+        <w:rPr>
+          <w:rFonts w:hint="cs"/>
+          <w:rtl/>
+        </w:rPr>
+        <w:t xml:space="preserve"> ליחס ב</w:t>
+      </w:r>
+      <w:r>
+        <w:t>3NF</w:t>
+      </w:r>
+      <w:r>
+        <w:rPr>
+          <w:rFonts w:hint="cs"/>
+          <w:rtl/>
+        </w:rPr>
+        <w:t xml:space="preserve"> מכיוון שכל יחס בשב</w:t>
+      </w:r>
+      <w:r>
+        <w:rPr>
+          <w:rFonts w:hint="cs"/>
+        </w:rPr>
+        <w:t xml:space="preserve">BCNF </w:t>
+      </w:r>
+      <w:r>
+        <w:rPr>
+          <w:rFonts w:hint="cs"/>
+          <w:rtl/>
+        </w:rPr>
+        <w:t xml:space="preserve"> הוא גם ב</w:t>
+      </w:r>
+      <w:r>
+        <w:t>3NF</w:t>
+      </w:r>
+      <w:r>
+        <w:rPr>
+          <w:rFonts w:hint="cs"/>
+        </w:rPr>
+        <w:t xml:space="preserve"> </w:t>
+      </w:r>
+      <w:r>
+        <w:rPr>
+          <w:rFonts w:hint="cs"/>
+          <w:rtl/>
+        </w:rPr>
+        <w:t xml:space="preserve"> כפי שיוכח בשאלה 3 סעיף </w:t>
+      </w:r>
+      <w:r>
+        <w:t>a</w:t>
+      </w:r>
+      <w:r>
+        <w:rPr>
+          <w:rFonts w:hint="cs"/>
+          <w:rtl/>
+        </w:rPr>
+        <w:t>.</w:t>
+      </w:r>
+    </w:p>
+    <w:p>
+      <w:pPr>
+        <w:rPr>
+          <w:rtl/>
+        </w:rPr>
+      </w:pPr>
+    </w:p>
+    <w:p>
+      <w:pPr>
+        <w:rPr>
+          <w:rFonts w:hint="cs"/>
+          <w:rtl/>
+        </w:rPr>
+      </w:pPr>
+    </w:p>
+    <w:p>
+      <w:pPr>
+        <w:rPr>
+          <w:b/>
+          <w:bCs/>
+          <w:u w:val="single"/>
+          <w:rtl/>
+        </w:rPr>
+      </w:pPr>
+    </w:p>
+    <w:p>
+      <w:pPr>
+        <w:rPr>
+          <w:b/>
+          <w:bCs/>
+          <w:u w:val="single"/>
+          <w:rtl/>
+        </w:rPr>
+      </w:pPr>
+    </w:p>
+    <w:p>
+      <w:pPr>
+        <w:rPr>
+          <w:b/>
+          <w:bCs/>
+          <w:u w:val="single"/>
+          <w:rtl/>
+        </w:rPr>
+      </w:pPr>
+    </w:p>
+    <w:p>
+      <w:pPr>
+        <w:rPr>
+          <w:b/>
+          <w:bCs/>
+          <w:u w:val="single"/>
+          <w:rtl/>
+        </w:rPr>
+      </w:pPr>
+      <w:r>
+        <w:rPr>
+          <w:rFonts w:hint="cs"/>
+          <w:b/>
+          <w:bCs/>
+          <w:u w:val="single"/>
+          <w:rtl/>
+        </w:rPr>
+        <w:lastRenderedPageBreak/>
+        <w:t>שאלה 3:</w:t>
+      </w:r>
+    </w:p>
+    <w:p>
+      <w:pPr>
+        <w:rPr>
           <w:b/>
           <w:bCs/>
           <w:u w:val="single"/>
@@ -3316,7 +5572,7 @@
           <w:bCs/>
           <w:u w:val="single"/>
         </w:rPr>
-        <w:t>d</w:t>
+        <w:t>a</w:t>
       </w:r>
       <w:r>
         <w:rPr>
@@ -3332,61 +5588,614 @@
     <w:p>
       <w:pPr>
         <w:rPr>
-          <w:b/>
-          <w:bCs/>
-          <w:u w:val="single"/>
-          <w:rtl/>
-        </w:rPr>
-      </w:pPr>
-    </w:p>
-    <w:p>
-      <w:pPr>
-        <w:rPr>
-          <w:b/>
-          <w:bCs/>
-          <w:u w:val="single"/>
-          <w:rtl/>
-        </w:rPr>
-      </w:pPr>
-    </w:p>
-    <w:p>
-      <w:pPr>
-        <w:rPr>
-          <w:b/>
-          <w:bCs/>
-          <w:u w:val="single"/>
-          <w:rtl/>
-        </w:rPr>
-      </w:pPr>
-    </w:p>
-    <w:p>
-      <w:pPr>
-        <w:rPr>
-          <w:b/>
-          <w:bCs/>
-          <w:u w:val="single"/>
-          <w:rtl/>
-        </w:rPr>
-      </w:pPr>
-      <w:r>
-        <w:rPr>
-          <w:rFonts w:hint="cs"/>
-          <w:b/>
-          <w:bCs/>
-          <w:u w:val="single"/>
-          <w:rtl/>
-        </w:rPr>
-        <w:t xml:space="preserve">שאלה </w:t>
-      </w:r>
-      <w:r>
-        <w:rPr>
-          <w:rFonts w:hint="cs"/>
-          <w:b/>
-          <w:bCs/>
-          <w:u w:val="single"/>
-          <w:rtl/>
-        </w:rPr>
-        <w:t>3</w:t>
+          <w:rtl/>
+        </w:rPr>
+      </w:pPr>
+      <w:r>
+        <w:rPr>
+          <w:rFonts w:hint="cs"/>
+          <w:rtl/>
+        </w:rPr>
+        <w:t xml:space="preserve">כל </w:t>
+      </w:r>
+      <w:proofErr w:type="spellStart"/>
+      <w:r>
+        <w:rPr>
+          <w:rFonts w:hint="cs"/>
+          <w:rtl/>
+        </w:rPr>
+        <w:t>סכימה</w:t>
+      </w:r>
+      <w:proofErr w:type="spellEnd"/>
+      <w:r>
+        <w:rPr>
+          <w:rFonts w:hint="cs"/>
+          <w:rtl/>
+        </w:rPr>
+        <w:t xml:space="preserve"> שהיא ב</w:t>
+      </w:r>
+      <w:r>
+        <w:rPr>
+          <w:rFonts w:hint="cs"/>
+        </w:rPr>
+        <w:t>BCNF</w:t>
+      </w:r>
+      <w:r>
+        <w:t xml:space="preserve"> </w:t>
+      </w:r>
+      <w:r>
+        <w:rPr>
+          <w:rFonts w:hint="cs"/>
+          <w:rtl/>
+        </w:rPr>
+        <w:t xml:space="preserve"> היא גם </w:t>
+      </w:r>
+      <w:r>
+        <w:rPr>
+          <w:rFonts w:hint="cs"/>
+          <w:rtl/>
+        </w:rPr>
+        <w:t>ב</w:t>
+      </w:r>
+      <w:r>
+        <w:t>3NF</w:t>
+      </w:r>
+      <w:r>
+        <w:rPr>
+          <w:rFonts w:hint="cs"/>
+          <w:rtl/>
+        </w:rPr>
+        <w:t xml:space="preserve"> </w:t>
+      </w:r>
+    </w:p>
+    <w:p>
+      <w:pPr>
+        <w:rPr>
+          <w:rFonts w:hint="cs"/>
+          <w:u w:val="single"/>
+          <w:rtl/>
+        </w:rPr>
+      </w:pPr>
+      <w:r>
+        <w:rPr>
+          <w:rFonts w:hint="cs"/>
+          <w:u w:val="single"/>
+          <w:rtl/>
+        </w:rPr>
+        <w:t>הוכחה:</w:t>
+      </w:r>
+    </w:p>
+    <w:p>
+      <w:pPr>
+        <w:rPr>
+          <w:b/>
+          <w:bCs/>
+          <w:u w:val="single"/>
+          <w:rtl/>
+        </w:rPr>
+      </w:pPr>
+      <w:r>
+        <w:rPr>
+          <w:rFonts w:hint="cs"/>
+          <w:b/>
+          <w:bCs/>
+          <w:u w:val="single"/>
+          <w:rtl/>
+        </w:rPr>
+        <w:t xml:space="preserve">הגדרת </w:t>
+      </w:r>
+      <w:proofErr w:type="spellStart"/>
+      <w:r>
+        <w:rPr>
+          <w:rFonts w:hint="cs"/>
+          <w:b/>
+          <w:bCs/>
+          <w:u w:val="single"/>
+          <w:rtl/>
+        </w:rPr>
+        <w:t>סכימה</w:t>
+      </w:r>
+      <w:proofErr w:type="spellEnd"/>
+      <w:r>
+        <w:rPr>
+          <w:rFonts w:hint="cs"/>
+          <w:b/>
+          <w:bCs/>
+          <w:u w:val="single"/>
+          <w:rtl/>
+        </w:rPr>
+        <w:t xml:space="preserve"> ב</w:t>
+      </w:r>
+      <w:r>
+        <w:rPr>
+          <w:rFonts w:hint="cs"/>
+          <w:b/>
+          <w:bCs/>
+          <w:u w:val="single"/>
+        </w:rPr>
+        <w:t>BCNF</w:t>
+      </w:r>
+    </w:p>
+    <w:p>
+      <w:pPr>
+        <w:rPr>
+          <w:rtl/>
+        </w:rPr>
+      </w:pPr>
+      <w:r>
+        <w:rPr>
+          <w:rFonts w:hint="cs"/>
+          <w:rtl/>
+        </w:rPr>
+        <w:t xml:space="preserve">שלכל </w:t>
+      </w:r>
+      <w:r>
+        <w:t>f</w:t>
+      </w:r>
+      <w:r>
+        <w:rPr>
+          <w:rFonts w:hint="cs"/>
+          <w:rtl/>
+        </w:rPr>
+        <w:t xml:space="preserve"> כך ש: </w:t>
+      </w:r>
+      <w:r>
+        <w:t xml:space="preserve">f= </w:t>
+      </w:r>
+      <w:proofErr w:type="spellStart"/>
+      <w:r>
+        <w:t>x→y</w:t>
+      </w:r>
+      <w:proofErr w:type="spellEnd"/>
+      <w:r>
+        <w:t xml:space="preserve"> </w:t>
+      </w:r>
+      <w:r>
+        <w:rPr>
+          <w:rFonts w:hint="cs"/>
+          <w:rtl/>
+        </w:rPr>
+        <w:t xml:space="preserve"> כך ש </w:t>
+      </w:r>
+      <w:r>
+        <w:t xml:space="preserve">f </w:t>
+      </w:r>
+      <w:r>
+        <w:rPr>
+          <w:rFonts w:ascii="Arial" w:hAnsi="Arial" w:cs="Arial"/>
+        </w:rPr>
+        <w:t>ᴇ</w:t>
+      </w:r>
+      <w:r>
+        <w:rPr>
+          <w:rFonts w:ascii="Arial" w:hAnsi="Arial" w:cs="Arial"/>
+        </w:rPr>
+        <w:t xml:space="preserve"> F</w:t>
+      </w:r>
+      <w:r>
+        <w:rPr>
+          <w:rFonts w:hint="cs"/>
+          <w:rtl/>
+        </w:rPr>
+        <w:t xml:space="preserve"> , אז </w:t>
+      </w:r>
+      <w:r>
+        <w:t xml:space="preserve">x </w:t>
+      </w:r>
+      <w:r>
+        <w:rPr>
+          <w:rFonts w:hint="cs"/>
+          <w:rtl/>
+        </w:rPr>
+        <w:t xml:space="preserve"> הוא </w:t>
+      </w:r>
+      <w:proofErr w:type="spellStart"/>
+      <w:r>
+        <w:t>super_key</w:t>
+      </w:r>
+      <w:proofErr w:type="spellEnd"/>
+    </w:p>
+    <w:p>
+      <w:pPr>
+        <w:rPr>
+          <w:b/>
+          <w:bCs/>
+          <w:u w:val="single"/>
+          <w:rtl/>
+        </w:rPr>
+      </w:pPr>
+      <w:r>
+        <w:rPr>
+          <w:rFonts w:hint="cs"/>
+          <w:b/>
+          <w:bCs/>
+          <w:u w:val="single"/>
+          <w:rtl/>
+        </w:rPr>
+        <w:t xml:space="preserve">הגדרת </w:t>
+      </w:r>
+      <w:proofErr w:type="spellStart"/>
+      <w:r>
+        <w:rPr>
+          <w:rFonts w:hint="cs"/>
+          <w:b/>
+          <w:bCs/>
+          <w:u w:val="single"/>
+          <w:rtl/>
+        </w:rPr>
+        <w:t>סכימה</w:t>
+      </w:r>
+      <w:proofErr w:type="spellEnd"/>
+      <w:r>
+        <w:rPr>
+          <w:rFonts w:hint="cs"/>
+          <w:b/>
+          <w:bCs/>
+          <w:u w:val="single"/>
+          <w:rtl/>
+        </w:rPr>
+        <w:t xml:space="preserve"> </w:t>
+      </w:r>
+      <w:r>
+        <w:rPr>
+          <w:rFonts w:hint="cs"/>
+          <w:b/>
+          <w:bCs/>
+          <w:u w:val="single"/>
+          <w:rtl/>
+        </w:rPr>
+        <w:t>ב</w:t>
+      </w:r>
+      <w:r>
+        <w:rPr>
+          <w:b/>
+          <w:bCs/>
+          <w:u w:val="single"/>
+        </w:rPr>
+        <w:t>3NF</w:t>
+      </w:r>
+    </w:p>
+    <w:p>
+      <w:pPr>
+        <w:pStyle w:val="a4"/>
+        <w:numPr>
+          <w:ilvl w:val="0"/>
+          <w:numId w:val="10"/>
+        </w:numPr>
+        <w:rPr>
+          <w:rtl/>
+        </w:rPr>
+      </w:pPr>
+      <w:r>
+        <w:rPr>
+          <w:rFonts w:hint="cs"/>
+          <w:rtl/>
+        </w:rPr>
+        <w:t xml:space="preserve">שלכל </w:t>
+      </w:r>
+      <w:r>
+        <w:t>f</w:t>
+      </w:r>
+      <w:r>
+        <w:rPr>
+          <w:rFonts w:hint="cs"/>
+          <w:rtl/>
+        </w:rPr>
+        <w:t xml:space="preserve"> כך ש: </w:t>
+      </w:r>
+      <w:r>
+        <w:t xml:space="preserve">f= </w:t>
+      </w:r>
+      <w:proofErr w:type="spellStart"/>
+      <w:r>
+        <w:t>x→y</w:t>
+      </w:r>
+      <w:proofErr w:type="spellEnd"/>
+      <w:r>
+        <w:t xml:space="preserve"> </w:t>
+      </w:r>
+      <w:r>
+        <w:rPr>
+          <w:rFonts w:hint="cs"/>
+          <w:rtl/>
+        </w:rPr>
+        <w:t xml:space="preserve"> כך ש </w:t>
+      </w:r>
+      <w:r>
+        <w:t xml:space="preserve">f </w:t>
+      </w:r>
+      <w:r>
+        <w:rPr>
+          <w:rFonts w:ascii="Arial" w:hAnsi="Arial" w:cs="Arial"/>
+        </w:rPr>
+        <w:t>ᴇ F</w:t>
+      </w:r>
+      <w:r>
+        <w:rPr>
+          <w:rFonts w:hint="cs"/>
+          <w:rtl/>
+        </w:rPr>
+        <w:t xml:space="preserve"> , אז </w:t>
+      </w:r>
+      <w:r>
+        <w:t xml:space="preserve">x </w:t>
+      </w:r>
+      <w:r>
+        <w:rPr>
+          <w:rFonts w:hint="cs"/>
+          <w:rtl/>
+        </w:rPr>
+        <w:t xml:space="preserve"> הוא </w:t>
+      </w:r>
+      <w:proofErr w:type="spellStart"/>
+      <w:r>
+        <w:t>super_key</w:t>
+      </w:r>
+      <w:proofErr w:type="spellEnd"/>
+    </w:p>
+    <w:p>
+      <w:pPr>
+        <w:pStyle w:val="a4"/>
+        <w:numPr>
+          <w:ilvl w:val="0"/>
+          <w:numId w:val="10"/>
+        </w:numPr>
+        <w:rPr>
+          <w:rFonts w:hint="cs"/>
+          <w:b/>
+          <w:bCs/>
+          <w:rtl/>
+        </w:rPr>
+      </w:pPr>
+      <w:r>
+        <w:rPr>
+          <w:rFonts w:hint="cs"/>
+          <w:b/>
+          <w:bCs/>
+          <w:rtl/>
+        </w:rPr>
+        <w:t xml:space="preserve">או </w:t>
+      </w:r>
+      <w:r>
+        <w:rPr>
+          <w:rFonts w:hint="cs"/>
+          <w:rtl/>
+        </w:rPr>
+        <w:t xml:space="preserve">שלכל </w:t>
+      </w:r>
+      <w:r>
+        <w:t>f</w:t>
+      </w:r>
+      <w:r>
+        <w:rPr>
+          <w:rFonts w:hint="cs"/>
+          <w:rtl/>
+        </w:rPr>
+        <w:t xml:space="preserve"> כך ש: </w:t>
+      </w:r>
+      <w:r>
+        <w:t xml:space="preserve">f= </w:t>
+      </w:r>
+      <w:proofErr w:type="spellStart"/>
+      <w:r>
+        <w:t>x→y</w:t>
+      </w:r>
+      <w:proofErr w:type="spellEnd"/>
+      <w:r>
+        <w:t xml:space="preserve"> </w:t>
+      </w:r>
+      <w:r>
+        <w:rPr>
+          <w:rFonts w:hint="cs"/>
+          <w:rtl/>
+        </w:rPr>
+        <w:t xml:space="preserve"> כך ש </w:t>
+      </w:r>
+      <w:r>
+        <w:t xml:space="preserve">f </w:t>
+      </w:r>
+      <w:r>
+        <w:rPr>
+          <w:rFonts w:ascii="Arial" w:hAnsi="Arial" w:cs="Arial"/>
+        </w:rPr>
+        <w:t>ᴇ F</w:t>
+      </w:r>
+      <w:r>
+        <w:rPr>
+          <w:rFonts w:hint="cs"/>
+          <w:rtl/>
+        </w:rPr>
+        <w:t xml:space="preserve"> ,</w:t>
+      </w:r>
+      <w:r>
+        <w:rPr>
+          <w:rFonts w:hint="cs"/>
+          <w:rtl/>
+        </w:rPr>
+        <w:t xml:space="preserve">אז לכל </w:t>
+      </w:r>
+      <w:r>
+        <w:t>y</w:t>
+      </w:r>
+      <w:r>
+        <w:rPr>
+          <w:rFonts w:ascii="Arial" w:hAnsi="Arial" w:cs="Arial"/>
+        </w:rPr>
+        <w:t>'</w:t>
+      </w:r>
+      <w:r>
+        <w:rPr>
+          <w:rFonts w:ascii="Arial" w:hAnsi="Arial" w:cs="Arial"/>
+        </w:rPr>
+        <w:t xml:space="preserve"> </w:t>
+      </w:r>
+      <w:r>
+        <w:rPr>
+          <w:rFonts w:ascii="Arial" w:hAnsi="Arial" w:cs="Arial"/>
+        </w:rPr>
+        <w:t>ᴇ</w:t>
+      </w:r>
+      <w:r>
+        <w:t xml:space="preserve"> Y </w:t>
+      </w:r>
+      <w:r>
+        <w:rPr>
+          <w:rFonts w:hint="cs"/>
+          <w:b/>
+          <w:bCs/>
+          <w:rtl/>
+        </w:rPr>
+        <w:t xml:space="preserve"> </w:t>
+      </w:r>
+      <w:r>
+        <w:rPr>
+          <w:rFonts w:hint="cs"/>
+          <w:rtl/>
+        </w:rPr>
+        <w:t xml:space="preserve"> כך ש</w:t>
+      </w:r>
+      <w:r>
+        <w:t xml:space="preserve">y' </w:t>
+      </w:r>
+      <w:r>
+        <w:rPr>
+          <w:rFonts w:hint="cs"/>
+          <w:rtl/>
+        </w:rPr>
+        <w:t xml:space="preserve"> הוא איזשהו </w:t>
+      </w:r>
+      <w:proofErr w:type="spellStart"/>
+      <w:r>
+        <w:t>kj</w:t>
+      </w:r>
+      <w:proofErr w:type="spellEnd"/>
+      <w:r>
+        <w:rPr>
+          <w:rFonts w:hint="cs"/>
+          <w:rtl/>
+        </w:rPr>
+        <w:t xml:space="preserve"> </w:t>
+      </w:r>
+      <w:r>
+        <w:t>,</w:t>
+      </w:r>
+      <w:r>
+        <w:rPr>
+          <w:rFonts w:hint="cs"/>
+          <w:rtl/>
+        </w:rPr>
+        <w:t xml:space="preserve"> אז </w:t>
+      </w:r>
+      <w:r>
+        <w:rPr>
+          <w:rFonts w:hint="cs"/>
+        </w:rPr>
+        <w:t>Y</w:t>
+      </w:r>
+      <w:r>
+        <w:rPr>
+          <w:rFonts w:hint="cs"/>
+          <w:rtl/>
+        </w:rPr>
+        <w:t xml:space="preserve"> הוא </w:t>
+      </w:r>
+      <w:proofErr w:type="spellStart"/>
+      <w:r>
+        <w:t>prime_attribute</w:t>
+      </w:r>
+      <w:proofErr w:type="spellEnd"/>
+      <w:r>
+        <w:rPr>
+          <w:rFonts w:hint="cs"/>
+          <w:rtl/>
+        </w:rPr>
+        <w:t>.</w:t>
+      </w:r>
+    </w:p>
+    <w:p>
+      <w:r>
+        <w:rPr>
+          <w:rFonts w:hint="cs"/>
+          <w:rtl/>
+        </w:rPr>
+        <w:t xml:space="preserve">בגלל הגדרת הסכימה בצורה הנ"ל, ברור כי כל </w:t>
+      </w:r>
+      <w:proofErr w:type="spellStart"/>
+      <w:r>
+        <w:rPr>
+          <w:rFonts w:hint="cs"/>
+          <w:rtl/>
+        </w:rPr>
+        <w:t>סכימה</w:t>
+      </w:r>
+      <w:proofErr w:type="spellEnd"/>
+      <w:r>
+        <w:rPr>
+          <w:rFonts w:hint="cs"/>
+          <w:rtl/>
+        </w:rPr>
+        <w:t xml:space="preserve"> שתהיה ב </w:t>
+      </w:r>
+      <w:r>
+        <w:rPr>
+          <w:rFonts w:hint="cs"/>
+        </w:rPr>
+        <w:t>BCNF</w:t>
+      </w:r>
+      <w:r>
+        <w:rPr>
+          <w:rFonts w:hint="cs"/>
+          <w:rtl/>
+        </w:rPr>
+        <w:t xml:space="preserve"> תקיים את התנאי הראשון וממילא תהיה גם </w:t>
+      </w:r>
+      <w:r>
+        <w:rPr>
+          <w:rFonts w:hint="cs"/>
+          <w:rtl/>
+        </w:rPr>
+        <w:t>ב</w:t>
+      </w:r>
+      <w:r>
+        <w:t>3NF</w:t>
+      </w:r>
+    </w:p>
+    <w:p>
+      <w:pPr>
+        <w:rPr>
+          <w:b/>
+          <w:bCs/>
+          <w:u w:val="single"/>
+          <w:rtl/>
+        </w:rPr>
+      </w:pPr>
+    </w:p>
+    <w:p>
+      <w:pPr>
+        <w:rPr>
+          <w:b/>
+          <w:bCs/>
+          <w:u w:val="single"/>
+          <w:rtl/>
+        </w:rPr>
+      </w:pPr>
+      <w:r>
+        <w:rPr>
+          <w:rFonts w:hint="cs"/>
+          <w:b/>
+          <w:bCs/>
+          <w:u w:val="single"/>
+          <w:rtl/>
+        </w:rPr>
+        <w:t xml:space="preserve">פתרון </w:t>
+      </w:r>
+      <w:r>
+        <w:rPr>
+          <w:b/>
+          <w:bCs/>
+          <w:u w:val="single"/>
+        </w:rPr>
+        <w:t>b</w:t>
       </w:r>
       <w:r>
         <w:rPr>
@@ -3400,38 +6209,147 @@
       </w:r>
     </w:p>
     <w:p>
-      <w:pPr>
-        <w:rPr>
-          <w:b/>
-          <w:bCs/>
-          <w:u w:val="single"/>
-          <w:rtl/>
-        </w:rPr>
-      </w:pPr>
-      <w:r>
-        <w:rPr>
-          <w:rFonts w:hint="cs"/>
-          <w:b/>
-          <w:bCs/>
-          <w:u w:val="single"/>
-          <w:rtl/>
-        </w:rPr>
-        <w:t xml:space="preserve">פתרון </w:t>
-      </w:r>
-      <w:r>
-        <w:rPr>
-          <w:b/>
-          <w:bCs/>
-          <w:u w:val="single"/>
-        </w:rPr>
-        <w:t>a</w:t>
-      </w:r>
-      <w:r>
-        <w:rPr>
-          <w:rFonts w:hint="cs"/>
-          <w:b/>
-          <w:bCs/>
-          <w:u w:val="single"/>
+      <w:r>
+        <w:rPr>
+          <w:rFonts w:hint="cs"/>
+          <w:b/>
+          <w:bCs/>
+          <w:rtl/>
+        </w:rPr>
+        <w:t>לא</w:t>
+      </w:r>
+      <w:r>
+        <w:rPr>
+          <w:rFonts w:hint="cs"/>
+          <w:rtl/>
+        </w:rPr>
+        <w:t xml:space="preserve"> </w:t>
+      </w:r>
+      <w:r>
+        <w:rPr>
+          <w:rFonts w:hint="cs"/>
+          <w:rtl/>
+        </w:rPr>
+        <w:t xml:space="preserve">כל </w:t>
+      </w:r>
+      <w:proofErr w:type="spellStart"/>
+      <w:r>
+        <w:rPr>
+          <w:rFonts w:hint="cs"/>
+          <w:rtl/>
+        </w:rPr>
+        <w:t>סכימה</w:t>
+      </w:r>
+      <w:proofErr w:type="spellEnd"/>
+      <w:r>
+        <w:rPr>
+          <w:rFonts w:hint="cs"/>
+          <w:rtl/>
+        </w:rPr>
+        <w:t xml:space="preserve"> שהיא ב</w:t>
+      </w:r>
+      <w:r>
+        <w:t>3NF</w:t>
+      </w:r>
+      <w:r>
+        <w:rPr>
+          <w:rFonts w:hint="cs"/>
+          <w:rtl/>
+        </w:rPr>
+        <w:t xml:space="preserve"> היא גם ב</w:t>
+      </w:r>
+      <w:r>
+        <w:rPr>
+          <w:rFonts w:hint="cs"/>
+        </w:rPr>
+        <w:t>BCNF</w:t>
+      </w:r>
+      <w:r>
+        <w:t xml:space="preserve"> </w:t>
+      </w:r>
+      <w:r>
+        <w:rPr>
+          <w:rFonts w:hint="cs"/>
+          <w:rtl/>
+        </w:rPr>
+        <w:t xml:space="preserve"> </w:t>
+      </w:r>
+      <w:r>
+        <w:t>.</w:t>
+      </w:r>
+    </w:p>
+    <w:p>
+      <w:pPr>
+        <w:rPr>
+          <w:rFonts w:hint="cs"/>
+          <w:rtl/>
+        </w:rPr>
+      </w:pPr>
+      <w:r>
+        <w:rPr>
+          <w:rFonts w:hint="cs"/>
+          <w:rtl/>
+        </w:rPr>
+        <w:t xml:space="preserve">נביא דוגמא </w:t>
+      </w:r>
+      <w:proofErr w:type="spellStart"/>
+      <w:r>
+        <w:rPr>
+          <w:rFonts w:hint="cs"/>
+          <w:rtl/>
+        </w:rPr>
+        <w:t>לסכימה</w:t>
+      </w:r>
+      <w:proofErr w:type="spellEnd"/>
+      <w:r>
+        <w:rPr>
+          <w:rFonts w:hint="cs"/>
+          <w:rtl/>
+        </w:rPr>
+        <w:t xml:space="preserve"> </w:t>
+      </w:r>
+      <w:r>
+        <w:rPr>
+          <w:rFonts w:hint="cs"/>
+          <w:rtl/>
+        </w:rPr>
+        <w:t>שהיא ב</w:t>
+      </w:r>
+      <w:r>
+        <w:t>3NF</w:t>
+      </w:r>
+      <w:r>
+        <w:rPr>
+          <w:rFonts w:hint="cs"/>
+          <w:rtl/>
+        </w:rPr>
+        <w:t xml:space="preserve"> </w:t>
+      </w:r>
+      <w:r>
+        <w:rPr>
+          <w:rFonts w:hint="cs"/>
+          <w:rtl/>
+        </w:rPr>
+        <w:t xml:space="preserve">אבל אינה </w:t>
+      </w:r>
+      <w:r>
+        <w:rPr>
+          <w:rFonts w:hint="cs"/>
+          <w:rtl/>
+        </w:rPr>
+        <w:t>ב</w:t>
+      </w:r>
+      <w:r>
+        <w:rPr>
+          <w:rFonts w:hint="cs"/>
+        </w:rPr>
+        <w:t>BCNF</w:t>
+      </w:r>
+      <w:r>
+        <w:rPr>
+          <w:rFonts w:hint="cs"/>
+          <w:b/>
+          <w:bCs/>
           <w:rtl/>
         </w:rPr>
         <w:t>:</w:t>
@@ -3439,147 +6357,135 @@
     </w:p>
     <w:p>
       <w:pPr>
-        <w:rPr>
-          <w:b/>
-          <w:bCs/>
-          <w:u w:val="single"/>
-          <w:rtl/>
-        </w:rPr>
-      </w:pPr>
-    </w:p>
-    <w:p>
-      <w:pPr>
-        <w:rPr>
-          <w:b/>
-          <w:bCs/>
-          <w:u w:val="single"/>
-          <w:rtl/>
-        </w:rPr>
-      </w:pPr>
-    </w:p>
-    <w:p>
-      <w:pPr>
-        <w:rPr>
-          <w:b/>
-          <w:bCs/>
-          <w:u w:val="single"/>
-          <w:rtl/>
-        </w:rPr>
-      </w:pPr>
-    </w:p>
-    <w:p>
-      <w:pPr>
-        <w:rPr>
-          <w:rFonts w:hint="cs"/>
-          <w:b/>
-          <w:bCs/>
-          <w:u w:val="single"/>
-          <w:rtl/>
-        </w:rPr>
-      </w:pPr>
-    </w:p>
-    <w:p>
-      <w:pPr>
-        <w:rPr>
-          <w:b/>
-          <w:bCs/>
-          <w:u w:val="single"/>
-          <w:rtl/>
-        </w:rPr>
-      </w:pPr>
-      <w:r>
-        <w:rPr>
-          <w:rFonts w:hint="cs"/>
-          <w:b/>
-          <w:bCs/>
-          <w:u w:val="single"/>
-          <w:rtl/>
-        </w:rPr>
-        <w:t xml:space="preserve">פתרון </w:t>
-      </w:r>
-      <w:r>
-        <w:rPr>
-          <w:b/>
-          <w:bCs/>
-          <w:u w:val="single"/>
-        </w:rPr>
-        <w:t>b</w:t>
-      </w:r>
-      <w:r>
-        <w:rPr>
-          <w:rFonts w:hint="cs"/>
-          <w:b/>
-          <w:bCs/>
-          <w:u w:val="single"/>
-          <w:rtl/>
-        </w:rPr>
-        <w:t>:</w:t>
-      </w:r>
-    </w:p>
-    <w:p>
-      <w:pPr>
-        <w:rPr>
-          <w:b/>
-          <w:bCs/>
-          <w:u w:val="single"/>
-          <w:rtl/>
-        </w:rPr>
-      </w:pPr>
-    </w:p>
-    <w:p>
-      <w:pPr>
-        <w:rPr>
-          <w:b/>
-          <w:bCs/>
-          <w:u w:val="single"/>
-          <w:rtl/>
-        </w:rPr>
-      </w:pPr>
-    </w:p>
-    <w:p>
-      <w:pPr>
-        <w:rPr>
-          <w:b/>
-          <w:bCs/>
-          <w:u w:val="single"/>
-          <w:rtl/>
-        </w:rPr>
-      </w:pPr>
-    </w:p>
-    <w:p>
-      <w:pPr>
-        <w:rPr>
-          <w:b/>
-          <w:bCs/>
-          <w:u w:val="single"/>
-          <w:rtl/>
-        </w:rPr>
-      </w:pPr>
-    </w:p>
-    <w:p>
-      <w:pPr>
-        <w:rPr>
-          <w:b/>
-          <w:bCs/>
-          <w:u w:val="single"/>
-          <w:rtl/>
-        </w:rPr>
-      </w:pPr>
-    </w:p>
-    <w:p>
-      <w:pPr>
-        <w:rPr>
-          <w:b/>
-          <w:bCs/>
-          <w:u w:val="single"/>
-          <w:rtl/>
-        </w:rPr>
-      </w:pPr>
-    </w:p>
-    <w:p>
-      <w:pPr>
-        <w:rPr>
-          <w:rFonts w:hint="cs"/>
+        <w:contextualSpacing/>
+        <w:rPr>
+          <w:rtl/>
+        </w:rPr>
+      </w:pPr>
+      <m:oMathPara>
+        <m:oMath>
+          <m:r>
+            <w:rPr>
+              <w:rFonts w:ascii="Cambria Math" w:hAnsi="Cambria Math"/>
+            </w:rPr>
+            <m:t>R = {A, B, C}</m:t>
+          </m:r>
+        </m:oMath>
+      </m:oMathPara>
+    </w:p>
+    <w:p>
+      <w:pPr>
+        <w:bidi w:val="0"/>
+      </w:pPr>
+    </w:p>
+    <w:p>
+      <w:pPr>
+        <w:bidi w:val="0"/>
+      </w:pPr>
+      <m:oMathPara>
+        <m:oMath>
+          <m:r>
+            <m:rPr>
+              <m:sty m:val="p"/>
+            </m:rPr>
+            <w:rPr>
+              <w:rFonts w:ascii="Cambria Math" w:hAnsi="Cambria Math"/>
+            </w:rPr>
+            <m:t>A</m:t>
+          </m:r>
+          <m:r>
+            <w:rPr>
+              <w:rFonts w:ascii="Cambria Math" w:hAnsi="Cambria Math"/>
+            </w:rPr>
+            <m:t>→B;  B,</m:t>
+          </m:r>
+          <m:r>
+            <w:rPr>
+              <w:rFonts w:ascii="Cambria Math" w:hAnsi="Cambria Math"/>
+            </w:rPr>
+            <m:t>C</m:t>
+          </m:r>
+          <m:r>
+            <w:rPr>
+              <w:rFonts w:ascii="Cambria Math" w:hAnsi="Cambria Math"/>
+            </w:rPr>
+            <m:t>→</m:t>
+          </m:r>
+          <m:r>
+            <w:rPr>
+              <w:rFonts w:ascii="Cambria Math" w:hAnsi="Cambria Math"/>
+            </w:rPr>
+            <m:t>A</m:t>
+          </m:r>
+          <m:r>
+            <w:rPr>
+              <w:rFonts w:ascii="Cambria Math" w:hAnsi="Cambria Math"/>
+            </w:rPr>
+            <m:t xml:space="preserve">;  </m:t>
+          </m:r>
+        </m:oMath>
+      </m:oMathPara>
+    </w:p>
+    <w:p/>
+    <w:p>
+      <w:pPr>
+        <w:rPr>
+          <w:rFonts w:hint="cs"/>
+          <w:rtl/>
+        </w:rPr>
+      </w:pPr>
+      <w:proofErr w:type="spellStart"/>
+      <w:r>
+        <w:rPr>
+          <w:rFonts w:hint="cs"/>
+          <w:rtl/>
+        </w:rPr>
+        <w:t>מש"ל</w:t>
+      </w:r>
+      <w:proofErr w:type="spellEnd"/>
+      <w:r>
+        <w:rPr>
+          <w:rFonts w:hint="cs"/>
+          <w:rtl/>
+        </w:rPr>
+        <w:t>.</w:t>
+      </w:r>
+      <w:bookmarkStart w:id="0" w:name="_GoBack"/>
+      <w:bookmarkEnd w:id="0"/>
+    </w:p>
+    <w:p>
+      <w:pPr>
+        <w:rPr>
+          <w:b/>
+          <w:bCs/>
+          <w:u w:val="single"/>
+          <w:rtl/>
+        </w:rPr>
+      </w:pPr>
+    </w:p>
+    <w:p>
+      <w:pPr>
+        <w:rPr>
+          <w:b/>
+          <w:bCs/>
+          <w:u w:val="single"/>
+          <w:rtl/>
+        </w:rPr>
+      </w:pPr>
+    </w:p>
+    <w:p>
+      <w:pPr>
+        <w:rPr>
+          <w:b/>
+          <w:bCs/>
+          <w:u w:val="single"/>
+          <w:rtl/>
+        </w:rPr>
+      </w:pPr>
+    </w:p>
+    <w:p>
+      <w:pPr>
+        <w:rPr>
           <w:b/>
           <w:bCs/>
           <w:u w:val="single"/>
@@ -3759,191 +6665,13 @@
     </w:lvl>
   </w:abstractNum>
   <w:abstractNum w:abstractNumId="1" w15:restartNumberingAfterBreak="0">
-    <w:nsid w:val="2CDD4EB3"/>
+    <w:nsid w:val="20C73725"/>
     <w:multiLevelType w:val="hybridMultilevel"/>
-    <w:tmpl w:val="A47842C0"/>
-    <w:lvl w:ilvl="0" w:tplc="0409000F">
+    <w:tmpl w:val="43A09F9E"/>
+    <w:lvl w:ilvl="0" w:tplc="F17CA45E">
       <w:start w:val="1"/>
       <w:numFmt w:val="decimal"/>
       <w:lvlText w:val="%1."/>
-      <w:lvlJc w:val="left"/>
-      <w:pPr>
-        <w:ind w:left="720" w:hanging="360"/>
-      </w:pPr>
-      <w:rPr>
-        <w:rFonts w:hint="default"/>
-      </w:rPr>
-    </w:lvl>
-    <w:lvl w:ilvl="1" w:tplc="04090019" w:tentative="1">
-      <w:start w:val="1"/>
-      <w:numFmt w:val="lowerLetter"/>
-      <w:lvlText w:val="%2."/>
-      <w:lvlJc w:val="left"/>
-      <w:pPr>
-        <w:ind w:left="1440" w:hanging="360"/>
-      </w:pPr>
-    </w:lvl>
-    <w:lvl w:ilvl="2" w:tplc="0409001B" w:tentative="1">
-      <w:start w:val="1"/>
-      <w:numFmt w:val="lowerRoman"/>
-      <w:lvlText w:val="%3."/>
-      <w:lvlJc w:val="right"/>
-      <w:pPr>
-        <w:ind w:left="2160" w:hanging="180"/>
-      </w:pPr>
-    </w:lvl>
-    <w:lvl w:ilvl="3" w:tplc="0409000F" w:tentative="1">
-      <w:start w:val="1"/>
-      <w:numFmt w:val="decimal"/>
-      <w:lvlText w:val="%4."/>
-      <w:lvlJc w:val="left"/>
-      <w:pPr>
-        <w:ind w:left="2880" w:hanging="360"/>
-      </w:pPr>
-    </w:lvl>
-    <w:lvl w:ilvl="4" w:tplc="04090019" w:tentative="1">
-      <w:start w:val="1"/>
-      <w:numFmt w:val="lowerLetter"/>
-      <w:lvlText w:val="%5."/>
-      <w:lvlJc w:val="left"/>
-      <w:pPr>
-        <w:ind w:left="3600" w:hanging="360"/>
-      </w:pPr>
-    </w:lvl>
-    <w:lvl w:ilvl="5" w:tplc="0409001B" w:tentative="1">
-      <w:start w:val="1"/>
-      <w:numFmt w:val="lowerRoman"/>
-      <w:lvlText w:val="%6."/>
-      <w:lvlJc w:val="right"/>
-      <w:pPr>
-        <w:ind w:left="4320" w:hanging="180"/>
-      </w:pPr>
-    </w:lvl>
-    <w:lvl w:ilvl="6" w:tplc="0409000F" w:tentative="1">
-      <w:start w:val="1"/>
-      <w:numFmt w:val="decimal"/>
-      <w:lvlText w:val="%7."/>
-      <w:lvlJc w:val="left"/>
-      <w:pPr>
-        <w:ind w:left="5040" w:hanging="360"/>
-      </w:pPr>
-    </w:lvl>
-    <w:lvl w:ilvl="7" w:tplc="04090019" w:tentative="1">
-      <w:start w:val="1"/>
-      <w:numFmt w:val="lowerLetter"/>
-      <w:lvlText w:val="%8."/>
-      <w:lvlJc w:val="left"/>
-      <w:pPr>
-        <w:ind w:left="5760" w:hanging="360"/>
-      </w:pPr>
-    </w:lvl>
-    <w:lvl w:ilvl="8" w:tplc="0409001B" w:tentative="1">
-      <w:start w:val="1"/>
-      <w:numFmt w:val="lowerRoman"/>
-      <w:lvlText w:val="%9."/>
-      <w:lvlJc w:val="right"/>
-      <w:pPr>
-        <w:ind w:left="6480" w:hanging="180"/>
-      </w:pPr>
-    </w:lvl>
-  </w:abstractNum>
-  <w:abstractNum w:abstractNumId="2" w15:restartNumberingAfterBreak="0">
-    <w:nsid w:val="3063117A"/>
-    <w:multiLevelType w:val="hybridMultilevel"/>
-    <w:tmpl w:val="C25E3FCE"/>
-    <w:lvl w:ilvl="0" w:tplc="0409000F">
-      <w:start w:val="1"/>
-      <w:numFmt w:val="decimal"/>
-      <w:lvlText w:val="%1."/>
-      <w:lvlJc w:val="left"/>
-      <w:pPr>
-        <w:ind w:left="720" w:hanging="360"/>
-      </w:pPr>
-      <w:rPr>
-        <w:rFonts w:hint="default"/>
-      </w:rPr>
-    </w:lvl>
-    <w:lvl w:ilvl="1" w:tplc="04090019" w:tentative="1">
-      <w:start w:val="1"/>
-      <w:numFmt w:val="lowerLetter"/>
-      <w:lvlText w:val="%2."/>
-      <w:lvlJc w:val="left"/>
-      <w:pPr>
-        <w:ind w:left="1440" w:hanging="360"/>
-      </w:pPr>
-    </w:lvl>
-    <w:lvl w:ilvl="2" w:tplc="0409001B" w:tentative="1">
-      <w:start w:val="1"/>
-      <w:numFmt w:val="lowerRoman"/>
-      <w:lvlText w:val="%3."/>
-      <w:lvlJc w:val="right"/>
-      <w:pPr>
-        <w:ind w:left="2160" w:hanging="180"/>
-      </w:pPr>
-    </w:lvl>
-    <w:lvl w:ilvl="3" w:tplc="0409000F" w:tentative="1">
-      <w:start w:val="1"/>
-      <w:numFmt w:val="decimal"/>
-      <w:lvlText w:val="%4."/>
-      <w:lvlJc w:val="left"/>
-      <w:pPr>
-        <w:ind w:left="2880" w:hanging="360"/>
-      </w:pPr>
-    </w:lvl>
-    <w:lvl w:ilvl="4" w:tplc="04090019" w:tentative="1">
-      <w:start w:val="1"/>
-      <w:numFmt w:val="lowerLetter"/>
-      <w:lvlText w:val="%5."/>
-      <w:lvlJc w:val="left"/>
-      <w:pPr>
-        <w:ind w:left="3600" w:hanging="360"/>
-      </w:pPr>
-    </w:lvl>
-    <w:lvl w:ilvl="5" w:tplc="0409001B" w:tentative="1">
-      <w:start w:val="1"/>
-      <w:numFmt w:val="lowerRoman"/>
-      <w:lvlText w:val="%6."/>
-      <w:lvlJc w:val="right"/>
-      <w:pPr>
-        <w:ind w:left="4320" w:hanging="180"/>
-      </w:pPr>
-    </w:lvl>
-    <w:lvl w:ilvl="6" w:tplc="0409000F" w:tentative="1">
-      <w:start w:val="1"/>
-      <w:numFmt w:val="decimal"/>
-      <w:lvlText w:val="%7."/>
-      <w:lvlJc w:val="left"/>
-      <w:pPr>
-        <w:ind w:left="5040" w:hanging="360"/>
-      </w:pPr>
-    </w:lvl>
-    <w:lvl w:ilvl="7" w:tplc="04090019" w:tentative="1">
-      <w:start w:val="1"/>
-      <w:numFmt w:val="lowerLetter"/>
-      <w:lvlText w:val="%8."/>
-      <w:lvlJc w:val="left"/>
-      <w:pPr>
-        <w:ind w:left="5760" w:hanging="360"/>
-      </w:pPr>
-    </w:lvl>
-    <w:lvl w:ilvl="8" w:tplc="0409001B" w:tentative="1">
-      <w:start w:val="1"/>
-      <w:numFmt w:val="lowerRoman"/>
-      <w:lvlText w:val="%9."/>
-      <w:lvlJc w:val="right"/>
-      <w:pPr>
-        <w:ind w:left="6480" w:hanging="180"/>
-      </w:pPr>
-    </w:lvl>
-  </w:abstractNum>
-  <w:abstractNum w:abstractNumId="3" w15:restartNumberingAfterBreak="0">
-    <w:nsid w:val="3F1B273D"/>
-    <w:multiLevelType w:val="hybridMultilevel"/>
-    <w:tmpl w:val="FEF6F226"/>
-    <w:lvl w:ilvl="0" w:tplc="2A7EAFBA">
-      <w:start w:val="1"/>
-      <w:numFmt w:val="decimal"/>
-      <w:lvlText w:val="(%1)"/>
       <w:lvlJc w:val="left"/>
       <w:pPr>
         <w:ind w:left="720" w:hanging="360"/>
@@ -4027,7 +6755,276 @@
       </w:pPr>
     </w:lvl>
   </w:abstractNum>
+  <w:abstractNum w:abstractNumId="2" w15:restartNumberingAfterBreak="0">
+    <w:nsid w:val="2CDD4EB3"/>
+    <w:multiLevelType w:val="hybridMultilevel"/>
+    <w:tmpl w:val="A47842C0"/>
+    <w:lvl w:ilvl="0" w:tplc="0409000F">
+      <w:start w:val="1"/>
+      <w:numFmt w:val="decimal"/>
+      <w:lvlText w:val="%1."/>
+      <w:lvlJc w:val="left"/>
+      <w:pPr>
+        <w:ind w:left="720" w:hanging="360"/>
+      </w:pPr>
+      <w:rPr>
+        <w:rFonts w:hint="default"/>
+      </w:rPr>
+    </w:lvl>
+    <w:lvl w:ilvl="1" w:tplc="04090019" w:tentative="1">
+      <w:start w:val="1"/>
+      <w:numFmt w:val="lowerLetter"/>
+      <w:lvlText w:val="%2."/>
+      <w:lvlJc w:val="left"/>
+      <w:pPr>
+        <w:ind w:left="1440" w:hanging="360"/>
+      </w:pPr>
+    </w:lvl>
+    <w:lvl w:ilvl="2" w:tplc="0409001B" w:tentative="1">
+      <w:start w:val="1"/>
+      <w:numFmt w:val="lowerRoman"/>
+      <w:lvlText w:val="%3."/>
+      <w:lvlJc w:val="right"/>
+      <w:pPr>
+        <w:ind w:left="2160" w:hanging="180"/>
+      </w:pPr>
+    </w:lvl>
+    <w:lvl w:ilvl="3" w:tplc="0409000F" w:tentative="1">
+      <w:start w:val="1"/>
+      <w:numFmt w:val="decimal"/>
+      <w:lvlText w:val="%4."/>
+      <w:lvlJc w:val="left"/>
+      <w:pPr>
+        <w:ind w:left="2880" w:hanging="360"/>
+      </w:pPr>
+    </w:lvl>
+    <w:lvl w:ilvl="4" w:tplc="04090019" w:tentative="1">
+      <w:start w:val="1"/>
+      <w:numFmt w:val="lowerLetter"/>
+      <w:lvlText w:val="%5."/>
+      <w:lvlJc w:val="left"/>
+      <w:pPr>
+        <w:ind w:left="3600" w:hanging="360"/>
+      </w:pPr>
+    </w:lvl>
+    <w:lvl w:ilvl="5" w:tplc="0409001B" w:tentative="1">
+      <w:start w:val="1"/>
+      <w:numFmt w:val="lowerRoman"/>
+      <w:lvlText w:val="%6."/>
+      <w:lvlJc w:val="right"/>
+      <w:pPr>
+        <w:ind w:left="4320" w:hanging="180"/>
+      </w:pPr>
+    </w:lvl>
+    <w:lvl w:ilvl="6" w:tplc="0409000F" w:tentative="1">
+      <w:start w:val="1"/>
+      <w:numFmt w:val="decimal"/>
+      <w:lvlText w:val="%7."/>
+      <w:lvlJc w:val="left"/>
+      <w:pPr>
+        <w:ind w:left="5040" w:hanging="360"/>
+      </w:pPr>
+    </w:lvl>
+    <w:lvl w:ilvl="7" w:tplc="04090019" w:tentative="1">
+      <w:start w:val="1"/>
+      <w:numFmt w:val="lowerLetter"/>
+      <w:lvlText w:val="%8."/>
+      <w:lvlJc w:val="left"/>
+      <w:pPr>
+        <w:ind w:left="5760" w:hanging="360"/>
+      </w:pPr>
+    </w:lvl>
+    <w:lvl w:ilvl="8" w:tplc="0409001B" w:tentative="1">
+      <w:start w:val="1"/>
+      <w:numFmt w:val="lowerRoman"/>
+      <w:lvlText w:val="%9."/>
+      <w:lvlJc w:val="right"/>
+      <w:pPr>
+        <w:ind w:left="6480" w:hanging="180"/>
+      </w:pPr>
+    </w:lvl>
+  </w:abstractNum>
+  <w:abstractNum w:abstractNumId="3" w15:restartNumberingAfterBreak="0">
+    <w:nsid w:val="3063117A"/>
+    <w:multiLevelType w:val="hybridMultilevel"/>
+    <w:tmpl w:val="C25E3FCE"/>
+    <w:lvl w:ilvl="0" w:tplc="0409000F">
+      <w:start w:val="1"/>
+      <w:numFmt w:val="decimal"/>
+      <w:lvlText w:val="%1."/>
+      <w:lvlJc w:val="left"/>
+      <w:pPr>
+        <w:ind w:left="720" w:hanging="360"/>
+      </w:pPr>
+      <w:rPr>
+        <w:rFonts w:hint="default"/>
+      </w:rPr>
+    </w:lvl>
+    <w:lvl w:ilvl="1" w:tplc="04090019" w:tentative="1">
+      <w:start w:val="1"/>
+      <w:numFmt w:val="lowerLetter"/>
+      <w:lvlText w:val="%2."/>
+      <w:lvlJc w:val="left"/>
+      <w:pPr>
+        <w:ind w:left="1440" w:hanging="360"/>
+      </w:pPr>
+    </w:lvl>
+    <w:lvl w:ilvl="2" w:tplc="0409001B" w:tentative="1">
+      <w:start w:val="1"/>
+      <w:numFmt w:val="lowerRoman"/>
+      <w:lvlText w:val="%3."/>
+      <w:lvlJc w:val="right"/>
+      <w:pPr>
+        <w:ind w:left="2160" w:hanging="180"/>
+      </w:pPr>
+    </w:lvl>
+    <w:lvl w:ilvl="3" w:tplc="0409000F" w:tentative="1">
+      <w:start w:val="1"/>
+      <w:numFmt w:val="decimal"/>
+      <w:lvlText w:val="%4."/>
+      <w:lvlJc w:val="left"/>
+      <w:pPr>
+        <w:ind w:left="2880" w:hanging="360"/>
+      </w:pPr>
+    </w:lvl>
+    <w:lvl w:ilvl="4" w:tplc="04090019" w:tentative="1">
+      <w:start w:val="1"/>
+      <w:numFmt w:val="lowerLetter"/>
+      <w:lvlText w:val="%5."/>
+      <w:lvlJc w:val="left"/>
+      <w:pPr>
+        <w:ind w:left="3600" w:hanging="360"/>
+      </w:pPr>
+    </w:lvl>
+    <w:lvl w:ilvl="5" w:tplc="0409001B" w:tentative="1">
+      <w:start w:val="1"/>
+      <w:numFmt w:val="lowerRoman"/>
+      <w:lvlText w:val="%6."/>
+      <w:lvlJc w:val="right"/>
+      <w:pPr>
+        <w:ind w:left="4320" w:hanging="180"/>
+      </w:pPr>
+    </w:lvl>
+    <w:lvl w:ilvl="6" w:tplc="0409000F" w:tentative="1">
+      <w:start w:val="1"/>
+      <w:numFmt w:val="decimal"/>
+      <w:lvlText w:val="%7."/>
+      <w:lvlJc w:val="left"/>
+      <w:pPr>
+        <w:ind w:left="5040" w:hanging="360"/>
+      </w:pPr>
+    </w:lvl>
+    <w:lvl w:ilvl="7" w:tplc="04090019" w:tentative="1">
+      <w:start w:val="1"/>
+      <w:numFmt w:val="lowerLetter"/>
+      <w:lvlText w:val="%8."/>
+      <w:lvlJc w:val="left"/>
+      <w:pPr>
+        <w:ind w:left="5760" w:hanging="360"/>
+      </w:pPr>
+    </w:lvl>
+    <w:lvl w:ilvl="8" w:tplc="0409001B" w:tentative="1">
+      <w:start w:val="1"/>
+      <w:numFmt w:val="lowerRoman"/>
+      <w:lvlText w:val="%9."/>
+      <w:lvlJc w:val="right"/>
+      <w:pPr>
+        <w:ind w:left="6480" w:hanging="180"/>
+      </w:pPr>
+    </w:lvl>
+  </w:abstractNum>
   <w:abstractNum w:abstractNumId="4" w15:restartNumberingAfterBreak="0">
+    <w:nsid w:val="3F1B273D"/>
+    <w:multiLevelType w:val="hybridMultilevel"/>
+    <w:tmpl w:val="FEF6F226"/>
+    <w:lvl w:ilvl="0" w:tplc="2A7EAFBA">
+      <w:start w:val="1"/>
+      <w:numFmt w:val="decimal"/>
+      <w:lvlText w:val="(%1)"/>
+      <w:lvlJc w:val="left"/>
+      <w:pPr>
+        <w:ind w:left="720" w:hanging="360"/>
+      </w:pPr>
+      <w:rPr>
+        <w:rFonts w:hint="default"/>
+        <w:b w:val="0"/>
+        <w:bCs w:val="0"/>
+      </w:rPr>
+    </w:lvl>
+    <w:lvl w:ilvl="1" w:tplc="04090019" w:tentative="1">
+      <w:start w:val="1"/>
+      <w:numFmt w:val="lowerLetter"/>
+      <w:lvlText w:val="%2."/>
+      <w:lvlJc w:val="left"/>
+      <w:pPr>
+        <w:ind w:left="1440" w:hanging="360"/>
+      </w:pPr>
+    </w:lvl>
+    <w:lvl w:ilvl="2" w:tplc="0409001B" w:tentative="1">
+      <w:start w:val="1"/>
+      <w:numFmt w:val="lowerRoman"/>
+      <w:lvlText w:val="%3."/>
+      <w:lvlJc w:val="right"/>
+      <w:pPr>
+        <w:ind w:left="2160" w:hanging="180"/>
+      </w:pPr>
+    </w:lvl>
+    <w:lvl w:ilvl="3" w:tplc="0409000F" w:tentative="1">
+      <w:start w:val="1"/>
+      <w:numFmt w:val="decimal"/>
+      <w:lvlText w:val="%4."/>
+      <w:lvlJc w:val="left"/>
+      <w:pPr>
+        <w:ind w:left="2880" w:hanging="360"/>
+      </w:pPr>
+    </w:lvl>
+    <w:lvl w:ilvl="4" w:tplc="04090019" w:tentative="1">
+      <w:start w:val="1"/>
+      <w:numFmt w:val="lowerLetter"/>
+      <w:lvlText w:val="%5."/>
+      <w:lvlJc w:val="left"/>
+      <w:pPr>
+        <w:ind w:left="3600" w:hanging="360"/>
+      </w:pPr>
+    </w:lvl>
+    <w:lvl w:ilvl="5" w:tplc="0409001B" w:tentative="1">
+      <w:start w:val="1"/>
+      <w:numFmt w:val="lowerRoman"/>
+      <w:lvlText w:val="%6."/>
+      <w:lvlJc w:val="right"/>
+      <w:pPr>
+        <w:ind w:left="4320" w:hanging="180"/>
+      </w:pPr>
+    </w:lvl>
+    <w:lvl w:ilvl="6" w:tplc="0409000F" w:tentative="1">
+      <w:start w:val="1"/>
+      <w:numFmt w:val="decimal"/>
+      <w:lvlText w:val="%7."/>
+      <w:lvlJc w:val="left"/>
+      <w:pPr>
+        <w:ind w:left="5040" w:hanging="360"/>
+      </w:pPr>
+    </w:lvl>
+    <w:lvl w:ilvl="7" w:tplc="04090019" w:tentative="1">
+      <w:start w:val="1"/>
+      <w:numFmt w:val="lowerLetter"/>
+      <w:lvlText w:val="%8."/>
+      <w:lvlJc w:val="left"/>
+      <w:pPr>
+        <w:ind w:left="5760" w:hanging="360"/>
+      </w:pPr>
+    </w:lvl>
+    <w:lvl w:ilvl="8" w:tplc="0409001B" w:tentative="1">
+      <w:start w:val="1"/>
+      <w:numFmt w:val="lowerRoman"/>
+      <w:lvlText w:val="%9."/>
+      <w:lvlJc w:val="right"/>
+      <w:pPr>
+        <w:ind w:left="6480" w:hanging="180"/>
+      </w:pPr>
+    </w:lvl>
+  </w:abstractNum>
+  <w:abstractNum w:abstractNumId="5" w15:restartNumberingAfterBreak="0">
     <w:nsid w:val="40D9091A"/>
     <w:multiLevelType w:val="hybridMultilevel"/>
     <w:tmpl w:val="B4D03458"/>
@@ -4116,7 +7113,7 @@
       </w:pPr>
     </w:lvl>
   </w:abstractNum>
-  <w:abstractNum w:abstractNumId="5" w15:restartNumberingAfterBreak="0">
+  <w:abstractNum w:abstractNumId="6" w15:restartNumberingAfterBreak="0">
     <w:nsid w:val="44744AE7"/>
     <w:multiLevelType w:val="hybridMultilevel"/>
     <w:tmpl w:val="0A9C46AC"/>
@@ -4205,7 +7202,287 @@
       </w:pPr>
     </w:lvl>
   </w:abstractNum>
-  <w:abstractNum w:abstractNumId="6" w15:restartNumberingAfterBreak="0">
+  <w:abstractNum w:abstractNumId="7" w15:restartNumberingAfterBreak="0">
+    <w:nsid w:val="6BA26B61"/>
+    <w:multiLevelType w:val="hybridMultilevel"/>
+    <w:tmpl w:val="591C1620"/>
+    <w:lvl w:ilvl="0" w:tplc="0F0E10B0">
+      <w:start w:val="1"/>
+      <w:numFmt w:val="bullet"/>
+      <w:lvlText w:val=""/>
+      <w:lvlJc w:val="left"/>
+      <w:pPr>
+        <w:tabs>
+          <w:tab w:val="num" w:pos="720"/>
+        </w:tabs>
+        <w:ind w:left="720" w:hanging="360"/>
+      </w:pPr>
+      <w:rPr>
+        <w:rFonts w:ascii="Times New Roman" w:hAnsi="Times New Roman" w:hint="default"/>
+      </w:rPr>
+    </w:lvl>
+    <w:lvl w:ilvl="1" w:tplc="91B2E298" w:tentative="1">
+      <w:start w:val="1"/>
+      <w:numFmt w:val="bullet"/>
+      <w:lvlText w:val=""/>
+      <w:lvlJc w:val="left"/>
+      <w:pPr>
+        <w:tabs>
+          <w:tab w:val="num" w:pos="1440"/>
+        </w:tabs>
+        <w:ind w:left="1440" w:hanging="360"/>
+      </w:pPr>
+      <w:rPr>
+        <w:rFonts w:ascii="Times New Roman" w:hAnsi="Times New Roman" w:hint="default"/>
+      </w:rPr>
+    </w:lvl>
+    <w:lvl w:ilvl="2" w:tplc="9E8AC292" w:tentative="1">
+      <w:start w:val="1"/>
+      <w:numFmt w:val="bullet"/>
+      <w:lvlText w:val=""/>
+      <w:lvlJc w:val="left"/>
+      <w:pPr>
+        <w:tabs>
+          <w:tab w:val="num" w:pos="2160"/>
+        </w:tabs>
+        <w:ind w:left="2160" w:hanging="360"/>
+      </w:pPr>
+      <w:rPr>
+        <w:rFonts w:ascii="Times New Roman" w:hAnsi="Times New Roman" w:hint="default"/>
+      </w:rPr>
+    </w:lvl>
+    <w:lvl w:ilvl="3" w:tplc="DE329D48" w:tentative="1">
+      <w:start w:val="1"/>
+      <w:numFmt w:val="bullet"/>
+      <w:lvlText w:val=""/>
+      <w:lvlJc w:val="left"/>
+      <w:pPr>
+        <w:tabs>
+          <w:tab w:val="num" w:pos="2880"/>
+        </w:tabs>
+        <w:ind w:left="2880" w:hanging="360"/>
+      </w:pPr>
+      <w:rPr>
+        <w:rFonts w:ascii="Times New Roman" w:hAnsi="Times New Roman" w:hint="default"/>
+      </w:rPr>
+    </w:lvl>
+    <w:lvl w:ilvl="4" w:tplc="41E8E42A" w:tentative="1">
+      <w:start w:val="1"/>
+      <w:numFmt w:val="bullet"/>
+      <w:lvlText w:val=""/>
+      <w:lvlJc w:val="left"/>
+      <w:pPr>
+        <w:tabs>
+          <w:tab w:val="num" w:pos="3600"/>
+        </w:tabs>
+        <w:ind w:left="3600" w:hanging="360"/>
+      </w:pPr>
+      <w:rPr>
+        <w:rFonts w:ascii="Times New Roman" w:hAnsi="Times New Roman" w:hint="default"/>
+      </w:rPr>
+    </w:lvl>
+    <w:lvl w:ilvl="5" w:tplc="C4186F5A" w:tentative="1">
+      <w:start w:val="1"/>
+      <w:numFmt w:val="bullet"/>
+      <w:lvlText w:val=""/>
+      <w:lvlJc w:val="left"/>
+      <w:pPr>
+        <w:tabs>
+          <w:tab w:val="num" w:pos="4320"/>
+        </w:tabs>
+        <w:ind w:left="4320" w:hanging="360"/>
+      </w:pPr>
+      <w:rPr>
+        <w:rFonts w:ascii="Times New Roman" w:hAnsi="Times New Roman" w:hint="default"/>
+      </w:rPr>
+    </w:lvl>
+    <w:lvl w:ilvl="6" w:tplc="72464F10" w:tentative="1">
+      <w:start w:val="1"/>
+      <w:numFmt w:val="bullet"/>
+      <w:lvlText w:val=""/>
+      <w:lvlJc w:val="left"/>
+      <w:pPr>
+        <w:tabs>
+          <w:tab w:val="num" w:pos="5040"/>
+        </w:tabs>
+        <w:ind w:left="5040" w:hanging="360"/>
+      </w:pPr>
+      <w:rPr>
+        <w:rFonts w:ascii="Times New Roman" w:hAnsi="Times New Roman" w:hint="default"/>
+      </w:rPr>
+    </w:lvl>
+    <w:lvl w:ilvl="7" w:tplc="82F8042E" w:tentative="1">
+      <w:start w:val="1"/>
+      <w:numFmt w:val="bullet"/>
+      <w:lvlText w:val=""/>
+      <w:lvlJc w:val="left"/>
+      <w:pPr>
+        <w:tabs>
+          <w:tab w:val="num" w:pos="5760"/>
+        </w:tabs>
+        <w:ind w:left="5760" w:hanging="360"/>
+      </w:pPr>
+      <w:rPr>
+        <w:rFonts w:ascii="Times New Roman" w:hAnsi="Times New Roman" w:hint="default"/>
+      </w:rPr>
+    </w:lvl>
+    <w:lvl w:ilvl="8" w:tplc="A596DAFA" w:tentative="1">
+      <w:start w:val="1"/>
+      <w:numFmt w:val="bullet"/>
+      <w:lvlText w:val=""/>
+      <w:lvlJc w:val="left"/>
+      <w:pPr>
+        <w:tabs>
+          <w:tab w:val="num" w:pos="6480"/>
+        </w:tabs>
+        <w:ind w:left="6480" w:hanging="360"/>
+      </w:pPr>
+      <w:rPr>
+        <w:rFonts w:ascii="Times New Roman" w:hAnsi="Times New Roman" w:hint="default"/>
+      </w:rPr>
+    </w:lvl>
+  </w:abstractNum>
+  <w:abstractNum w:abstractNumId="8" w15:restartNumberingAfterBreak="0">
+    <w:nsid w:val="6F84675C"/>
+    <w:multiLevelType w:val="hybridMultilevel"/>
+    <w:tmpl w:val="04629D3E"/>
+    <w:lvl w:ilvl="0" w:tplc="C4B63108">
+      <w:start w:val="1"/>
+      <w:numFmt w:val="bullet"/>
+      <w:lvlText w:val=""/>
+      <w:lvlJc w:val="left"/>
+      <w:pPr>
+        <w:tabs>
+          <w:tab w:val="num" w:pos="720"/>
+        </w:tabs>
+        <w:ind w:left="720" w:hanging="360"/>
+      </w:pPr>
+      <w:rPr>
+        <w:rFonts w:ascii="Times New Roman" w:hAnsi="Times New Roman" w:hint="default"/>
+      </w:rPr>
+    </w:lvl>
+    <w:lvl w:ilvl="1" w:tplc="77660196" w:tentative="1">
+      <w:start w:val="1"/>
+      <w:numFmt w:val="bullet"/>
+      <w:lvlText w:val=""/>
+      <w:lvlJc w:val="left"/>
+      <w:pPr>
+        <w:tabs>
+          <w:tab w:val="num" w:pos="1440"/>
+        </w:tabs>
+        <w:ind w:left="1440" w:hanging="360"/>
+      </w:pPr>
+      <w:rPr>
+        <w:rFonts w:ascii="Times New Roman" w:hAnsi="Times New Roman" w:hint="default"/>
+      </w:rPr>
+    </w:lvl>
+    <w:lvl w:ilvl="2" w:tplc="11729EF2" w:tentative="1">
+      <w:start w:val="1"/>
+      <w:numFmt w:val="bullet"/>
+      <w:lvlText w:val=""/>
+      <w:lvlJc w:val="left"/>
+      <w:pPr>
+        <w:tabs>
+          <w:tab w:val="num" w:pos="2160"/>
+        </w:tabs>
+        <w:ind w:left="2160" w:hanging="360"/>
+      </w:pPr>
+      <w:rPr>
+        <w:rFonts w:ascii="Times New Roman" w:hAnsi="Times New Roman" w:hint="default"/>
+      </w:rPr>
+    </w:lvl>
+    <w:lvl w:ilvl="3" w:tplc="3CA87464" w:tentative="1">
+      <w:start w:val="1"/>
+      <w:numFmt w:val="bullet"/>
+      <w:lvlText w:val=""/>
+      <w:lvlJc w:val="left"/>
+      <w:pPr>
+        <w:tabs>
+          <w:tab w:val="num" w:pos="2880"/>
+        </w:tabs>
+        <w:ind w:left="2880" w:hanging="360"/>
+      </w:pPr>
+      <w:rPr>
+        <w:rFonts w:ascii="Times New Roman" w:hAnsi="Times New Roman" w:hint="default"/>
+      </w:rPr>
+    </w:lvl>
+    <w:lvl w:ilvl="4" w:tplc="8780DDB8" w:tentative="1">
+      <w:start w:val="1"/>
+      <w:numFmt w:val="bullet"/>
+      <w:lvlText w:val=""/>
+      <w:lvlJc w:val="left"/>
+      <w:pPr>
+        <w:tabs>
+          <w:tab w:val="num" w:pos="3600"/>
+        </w:tabs>
+        <w:ind w:left="3600" w:hanging="360"/>
+      </w:pPr>
+      <w:rPr>
+        <w:rFonts w:ascii="Times New Roman" w:hAnsi="Times New Roman" w:hint="default"/>
+      </w:rPr>
+    </w:lvl>
+    <w:lvl w:ilvl="5" w:tplc="6ADC1656" w:tentative="1">
+      <w:start w:val="1"/>
+      <w:numFmt w:val="bullet"/>
+      <w:lvlText w:val=""/>
+      <w:lvlJc w:val="left"/>
+      <w:pPr>
+        <w:tabs>
+          <w:tab w:val="num" w:pos="4320"/>
+        </w:tabs>
+        <w:ind w:left="4320" w:hanging="360"/>
+      </w:pPr>
+      <w:rPr>
+        <w:rFonts w:ascii="Times New Roman" w:hAnsi="Times New Roman" w:hint="default"/>
+      </w:rPr>
+    </w:lvl>
+    <w:lvl w:ilvl="6" w:tplc="3E62868C" w:tentative="1">
+      <w:start w:val="1"/>
+      <w:numFmt w:val="bullet"/>
+      <w:lvlText w:val=""/>
+      <w:lvlJc w:val="left"/>
+      <w:pPr>
+        <w:tabs>
+          <w:tab w:val="num" w:pos="5040"/>
+        </w:tabs>
+        <w:ind w:left="5040" w:hanging="360"/>
+      </w:pPr>
+      <w:rPr>
+        <w:rFonts w:ascii="Times New Roman" w:hAnsi="Times New Roman" w:hint="default"/>
+      </w:rPr>
+    </w:lvl>
+    <w:lvl w:ilvl="7" w:tplc="323A220A" w:tentative="1">
+      <w:start w:val="1"/>
+      <w:numFmt w:val="bullet"/>
+      <w:lvlText w:val=""/>
+      <w:lvlJc w:val="left"/>
+      <w:pPr>
+        <w:tabs>
+          <w:tab w:val="num" w:pos="5760"/>
+        </w:tabs>
+        <w:ind w:left="5760" w:hanging="360"/>
+      </w:pPr>
+      <w:rPr>
+        <w:rFonts w:ascii="Times New Roman" w:hAnsi="Times New Roman" w:hint="default"/>
+      </w:rPr>
+    </w:lvl>
+    <w:lvl w:ilvl="8" w:tplc="1F1A8C0E" w:tentative="1">
+      <w:start w:val="1"/>
+      <w:numFmt w:val="bullet"/>
+      <w:lvlText w:val=""/>
+      <w:lvlJc w:val="left"/>
+      <w:pPr>
+        <w:tabs>
+          <w:tab w:val="num" w:pos="6480"/>
+        </w:tabs>
+        <w:ind w:left="6480" w:hanging="360"/>
+      </w:pPr>
+      <w:rPr>
+        <w:rFonts w:ascii="Times New Roman" w:hAnsi="Times New Roman" w:hint="default"/>
+      </w:rPr>
+    </w:lvl>
+  </w:abstractNum>
+  <w:abstractNum w:abstractNumId="9" w15:restartNumberingAfterBreak="0">
     <w:nsid w:val="7BAE0C13"/>
     <w:multiLevelType w:val="hybridMultilevel"/>
     <w:tmpl w:val="FCB8EC86"/>
@@ -4295,24 +7572,33 @@
     </w:lvl>
   </w:abstractNum>
   <w:num w:numId="1">
-    <w:abstractNumId w:val="2"/>
+    <w:abstractNumId w:val="3"/>
   </w:num>
   <w:num w:numId="2">
     <w:abstractNumId w:val="0"/>
   </w:num>
   <w:num w:numId="3">
+    <w:abstractNumId w:val="9"/>
+  </w:num>
+  <w:num w:numId="4">
     <w:abstractNumId w:val="6"/>
   </w:num>
-  <w:num w:numId="4">
+  <w:num w:numId="5">
+    <w:abstractNumId w:val="4"/>
+  </w:num>
+  <w:num w:numId="6">
     <w:abstractNumId w:val="5"/>
   </w:num>
-  <w:num w:numId="5">
-    <w:abstractNumId w:val="3"/>
+  <w:num w:numId="7">
+    <w:abstractNumId w:val="2"/>
   </w:num>
-  <w:num w:numId="6">
-    <w:abstractNumId w:val="4"/>
+  <w:num w:numId="8">
+    <w:abstractNumId w:val="8"/>
   </w:num>
-  <w:num w:numId="7">
+  <w:num w:numId="9">
+    <w:abstractNumId w:val="7"/>
+  </w:num>
+  <w:num w:numId="10">
     <w:abstractNumId w:val="1"/>
   </w:num>
 </w:numbering>
@@ -4722,7 +8008,6 @@
   <w:style w:type="character" w:default="1" w:styleId="a0">
     <w:name w:val="Default Paragraph Font"/>
     <w:uiPriority w:val="1"/>
-    <w:semiHidden/>
     <w:unhideWhenUsed/>
   </w:style>
   <w:style w:type="table" w:default="1" w:styleId="a1">

--- a/ex2/מערכות מסדי נתונים תר 2.docx
+++ b/ex2/מערכות מסדי נתונים תר 2.docx
@@ -283,16 +283,7 @@
                 <w:rFonts w:hint="cs"/>
                 <w:rtl/>
               </w:rPr>
-              <w:t>או</w:t>
-            </w:r>
-            <w:bookmarkStart w:id="0" w:name="_GoBack"/>
-            <w:bookmarkEnd w:id="0"/>
-            <w:r>
-              <w:rPr>
-                <w:rFonts w:hint="cs"/>
-                <w:rtl/>
-              </w:rPr>
-              <w:t>ר פז</w:t>
+              <w:t>אור פז</w:t>
             </w:r>
           </w:p>
         </w:tc>
@@ -2268,9 +2259,6 @@
     <w:p>
       <w:pPr>
         <w:contextualSpacing/>
-        <w:rPr>
-          <w:rtl/>
-        </w:rPr>
       </w:pPr>
       <w:r>
         <w:rPr>
@@ -2283,7 +2271,19 @@
           <w:rPr>
             <w:rFonts w:ascii="Cambria Math" w:hAnsi="Cambria Math"/>
           </w:rPr>
-          <m:t>B,E→F</m:t>
+          <m:t>A</m:t>
+        </m:r>
+        <m:r>
+          <w:rPr>
+            <w:rFonts w:ascii="Cambria Math" w:hAnsi="Cambria Math"/>
+          </w:rPr>
+          <m:t>→</m:t>
+        </m:r>
+        <m:r>
+          <w:rPr>
+            <w:rFonts w:ascii="Cambria Math" w:hAnsi="Cambria Math"/>
+          </w:rPr>
+          <m:t>B</m:t>
         </m:r>
       </m:oMath>
       <w:r>
@@ -2301,84 +2301,6 @@
         </w:rPr>
         <w:t>המקורי לשני היחסים הבאים:</w:t>
       </w:r>
-    </w:p>
-    <w:p>
-      <w:pPr>
-        <w:rPr>
-          <w:rtl/>
-        </w:rPr>
-      </w:pPr>
-      <w:r>
-        <w:rPr>
-          <w:rFonts w:hint="cs"/>
-          <w:rtl/>
-        </w:rPr>
-        <w:t xml:space="preserve">נחשב את הסגור של </w:t>
-      </w:r>
-      <w:r>
-        <w:rPr>
-          <w:rFonts w:hint="cs"/>
-        </w:rPr>
-        <w:t>B</w:t>
-      </w:r>
-      <w:r>
-        <w:rPr>
-          <w:rFonts w:hint="cs"/>
-          <w:rtl/>
-        </w:rPr>
-        <w:t>,</w:t>
-      </w:r>
-      <w:r>
-        <w:rPr>
-          <w:rFonts w:hint="cs"/>
-        </w:rPr>
-        <w:t>E</w:t>
-      </w:r>
-    </w:p>
-    <w:p>
-      <w:pPr>
-        <w:bidi w:val="0"/>
-        <w:jc w:val="right"/>
-      </w:pPr>
-      <m:oMathPara>
-        <m:oMath>
-          <m:sSup>
-            <m:sSupPr>
-              <m:ctrlPr>
-                <w:rPr>
-                  <w:rFonts w:ascii="Cambria Math" w:hAnsi="Cambria Math"/>
-                  <w:i/>
-                  <w:vertAlign w:val="superscript"/>
-                </w:rPr>
-              </m:ctrlPr>
-            </m:sSupPr>
-            <m:e>
-              <m:r>
-                <w:rPr>
-                  <w:rFonts w:ascii="Cambria Math" w:hAnsi="Cambria Math"/>
-                  <w:vertAlign w:val="superscript"/>
-                </w:rPr>
-                <m:t>[B,E]</m:t>
-              </m:r>
-            </m:e>
-            <m:sup>
-              <m:r>
-                <w:rPr>
-                  <w:rFonts w:ascii="Cambria Math" w:hAnsi="Cambria Math"/>
-                  <w:vertAlign w:val="superscript"/>
-                </w:rPr>
-                <m:t>+</m:t>
-              </m:r>
-            </m:sup>
-          </m:sSup>
-          <m:r>
-            <w:rPr>
-              <w:rFonts w:ascii="Cambria Math" w:hAnsi="Cambria Math"/>
-            </w:rPr>
-            <m:t xml:space="preserve"> = {B,E,A,F}</m:t>
-          </m:r>
-        </m:oMath>
-      </m:oMathPara>
     </w:p>
     <w:p>
       <w:pPr>
@@ -2395,36 +2317,34 @@
         <w:tblLook w:val="04A0" w:firstRow="1" w:lastRow="0" w:firstColumn="1" w:lastColumn="0" w:noHBand="0" w:noVBand="1"/>
       </w:tblPr>
       <w:tblGrid>
-        <w:gridCol w:w="1008"/>
-        <w:gridCol w:w="829"/>
-        <w:gridCol w:w="829"/>
-        <w:gridCol w:w="830"/>
-        <w:gridCol w:w="830"/>
-        <w:gridCol w:w="830"/>
-        <w:gridCol w:w="830"/>
-        <w:gridCol w:w="830"/>
-        <w:gridCol w:w="830"/>
+        <w:gridCol w:w="470"/>
+        <w:gridCol w:w="801"/>
+        <w:gridCol w:w="795"/>
+        <w:gridCol w:w="802"/>
+        <w:gridCol w:w="802"/>
+        <w:gridCol w:w="803"/>
+        <w:gridCol w:w="1587"/>
+        <w:gridCol w:w="1586"/>
       </w:tblGrid>
       <w:tr>
         <w:tc>
           <w:tcPr>
-            <w:tcW w:w="4326" w:type="dxa"/>
-            <w:gridSpan w:val="5"/>
+            <w:tcW w:w="4473" w:type="dxa"/>
+            <w:gridSpan w:val="6"/>
           </w:tcPr>
           <w:p>
             <w:pPr>
               <w:bidi w:val="0"/>
             </w:pPr>
             <w:r>
-              <w:lastRenderedPageBreak/>
               <w:t>R2</w:t>
             </w:r>
           </w:p>
         </w:tc>
         <w:tc>
           <w:tcPr>
-            <w:tcW w:w="3320" w:type="dxa"/>
-            <w:gridSpan w:val="4"/>
+            <w:tcW w:w="3173" w:type="dxa"/>
+            <w:gridSpan w:val="2"/>
           </w:tcPr>
           <w:p>
             <w:pPr>
@@ -2442,7 +2362,7 @@
       <w:tr>
         <w:tc>
           <w:tcPr>
-            <w:tcW w:w="1008" w:type="dxa"/>
+            <w:tcW w:w="470" w:type="dxa"/>
           </w:tcPr>
           <w:p>
             <w:pPr>
@@ -2458,7 +2378,36 @@
         </w:tc>
         <w:tc>
           <w:tcPr>
-            <w:tcW w:w="829" w:type="dxa"/>
+            <w:tcW w:w="801" w:type="dxa"/>
+          </w:tcPr>
+          <w:p>
+            <w:pPr>
+              <w:bidi w:val="0"/>
+              <w:rPr>
+                <w:rtl/>
+              </w:rPr>
+            </w:pPr>
+            <w:r>
+              <w:t>F</w:t>
+            </w:r>
+          </w:p>
+        </w:tc>
+        <w:tc>
+          <w:tcPr>
+            <w:tcW w:w="795" w:type="dxa"/>
+          </w:tcPr>
+          <w:p>
+            <w:pPr>
+              <w:bidi w:val="0"/>
+            </w:pPr>
+            <w:r>
+              <w:t>E</w:t>
+            </w:r>
+          </w:p>
+        </w:tc>
+        <w:tc>
+          <w:tcPr>
+            <w:tcW w:w="802" w:type="dxa"/>
           </w:tcPr>
           <w:p>
             <w:pPr>
@@ -2474,7 +2423,7 @@
         </w:tc>
         <w:tc>
           <w:tcPr>
-            <w:tcW w:w="829" w:type="dxa"/>
+            <w:tcW w:w="802" w:type="dxa"/>
           </w:tcPr>
           <w:p>
             <w:pPr>
@@ -2490,7 +2439,7 @@
         </w:tc>
         <w:tc>
           <w:tcPr>
-            <w:tcW w:w="830" w:type="dxa"/>
+            <w:tcW w:w="803" w:type="dxa"/>
           </w:tcPr>
           <w:p>
             <w:pPr>
@@ -2500,13 +2449,352 @@
               </w:rPr>
             </w:pPr>
             <w:r>
+              <w:t>A</w:t>
+            </w:r>
+          </w:p>
+        </w:tc>
+        <w:tc>
+          <w:tcPr>
+            <w:tcW w:w="1587" w:type="dxa"/>
+          </w:tcPr>
+          <w:p>
+            <w:pPr>
+              <w:bidi w:val="0"/>
+            </w:pPr>
+            <w:r>
+              <w:t>B</w:t>
+            </w:r>
+          </w:p>
+        </w:tc>
+        <w:tc>
+          <w:tcPr>
+            <w:tcW w:w="1586" w:type="dxa"/>
+          </w:tcPr>
+          <w:p>
+            <w:pPr>
+              <w:bidi w:val="0"/>
+            </w:pPr>
+            <w:r>
+              <w:t>A</w:t>
+            </w:r>
+          </w:p>
+        </w:tc>
+      </w:tr>
+      <w:tr>
+        <w:tc>
+          <w:tcPr>
+            <w:tcW w:w="4473" w:type="dxa"/>
+            <w:gridSpan w:val="6"/>
+          </w:tcPr>
+          <w:p>
+            <w:pPr>
+              <w:bidi w:val="0"/>
+            </w:pPr>
+            <w:r>
+              <w:t>Relation is</w:t>
+            </w:r>
+            <w:r>
+              <w:t xml:space="preserve"> NOT</w:t>
+            </w:r>
+            <w:r>
+              <w:t xml:space="preserve"> in BCNF</w:t>
+            </w:r>
+          </w:p>
+        </w:tc>
+        <w:tc>
+          <w:tcPr>
+            <w:tcW w:w="3173" w:type="dxa"/>
+            <w:gridSpan w:val="2"/>
+          </w:tcPr>
+          <w:p>
+            <w:pPr>
+              <w:bidi w:val="0"/>
+            </w:pPr>
+            <w:r>
+              <w:t>Relation is in BCNF</w:t>
+            </w:r>
+          </w:p>
+        </w:tc>
+      </w:tr>
+    </w:tbl>
+    <w:p>
+      <w:pPr>
+        <w:rPr>
+          <w:rFonts w:hint="cs"/>
+          <w:rtl/>
+        </w:rPr>
+      </w:pPr>
+    </w:p>
+    <w:p>
+      <w:r>
+        <w:rPr>
+          <w:rtl/>
+        </w:rPr>
+        <w:t xml:space="preserve">כאשר </w:t>
+      </w:r>
+      <w:r>
+        <w:t>R1</w:t>
+      </w:r>
+      <w:r>
+        <w:rPr>
+          <w:rtl/>
+        </w:rPr>
+        <w:t xml:space="preserve"> בצורת </w:t>
+      </w:r>
+      <w:r>
+        <w:t>BCNF</w:t>
+      </w:r>
+      <w:r>
+        <w:rPr>
+          <w:rtl/>
+        </w:rPr>
+        <w:t xml:space="preserve"> </w:t>
+      </w:r>
+      <w:r>
+        <w:rPr>
+          <w:rFonts w:hint="cs"/>
+          <w:rtl/>
+        </w:rPr>
+        <w:t>והמפתח המינימאלי שלו</w:t>
+      </w:r>
+      <w:r>
+        <w:rPr>
+          <w:rtl/>
+        </w:rPr>
+        <w:t xml:space="preserve"> </w:t>
+      </w:r>
+      <w:r>
+        <w:rPr>
+          <w:rFonts w:hint="cs"/>
+          <w:rtl/>
+        </w:rPr>
+        <w:t xml:space="preserve">הוא </w:t>
+      </w:r>
+      <w:r>
+        <w:t>(</w:t>
+      </w:r>
+      <w:r>
+        <w:t>A</w:t>
+      </w:r>
+      <w:r>
+        <w:t>)</w:t>
+      </w:r>
+    </w:p>
+    <w:p>
+      <w:pPr>
+        <w:rPr>
+          <w:rtl/>
+        </w:rPr>
+      </w:pPr>
+      <w:r>
+        <w:rPr>
+          <w:rtl/>
+        </w:rPr>
+        <w:t xml:space="preserve">ואילו </w:t>
+      </w:r>
+      <w:r>
+        <w:t>R2</w:t>
+      </w:r>
+      <w:r>
+        <w:rPr>
+          <w:rtl/>
+        </w:rPr>
+        <w:t xml:space="preserve"> </w:t>
+      </w:r>
+      <w:r>
+        <w:rPr>
+          <w:b/>
+          <w:bCs/>
+          <w:rtl/>
+        </w:rPr>
+        <w:t xml:space="preserve">אינו </w:t>
+      </w:r>
+      <w:r>
+        <w:rPr>
+          <w:rtl/>
+        </w:rPr>
+        <w:t xml:space="preserve">בצורת </w:t>
+      </w:r>
+      <w:r>
+        <w:t>BCNF</w:t>
+      </w:r>
+      <w:r>
+        <w:rPr>
+          <w:rtl/>
+        </w:rPr>
+        <w:t xml:space="preserve"> עד</w:t>
+      </w:r>
+      <w:r>
+        <w:rPr>
+          <w:rFonts w:hint="cs"/>
+          <w:rtl/>
+        </w:rPr>
+        <w:t>יין.</w:t>
+      </w:r>
+    </w:p>
+    <w:p>
+      <w:pPr>
+        <w:contextualSpacing/>
+        <w:rPr>
+          <w:rtl/>
+        </w:rPr>
+      </w:pPr>
+      <w:r>
+        <w:rPr>
+          <w:rtl/>
+        </w:rPr>
+        <w:t>על ידי שימוש בתלו</w:t>
+      </w:r>
+      <w:r>
+        <w:rPr>
+          <w:rFonts w:hint="cs"/>
+          <w:rtl/>
+        </w:rPr>
+        <w:t>יו</w:t>
+      </w:r>
+      <w:r>
+        <w:rPr>
+          <w:rtl/>
+        </w:rPr>
+        <w:t xml:space="preserve">ת </w:t>
+      </w:r>
+      <w:r>
+        <w:t>,</w:t>
+      </w:r>
+      <w:r>
+        <w:t xml:space="preserve"> </w:t>
+      </w:r>
+      <w:r>
+        <w:t xml:space="preserve">C </w:t>
+      </w:r>
+      <w:r>
+        <w:sym w:font="Wingdings" w:char="F0E0"/>
+      </w:r>
+      <w:r>
+        <w:t xml:space="preserve"> D, E</w:t>
+      </w:r>
+      <w:r>
+        <w:t>; E→A</w:t>
+      </w:r>
+      <w:r>
+        <w:rPr>
+          <w:rtl/>
+        </w:rPr>
+        <w:t xml:space="preserve"> נוכל לפרק את היחס </w:t>
+      </w:r>
+      <w:r>
+        <w:t xml:space="preserve"> R</w:t>
+      </w:r>
+      <w:r>
+        <w:t>2</w:t>
+      </w:r>
+      <w:r>
+        <w:rPr>
+          <w:rtl/>
+        </w:rPr>
+        <w:t>המקורי לשני היחסים הבאים:</w:t>
+      </w:r>
+    </w:p>
+    <w:p>
+      <w:pPr>
+        <w:contextualSpacing/>
+        <w:rPr>
+          <w:rtl/>
+        </w:rPr>
+      </w:pPr>
+    </w:p>
+    <w:tbl>
+      <w:tblPr>
+        <w:tblStyle w:val="a3"/>
+        <w:bidiVisual/>
+        <w:tblW w:w="0" w:type="auto"/>
+        <w:tblLook w:val="04A0" w:firstRow="1" w:lastRow="0" w:firstColumn="1" w:lastColumn="0" w:noHBand="0" w:noVBand="1"/>
+      </w:tblPr>
+      <w:tblGrid>
+        <w:gridCol w:w="1126"/>
+        <w:gridCol w:w="808"/>
+        <w:gridCol w:w="709"/>
+        <w:gridCol w:w="941"/>
+        <w:gridCol w:w="1174"/>
+        <w:gridCol w:w="640"/>
+        <w:gridCol w:w="646"/>
+      </w:tblGrid>
+      <w:tr>
+        <w:tc>
+          <w:tcPr>
+            <w:tcW w:w="6044" w:type="dxa"/>
+            <w:gridSpan w:val="7"/>
+          </w:tcPr>
+          <w:p>
+            <w:pPr>
+              <w:bidi w:val="0"/>
+            </w:pPr>
+            <w:r>
+              <w:t>R2</w:t>
+            </w:r>
+          </w:p>
+        </w:tc>
+      </w:tr>
+      <w:tr>
+        <w:tc>
+          <w:tcPr>
+            <w:tcW w:w="3584" w:type="dxa"/>
+            <w:gridSpan w:val="4"/>
+          </w:tcPr>
+          <w:p>
+            <w:pPr>
+              <w:bidi w:val="0"/>
+            </w:pPr>
+            <w:r>
+              <w:t>R2.2</w:t>
+            </w:r>
+          </w:p>
+        </w:tc>
+        <w:tc>
+          <w:tcPr>
+            <w:tcW w:w="2460" w:type="dxa"/>
+            <w:gridSpan w:val="3"/>
+          </w:tcPr>
+          <w:p>
+            <w:pPr>
+              <w:bidi w:val="0"/>
+            </w:pPr>
+            <w:r>
+              <w:t>R2.1</w:t>
+            </w:r>
+          </w:p>
+        </w:tc>
+      </w:tr>
+      <w:tr>
+        <w:tc>
+          <w:tcPr>
+            <w:tcW w:w="1126" w:type="dxa"/>
+          </w:tcPr>
+          <w:p>
+            <w:pPr>
+              <w:bidi w:val="0"/>
+            </w:pPr>
+            <w:r>
+              <w:t>A</w:t>
+            </w:r>
+          </w:p>
+        </w:tc>
+        <w:tc>
+          <w:tcPr>
+            <w:tcW w:w="808" w:type="dxa"/>
+          </w:tcPr>
+          <w:p>
+            <w:pPr>
+              <w:bidi w:val="0"/>
+            </w:pPr>
+            <w:r>
               <w:t>E</w:t>
             </w:r>
           </w:p>
         </w:tc>
         <w:tc>
           <w:tcPr>
-            <w:tcW w:w="830" w:type="dxa"/>
+            <w:tcW w:w="709" w:type="dxa"/>
           </w:tcPr>
           <w:p>
             <w:pPr>
@@ -2516,13 +2804,45 @@
               </w:rPr>
             </w:pPr>
             <w:r>
-              <w:t>B</w:t>
+              <w:t>D</w:t>
             </w:r>
           </w:p>
         </w:tc>
         <w:tc>
           <w:tcPr>
-            <w:tcW w:w="830" w:type="dxa"/>
+            <w:tcW w:w="941" w:type="dxa"/>
+          </w:tcPr>
+          <w:p>
+            <w:pPr>
+              <w:bidi w:val="0"/>
+              <w:rPr>
+                <w:rtl/>
+              </w:rPr>
+            </w:pPr>
+            <w:r>
+              <w:t>C</w:t>
+            </w:r>
+          </w:p>
+        </w:tc>
+        <w:tc>
+          <w:tcPr>
+            <w:tcW w:w="1174" w:type="dxa"/>
+          </w:tcPr>
+          <w:p>
+            <w:pPr>
+              <w:bidi w:val="0"/>
+              <w:rPr>
+                <w:rtl/>
+              </w:rPr>
+            </w:pPr>
+            <w:r>
+              <w:t>H</w:t>
+            </w:r>
+          </w:p>
+        </w:tc>
+        <w:tc>
+          <w:tcPr>
+            <w:tcW w:w="640" w:type="dxa"/>
           </w:tcPr>
           <w:p>
             <w:pPr>
@@ -2538,40 +2858,53 @@
         </w:tc>
         <w:tc>
           <w:tcPr>
-            <w:tcW w:w="830" w:type="dxa"/>
+            <w:tcW w:w="646" w:type="dxa"/>
+          </w:tcPr>
+          <w:p>
+            <w:pPr>
+              <w:bidi w:val="0"/>
+              <w:rPr>
+                <w:rtl/>
+              </w:rPr>
+            </w:pPr>
+            <w:r>
+              <w:t>C</w:t>
+            </w:r>
+          </w:p>
+        </w:tc>
+      </w:tr>
+      <w:tr>
+        <w:tc>
+          <w:tcPr>
+            <w:tcW w:w="3584" w:type="dxa"/>
+            <w:gridSpan w:val="4"/>
           </w:tcPr>
           <w:p>
             <w:pPr>
               <w:bidi w:val="0"/>
             </w:pPr>
             <w:r>
-              <w:t>A</w:t>
+              <w:t>Relation is</w:t>
+            </w:r>
+            <w:r>
+              <w:t xml:space="preserve"> NOT</w:t>
+            </w:r>
+            <w:r>
+              <w:t xml:space="preserve"> in BCNF</w:t>
             </w:r>
           </w:p>
         </w:tc>
         <w:tc>
           <w:tcPr>
-            <w:tcW w:w="830" w:type="dxa"/>
+            <w:tcW w:w="2460" w:type="dxa"/>
+            <w:gridSpan w:val="3"/>
           </w:tcPr>
           <w:p>
             <w:pPr>
               <w:bidi w:val="0"/>
             </w:pPr>
             <w:r>
-              <w:t>E</w:t>
-            </w:r>
-          </w:p>
-        </w:tc>
-        <w:tc>
-          <w:tcPr>
-            <w:tcW w:w="830" w:type="dxa"/>
-          </w:tcPr>
-          <w:p>
-            <w:pPr>
-              <w:bidi w:val="0"/>
-            </w:pPr>
-            <w:r>
-              <w:t>B</w:t>
+              <w:t>Relation is in BCNF</w:t>
             </w:r>
           </w:p>
         </w:tc>
@@ -2579,12 +2912,18 @@
     </w:tbl>
     <w:p>
       <w:pPr>
-        <w:rPr>
-          <w:rtl/>
-        </w:rPr>
-      </w:pPr>
-    </w:p>
-    <w:p>
+        <w:contextualSpacing/>
+        <w:rPr>
+          <w:rtl/>
+        </w:rPr>
+      </w:pPr>
+    </w:p>
+    <w:p>
+      <w:pPr>
+        <w:rPr>
+          <w:rtl/>
+        </w:rPr>
+      </w:pPr>
       <w:r>
         <w:rPr>
           <w:rtl/>
@@ -2592,7 +2931,13 @@
         <w:t xml:space="preserve">כאשר </w:t>
       </w:r>
       <w:r>
-        <w:t>R1</w:t>
+        <w:t>R</w:t>
+      </w:r>
+      <w:r>
+        <w:t>2.</w:t>
+      </w:r>
+      <w:r>
+        <w:t>1</w:t>
       </w:r>
       <w:r>
         <w:rPr>
@@ -2630,7 +2975,63 @@
         <w:t xml:space="preserve">הוא </w:t>
       </w:r>
       <w:r>
-        <w:t>(H)</w:t>
+        <w:t>(C</w:t>
+      </w:r>
+      <w:r>
+        <w:t>,H</w:t>
+      </w:r>
+      <w:r>
+        <w:t>)</w:t>
+      </w:r>
+    </w:p>
+    <w:p>
+      <w:pPr>
+        <w:rPr>
+          <w:rFonts w:hint="cs"/>
+          <w:rtl/>
+        </w:rPr>
+      </w:pPr>
+      <w:r>
+        <w:rPr>
+          <w:rtl/>
+        </w:rPr>
+        <w:t xml:space="preserve">ואילו </w:t>
+      </w:r>
+      <w:r>
+        <w:t xml:space="preserve"> R2.</w:t>
+      </w:r>
+      <w:r>
+        <w:t>2</w:t>
+      </w:r>
+      <w:r>
+        <w:rPr>
+          <w:b/>
+          <w:bCs/>
+          <w:rtl/>
+        </w:rPr>
+        <w:t xml:space="preserve">אינו </w:t>
+      </w:r>
+      <w:r>
+        <w:rPr>
+          <w:rtl/>
+        </w:rPr>
+        <w:t xml:space="preserve">בצורת </w:t>
+      </w:r>
+      <w:r>
+        <w:t>BCNF</w:t>
+      </w:r>
+      <w:r>
+        <w:rPr>
+          <w:rtl/>
+        </w:rPr>
+        <w:t xml:space="preserve"> עדיין</w:t>
+      </w:r>
+      <w:r>
+        <w:rPr>
+          <w:rFonts w:hint="cs"/>
+          <w:rtl/>
+        </w:rPr>
+        <w:t>.</w:t>
       </w:r>
     </w:p>
     <w:p>
@@ -2640,115 +3041,69 @@
           <w:rtl/>
         </w:rPr>
       </w:pPr>
-      <w:r>
+    </w:p>
+    <w:p>
+      <w:pPr>
+        <w:contextualSpacing/>
+        <w:rPr>
+          <w:rtl/>
+        </w:rPr>
+      </w:pPr>
+      <w:r>
+        <w:rPr>
+          <w:rtl/>
+        </w:rPr>
+        <w:t xml:space="preserve">על ידי שימוש בתלות </w:t>
+      </w:r>
+      <w:r>
+        <w:t>,</w:t>
+      </w:r>
+      <w:r>
+        <w:t xml:space="preserve"> </w:t>
+      </w:r>
+      <m:oMath>
+        <m:r>
+          <w:rPr>
+            <w:rFonts w:ascii="Cambria Math" w:hAnsi="Cambria Math"/>
+          </w:rPr>
+          <m:t>E→</m:t>
+        </m:r>
+        <m:r>
+          <w:rPr>
+            <w:rFonts w:ascii="Cambria Math" w:hAnsi="Cambria Math"/>
+          </w:rPr>
+          <m:t>A</m:t>
+        </m:r>
+      </m:oMath>
+      <w:r>
+        <w:rPr>
+          <w:rtl/>
+        </w:rPr>
+        <w:t xml:space="preserve">נוכל לפרק את היחס </w:t>
+      </w:r>
+      <w:r>
+        <w:t xml:space="preserve"> R</w:t>
+      </w:r>
+      <w:r>
+        <w:t>2</w:t>
+      </w:r>
+      <w:r>
+        <w:t>.</w:t>
+      </w:r>
+      <w:r>
+        <w:t>2</w:t>
+      </w:r>
+      <w:r>
+        <w:rPr>
+          <w:rtl/>
+        </w:rPr>
+        <w:t>המקורי לשני היחסים הבאים:</w:t>
+      </w:r>
+    </w:p>
+    <w:p>
+      <w:pPr>
         <w:rPr>
           <w:color w:val="FF0000"/>
-          <w:rtl/>
-        </w:rPr>
-        <w:t xml:space="preserve">ואילו </w:t>
-      </w:r>
-      <w:r>
-        <w:rPr>
-          <w:color w:val="FF0000"/>
-        </w:rPr>
-        <w:t>R2</w:t>
-      </w:r>
-      <w:r>
-        <w:rPr>
-          <w:color w:val="FF0000"/>
-          <w:rtl/>
-        </w:rPr>
-        <w:t xml:space="preserve"> </w:t>
-      </w:r>
-      <w:r>
-        <w:rPr>
-          <w:b/>
-          <w:bCs/>
-          <w:color w:val="FF0000"/>
-          <w:rtl/>
-        </w:rPr>
-        <w:t xml:space="preserve">אינו </w:t>
-      </w:r>
-      <w:r>
-        <w:rPr>
-          <w:color w:val="FF0000"/>
-          <w:rtl/>
-        </w:rPr>
-        <w:t xml:space="preserve">בצורת </w:t>
-      </w:r>
-      <w:r>
-        <w:rPr>
-          <w:color w:val="FF0000"/>
-        </w:rPr>
-        <w:t>BCNF</w:t>
-      </w:r>
-      <w:r>
-        <w:rPr>
-          <w:color w:val="FF0000"/>
-          <w:rtl/>
-        </w:rPr>
-        <w:t xml:space="preserve"> עדיין, והמפתח</w:t>
-      </w:r>
-      <w:r>
-        <w:rPr>
-          <w:rFonts w:hint="cs"/>
-          <w:color w:val="FF0000"/>
-          <w:rtl/>
-        </w:rPr>
-        <w:t>ות המינימאליים שלו הם</w:t>
-      </w:r>
-    </w:p>
-    <w:p>
-      <w:pPr>
-        <w:contextualSpacing/>
-        <w:rPr>
-          <w:rtl/>
-        </w:rPr>
-      </w:pPr>
-      <w:r>
-        <w:rPr>
-          <w:rtl/>
-        </w:rPr>
-        <w:t xml:space="preserve">על ידי שימוש בתלות </w:t>
-      </w:r>
-      <w:r>
-        <w:t>,</w:t>
-      </w:r>
-      <w:r>
-        <w:t xml:space="preserve"> </w:t>
-      </w:r>
-      <w:r>
-        <w:t xml:space="preserve">C </w:t>
-      </w:r>
-      <w:r>
-        <w:sym w:font="Wingdings" w:char="F0E0"/>
-      </w:r>
-      <w:r>
-        <w:t xml:space="preserve"> D, E</w:t>
-      </w:r>
-      <w:r>
-        <w:rPr>
-          <w:rtl/>
-        </w:rPr>
-        <w:t xml:space="preserve"> נוכל לפרק את היחס </w:t>
-      </w:r>
-      <w:r>
-        <w:t xml:space="preserve"> R</w:t>
-      </w:r>
-      <w:r>
-        <w:t>2</w:t>
-      </w:r>
-      <w:r>
-        <w:rPr>
-          <w:rtl/>
-        </w:rPr>
-        <w:t>המקורי לשני היחסים הבאים:</w:t>
-      </w:r>
-    </w:p>
-    <w:p>
-      <w:pPr>
-        <w:contextualSpacing/>
-        <w:rPr>
           <w:rtl/>
         </w:rPr>
       </w:pPr>
@@ -2764,33 +3119,14 @@
         <w:gridCol w:w="829"/>
         <w:gridCol w:w="829"/>
         <w:gridCol w:w="829"/>
+        <w:gridCol w:w="2487"/>
         <w:gridCol w:w="829"/>
-        <w:gridCol w:w="829"/>
-        <w:gridCol w:w="829"/>
-        <w:gridCol w:w="830"/>
-        <w:gridCol w:w="830"/>
       </w:tblGrid>
       <w:tr>
         <w:tc>
           <w:tcPr>
-            <w:tcW w:w="6634" w:type="dxa"/>
-            <w:gridSpan w:val="8"/>
-          </w:tcPr>
-          <w:p>
-            <w:pPr>
-              <w:bidi w:val="0"/>
-            </w:pPr>
-            <w:r>
-              <w:t>R2</w:t>
-            </w:r>
-          </w:p>
-        </w:tc>
-      </w:tr>
-      <w:tr>
-        <w:tc>
-          <w:tcPr>
-            <w:tcW w:w="3316" w:type="dxa"/>
-            <w:gridSpan w:val="4"/>
+            <w:tcW w:w="5803" w:type="dxa"/>
+            <w:gridSpan w:val="5"/>
           </w:tcPr>
           <w:p>
             <w:pPr>
@@ -2801,19 +3137,11 @@
             </w:r>
           </w:p>
         </w:tc>
+      </w:tr>
+      <w:tr>
         <w:tc>
           <w:tcPr>
-            <w:tcW w:w="829" w:type="dxa"/>
-          </w:tcPr>
-          <w:p>
-            <w:pPr>
-              <w:bidi w:val="0"/>
-            </w:pPr>
-          </w:p>
-        </w:tc>
-        <w:tc>
-          <w:tcPr>
-            <w:tcW w:w="2489" w:type="dxa"/>
+            <w:tcW w:w="2487" w:type="dxa"/>
             <w:gridSpan w:val="3"/>
           </w:tcPr>
           <w:p>
@@ -2821,7 +3149,21 @@
               <w:bidi w:val="0"/>
             </w:pPr>
             <w:r>
-              <w:t>R2.1</w:t>
+              <w:t>R2.2.2</w:t>
+            </w:r>
+          </w:p>
+        </w:tc>
+        <w:tc>
+          <w:tcPr>
+            <w:tcW w:w="3316" w:type="dxa"/>
+            <w:gridSpan w:val="2"/>
+          </w:tcPr>
+          <w:p>
+            <w:pPr>
+              <w:bidi w:val="0"/>
+            </w:pPr>
+            <w:r>
+              <w:t>R2.2.1</w:t>
             </w:r>
           </w:p>
         </w:tc>
@@ -2849,453 +3191,7 @@
               <w:bidi w:val="0"/>
             </w:pPr>
             <w:r>
-              <w:t>G</w:t>
-            </w:r>
-          </w:p>
-        </w:tc>
-        <w:tc>
-          <w:tcPr>
-            <w:tcW w:w="829" w:type="dxa"/>
-          </w:tcPr>
-          <w:p>
-            <w:pPr>
-              <w:bidi w:val="0"/>
-              <w:rPr>
-                <w:rtl/>
-              </w:rPr>
-            </w:pPr>
-            <w:r>
-              <w:t>F</w:t>
-            </w:r>
-          </w:p>
-        </w:tc>
-        <w:tc>
-          <w:tcPr>
-            <w:tcW w:w="829" w:type="dxa"/>
-          </w:tcPr>
-          <w:p>
-            <w:pPr>
-              <w:bidi w:val="0"/>
-              <w:rPr>
-                <w:rtl/>
-              </w:rPr>
-            </w:pPr>
-            <w:r>
-              <w:t>B</w:t>
-            </w:r>
-          </w:p>
-        </w:tc>
-        <w:tc>
-          <w:tcPr>
-            <w:tcW w:w="829" w:type="dxa"/>
-          </w:tcPr>
-          <w:p>
-            <w:pPr>
-              <w:bidi w:val="0"/>
-              <w:rPr>
-                <w:rtl/>
-              </w:rPr>
-            </w:pPr>
-          </w:p>
-        </w:tc>
-        <w:tc>
-          <w:tcPr>
-            <w:tcW w:w="829" w:type="dxa"/>
-          </w:tcPr>
-          <w:p>
-            <w:pPr>
-              <w:bidi w:val="0"/>
-              <w:rPr>
-                <w:rtl/>
-              </w:rPr>
-            </w:pPr>
-            <w:r>
-              <w:t>E</w:t>
-            </w:r>
-          </w:p>
-        </w:tc>
-        <w:tc>
-          <w:tcPr>
-            <w:tcW w:w="830" w:type="dxa"/>
-          </w:tcPr>
-          <w:p>
-            <w:pPr>
-              <w:bidi w:val="0"/>
-              <w:rPr>
-                <w:rtl/>
-              </w:rPr>
-            </w:pPr>
-            <w:r>
               <w:t>D</w:t>
-            </w:r>
-          </w:p>
-        </w:tc>
-        <w:tc>
-          <w:tcPr>
-            <w:tcW w:w="830" w:type="dxa"/>
-          </w:tcPr>
-          <w:p>
-            <w:pPr>
-              <w:bidi w:val="0"/>
-              <w:rPr>
-                <w:rtl/>
-              </w:rPr>
-            </w:pPr>
-            <w:r>
-              <w:t>C</w:t>
-            </w:r>
-          </w:p>
-        </w:tc>
-      </w:tr>
-    </w:tbl>
-    <w:p>
-      <w:pPr>
-        <w:contextualSpacing/>
-        <w:rPr>
-          <w:rtl/>
-        </w:rPr>
-      </w:pPr>
-    </w:p>
-    <w:p>
-      <w:pPr>
-        <w:rPr>
-          <w:rtl/>
-        </w:rPr>
-      </w:pPr>
-      <w:r>
-        <w:rPr>
-          <w:rtl/>
-        </w:rPr>
-        <w:t xml:space="preserve">כאשר </w:t>
-      </w:r>
-      <w:r>
-        <w:t>R</w:t>
-      </w:r>
-      <w:r>
-        <w:t>2.</w:t>
-      </w:r>
-      <w:r>
-        <w:t>1</w:t>
-      </w:r>
-      <w:r>
-        <w:rPr>
-          <w:rtl/>
-        </w:rPr>
-        <w:t xml:space="preserve"> בצורת </w:t>
-      </w:r>
-      <w:r>
-        <w:t>BCNF</w:t>
-      </w:r>
-      <w:r>
-        <w:rPr>
-          <w:rtl/>
-        </w:rPr>
-        <w:t xml:space="preserve"> </w:t>
-      </w:r>
-      <w:r>
-        <w:rPr>
-          <w:rFonts w:hint="cs"/>
-          <w:rtl/>
-        </w:rPr>
-        <w:t>והמפתח המינימאלי שלו</w:t>
-      </w:r>
-      <w:r>
-        <w:rPr>
-          <w:rtl/>
-        </w:rPr>
-        <w:t xml:space="preserve"> </w:t>
-      </w:r>
-      <w:r>
-        <w:rPr>
-          <w:rFonts w:hint="cs"/>
-          <w:rtl/>
-        </w:rPr>
-        <w:t xml:space="preserve">הוא </w:t>
-      </w:r>
-      <w:r>
-        <w:t>(C)</w:t>
-      </w:r>
-    </w:p>
-    <w:p>
-      <w:pPr>
-        <w:rPr>
-          <w:color w:val="FF0000"/>
-          <w:rtl/>
-        </w:rPr>
-      </w:pPr>
-      <w:r>
-        <w:rPr>
-          <w:color w:val="FF0000"/>
-          <w:rtl/>
-        </w:rPr>
-        <w:t xml:space="preserve">ואילו </w:t>
-      </w:r>
-      <w:r>
-        <w:t xml:space="preserve"> R2.2</w:t>
-      </w:r>
-      <w:r>
-        <w:rPr>
-          <w:b/>
-          <w:bCs/>
-          <w:color w:val="FF0000"/>
-          <w:rtl/>
-        </w:rPr>
-        <w:t xml:space="preserve">אינו </w:t>
-      </w:r>
-      <w:r>
-        <w:rPr>
-          <w:color w:val="FF0000"/>
-          <w:rtl/>
-        </w:rPr>
-        <w:t xml:space="preserve">בצורת </w:t>
-      </w:r>
-      <w:r>
-        <w:rPr>
-          <w:color w:val="FF0000"/>
-        </w:rPr>
-        <w:t>BCNF</w:t>
-      </w:r>
-      <w:r>
-        <w:rPr>
-          <w:color w:val="FF0000"/>
-          <w:rtl/>
-        </w:rPr>
-        <w:t xml:space="preserve"> עדיין, והמפתח</w:t>
-      </w:r>
-      <w:r>
-        <w:rPr>
-          <w:rFonts w:hint="cs"/>
-          <w:color w:val="FF0000"/>
-          <w:rtl/>
-        </w:rPr>
-        <w:t>ות המינימאליים שלו הם</w:t>
-      </w:r>
-      <w:r>
-        <w:rPr>
-          <w:rFonts w:hint="cs"/>
-          <w:color w:val="FF0000"/>
-          <w:rtl/>
-        </w:rPr>
-        <w:t xml:space="preserve"> </w:t>
-      </w:r>
-      <m:oMath>
-        <m:r>
-          <w:rPr>
-            <w:rFonts w:ascii="Cambria Math" w:hAnsi="Cambria Math"/>
-            <w:color w:val="FF0000"/>
-          </w:rPr>
-          <m:t>(B,G,E</m:t>
-        </m:r>
-        <m:r>
-          <w:rPr>
-            <w:rFonts w:ascii="Cambria Math" w:hAnsi="Cambria Math" w:hint="cs"/>
-            <w:color w:val="FF0000"/>
-            <w:rtl/>
-          </w:rPr>
-          <m:t>)</m:t>
-        </m:r>
-      </m:oMath>
-    </w:p>
-    <w:p>
-      <w:pPr>
-        <w:rPr>
-          <w:color w:val="FF0000"/>
-          <w:rtl/>
-        </w:rPr>
-      </w:pPr>
-    </w:p>
-    <w:p>
-      <w:pPr>
-        <w:contextualSpacing/>
-        <w:rPr>
-          <w:rtl/>
-        </w:rPr>
-      </w:pPr>
-      <w:r>
-        <w:rPr>
-          <w:rtl/>
-        </w:rPr>
-        <w:t xml:space="preserve">על ידי שימוש בתלות </w:t>
-      </w:r>
-      <w:r>
-        <w:t>,</w:t>
-      </w:r>
-      <w:r>
-        <w:t xml:space="preserve"> </w:t>
-      </w:r>
-      <m:oMath>
-        <m:r>
-          <w:rPr>
-            <w:rFonts w:ascii="Cambria Math" w:hAnsi="Cambria Math"/>
-          </w:rPr>
-          <m:t>B,E→F</m:t>
-        </m:r>
-      </m:oMath>
-      <w:r>
-        <w:t xml:space="preserve">  </w:t>
-      </w:r>
-      <w:r>
-        <w:rPr>
-          <w:b/>
-          <w:bCs/>
-          <w:color w:val="FF0000"/>
-          <w:sz w:val="28"/>
-          <w:szCs w:val="28"/>
-          <w:u w:val="single"/>
-        </w:rPr>
-        <w:t>??</w:t>
-      </w:r>
-      <w:r>
-        <w:rPr>
-          <w:b/>
-          <w:bCs/>
-          <w:color w:val="FF0000"/>
-          <w:sz w:val="28"/>
-          <w:szCs w:val="28"/>
-          <w:u w:val="single"/>
-        </w:rPr>
-        <w:t>NOT CORRECT</w:t>
-      </w:r>
-      <w:r>
-        <w:rPr>
-          <w:b/>
-          <w:bCs/>
-          <w:color w:val="FF0000"/>
-          <w:sz w:val="28"/>
-          <w:szCs w:val="28"/>
-          <w:u w:val="single"/>
-        </w:rPr>
-        <w:t>???</w:t>
-      </w:r>
-      <w:r>
-        <w:rPr>
-          <w:b/>
-          <w:bCs/>
-          <w:color w:val="FF0000"/>
-          <w:sz w:val="28"/>
-          <w:szCs w:val="28"/>
-          <w:u w:val="single"/>
-        </w:rPr>
-        <w:t xml:space="preserve">C </w:t>
-      </w:r>
-      <w:r>
-        <w:rPr>
-          <w:b/>
-          <w:bCs/>
-          <w:color w:val="FF0000"/>
-          <w:sz w:val="28"/>
-          <w:szCs w:val="28"/>
-          <w:u w:val="single"/>
-        </w:rPr>
-        <w:sym w:font="Wingdings" w:char="F0E0"/>
-      </w:r>
-      <w:r>
-        <w:rPr>
-          <w:b/>
-          <w:bCs/>
-          <w:color w:val="FF0000"/>
-          <w:sz w:val="28"/>
-          <w:szCs w:val="28"/>
-          <w:u w:val="single"/>
-        </w:rPr>
-        <w:t xml:space="preserve"> D, E</w:t>
-      </w:r>
-      <w:r>
-        <w:rPr>
-          <w:color w:val="FF0000"/>
-          <w:sz w:val="28"/>
-          <w:szCs w:val="28"/>
-          <w:rtl/>
-        </w:rPr>
-        <w:t xml:space="preserve"> </w:t>
-      </w:r>
-      <w:r>
-        <w:rPr>
-          <w:rtl/>
-        </w:rPr>
-        <w:t xml:space="preserve">נוכל לפרק את </w:t>
-      </w:r>
-      <w:proofErr w:type="gramStart"/>
-      <w:r>
-        <w:rPr>
-          <w:rtl/>
-        </w:rPr>
-        <w:t xml:space="preserve">היחס </w:t>
-      </w:r>
-      <w:r>
-        <w:t xml:space="preserve"> R</w:t>
-      </w:r>
-      <w:proofErr w:type="gramEnd"/>
-      <w:r>
-        <w:t>2.2</w:t>
-      </w:r>
-      <w:r>
-        <w:rPr>
-          <w:rtl/>
-        </w:rPr>
-        <w:t>המקורי לשני היחסים הבאים:</w:t>
-      </w:r>
-    </w:p>
-    <w:p>
-      <w:pPr>
-        <w:rPr>
-          <w:color w:val="FF0000"/>
-          <w:rtl/>
-        </w:rPr>
-      </w:pPr>
-    </w:p>
-    <w:tbl>
-      <w:tblPr>
-        <w:tblStyle w:val="a3"/>
-        <w:bidiVisual/>
-        <w:tblW w:w="0" w:type="auto"/>
-        <w:tblLook w:val="04A0" w:firstRow="1" w:lastRow="0" w:firstColumn="1" w:lastColumn="0" w:noHBand="0" w:noVBand="1"/>
-      </w:tblPr>
-      <w:tblGrid>
-        <w:gridCol w:w="829"/>
-        <w:gridCol w:w="829"/>
-        <w:gridCol w:w="829"/>
-        <w:gridCol w:w="829"/>
-        <w:gridCol w:w="829"/>
-      </w:tblGrid>
-      <w:tr>
-        <w:tc>
-          <w:tcPr>
-            <w:tcW w:w="829" w:type="dxa"/>
-          </w:tcPr>
-          <w:p>
-            <w:pPr>
-              <w:bidi w:val="0"/>
-            </w:pPr>
-          </w:p>
-        </w:tc>
-        <w:tc>
-          <w:tcPr>
-            <w:tcW w:w="3316" w:type="dxa"/>
-            <w:gridSpan w:val="4"/>
-          </w:tcPr>
-          <w:p>
-            <w:pPr>
-              <w:bidi w:val="0"/>
-            </w:pPr>
-            <w:r>
-              <w:t>R2.2</w:t>
-            </w:r>
-          </w:p>
-        </w:tc>
-      </w:tr>
-      <w:tr>
-        <w:tc>
-          <w:tcPr>
-            <w:tcW w:w="829" w:type="dxa"/>
-          </w:tcPr>
-          <w:p>
-            <w:pPr>
-              <w:bidi w:val="0"/>
-              <w:jc w:val="center"/>
-            </w:pPr>
-            <w:r>
-              <w:t>R2.2.2</w:t>
             </w:r>
           </w:p>
         </w:tc>
@@ -3307,57 +3203,24 @@
             <w:pPr>
               <w:bidi w:val="0"/>
             </w:pPr>
+            <w:r>
+              <w:t>C</w:t>
+            </w:r>
           </w:p>
         </w:tc>
         <w:tc>
           <w:tcPr>
             <w:tcW w:w="2487" w:type="dxa"/>
-            <w:gridSpan w:val="3"/>
           </w:tcPr>
           <w:p>
             <w:pPr>
               <w:bidi w:val="0"/>
+              <w:rPr>
+                <w:rtl/>
+              </w:rPr>
             </w:pPr>
             <w:r>
-              <w:t>R2.2.1</w:t>
-            </w:r>
-          </w:p>
-        </w:tc>
-      </w:tr>
-      <w:tr>
-        <w:tc>
-          <w:tcPr>
-            <w:tcW w:w="829" w:type="dxa"/>
-          </w:tcPr>
-          <w:p>
-            <w:pPr>
-              <w:bidi w:val="0"/>
-            </w:pPr>
-            <w:r>
-              <w:t>G</w:t>
-            </w:r>
-          </w:p>
-        </w:tc>
-        <w:tc>
-          <w:tcPr>
-            <w:tcW w:w="829" w:type="dxa"/>
-          </w:tcPr>
-          <w:p>
-            <w:pPr>
-              <w:bidi w:val="0"/>
-            </w:pPr>
-          </w:p>
-        </w:tc>
-        <w:tc>
-          <w:tcPr>
-            <w:tcW w:w="829" w:type="dxa"/>
-          </w:tcPr>
-          <w:p>
-            <w:pPr>
-              <w:bidi w:val="0"/>
-            </w:pPr>
-            <w:r>
-              <w:t>F</w:t>
+              <w:t>A</w:t>
             </w:r>
           </w:p>
         </w:tc>
@@ -3377,19 +3240,33 @@
             </w:r>
           </w:p>
         </w:tc>
+      </w:tr>
+      <w:tr>
         <w:tc>
           <w:tcPr>
-            <w:tcW w:w="829" w:type="dxa"/>
+            <w:tcW w:w="2487" w:type="dxa"/>
+            <w:gridSpan w:val="3"/>
           </w:tcPr>
           <w:p>
             <w:pPr>
               <w:bidi w:val="0"/>
-              <w:rPr>
-                <w:rtl/>
-              </w:rPr>
             </w:pPr>
             <w:r>
-              <w:t>B</w:t>
+              <w:t>Relation is in BCNF</w:t>
+            </w:r>
+          </w:p>
+        </w:tc>
+        <w:tc>
+          <w:tcPr>
+            <w:tcW w:w="3316" w:type="dxa"/>
+            <w:gridSpan w:val="2"/>
+          </w:tcPr>
+          <w:p>
+            <w:pPr>
+              <w:bidi w:val="0"/>
+            </w:pPr>
+            <w:r>
+              <w:t>Relation is in BCNF</w:t>
             </w:r>
           </w:p>
         </w:tc>
@@ -3398,6 +3275,7 @@
     <w:p>
       <w:pPr>
         <w:rPr>
+          <w:rFonts w:hint="cs"/>
           <w:color w:val="FF0000"/>
           <w:rtl/>
         </w:rPr>
@@ -3457,19 +3335,17 @@
         <w:t xml:space="preserve">הוא </w:t>
       </w:r>
       <w:r>
-        <w:t>(B,E)</w:t>
-      </w:r>
-    </w:p>
-    <w:p>
-      <w:pPr>
-        <w:rPr>
-          <w:color w:val="FF0000"/>
-          <w:rtl/>
-        </w:rPr>
-      </w:pPr>
-      <w:r>
-        <w:rPr>
-          <w:color w:val="FF0000"/>
+        <w:t>(E)</w:t>
+      </w:r>
+    </w:p>
+    <w:p>
+      <w:pPr>
+        <w:rPr>
+          <w:rtl/>
+        </w:rPr>
+      </w:pPr>
+      <w:r>
+        <w:rPr>
           <w:rtl/>
         </w:rPr>
         <w:t xml:space="preserve">ו </w:t>
@@ -3479,80 +3355,130 @@
       </w:r>
       <w:r>
         <w:rPr>
-          <w:rFonts w:eastAsiaTheme="minorEastAsia" w:hAnsi="David"/>
-          <w:b/>
-          <w:bCs/>
-          <w:color w:val="000000" w:themeColor="text1"/>
-          <w:kern w:val="24"/>
-          <w:sz w:val="52"/>
-          <w:szCs w:val="52"/>
-          <w:rtl/>
+          <w:b/>
+          <w:bCs/>
+          <w:rtl/>
+        </w:rPr>
+        <w:t xml:space="preserve">גם הוא  </w:t>
+      </w:r>
+      <w:r>
+        <w:rPr>
+          <w:rtl/>
+        </w:rPr>
+        <w:t xml:space="preserve">בצורת </w:t>
+      </w:r>
+      <w:r>
+        <w:t>BCNF</w:t>
+      </w:r>
+      <w:r>
+        <w:rPr>
+          <w:rtl/>
+        </w:rPr>
+        <w:t>, והמפתח</w:t>
+      </w:r>
+      <w:r>
+        <w:rPr>
+          <w:rFonts w:hint="cs"/>
         </w:rPr>
         <w:t xml:space="preserve"> </w:t>
       </w:r>
       <w:r>
         <w:rPr>
-          <w:b/>
-          <w:bCs/>
-          <w:rtl/>
-        </w:rPr>
-        <w:t xml:space="preserve">גם הוא </w:t>
-      </w:r>
-      <w:r>
-        <w:rPr>
-          <w:b/>
-          <w:bCs/>
-          <w:color w:val="FF0000"/>
-          <w:rtl/>
-        </w:rPr>
-        <w:t xml:space="preserve"> </w:t>
-      </w:r>
-      <w:r>
-        <w:rPr>
-          <w:color w:val="FF0000"/>
-          <w:rtl/>
-        </w:rPr>
-        <w:t xml:space="preserve">בצורת </w:t>
-      </w:r>
-      <w:r>
-        <w:rPr>
-          <w:color w:val="FF0000"/>
+          <w:rFonts w:hint="cs"/>
+          <w:rtl/>
+        </w:rPr>
+        <w:t>המינימאלי שלו הוא (</w:t>
+      </w:r>
+      <w:r>
+        <w:t>C</w:t>
+      </w:r>
+      <w:r>
+        <w:rPr>
+          <w:rFonts w:hint="cs"/>
+          <w:rtl/>
+        </w:rPr>
+        <w:t>)</w:t>
+      </w:r>
+      <w:r>
+        <w:rPr>
+          <w:rFonts w:hint="cs"/>
+          <w:rtl/>
+        </w:rPr>
+        <w:t>.</w:t>
+      </w:r>
+    </w:p>
+    <w:p>
+      <w:pPr>
+        <w:rPr>
+          <w:b/>
+          <w:bCs/>
+          <w:u w:val="single"/>
+          <w:rtl/>
+        </w:rPr>
+      </w:pPr>
+    </w:p>
+    <w:p>
+      <w:pPr>
+        <w:jc w:val="center"/>
+        <w:rPr>
+          <w:b/>
+          <w:bCs/>
+          <w:sz w:val="28"/>
+          <w:szCs w:val="28"/>
+          <w:u w:val="single"/>
+          <w:rtl/>
+        </w:rPr>
+      </w:pPr>
+      <w:r>
+        <w:rPr>
+          <w:rFonts w:hint="cs"/>
+          <w:b/>
+          <w:bCs/>
+          <w:sz w:val="28"/>
+          <w:szCs w:val="28"/>
+          <w:u w:val="single"/>
+          <w:rtl/>
+        </w:rPr>
+        <w:t>לסיכום:</w:t>
+      </w:r>
+    </w:p>
+    <w:p>
+      <w:pPr>
+        <w:contextualSpacing/>
+      </w:pPr>
+      <w:r>
+        <w:rPr>
+          <w:rFonts w:hint="cs"/>
+          <w:rtl/>
+        </w:rPr>
+        <w:t xml:space="preserve">היחס </w:t>
+      </w:r>
+      <w:r>
+        <w:t>R = {A, B, C, D, E, F, H}</w:t>
+      </w:r>
+      <w:r>
+        <w:rPr>
+          <w:rFonts w:hint="cs"/>
+          <w:rtl/>
+        </w:rPr>
+        <w:t xml:space="preserve"> שלנו ית</w:t>
+      </w:r>
+      <w:r>
+        <w:rPr>
+          <w:rFonts w:hint="cs"/>
+          <w:rtl/>
+        </w:rPr>
+        <w:t>פרק ליחסים הנ"ל (שכל אחד מהם ב</w:t>
+      </w:r>
+      <w:r>
+        <w:rPr>
+          <w:rFonts w:hint="cs"/>
         </w:rPr>
         <w:t>BCNF</w:t>
       </w:r>
       <w:r>
         <w:rPr>
-          <w:color w:val="FF0000"/>
-          <w:rtl/>
-        </w:rPr>
-        <w:t>, והמפתח</w:t>
-      </w:r>
-      <w:r>
-        <w:rPr>
-          <w:rFonts w:hint="cs"/>
-          <w:color w:val="FF0000"/>
-        </w:rPr>
-        <w:t xml:space="preserve"> </w:t>
-      </w:r>
-      <w:r>
-        <w:rPr>
-          <w:rFonts w:hint="cs"/>
-          <w:color w:val="FF0000"/>
-          <w:rtl/>
-        </w:rPr>
-        <w:t>המינימאלי שלו הוא (</w:t>
-      </w:r>
-      <w:r>
-        <w:rPr>
-          <w:rFonts w:hint="cs"/>
-          <w:color w:val="FF0000"/>
-        </w:rPr>
-        <w:t>G</w:t>
-      </w:r>
-      <w:r>
-        <w:rPr>
-          <w:rFonts w:hint="cs"/>
-          <w:color w:val="FF0000"/>
+          <w:rFonts w:hint="cs"/>
           <w:rtl/>
         </w:rPr>
         <w:t>)</w:t>
@@ -3560,17 +3486,36 @@
     </w:p>
     <w:p>
       <w:pPr>
-        <w:rPr>
-          <w:rtl/>
-        </w:rPr>
-      </w:pPr>
-    </w:p>
-    <w:p>
-      <w:pPr>
-        <w:rPr>
-          <w:rtl/>
-        </w:rPr>
-      </w:pPr>
+        <w:jc w:val="right"/>
+      </w:pPr>
+      <w:r>
+        <w:t xml:space="preserve"> {</w:t>
+      </w:r>
+      <w:proofErr w:type="gramStart"/>
+      <w:r>
+        <w:t>C,F</w:t>
+      </w:r>
+      <w:proofErr w:type="gramEnd"/>
+      <w:r>
+        <w:t>,H} {E,A} {C,D,E}</w:t>
+      </w:r>
+      <w:r>
+        <w:rPr>
+          <w:rFonts w:hint="cs"/>
+          <w:rtl/>
+        </w:rPr>
+        <w:t>{</w:t>
+      </w:r>
+      <w:r>
+        <w:t>A,B</w:t>
+      </w:r>
+      <w:r>
+        <w:rPr>
+          <w:rFonts w:hint="cs"/>
+          <w:rtl/>
+        </w:rPr>
+        <w:t>}</w:t>
+      </w:r>
     </w:p>
     <w:p>
       <w:pPr>
@@ -3681,144 +3626,17 @@
           <w:rtl/>
         </w:rPr>
       </w:pPr>
-    </w:p>
-    <w:p>
-      <w:pPr>
-        <w:rPr>
+      <w:bookmarkStart w:id="0" w:name="_GoBack"/>
+      <w:bookmarkEnd w:id="0"/>
+      <w:r>
+        <w:rPr>
+          <w:rFonts w:hint="cs"/>
           <w:b/>
           <w:bCs/>
           <w:u w:val="single"/>
           <w:rtl/>
         </w:rPr>
-      </w:pPr>
-    </w:p>
-    <w:p>
-      <w:pPr>
-        <w:rPr>
-          <w:b/>
-          <w:bCs/>
-          <w:u w:val="single"/>
-          <w:rtl/>
-        </w:rPr>
-      </w:pPr>
-    </w:p>
-    <w:p>
-      <w:pPr>
-        <w:rPr>
-          <w:b/>
-          <w:bCs/>
-          <w:u w:val="single"/>
-          <w:rtl/>
-        </w:rPr>
-      </w:pPr>
-    </w:p>
-    <w:p>
-      <w:pPr>
-        <w:rPr>
-          <w:b/>
-          <w:bCs/>
-          <w:u w:val="single"/>
-          <w:rtl/>
-        </w:rPr>
-      </w:pPr>
-    </w:p>
-    <w:p>
-      <w:pPr>
-        <w:rPr>
-          <w:b/>
-          <w:bCs/>
-          <w:u w:val="single"/>
-          <w:rtl/>
-        </w:rPr>
-      </w:pPr>
-    </w:p>
-    <w:p>
-      <w:pPr>
-        <w:rPr>
-          <w:b/>
-          <w:bCs/>
-          <w:u w:val="single"/>
-          <w:rtl/>
-        </w:rPr>
-      </w:pPr>
-    </w:p>
-    <w:p>
-      <w:pPr>
-        <w:rPr>
-          <w:b/>
-          <w:bCs/>
-          <w:u w:val="single"/>
-          <w:rtl/>
-        </w:rPr>
-      </w:pPr>
-    </w:p>
-    <w:p>
-      <w:pPr>
-        <w:rPr>
-          <w:b/>
-          <w:bCs/>
-          <w:u w:val="single"/>
-          <w:rtl/>
-        </w:rPr>
-      </w:pPr>
-    </w:p>
-    <w:p>
-      <w:pPr>
-        <w:rPr>
-          <w:b/>
-          <w:bCs/>
-          <w:u w:val="single"/>
-          <w:rtl/>
-        </w:rPr>
-      </w:pPr>
-    </w:p>
-    <w:p>
-      <w:pPr>
-        <w:rPr>
-          <w:b/>
-          <w:bCs/>
-          <w:u w:val="single"/>
-          <w:rtl/>
-        </w:rPr>
-      </w:pPr>
-    </w:p>
-    <w:p>
-      <w:pPr>
-        <w:rPr>
-          <w:b/>
-          <w:bCs/>
-          <w:u w:val="single"/>
-          <w:rtl/>
-        </w:rPr>
-      </w:pPr>
-    </w:p>
-    <w:p>
-      <w:pPr>
-        <w:rPr>
-          <w:b/>
-          <w:bCs/>
-          <w:u w:val="single"/>
-          <w:rtl/>
-        </w:rPr>
-      </w:pPr>
-    </w:p>
-    <w:p>
-      <w:pPr>
-        <w:rPr>
-          <w:b/>
-          <w:bCs/>
-          <w:u w:val="single"/>
-          <w:rtl/>
-        </w:rPr>
-      </w:pPr>
-      <w:r>
-        <w:rPr>
-          <w:rFonts w:hint="cs"/>
-          <w:b/>
-          <w:bCs/>
-          <w:u w:val="single"/>
-          <w:rtl/>
-        </w:rPr>
+        <w:lastRenderedPageBreak/>
         <w:t>שאלה 2:</w:t>
       </w:r>
     </w:p>
@@ -4499,7 +4317,6 @@
           <w:rFonts w:hint="cs"/>
           <w:rtl/>
         </w:rPr>
-        <w:lastRenderedPageBreak/>
         <w:t xml:space="preserve">נוכל לעצור כאן ולא לבדוק קבוצות בגודל </w:t>
       </w:r>
       <w:r>
@@ -4871,6 +4688,7 @@
             <w:rFonts w:ascii="Cambria Math" w:hAnsi="Cambria Math"/>
             <w:color w:val="FF0000"/>
           </w:rPr>
+          <w:lastRenderedPageBreak/>
           <m:t>(4+5) E→D</m:t>
         </m:r>
       </m:oMath>
@@ -5512,7 +5330,6 @@
           <w:rFonts w:hint="cs"/>
           <w:rtl/>
         </w:rPr>
-        <w:lastRenderedPageBreak/>
         <w:t xml:space="preserve">ראשית נבין למה היחס שלנו לא בצורת </w:t>
       </w:r>
       <w:r>
@@ -6043,6 +5860,7 @@
             <w:rPr>
               <w:rFonts w:ascii="Cambria Math" w:hAnsi="Cambria Math"/>
             </w:rPr>
+            <w:lastRenderedPageBreak/>
             <m:t>F2 = {F</m:t>
           </m:r>
           <m:r>
@@ -7488,6 +7306,7 @@
           <w:u w:val="single"/>
           <w:rtl/>
         </w:rPr>
+        <w:lastRenderedPageBreak/>
         <w:t>הוכחה:</w:t>
       </w:r>
     </w:p>

--- a/ex2/מערכות מסדי נתונים תר 2.docx
+++ b/ex2/מערכות מסדי נתונים תר 2.docx
@@ -1139,6 +1139,7 @@
     <w:p>
       <w:pPr>
         <w:rPr>
+          <w:rFonts w:hint="cs"/>
           <w:rtl/>
         </w:rPr>
       </w:pPr>
@@ -1180,21 +1181,16 @@
         <w:bidi w:val="0"/>
         <w:rPr>
           <w:rFonts w:ascii="Cambria Math" w:hAnsi="Cambria Math"/>
-          <w:color w:val="00B050"/>
           <w:oMath/>
         </w:rPr>
       </w:pPr>
       <w:r>
-        <w:rPr>
-          <w:color w:val="00B050"/>
-        </w:rPr>
         <w:t>(</w:t>
       </w:r>
       <m:oMath>
         <m:r>
           <w:rPr>
             <w:rFonts w:ascii="Cambria Math" w:hAnsi="Cambria Math"/>
-            <w:color w:val="00B050"/>
           </w:rPr>
           <m:t>1+5) A,E→F</m:t>
         </m:r>
@@ -1210,7 +1206,6 @@
         <w:bidi w:val="0"/>
         <w:rPr>
           <w:rFonts w:ascii="Cambria Math" w:hAnsi="Cambria Math"/>
-          <w:color w:val="FF0000"/>
           <w:oMath/>
         </w:rPr>
       </w:pPr>
@@ -1218,7 +1213,6 @@
         <m:r>
           <w:rPr>
             <w:rFonts w:ascii="Cambria Math" w:hAnsi="Cambria Math"/>
-            <w:color w:val="FF0000"/>
           </w:rPr>
           <m:t>(1+4) E→B</m:t>
         </m:r>
@@ -1234,7 +1228,6 @@
         <w:bidi w:val="0"/>
         <w:rPr>
           <w:rFonts w:ascii="Cambria Math" w:hAnsi="Cambria Math"/>
-          <w:color w:val="FF0000"/>
           <w:oMath/>
         </w:rPr>
       </w:pPr>
@@ -1242,7 +1235,6 @@
         <m:r>
           <w:rPr>
             <w:rFonts w:ascii="Cambria Math" w:hAnsi="Cambria Math"/>
-            <w:color w:val="FF0000"/>
           </w:rPr>
           <m:t>(1+7) H→B</m:t>
         </m:r>
@@ -1258,7 +1250,6 @@
         <w:bidi w:val="0"/>
         <w:rPr>
           <w:rFonts w:ascii="Cambria Math" w:hAnsi="Cambria Math"/>
-          <w:color w:val="FF0000"/>
           <w:oMath/>
         </w:rPr>
       </w:pPr>
@@ -1266,7 +1257,6 @@
         <m:r>
           <w:rPr>
             <w:rFonts w:ascii="Cambria Math" w:hAnsi="Cambria Math"/>
-            <w:color w:val="FF0000"/>
           </w:rPr>
           <m:t>(3+4) C→A</m:t>
         </m:r>
@@ -1327,7 +1317,6 @@
         <w:bidi w:val="0"/>
         <w:rPr>
           <w:rFonts w:ascii="Cambria Math" w:hAnsi="Cambria Math"/>
-          <w:color w:val="FF0000"/>
           <w:oMath/>
         </w:rPr>
       </w:pPr>
@@ -1335,7 +1324,6 @@
         <m:r>
           <w:rPr>
             <w:rFonts w:ascii="Cambria Math" w:hAnsi="Cambria Math"/>
-            <w:color w:val="FF0000"/>
           </w:rPr>
           <m:t>(1+3+4) C→B</m:t>
         </m:r>
@@ -1373,7 +1361,6 @@
         <w:bidi w:val="0"/>
         <w:rPr>
           <w:rFonts w:ascii="Cambria Math" w:hAnsi="Cambria Math"/>
-          <w:color w:val="00B050"/>
           <w:oMath/>
         </w:rPr>
       </w:pPr>
@@ -1381,7 +1368,6 @@
         <m:r>
           <w:rPr>
             <w:rFonts w:ascii="Cambria Math" w:hAnsi="Cambria Math"/>
-            <w:color w:val="00B050"/>
           </w:rPr>
           <m:t>(1+3+4+5) E,C→F</m:t>
         </m:r>
@@ -1397,7 +1383,6 @@
         <w:bidi w:val="0"/>
         <w:rPr>
           <w:rFonts w:ascii="Cambria Math" w:hAnsi="Cambria Math"/>
-          <w:color w:val="00B050"/>
           <w:oMath/>
         </w:rPr>
       </w:pPr>
@@ -1405,7 +1390,6 @@
         <m:r>
           <w:rPr>
             <w:rFonts w:ascii="Cambria Math" w:hAnsi="Cambria Math"/>
-            <w:color w:val="00B050"/>
           </w:rPr>
           <m:t>(1+5+7) H,E→F</m:t>
         </m:r>
@@ -1443,7 +1427,6 @@
         <w:bidi w:val="0"/>
         <w:rPr>
           <w:rFonts w:ascii="Cambria Math" w:hAnsi="Cambria Math"/>
-          <w:color w:val="00B050"/>
           <w:oMath/>
         </w:rPr>
       </w:pPr>
@@ -1451,7 +1434,6 @@
         <m:r>
           <w:rPr>
             <w:rFonts w:ascii="Cambria Math" w:hAnsi="Cambria Math"/>
-            <w:color w:val="00B050"/>
           </w:rPr>
           <m:t>(1+5+8) B,E→F</m:t>
         </m:r>
@@ -1489,7 +1471,6 @@
         <w:bidi w:val="0"/>
         <w:rPr>
           <w:rFonts w:ascii="Cambria Math" w:hAnsi="Cambria Math"/>
-          <w:u w:val="single"/>
           <w:oMath/>
         </w:rPr>
       </w:pPr>
@@ -1497,8 +1478,6 @@
         <m:r>
           <w:rPr>
             <w:rFonts w:ascii="Cambria Math" w:hAnsi="Cambria Math"/>
-            <w:color w:val="FF0000"/>
-            <w:u w:val="single"/>
           </w:rPr>
           <m:t>(1+7+8) H→A</m:t>
         </m:r>
@@ -2271,19 +2250,7 @@
           <w:rPr>
             <w:rFonts w:ascii="Cambria Math" w:hAnsi="Cambria Math"/>
           </w:rPr>
-          <m:t>A</m:t>
-        </m:r>
-        <m:r>
-          <w:rPr>
-            <w:rFonts w:ascii="Cambria Math" w:hAnsi="Cambria Math"/>
-          </w:rPr>
-          <m:t>→</m:t>
-        </m:r>
-        <m:r>
-          <w:rPr>
-            <w:rFonts w:ascii="Cambria Math" w:hAnsi="Cambria Math"/>
-          </w:rPr>
-          <m:t>B</m:t>
+          <m:t>A→B</m:t>
         </m:r>
       </m:oMath>
       <w:r>
@@ -2491,13 +2458,7 @@
               <w:bidi w:val="0"/>
             </w:pPr>
             <w:r>
-              <w:t>Relation is</w:t>
-            </w:r>
-            <w:r>
-              <w:t xml:space="preserve"> NOT</w:t>
-            </w:r>
-            <w:r>
-              <w:t xml:space="preserve"> in BCNF</w:t>
+              <w:t>Relation is NOT in BCNF</w:t>
             </w:r>
           </w:p>
         </w:tc>
@@ -2520,7 +2481,6 @@
     <w:p>
       <w:pPr>
         <w:rPr>
-          <w:rFonts w:hint="cs"/>
           <w:rtl/>
         </w:rPr>
       </w:pPr>
@@ -2884,13 +2844,7 @@
               <w:bidi w:val="0"/>
             </w:pPr>
             <w:r>
-              <w:t>Relation is</w:t>
-            </w:r>
-            <w:r>
-              <w:t xml:space="preserve"> NOT</w:t>
-            </w:r>
-            <w:r>
-              <w:t xml:space="preserve"> in BCNF</w:t>
+              <w:t>Relation is NOT in BCNF</w:t>
             </w:r>
           </w:p>
         </w:tc>
@@ -2987,7 +2941,6 @@
     <w:p>
       <w:pPr>
         <w:rPr>
-          <w:rFonts w:hint="cs"/>
           <w:rtl/>
         </w:rPr>
       </w:pPr>
@@ -3066,13 +3019,7 @@
           <w:rPr>
             <w:rFonts w:ascii="Cambria Math" w:hAnsi="Cambria Math"/>
           </w:rPr>
-          <m:t>E→</m:t>
-        </m:r>
-        <m:r>
-          <w:rPr>
-            <w:rFonts w:ascii="Cambria Math" w:hAnsi="Cambria Math"/>
-          </w:rPr>
-          <m:t>A</m:t>
+          <m:t>E→A</m:t>
         </m:r>
       </m:oMath>
       <w:r>
@@ -3275,7 +3222,6 @@
     <w:p>
       <w:pPr>
         <w:rPr>
-          <w:rFonts w:hint="cs"/>
           <w:color w:val="FF0000"/>
           <w:rtl/>
         </w:rPr>
@@ -3445,6 +3391,9 @@
     <w:p>
       <w:pPr>
         <w:contextualSpacing/>
+        <w:rPr>
+          <w:rtl/>
+        </w:rPr>
       </w:pPr>
       <w:r>
         <w:rPr>
@@ -3486,10 +3435,75 @@
     </w:p>
     <w:p>
       <w:pPr>
+        <w:contextualSpacing/>
+        <w:rPr>
+          <w:rtl/>
+        </w:rPr>
+      </w:pPr>
+      <w:r>
+        <w:rPr>
+          <w:rFonts w:hint="cs"/>
+          <w:rtl/>
+        </w:rPr>
+        <w:t>כלומר, העיצוב הסופי הוא:</w:t>
+      </w:r>
+    </w:p>
+    <w:p>
+      <w:pPr>
+        <w:contextualSpacing/>
+        <w:rPr>
+          <w:rFonts w:hint="cs"/>
+        </w:rPr>
+      </w:pPr>
+    </w:p>
+    <w:p>
+      <w:pPr>
         <w:jc w:val="right"/>
-      </w:pPr>
-      <w:r>
-        <w:t xml:space="preserve"> {</w:t>
+        <w:rPr>
+          <w:rFonts w:hint="cs"/>
+          <w:rtl/>
+        </w:rPr>
+      </w:pPr>
+      <w:r>
+        <w:t xml:space="preserve"> </w:t>
+      </w:r>
+      <w:r>
+        <w:rPr>
+          <w:rFonts w:hint="cs"/>
+          <w:rtl/>
+        </w:rPr>
+        <w:t>{</w:t>
+      </w:r>
+      <w:r>
+        <w:t>A,B</w:t>
+      </w:r>
+      <w:r>
+        <w:rPr>
+          <w:rFonts w:hint="cs"/>
+          <w:rtl/>
+        </w:rPr>
+        <w:t>}</w:t>
+      </w:r>
+      <w:r>
+        <w:t xml:space="preserve">R1 = </w:t>
+      </w:r>
+    </w:p>
+    <w:p>
+      <w:pPr>
+        <w:jc w:val="right"/>
+        <w:rPr>
+          <w:rFonts w:hint="cs"/>
+          <w:rtl/>
+        </w:rPr>
+      </w:pPr>
+      <w:r>
+        <w:t>R</w:t>
+      </w:r>
+      <w:r>
+        <w:t>2.1</w:t>
+      </w:r>
+      <w:r>
+        <w:t xml:space="preserve"> = {</w:t>
       </w:r>
       <w:proofErr w:type="gramStart"/>
       <w:r>
@@ -3497,38 +3511,41 @@
       </w:r>
       <w:proofErr w:type="gramEnd"/>
       <w:r>
-        <w:t>,H} {E,A} {C,D,E}</w:t>
-      </w:r>
-      <w:r>
-        <w:rPr>
-          <w:rFonts w:hint="cs"/>
-          <w:rtl/>
-        </w:rPr>
-        <w:t>{</w:t>
-      </w:r>
-      <w:r>
-        <w:t>A,B</w:t>
-      </w:r>
-      <w:r>
-        <w:rPr>
-          <w:rFonts w:hint="cs"/>
-          <w:rtl/>
-        </w:rPr>
-        <w:t>}</w:t>
-      </w:r>
-    </w:p>
-    <w:p>
-      <w:pPr>
-        <w:rPr>
+        <w:t>,H}</w:t>
+      </w:r>
+    </w:p>
+    <w:p>
+      <w:pPr>
+        <w:jc w:val="right"/>
+        <w:rPr>
+          <w:rFonts w:hint="cs"/>
           <w:b/>
           <w:bCs/>
           <w:u w:val="single"/>
           <w:rtl/>
         </w:rPr>
       </w:pPr>
-    </w:p>
-    <w:p>
-      <w:pPr>
+      <w:r>
+        <w:t>R</w:t>
+      </w:r>
+      <w:r>
+        <w:t>2.2.1</w:t>
+      </w:r>
+      <w:r>
+        <w:t xml:space="preserve"> = {</w:t>
+      </w:r>
+      <w:proofErr w:type="gramStart"/>
+      <w:r>
+        <w:t>E,A</w:t>
+      </w:r>
+      <w:proofErr w:type="gramEnd"/>
+      <w:r>
+        <w:t xml:space="preserve">} </w:t>
+      </w:r>
+    </w:p>
+    <w:p>
+      <w:pPr>
+        <w:jc w:val="right"/>
         <w:rPr>
           <w:b/>
           <w:bCs/>
@@ -3536,98 +3553,91 @@
           <w:rtl/>
         </w:rPr>
       </w:pPr>
-    </w:p>
-    <w:p>
-      <w:pPr>
-        <w:rPr>
-          <w:b/>
-          <w:bCs/>
-          <w:u w:val="single"/>
-          <w:rtl/>
-        </w:rPr>
-      </w:pPr>
-    </w:p>
-    <w:p>
-      <w:pPr>
-        <w:rPr>
-          <w:b/>
-          <w:bCs/>
-          <w:u w:val="single"/>
-          <w:rtl/>
-        </w:rPr>
-      </w:pPr>
-    </w:p>
-    <w:p>
-      <w:pPr>
-        <w:rPr>
-          <w:b/>
-          <w:bCs/>
-          <w:u w:val="single"/>
-          <w:rtl/>
-        </w:rPr>
-      </w:pPr>
-    </w:p>
-    <w:p>
-      <w:pPr>
-        <w:rPr>
-          <w:b/>
-          <w:bCs/>
-          <w:u w:val="single"/>
-          <w:rtl/>
-        </w:rPr>
-      </w:pPr>
-    </w:p>
-    <w:p>
-      <w:pPr>
-        <w:rPr>
-          <w:b/>
-          <w:bCs/>
-          <w:u w:val="single"/>
-          <w:rtl/>
-        </w:rPr>
-      </w:pPr>
-    </w:p>
-    <w:p>
-      <w:pPr>
-        <w:rPr>
-          <w:b/>
-          <w:bCs/>
-          <w:u w:val="single"/>
-          <w:rtl/>
-        </w:rPr>
-      </w:pPr>
-    </w:p>
-    <w:p>
-      <w:pPr>
-        <w:rPr>
-          <w:b/>
-          <w:bCs/>
-          <w:u w:val="single"/>
-          <w:rtl/>
-        </w:rPr>
-      </w:pPr>
-    </w:p>
-    <w:p>
-      <w:pPr>
-        <w:rPr>
-          <w:b/>
-          <w:bCs/>
-          <w:u w:val="single"/>
-          <w:rtl/>
-        </w:rPr>
-      </w:pPr>
-    </w:p>
-    <w:p>
-      <w:pPr>
-        <w:rPr>
-          <w:b/>
-          <w:bCs/>
-          <w:u w:val="single"/>
-          <w:rtl/>
-        </w:rPr>
-      </w:pPr>
+      <w:r>
+        <w:t>R</w:t>
+      </w:r>
+      <w:r>
+        <w:t>2.2.2</w:t>
+      </w:r>
       <w:bookmarkStart w:id="0" w:name="_GoBack"/>
       <w:bookmarkEnd w:id="0"/>
+      <w:r>
+        <w:t xml:space="preserve"> = {C,D,E}</w:t>
+      </w:r>
+    </w:p>
+    <w:p>
+      <w:pPr>
+        <w:jc w:val="right"/>
+        <w:rPr>
+          <w:b/>
+          <w:bCs/>
+          <w:u w:val="single"/>
+          <w:rtl/>
+        </w:rPr>
+      </w:pPr>
+    </w:p>
+    <w:p>
+      <w:pPr>
+        <w:jc w:val="right"/>
+        <w:rPr>
+          <w:b/>
+          <w:bCs/>
+          <w:u w:val="single"/>
+          <w:rtl/>
+        </w:rPr>
+      </w:pPr>
+    </w:p>
+    <w:p>
+      <w:pPr>
+        <w:jc w:val="right"/>
+        <w:rPr>
+          <w:b/>
+          <w:bCs/>
+          <w:u w:val="single"/>
+          <w:rtl/>
+        </w:rPr>
+      </w:pPr>
+    </w:p>
+    <w:p>
+      <w:pPr>
+        <w:jc w:val="right"/>
+        <w:rPr>
+          <w:b/>
+          <w:bCs/>
+          <w:u w:val="single"/>
+          <w:rtl/>
+        </w:rPr>
+      </w:pPr>
+    </w:p>
+    <w:p>
+      <w:pPr>
+        <w:rPr>
+          <w:b/>
+          <w:bCs/>
+          <w:u w:val="single"/>
+          <w:rtl/>
+        </w:rPr>
+      </w:pPr>
+    </w:p>
+    <w:p>
+      <w:pPr>
+        <w:rPr>
+          <w:b/>
+          <w:bCs/>
+          <w:u w:val="single"/>
+          <w:rtl/>
+        </w:rPr>
+      </w:pPr>
+    </w:p>
+    <w:p>
+      <w:pPr>
+        <w:rPr>
+          <w:b/>
+          <w:bCs/>
+          <w:u w:val="single"/>
+          <w:rtl/>
+        </w:rPr>
+      </w:pPr>
       <w:r>
         <w:rPr>
           <w:rFonts w:hint="cs"/>
